--- a/docs/trim1/1_gestion_proyecto/plan_proyecto.docx
+++ b/docs/trim1/1_gestion_proyecto/plan_proyecto.docx
@@ -1,6 +1,6 @@
 
 <file path=word/document.xml><?xml version="1.0" encoding="utf-8"?>
-<w:document xmlns:wpc="http://schemas.microsoft.com/office/word/2010/wordprocessingCanvas" xmlns:cx="http://schemas.microsoft.com/office/drawing/2014/chartex" xmlns:cx1="http://schemas.microsoft.com/office/drawing/2015/9/8/chartex" xmlns:cx2="http://schemas.microsoft.com/office/drawing/2015/10/21/chartex" xmlns:cx3="http://schemas.microsoft.com/office/drawing/2016/5/9/chartex" xmlns:cx4="http://schemas.microsoft.com/office/drawing/2016/5/10/chartex" xmlns:cx5="http://schemas.microsoft.com/office/drawing/2016/5/11/chartex" xmlns:cx6="http://schemas.microsoft.com/office/drawing/2016/5/12/chartex" xmlns:cx7="http://schemas.microsoft.com/office/drawing/2016/5/13/chartex" xmlns:cx8="http://schemas.microsoft.com/office/drawing/2016/5/14/chartex" xmlns:mc="http://schemas.openxmlformats.org/markup-compatibility/2006" xmlns:aink="http://schemas.microsoft.com/office/drawing/2016/ink" xmlns:am3d="http://schemas.microsoft.com/office/drawing/2017/model3d" xmlns:o="urn:schemas-microsoft-com:office:office" xmlns:oel="http://schemas.microsoft.com/office/2019/extlst" xmlns:r="http://schemas.openxmlformats.org/officeDocument/2006/relationships" xmlns:m="http://schemas.openxmlformats.org/officeDocument/2006/math" xmlns:v="urn:schemas-microsoft-com:vml" xmlns:wp14="http://schemas.microsoft.com/office/word/2010/wordprocessingDrawing" xmlns:wp="http://schemas.openxmlformats.org/drawingml/2006/wordprocessingDrawing" xmlns:w10="urn:schemas-microsoft-com:office:word" xmlns:w="http://schemas.openxmlformats.org/wordprocessingml/2006/main" xmlns:w14="http://schemas.microsoft.com/office/word/2010/wordml" xmlns:w15="http://schemas.microsoft.com/office/word/2012/wordml" xmlns:w16cex="http://schemas.microsoft.com/office/word/2018/wordml/cex" xmlns:w16cid="http://schemas.microsoft.com/office/word/2016/wordml/cid" xmlns:w16="http://schemas.microsoft.com/office/word/2018/wordml" xmlns:w16sdtdh="http://schemas.microsoft.com/office/word/2020/wordml/sdtdatahash" xmlns:w16se="http://schemas.microsoft.com/office/word/2015/wordml/symex" xmlns:wpg="http://schemas.microsoft.com/office/word/2010/wordprocessingGroup" xmlns:wpi="http://schemas.microsoft.com/office/word/2010/wordprocessingInk" xmlns:wne="http://schemas.microsoft.com/office/word/2006/wordml" xmlns:wps="http://schemas.microsoft.com/office/word/2010/wordprocessingShape" mc:Ignorable="w14 w15 w16se w16cid w16 w16cex w16sdtdh wp14">
+<w:document xmlns:wpc="http://schemas.microsoft.com/office/word/2010/wordprocessingCanvas" xmlns:cx="http://schemas.microsoft.com/office/drawing/2014/chartex" xmlns:cx1="http://schemas.microsoft.com/office/drawing/2015/9/8/chartex" xmlns:cx2="http://schemas.microsoft.com/office/drawing/2015/10/21/chartex" xmlns:cx3="http://schemas.microsoft.com/office/drawing/2016/5/9/chartex" xmlns:cx4="http://schemas.microsoft.com/office/drawing/2016/5/10/chartex" xmlns:cx5="http://schemas.microsoft.com/office/drawing/2016/5/11/chartex" xmlns:cx6="http://schemas.microsoft.com/office/drawing/2016/5/12/chartex" xmlns:cx7="http://schemas.microsoft.com/office/drawing/2016/5/13/chartex" xmlns:cx8="http://schemas.microsoft.com/office/drawing/2016/5/14/chartex" xmlns:mc="http://schemas.openxmlformats.org/markup-compatibility/2006" xmlns:aink="http://schemas.microsoft.com/office/drawing/2016/ink" xmlns:am3d="http://schemas.microsoft.com/office/drawing/2017/model3d" xmlns:o="urn:schemas-microsoft-com:office:office" xmlns:r="http://schemas.openxmlformats.org/officeDocument/2006/relationships" xmlns:m="http://schemas.openxmlformats.org/officeDocument/2006/math" xmlns:v="urn:schemas-microsoft-com:vml" xmlns:wp14="http://schemas.microsoft.com/office/word/2010/wordprocessingDrawing" xmlns:wp="http://schemas.openxmlformats.org/drawingml/2006/wordprocessingDrawing" xmlns:w10="urn:schemas-microsoft-com:office:word" xmlns:w="http://schemas.openxmlformats.org/wordprocessingml/2006/main" xmlns:w14="http://schemas.microsoft.com/office/word/2010/wordml" xmlns:w15="http://schemas.microsoft.com/office/word/2012/wordml" xmlns:w16cid="http://schemas.microsoft.com/office/word/2016/wordml/cid" xmlns:w16se="http://schemas.microsoft.com/office/word/2015/wordml/symex" xmlns:wpg="http://schemas.microsoft.com/office/word/2010/wordprocessingGroup" xmlns:wpi="http://schemas.microsoft.com/office/word/2010/wordprocessingInk" xmlns:wne="http://schemas.microsoft.com/office/word/2006/wordml" xmlns:wps="http://schemas.microsoft.com/office/word/2010/wordprocessingShape" mc:Ignorable="w14 w15 w16se w16cid wp14">
   <w:body>
     <w:p>
       <w:pPr>
@@ -633,6 +633,7 @@
           <w:docPartUnique/>
         </w:docPartObj>
       </w:sdtPr>
+      <w:sdtEndPr/>
       <w:sdtContent>
         <w:p>
           <w:pPr>
@@ -696,7 +697,14 @@
                 <w:rStyle w:val="Enlacedelndice"/>
                 <w:rFonts w:cs="Arial"/>
               </w:rPr>
-              <w:t>FICHAS TÉCNICAS DEL PROYECTO</w:t>
+              <w:t xml:space="preserve">FICHAS </w:t>
+            </w:r>
+            <w:r>
+              <w:rPr>
+                <w:rStyle w:val="Enlacedelndice"/>
+                <w:rFonts w:cs="Arial"/>
+              </w:rPr>
+              <w:t>TÉCNICAS DEL PROYECTO</w:t>
             </w:r>
             <w:r>
               <w:rPr>
@@ -1273,7 +1281,13 @@
               <w:rPr>
                 <w:webHidden/>
               </w:rPr>
-              <w:instrText>PAGEREF _Toc413857950 \h</w:instrText>
+              <w:instrText xml:space="preserve">PAGEREF </w:instrText>
+            </w:r>
+            <w:r>
+              <w:rPr>
+                <w:webHidden/>
+              </w:rPr>
+              <w:instrText>_Toc413857950 \h</w:instrText>
             </w:r>
             <w:r>
               <w:rPr>
@@ -1749,7 +1763,15 @@
                 <w:rFonts w:cs="Arial"/>
                 <w:webHidden/>
               </w:rPr>
-              <w:t>9.</w:t>
+              <w:t>9</w:t>
+            </w:r>
+            <w:r>
+              <w:rPr>
+                <w:rStyle w:val="Enlacedelndice"/>
+                <w:rFonts w:cs="Arial"/>
+                <w:webHidden/>
+              </w:rPr>
+              <w:t>.</w:t>
             </w:r>
             <w:r>
               <w:rPr>
@@ -2350,6 +2372,7 @@
                 <w:sz w:val="20"/>
               </w:rPr>
             </w:pPr>
+            <w:proofErr w:type="spellStart"/>
             <w:r>
               <w:rPr>
                 <w:rFonts w:ascii="Arial" w:hAnsi="Arial" w:cs="Arial"/>
@@ -2375,7 +2398,17 @@
                 <w:bCs/>
                 <w:sz w:val="20"/>
               </w:rPr>
-              <w:t>n del Proyecto</w:t>
+              <w:t>n</w:t>
+            </w:r>
+            <w:proofErr w:type="spellEnd"/>
+            <w:r>
+              <w:rPr>
+                <w:rFonts w:ascii="Arial" w:hAnsi="Arial" w:cs="Arial"/>
+                <w:b/>
+                <w:bCs/>
+                <w:sz w:val="20"/>
+              </w:rPr>
+              <w:t xml:space="preserve"> del Proyecto</w:t>
             </w:r>
           </w:p>
         </w:tc>
@@ -2405,6 +2438,7 @@
                 <w:iCs w:val="0"/>
               </w:rPr>
             </w:pPr>
+            <w:proofErr w:type="spellStart"/>
             <w:r>
               <w:rPr>
                 <w:rFonts w:cs="Arial"/>
@@ -2412,8 +2446,29 @@
                 <w:bCs/>
                 <w:iCs w:val="0"/>
               </w:rPr>
-              <w:t>Título del proyecto</w:t>
-            </w:r>
+              <w:t>Título</w:t>
+            </w:r>
+            <w:proofErr w:type="spellEnd"/>
+            <w:r>
+              <w:rPr>
+                <w:rFonts w:cs="Arial"/>
+                <w:b/>
+                <w:bCs/>
+                <w:iCs w:val="0"/>
+              </w:rPr>
+              <w:t xml:space="preserve"> del </w:t>
+            </w:r>
+            <w:proofErr w:type="spellStart"/>
+            <w:r>
+              <w:rPr>
+                <w:rFonts w:cs="Arial"/>
+                <w:b/>
+                <w:bCs/>
+                <w:iCs w:val="0"/>
+              </w:rPr>
+              <w:t>proyecto</w:t>
+            </w:r>
+            <w:proofErr w:type="spellEnd"/>
           </w:p>
         </w:tc>
         <w:tc>
@@ -2455,7 +2510,55 @@
                 <w:rFonts w:ascii="Arial" w:hAnsi="Arial" w:cs="Arial"/>
                 <w:sz w:val="20"/>
               </w:rPr>
-              <w:t>to inventario miscelánea Ginna Marcela (MGM)</w:t>
+              <w:t xml:space="preserve">to </w:t>
+            </w:r>
+            <w:proofErr w:type="spellStart"/>
+            <w:r>
+              <w:rPr>
+                <w:rFonts w:ascii="Arial" w:hAnsi="Arial" w:cs="Arial"/>
+                <w:sz w:val="20"/>
+              </w:rPr>
+              <w:t>inventario</w:t>
+            </w:r>
+            <w:proofErr w:type="spellEnd"/>
+            <w:r>
+              <w:rPr>
+                <w:rFonts w:ascii="Arial" w:hAnsi="Arial" w:cs="Arial"/>
+                <w:sz w:val="20"/>
+              </w:rPr>
+              <w:t xml:space="preserve"> </w:t>
+            </w:r>
+            <w:proofErr w:type="spellStart"/>
+            <w:r>
+              <w:rPr>
+                <w:rFonts w:ascii="Arial" w:hAnsi="Arial" w:cs="Arial"/>
+                <w:sz w:val="20"/>
+              </w:rPr>
+              <w:t>miscelánea</w:t>
+            </w:r>
+            <w:proofErr w:type="spellEnd"/>
+            <w:r>
+              <w:rPr>
+                <w:rFonts w:ascii="Arial" w:hAnsi="Arial" w:cs="Arial"/>
+                <w:sz w:val="20"/>
+              </w:rPr>
+              <w:t xml:space="preserve"> </w:t>
+            </w:r>
+            <w:proofErr w:type="spellStart"/>
+            <w:r>
+              <w:rPr>
+                <w:rFonts w:ascii="Arial" w:hAnsi="Arial" w:cs="Arial"/>
+                <w:sz w:val="20"/>
+              </w:rPr>
+              <w:t>Ginna</w:t>
+            </w:r>
+            <w:proofErr w:type="spellEnd"/>
+            <w:r>
+              <w:rPr>
+                <w:rFonts w:ascii="Arial" w:hAnsi="Arial" w:cs="Arial"/>
+                <w:sz w:val="20"/>
+              </w:rPr>
+              <w:t xml:space="preserve"> Marcela (MGM)</w:t>
             </w:r>
           </w:p>
         </w:tc>
@@ -2484,6 +2587,7 @@
                 <w:sz w:val="20"/>
               </w:rPr>
             </w:pPr>
+            <w:proofErr w:type="spellStart"/>
             <w:r>
               <w:rPr>
                 <w:rFonts w:ascii="Arial" w:hAnsi="Arial" w:cs="Arial"/>
@@ -2491,8 +2595,29 @@
                 <w:bCs/>
                 <w:sz w:val="20"/>
               </w:rPr>
-              <w:t>Entidad beneficiaria</w:t>
-            </w:r>
+              <w:t>Entidad</w:t>
+            </w:r>
+            <w:proofErr w:type="spellEnd"/>
+            <w:r>
+              <w:rPr>
+                <w:rFonts w:ascii="Arial" w:hAnsi="Arial" w:cs="Arial"/>
+                <w:b/>
+                <w:bCs/>
+                <w:sz w:val="20"/>
+              </w:rPr>
+              <w:t xml:space="preserve"> </w:t>
+            </w:r>
+            <w:proofErr w:type="spellStart"/>
+            <w:r>
+              <w:rPr>
+                <w:rFonts w:ascii="Arial" w:hAnsi="Arial" w:cs="Arial"/>
+                <w:b/>
+                <w:bCs/>
+                <w:sz w:val="20"/>
+              </w:rPr>
+              <w:t>beneficiaria</w:t>
+            </w:r>
+            <w:proofErr w:type="spellEnd"/>
           </w:p>
         </w:tc>
         <w:tc>
@@ -2548,6 +2673,7 @@
                 <w:sz w:val="20"/>
               </w:rPr>
             </w:pPr>
+            <w:proofErr w:type="spellStart"/>
             <w:r>
               <w:rPr>
                 <w:rFonts w:ascii="Arial" w:hAnsi="Arial" w:cs="Arial"/>
@@ -2555,8 +2681,29 @@
                 <w:bCs/>
                 <w:sz w:val="20"/>
               </w:rPr>
-              <w:t>Entidad ejecutora</w:t>
-            </w:r>
+              <w:t>Entidad</w:t>
+            </w:r>
+            <w:proofErr w:type="spellEnd"/>
+            <w:r>
+              <w:rPr>
+                <w:rFonts w:ascii="Arial" w:hAnsi="Arial" w:cs="Arial"/>
+                <w:b/>
+                <w:bCs/>
+                <w:sz w:val="20"/>
+              </w:rPr>
+              <w:t xml:space="preserve"> </w:t>
+            </w:r>
+            <w:proofErr w:type="spellStart"/>
+            <w:r>
+              <w:rPr>
+                <w:rFonts w:ascii="Arial" w:hAnsi="Arial" w:cs="Arial"/>
+                <w:b/>
+                <w:bCs/>
+                <w:sz w:val="20"/>
+              </w:rPr>
+              <w:t>ejecutora</w:t>
+            </w:r>
+            <w:proofErr w:type="spellEnd"/>
           </w:p>
         </w:tc>
         <w:tc>
@@ -2609,6 +2756,7 @@
                 <w:sz w:val="20"/>
               </w:rPr>
             </w:pPr>
+            <w:proofErr w:type="spellStart"/>
             <w:r>
               <w:rPr>
                 <w:rFonts w:ascii="Arial" w:hAnsi="Arial" w:cs="Arial"/>
@@ -2616,8 +2764,49 @@
                 <w:bCs/>
                 <w:sz w:val="20"/>
               </w:rPr>
-              <w:t>Otras instituciones participantes</w:t>
-            </w:r>
+              <w:t>Otras</w:t>
+            </w:r>
+            <w:proofErr w:type="spellEnd"/>
+            <w:r>
+              <w:rPr>
+                <w:rFonts w:ascii="Arial" w:hAnsi="Arial" w:cs="Arial"/>
+                <w:b/>
+                <w:bCs/>
+                <w:sz w:val="20"/>
+              </w:rPr>
+              <w:t xml:space="preserve"> </w:t>
+            </w:r>
+            <w:proofErr w:type="spellStart"/>
+            <w:r>
+              <w:rPr>
+                <w:rFonts w:ascii="Arial" w:hAnsi="Arial" w:cs="Arial"/>
+                <w:b/>
+                <w:bCs/>
+                <w:sz w:val="20"/>
+              </w:rPr>
+              <w:t>instituciones</w:t>
+            </w:r>
+            <w:proofErr w:type="spellEnd"/>
+            <w:r>
+              <w:rPr>
+                <w:rFonts w:ascii="Arial" w:hAnsi="Arial" w:cs="Arial"/>
+                <w:b/>
+                <w:bCs/>
+                <w:sz w:val="20"/>
+              </w:rPr>
+              <w:t xml:space="preserve"> </w:t>
+            </w:r>
+            <w:proofErr w:type="spellStart"/>
+            <w:r>
+              <w:rPr>
+                <w:rFonts w:ascii="Arial" w:hAnsi="Arial" w:cs="Arial"/>
+                <w:b/>
+                <w:bCs/>
+                <w:sz w:val="20"/>
+              </w:rPr>
+              <w:t>participantes</w:t>
+            </w:r>
+            <w:proofErr w:type="spellEnd"/>
           </w:p>
         </w:tc>
         <w:tc>
@@ -2675,6 +2864,7 @@
                 <w:sz w:val="20"/>
               </w:rPr>
             </w:pPr>
+            <w:proofErr w:type="spellStart"/>
             <w:r>
               <w:rPr>
                 <w:rFonts w:ascii="Arial" w:hAnsi="Arial" w:cs="Arial"/>
@@ -2683,7 +2873,62 @@
                 <w:iCs/>
                 <w:sz w:val="20"/>
               </w:rPr>
-              <w:t>Duración del proyecto (Meses)</w:t>
+              <w:t>Duración</w:t>
+            </w:r>
+            <w:proofErr w:type="spellEnd"/>
+            <w:r>
+              <w:rPr>
+                <w:rFonts w:ascii="Arial" w:hAnsi="Arial" w:cs="Arial"/>
+                <w:b/>
+                <w:bCs/>
+                <w:iCs/>
+                <w:sz w:val="20"/>
+              </w:rPr>
+              <w:t xml:space="preserve"> del </w:t>
+            </w:r>
+            <w:proofErr w:type="spellStart"/>
+            <w:r>
+              <w:rPr>
+                <w:rFonts w:ascii="Arial" w:hAnsi="Arial" w:cs="Arial"/>
+                <w:b/>
+                <w:bCs/>
+                <w:iCs/>
+                <w:sz w:val="20"/>
+              </w:rPr>
+              <w:t>proyecto</w:t>
+            </w:r>
+            <w:proofErr w:type="spellEnd"/>
+            <w:r>
+              <w:rPr>
+                <w:rFonts w:ascii="Arial" w:hAnsi="Arial" w:cs="Arial"/>
+                <w:b/>
+                <w:bCs/>
+                <w:iCs/>
+                <w:sz w:val="20"/>
+              </w:rPr>
+              <w:t xml:space="preserve"> (</w:t>
+            </w:r>
+            <w:proofErr w:type="spellStart"/>
+            <w:r>
+              <w:rPr>
+                <w:rFonts w:ascii="Arial" w:hAnsi="Arial" w:cs="Arial"/>
+                <w:b/>
+                <w:bCs/>
+                <w:iCs/>
+                <w:sz w:val="20"/>
+              </w:rPr>
+              <w:t>Meses</w:t>
+            </w:r>
+            <w:proofErr w:type="spellEnd"/>
+            <w:r>
+              <w:rPr>
+                <w:rFonts w:ascii="Arial" w:hAnsi="Arial" w:cs="Arial"/>
+                <w:b/>
+                <w:bCs/>
+                <w:iCs/>
+                <w:sz w:val="20"/>
+              </w:rPr>
+              <w:t>)</w:t>
             </w:r>
           </w:p>
         </w:tc>
@@ -2741,6 +2986,7 @@
                 <w:sz w:val="20"/>
               </w:rPr>
             </w:pPr>
+            <w:proofErr w:type="spellStart"/>
             <w:r>
               <w:rPr>
                 <w:rFonts w:ascii="Arial" w:hAnsi="Arial" w:cs="Arial"/>
@@ -2748,8 +2994,29 @@
                 <w:bCs/>
                 <w:sz w:val="20"/>
               </w:rPr>
-              <w:t>Costo Total del proyecto</w:t>
-            </w:r>
+              <w:t>Costo</w:t>
+            </w:r>
+            <w:proofErr w:type="spellEnd"/>
+            <w:r>
+              <w:rPr>
+                <w:rFonts w:ascii="Arial" w:hAnsi="Arial" w:cs="Arial"/>
+                <w:b/>
+                <w:bCs/>
+                <w:sz w:val="20"/>
+              </w:rPr>
+              <w:t xml:space="preserve"> Total del </w:t>
+            </w:r>
+            <w:proofErr w:type="spellStart"/>
+            <w:r>
+              <w:rPr>
+                <w:rFonts w:ascii="Arial" w:hAnsi="Arial" w:cs="Arial"/>
+                <w:b/>
+                <w:bCs/>
+                <w:sz w:val="20"/>
+              </w:rPr>
+              <w:t>proyecto</w:t>
+            </w:r>
+            <w:proofErr w:type="spellEnd"/>
           </w:p>
         </w:tc>
         <w:tc>
@@ -2985,6 +3252,7 @@
                 <w:sz w:val="20"/>
               </w:rPr>
             </w:pPr>
+            <w:proofErr w:type="spellStart"/>
             <w:r>
               <w:rPr>
                 <w:rFonts w:ascii="Arial" w:hAnsi="Arial" w:cs="Arial"/>
@@ -2994,6 +3262,7 @@
               </w:rPr>
               <w:t>Departamento</w:t>
             </w:r>
+            <w:proofErr w:type="spellEnd"/>
           </w:p>
         </w:tc>
         <w:tc>
@@ -3157,7 +3426,47 @@
                 <w:bCs/>
                 <w:sz w:val="20"/>
               </w:rPr>
-              <w:t>Abstract (Máx 10 Líneas)</w:t>
+              <w:t>Abstract (</w:t>
+            </w:r>
+            <w:proofErr w:type="spellStart"/>
+            <w:r>
+              <w:rPr>
+                <w:rFonts w:ascii="Arial" w:hAnsi="Arial" w:cs="Arial"/>
+                <w:b/>
+                <w:bCs/>
+                <w:sz w:val="20"/>
+              </w:rPr>
+              <w:t>Máx</w:t>
+            </w:r>
+            <w:proofErr w:type="spellEnd"/>
+            <w:r>
+              <w:rPr>
+                <w:rFonts w:ascii="Arial" w:hAnsi="Arial" w:cs="Arial"/>
+                <w:b/>
+                <w:bCs/>
+                <w:sz w:val="20"/>
+              </w:rPr>
+              <w:t xml:space="preserve"> 10 </w:t>
+            </w:r>
+            <w:proofErr w:type="spellStart"/>
+            <w:r>
+              <w:rPr>
+                <w:rFonts w:ascii="Arial" w:hAnsi="Arial" w:cs="Arial"/>
+                <w:b/>
+                <w:bCs/>
+                <w:sz w:val="20"/>
+              </w:rPr>
+              <w:t>Líneas</w:t>
+            </w:r>
+            <w:proofErr w:type="spellEnd"/>
+            <w:r>
+              <w:rPr>
+                <w:rFonts w:ascii="Arial" w:hAnsi="Arial" w:cs="Arial"/>
+                <w:b/>
+                <w:bCs/>
+                <w:sz w:val="20"/>
+              </w:rPr>
+              <w:t>)</w:t>
             </w:r>
           </w:p>
         </w:tc>
@@ -3280,6 +3589,7 @@
                 <w:sz w:val="20"/>
               </w:rPr>
             </w:pPr>
+            <w:proofErr w:type="spellStart"/>
             <w:r>
               <w:rPr>
                 <w:rFonts w:ascii="Arial" w:hAnsi="Arial" w:cs="Arial"/>
@@ -3287,7 +3597,17 @@
                 <w:bCs/>
                 <w:sz w:val="20"/>
               </w:rPr>
-              <w:t>Objetivo General</w:t>
+              <w:t>Objetivo</w:t>
+            </w:r>
+            <w:proofErr w:type="spellEnd"/>
+            <w:r>
+              <w:rPr>
+                <w:rFonts w:ascii="Arial" w:hAnsi="Arial" w:cs="Arial"/>
+                <w:b/>
+                <w:bCs/>
+                <w:sz w:val="20"/>
+              </w:rPr>
+              <w:t xml:space="preserve"> General</w:t>
             </w:r>
           </w:p>
         </w:tc>
@@ -3328,7 +3648,17 @@
                 <w:szCs w:val="20"/>
                 <w:lang w:val="es-MX"/>
               </w:rPr>
-              <w:t>Desarrollar un Sistema de Información Web denominado Proyecto inventario miscelánea Ginna Marcela (MGM) para el registro, mantenimiento, seguimiento y visualización de los procesos de venta y compra de los productos que ofrece la microempresa miscelánea Ginna Marcela.</w:t>
+              <w:t>Desarrollar un Sistema de Información Web denominado Proyecto inventario miscelánea Ginna Marcela (MGM) para el registro, mantenimiento, seguimiento y visualización de los procesos de venta y compra de los productos que ofrece la microempresa miscelánea Gi</w:t>
+            </w:r>
+            <w:r>
+              <w:rPr>
+                <w:rFonts w:ascii="Arial" w:eastAsia="Arial" w:hAnsi="Arial" w:cs="Arial"/>
+                <w:color w:val="000000" w:themeColor="text1"/>
+                <w:sz w:val="20"/>
+                <w:szCs w:val="20"/>
+                <w:lang w:val="es-MX"/>
+              </w:rPr>
+              <w:t>nna Marcela.</w:t>
             </w:r>
           </w:p>
           <w:p>
@@ -3370,6 +3700,7 @@
                 <w:sz w:val="20"/>
               </w:rPr>
             </w:pPr>
+            <w:proofErr w:type="spellStart"/>
             <w:r>
               <w:rPr>
                 <w:rFonts w:ascii="Arial" w:hAnsi="Arial" w:cs="Arial"/>
@@ -3377,8 +3708,29 @@
                 <w:bCs/>
                 <w:sz w:val="20"/>
               </w:rPr>
-              <w:t>Objetivos Específicos</w:t>
-            </w:r>
+              <w:t>Objetivos</w:t>
+            </w:r>
+            <w:proofErr w:type="spellEnd"/>
+            <w:r>
+              <w:rPr>
+                <w:rFonts w:ascii="Arial" w:hAnsi="Arial" w:cs="Arial"/>
+                <w:b/>
+                <w:bCs/>
+                <w:sz w:val="20"/>
+              </w:rPr>
+              <w:t xml:space="preserve"> </w:t>
+            </w:r>
+            <w:proofErr w:type="spellStart"/>
+            <w:r>
+              <w:rPr>
+                <w:rFonts w:ascii="Arial" w:hAnsi="Arial" w:cs="Arial"/>
+                <w:b/>
+                <w:bCs/>
+                <w:sz w:val="20"/>
+              </w:rPr>
+              <w:t>Específicos</w:t>
+            </w:r>
+            <w:proofErr w:type="spellEnd"/>
           </w:p>
         </w:tc>
       </w:tr>
@@ -3576,6 +3928,7 @@
                 <w:sz w:val="20"/>
               </w:rPr>
             </w:pPr>
+            <w:proofErr w:type="spellStart"/>
             <w:r>
               <w:rPr>
                 <w:rFonts w:ascii="Arial" w:hAnsi="Arial" w:cs="Arial"/>
@@ -3585,6 +3938,7 @@
               </w:rPr>
               <w:t>Justificación</w:t>
             </w:r>
+            <w:proofErr w:type="spellEnd"/>
           </w:p>
         </w:tc>
       </w:tr>
@@ -3624,7 +3978,23 @@
                 <w:sz w:val="20"/>
                 <w:lang w:val="es-ES"/>
               </w:rPr>
-              <w:t>Al desarrollar un sistema de registro y seguimiento de los procesos de venta y compra de la microempresa beneficiada, se pretende obtener información precisa de las ganancias y de los gastos, así como el detalle de los productos existentes, los proveedores y las facturas que se generan, de tal modo que la microempresa se le facilite la toma de decisiones de manera efectiva, al tiempo que posibilita acciones de mejora en los procesos y agiliza los tiempos.</w:t>
+              <w:t xml:space="preserve">Al desarrollar un sistema de registro y seguimiento de los procesos de venta y compra de la microempresa beneficiada, se </w:t>
+            </w:r>
+            <w:r>
+              <w:rPr>
+                <w:rFonts w:ascii="Arial" w:hAnsi="Arial" w:cs="Arial"/>
+                <w:sz w:val="20"/>
+                <w:lang w:val="es-ES"/>
+              </w:rPr>
+              <w:t xml:space="preserve">pretende obtener información precisa de las ganancias y de los gastos, así como el detalle de los productos existentes, los proveedores y las facturas que se generan, de tal modo que la microempresa se le facilite la toma de decisiones de manera efectiva, </w:t>
+            </w:r>
+            <w:r>
+              <w:rPr>
+                <w:rFonts w:ascii="Arial" w:hAnsi="Arial" w:cs="Arial"/>
+                <w:sz w:val="20"/>
+                <w:lang w:val="es-ES"/>
+              </w:rPr>
+              <w:t>al tiempo que posibilita acciones de mejora en los procesos y agiliza los tiempos.</w:t>
             </w:r>
           </w:p>
           <w:p>
@@ -3748,7 +4118,16 @@
           <w:szCs w:val="22"/>
           <w:lang w:val="es-ES"/>
         </w:rPr>
-        <w:t xml:space="preserve">La miscelánea Ginna Marcela ofrece una variedad de productos para papelería que se vende muy bien, pero del cual no existe registro de existencia o disponibilidad. El proceso de compra y venta no se registra actualmente, sino que se realiza de manera especulativa. Es decir, en la medida en que se percibe que los productos parecen venderse, se va surtiendo, lo que genera, en muchas ocasiones, que el producto quede retenido en la estantería sin que se pueda vender.  </w:t>
+        <w:t>La miscelánea Ginna Marcela ofrece una variedad de productos para papelería que se vende muy bien, pero del cual no existe registro de existencia o disponibilidad. El proceso de compra y venta no se registra actualmente, sino que se realiza de manera espec</w:t>
+      </w:r>
+      <w:r>
+        <w:rPr>
+          <w:rFonts w:ascii="Arial" w:hAnsi="Arial" w:cs="Arial"/>
+          <w:sz w:val="22"/>
+          <w:szCs w:val="22"/>
+          <w:lang w:val="es-ES"/>
+        </w:rPr>
+        <w:t xml:space="preserve">ulativa. Es decir, en la medida en que se percibe que los productos parecen venderse, se va surtiendo, lo que genera, en muchas ocasiones, que el producto quede retenido en la estantería sin que se pueda vender.  </w:t>
       </w:r>
     </w:p>
     <w:p>
@@ -3781,7 +4160,7 @@
           <w:szCs w:val="22"/>
           <w:lang w:val="es-ES"/>
         </w:rPr>
-        <w:t>Si bien la dueña de la microempresa expresa tener una buen</w:t>
+        <w:t>Si bien la dueña de la microempresa expre</w:t>
       </w:r>
       <w:r>
         <w:rPr>
@@ -3790,6 +4169,15 @@
           <w:szCs w:val="22"/>
           <w:lang w:val="es-ES"/>
         </w:rPr>
+        <w:t>sa tener una buen</w:t>
+      </w:r>
+      <w:r>
+        <w:rPr>
+          <w:rFonts w:ascii="Arial" w:hAnsi="Arial" w:cs="Arial"/>
+          <w:sz w:val="22"/>
+          <w:szCs w:val="22"/>
+          <w:lang w:val="es-ES"/>
+        </w:rPr>
         <w:t>a</w:t>
       </w:r>
       <w:r>
@@ -3799,7 +4187,25 @@
           <w:szCs w:val="22"/>
           <w:lang w:val="es-ES"/>
         </w:rPr>
-        <w:t xml:space="preserve"> cantidad de proveedores para su negocio (entre 10 y 12), no realiza un seguimiento detallado de qué compra y a quién. La oportunidad de mejorar los procesos de compra y venta se presenta en la medida en que el registro y seguimiento detallado del stock permite tener el control de todos los productos entrantes y salientes que se ofrecen en la microempresa, facilitando la consulta y el aprovisionamiento de futuros productos, incluso a partir de reportes que indiquen costos y ganancias, lo que es información valiosa para la continuidad del negocio.</w:t>
+        <w:t xml:space="preserve"> cantidad de proveedores para su negocio (entre 10 y 12), no realiza un seguimiento detallado de qué compra y a quién. La oportunidad de mejorar los procesos de compra y venta se presenta en la medida en que el registro y seguimiento detallado del stock pe</w:t>
+      </w:r>
+      <w:r>
+        <w:rPr>
+          <w:rFonts w:ascii="Arial" w:hAnsi="Arial" w:cs="Arial"/>
+          <w:sz w:val="22"/>
+          <w:szCs w:val="22"/>
+          <w:lang w:val="es-ES"/>
+        </w:rPr>
+        <w:t xml:space="preserve">rmite tener el control de todos los productos entrantes y salientes que se ofrecen en la microempresa, facilitando la consulta y el aprovisionamiento de futuros productos, incluso a partir de reportes que indiquen costos y ganancias, lo que es información </w:t>
+      </w:r>
+      <w:r>
+        <w:rPr>
+          <w:rFonts w:ascii="Arial" w:hAnsi="Arial" w:cs="Arial"/>
+          <w:sz w:val="22"/>
+          <w:szCs w:val="22"/>
+          <w:lang w:val="es-ES"/>
+        </w:rPr>
+        <w:t>valiosa para la continuidad del negocio.</w:t>
       </w:r>
     </w:p>
     <w:p>
@@ -3858,14 +4264,24 @@
       </w:pPr>
       <w:bookmarkStart w:id="5" w:name="_Toc63585472"/>
       <w:bookmarkStart w:id="6" w:name="_Toc413857946"/>
-      <w:r>
-        <w:t xml:space="preserve">Objetivo </w:t>
+      <w:proofErr w:type="spellStart"/>
+      <w:r>
+        <w:t>Objetivo</w:t>
+      </w:r>
+      <w:proofErr w:type="spellEnd"/>
+      <w:r>
+        <w:t xml:space="preserve"> </w:t>
       </w:r>
       <w:bookmarkEnd w:id="5"/>
       <w:r>
-        <w:t>General – Propósito</w:t>
+        <w:t xml:space="preserve">General – </w:t>
+      </w:r>
+      <w:proofErr w:type="spellStart"/>
+      <w:r>
+        <w:t>Propósito</w:t>
       </w:r>
       <w:bookmarkEnd w:id="6"/>
+      <w:proofErr w:type="spellEnd"/>
     </w:p>
     <w:p>
       <w:pPr>
@@ -3885,7 +4301,17 @@
           <w:szCs w:val="22"/>
           <w:lang w:val="es-MX"/>
         </w:rPr>
-        <w:t>Desarrollar un Sistema de Información Web denominado Proyecto inventario miscelánea Ginna Marcela para el seguimiento, visualización, registro y mantenimiento a los procesos de venta y compra del inventario productos de papelería de la Empresa miscelánea Ginna Marcela.</w:t>
+        <w:t>Desarrollar un Sistema de Información Web denominado Proyecto inventario miscelánea Ginna Marcela para el seguimiento, visualización, registro y mantenimiento a los procesos</w:t>
+      </w:r>
+      <w:r>
+        <w:rPr>
+          <w:rFonts w:ascii="Arial" w:eastAsia="Arial" w:hAnsi="Arial" w:cs="Arial"/>
+          <w:color w:val="000000" w:themeColor="text1"/>
+          <w:sz w:val="22"/>
+          <w:szCs w:val="22"/>
+          <w:lang w:val="es-MX"/>
+        </w:rPr>
+        <w:t xml:space="preserve"> de venta y compra del inventario productos de papelería de la Empresa miscelánea Ginna Marcela.</w:t>
       </w:r>
     </w:p>
     <w:p>
@@ -3893,10 +4319,20 @@
         <w:pStyle w:val="Ttulo2"/>
       </w:pPr>
       <w:bookmarkStart w:id="7" w:name="_Toc413857947"/>
-      <w:r>
-        <w:t>Objetivos Específicos</w:t>
+      <w:proofErr w:type="spellStart"/>
+      <w:r>
+        <w:t>Objetivos</w:t>
+      </w:r>
+      <w:proofErr w:type="spellEnd"/>
+      <w:r>
+        <w:t xml:space="preserve"> </w:t>
+      </w:r>
+      <w:proofErr w:type="spellStart"/>
+      <w:r>
+        <w:t>Específicos</w:t>
       </w:r>
       <w:bookmarkEnd w:id="7"/>
+      <w:proofErr w:type="spellEnd"/>
     </w:p>
     <w:p>
       <w:pPr>
@@ -3984,7 +4420,16 @@
           <w:szCs w:val="22"/>
           <w:lang w:val="es-ES"/>
         </w:rPr>
-        <w:t>Administrar el registro de los productos entrantes y salientes de la microempresa.</w:t>
+        <w:t xml:space="preserve">Administrar el </w:t>
+      </w:r>
+      <w:r>
+        <w:rPr>
+          <w:rFonts w:ascii="Arial" w:hAnsi="Arial" w:cs="Arial"/>
+          <w:sz w:val="22"/>
+          <w:szCs w:val="22"/>
+          <w:lang w:val="es-ES"/>
+        </w:rPr>
+        <w:t>registro de los productos entrantes y salientes de la microempresa.</w:t>
       </w:r>
     </w:p>
     <w:p>
@@ -4174,7 +4619,25 @@
           <w:szCs w:val="22"/>
           <w:lang w:val="es-ES"/>
         </w:rPr>
-        <w:t>Con el sistema MGM y las funcionalidades de registro y seguimiento de los procesos de venta y compra de la microempresa miscelánea Ginna Marcela, se pretende obtener información precisa de las ganancias y de los gastos, así como el detalle de los productos existentes, los proveedores, los clientes y las facturas que se generan, lo que es información valiosa para el negocio. Además, la microempresa se beneficiará de la automatización de los reportes, facilitando la toma de decisiones de manera efectiva, al tiempo que posibilita acciones de mejora en los procesos y agiliza los tiempos.</w:t>
+        <w:t xml:space="preserve">Con el sistema MGM y las funcionalidades de registro y seguimiento de los procesos de venta y compra de la microempresa miscelánea Ginna Marcela, se pretende obtener información precisa de las ganancias y de los gastos, así como el detalle </w:t>
+      </w:r>
+      <w:r>
+        <w:rPr>
+          <w:rFonts w:ascii="Arial" w:hAnsi="Arial" w:cs="Arial"/>
+          <w:sz w:val="22"/>
+          <w:szCs w:val="22"/>
+          <w:lang w:val="es-ES"/>
+        </w:rPr>
+        <w:t>de los productos existentes, los proveedores, los clientes y las facturas que se generan, lo que es información valiosa para el negocio. Además, la microempresa se beneficiará de la automatización de los reportes, facilitando la toma de decisiones de maner</w:t>
+      </w:r>
+      <w:r>
+        <w:rPr>
+          <w:rFonts w:ascii="Arial" w:hAnsi="Arial" w:cs="Arial"/>
+          <w:sz w:val="22"/>
+          <w:szCs w:val="22"/>
+          <w:lang w:val="es-ES"/>
+        </w:rPr>
+        <w:t>a efectiva, al tiempo que posibilita acciones de mejora en los procesos y agiliza los tiempos.</w:t>
       </w:r>
     </w:p>
     <w:p>
@@ -4232,7 +4695,241 @@
           <w:sz w:val="22"/>
           <w:szCs w:val="22"/>
         </w:rPr>
-        <w:t>A continuación, se presentan las limitaciones y lo que se considera realizable en el desarrollo del Sistema MGM. Esto define el alcance de lo que se realiza en el aspecto técnico, legal y financiero.</w:t>
+        <w:t xml:space="preserve">A </w:t>
+      </w:r>
+      <w:proofErr w:type="spellStart"/>
+      <w:r>
+        <w:rPr>
+          <w:rFonts w:ascii="Arial" w:hAnsi="Arial" w:cs="Arial"/>
+          <w:sz w:val="22"/>
+          <w:szCs w:val="22"/>
+        </w:rPr>
+        <w:t>continuación</w:t>
+      </w:r>
+      <w:proofErr w:type="spellEnd"/>
+      <w:r>
+        <w:rPr>
+          <w:rFonts w:ascii="Arial" w:hAnsi="Arial" w:cs="Arial"/>
+          <w:sz w:val="22"/>
+          <w:szCs w:val="22"/>
+        </w:rPr>
+        <w:t xml:space="preserve">, se </w:t>
+      </w:r>
+      <w:proofErr w:type="spellStart"/>
+      <w:r>
+        <w:rPr>
+          <w:rFonts w:ascii="Arial" w:hAnsi="Arial" w:cs="Arial"/>
+          <w:sz w:val="22"/>
+          <w:szCs w:val="22"/>
+        </w:rPr>
+        <w:t>presentan</w:t>
+      </w:r>
+      <w:proofErr w:type="spellEnd"/>
+      <w:r>
+        <w:rPr>
+          <w:rFonts w:ascii="Arial" w:hAnsi="Arial" w:cs="Arial"/>
+          <w:sz w:val="22"/>
+          <w:szCs w:val="22"/>
+        </w:rPr>
+        <w:t xml:space="preserve"> las </w:t>
+      </w:r>
+      <w:proofErr w:type="spellStart"/>
+      <w:r>
+        <w:rPr>
+          <w:rFonts w:ascii="Arial" w:hAnsi="Arial" w:cs="Arial"/>
+          <w:sz w:val="22"/>
+          <w:szCs w:val="22"/>
+        </w:rPr>
+        <w:t>limitaciones</w:t>
+      </w:r>
+      <w:proofErr w:type="spellEnd"/>
+      <w:r>
+        <w:rPr>
+          <w:rFonts w:ascii="Arial" w:hAnsi="Arial" w:cs="Arial"/>
+          <w:sz w:val="22"/>
+          <w:szCs w:val="22"/>
+        </w:rPr>
+        <w:t xml:space="preserve"> y lo que se </w:t>
+      </w:r>
+      <w:proofErr w:type="spellStart"/>
+      <w:r>
+        <w:rPr>
+          <w:rFonts w:ascii="Arial" w:hAnsi="Arial" w:cs="Arial"/>
+          <w:sz w:val="22"/>
+          <w:szCs w:val="22"/>
+        </w:rPr>
+        <w:t>considera</w:t>
+      </w:r>
+      <w:proofErr w:type="spellEnd"/>
+      <w:r>
+        <w:rPr>
+          <w:rFonts w:ascii="Arial" w:hAnsi="Arial" w:cs="Arial"/>
+          <w:sz w:val="22"/>
+          <w:szCs w:val="22"/>
+        </w:rPr>
+        <w:t xml:space="preserve"> realizable </w:t>
+      </w:r>
+      <w:proofErr w:type="spellStart"/>
+      <w:r>
+        <w:rPr>
+          <w:rFonts w:ascii="Arial" w:hAnsi="Arial" w:cs="Arial"/>
+          <w:sz w:val="22"/>
+          <w:szCs w:val="22"/>
+        </w:rPr>
+        <w:t>en</w:t>
+      </w:r>
+      <w:proofErr w:type="spellEnd"/>
+      <w:r>
+        <w:rPr>
+          <w:rFonts w:ascii="Arial" w:hAnsi="Arial" w:cs="Arial"/>
+          <w:sz w:val="22"/>
+          <w:szCs w:val="22"/>
+        </w:rPr>
+        <w:t xml:space="preserve"> el </w:t>
+      </w:r>
+      <w:proofErr w:type="spellStart"/>
+      <w:r>
+        <w:rPr>
+          <w:rFonts w:ascii="Arial" w:hAnsi="Arial" w:cs="Arial"/>
+          <w:sz w:val="22"/>
+          <w:szCs w:val="22"/>
+        </w:rPr>
+        <w:t>desarrollo</w:t>
+      </w:r>
+      <w:proofErr w:type="spellEnd"/>
+      <w:r>
+        <w:rPr>
+          <w:rFonts w:ascii="Arial" w:hAnsi="Arial" w:cs="Arial"/>
+          <w:sz w:val="22"/>
+          <w:szCs w:val="22"/>
+        </w:rPr>
+        <w:t xml:space="preserve"> del Sistema MGM. </w:t>
+      </w:r>
+      <w:proofErr w:type="spellStart"/>
+      <w:r>
+        <w:rPr>
+          <w:rFonts w:ascii="Arial" w:hAnsi="Arial" w:cs="Arial"/>
+          <w:sz w:val="22"/>
+          <w:szCs w:val="22"/>
+        </w:rPr>
+        <w:t>Esto</w:t>
+      </w:r>
+      <w:proofErr w:type="spellEnd"/>
+      <w:r>
+        <w:rPr>
+          <w:rFonts w:ascii="Arial" w:hAnsi="Arial" w:cs="Arial"/>
+          <w:sz w:val="22"/>
+          <w:szCs w:val="22"/>
+        </w:rPr>
+        <w:t xml:space="preserve"> define el </w:t>
+      </w:r>
+      <w:proofErr w:type="spellStart"/>
+      <w:r>
+        <w:rPr>
+          <w:rFonts w:ascii="Arial" w:hAnsi="Arial" w:cs="Arial"/>
+          <w:sz w:val="22"/>
+          <w:szCs w:val="22"/>
+        </w:rPr>
+        <w:t>alcance</w:t>
+      </w:r>
+      <w:proofErr w:type="spellEnd"/>
+      <w:r>
+        <w:rPr>
+          <w:rFonts w:ascii="Arial" w:hAnsi="Arial" w:cs="Arial"/>
+          <w:sz w:val="22"/>
+          <w:szCs w:val="22"/>
+        </w:rPr>
+        <w:t xml:space="preserve"> de lo que se </w:t>
+      </w:r>
+      <w:proofErr w:type="spellStart"/>
+      <w:r>
+        <w:rPr>
+          <w:rFonts w:ascii="Arial" w:hAnsi="Arial" w:cs="Arial"/>
+          <w:sz w:val="22"/>
+          <w:szCs w:val="22"/>
+        </w:rPr>
+        <w:t>realiza</w:t>
+      </w:r>
+      <w:proofErr w:type="spellEnd"/>
+      <w:r>
+        <w:rPr>
+          <w:rFonts w:ascii="Arial" w:hAnsi="Arial" w:cs="Arial"/>
+          <w:sz w:val="22"/>
+          <w:szCs w:val="22"/>
+        </w:rPr>
+        <w:t xml:space="preserve"> </w:t>
+      </w:r>
+      <w:proofErr w:type="spellStart"/>
+      <w:r>
+        <w:rPr>
+          <w:rFonts w:ascii="Arial" w:hAnsi="Arial" w:cs="Arial"/>
+          <w:sz w:val="22"/>
+          <w:szCs w:val="22"/>
+        </w:rPr>
+        <w:t>en</w:t>
+      </w:r>
+      <w:proofErr w:type="spellEnd"/>
+      <w:r>
+        <w:rPr>
+          <w:rFonts w:ascii="Arial" w:hAnsi="Arial" w:cs="Arial"/>
+          <w:sz w:val="22"/>
+          <w:szCs w:val="22"/>
+        </w:rPr>
+        <w:t xml:space="preserve"> el </w:t>
+      </w:r>
+      <w:proofErr w:type="spellStart"/>
+      <w:r>
+        <w:rPr>
+          <w:rFonts w:ascii="Arial" w:hAnsi="Arial" w:cs="Arial"/>
+          <w:sz w:val="22"/>
+          <w:szCs w:val="22"/>
+        </w:rPr>
+        <w:t>aspecto</w:t>
+      </w:r>
+      <w:proofErr w:type="spellEnd"/>
+      <w:r>
+        <w:rPr>
+          <w:rFonts w:ascii="Arial" w:hAnsi="Arial" w:cs="Arial"/>
+          <w:sz w:val="22"/>
+          <w:szCs w:val="22"/>
+        </w:rPr>
+        <w:t xml:space="preserve"> </w:t>
+      </w:r>
+      <w:proofErr w:type="spellStart"/>
+      <w:r>
+        <w:rPr>
+          <w:rFonts w:ascii="Arial" w:hAnsi="Arial" w:cs="Arial"/>
+          <w:sz w:val="22"/>
+          <w:szCs w:val="22"/>
+        </w:rPr>
+        <w:t>técnico</w:t>
+      </w:r>
+      <w:proofErr w:type="spellEnd"/>
+      <w:r>
+        <w:rPr>
+          <w:rFonts w:ascii="Arial" w:hAnsi="Arial" w:cs="Arial"/>
+          <w:sz w:val="22"/>
+          <w:szCs w:val="22"/>
+        </w:rPr>
+        <w:t xml:space="preserve">, legal y </w:t>
+      </w:r>
+      <w:proofErr w:type="spellStart"/>
+      <w:r>
+        <w:rPr>
+          <w:rFonts w:ascii="Arial" w:hAnsi="Arial" w:cs="Arial"/>
+          <w:sz w:val="22"/>
+          <w:szCs w:val="22"/>
+        </w:rPr>
+        <w:t>financiero</w:t>
+      </w:r>
+      <w:proofErr w:type="spellEnd"/>
+      <w:r>
+        <w:rPr>
+          <w:rFonts w:ascii="Arial" w:hAnsi="Arial" w:cs="Arial"/>
+          <w:sz w:val="22"/>
+          <w:szCs w:val="22"/>
+        </w:rPr>
+        <w:t>.</w:t>
       </w:r>
     </w:p>
     <w:p>
@@ -4240,10 +4937,20 @@
         <w:pStyle w:val="Ttulo2"/>
       </w:pPr>
       <w:bookmarkStart w:id="10" w:name="_Toc413857950"/>
-      <w:r>
-        <w:t>Factibilidad Técnica</w:t>
+      <w:proofErr w:type="spellStart"/>
+      <w:r>
+        <w:t>Factibilidad</w:t>
+      </w:r>
+      <w:proofErr w:type="spellEnd"/>
+      <w:r>
+        <w:t xml:space="preserve"> </w:t>
+      </w:r>
+      <w:proofErr w:type="spellStart"/>
+      <w:r>
+        <w:t>Técnica</w:t>
       </w:r>
       <w:bookmarkEnd w:id="10"/>
+      <w:proofErr w:type="spellEnd"/>
     </w:p>
     <w:p/>
     <w:p>
@@ -4260,8 +4967,27 @@
           <w:sz w:val="22"/>
           <w:szCs w:val="22"/>
         </w:rPr>
-        <w:t xml:space="preserve">Es posible el </w:t>
-      </w:r>
+        <w:t xml:space="preserve">Es </w:t>
+      </w:r>
+      <w:proofErr w:type="spellStart"/>
+      <w:r>
+        <w:rPr>
+          <w:rFonts w:ascii="Arial" w:hAnsi="Arial" w:cs="Arial"/>
+          <w:sz w:val="22"/>
+          <w:szCs w:val="22"/>
+        </w:rPr>
+        <w:t>posible</w:t>
+      </w:r>
+      <w:proofErr w:type="spellEnd"/>
+      <w:r>
+        <w:rPr>
+          <w:rFonts w:ascii="Arial" w:hAnsi="Arial" w:cs="Arial"/>
+          <w:sz w:val="22"/>
+          <w:szCs w:val="22"/>
+        </w:rPr>
+        <w:t xml:space="preserve"> el </w:t>
+      </w:r>
+      <w:proofErr w:type="spellStart"/>
       <w:r>
         <w:rPr>
           <w:rFonts w:ascii="Arial" w:hAnsi="Arial" w:cs="Arial"/>
@@ -4276,23 +5002,240 @@
           <w:sz w:val="22"/>
           <w:szCs w:val="22"/>
         </w:rPr>
-        <w:t>esarrollo y la implementación de manera web en l</w:t>
-      </w:r>
-      <w:r>
-        <w:rPr>
-          <w:rFonts w:ascii="Arial" w:hAnsi="Arial" w:cs="Arial"/>
-          <w:sz w:val="22"/>
-          <w:szCs w:val="22"/>
-        </w:rPr>
-        <w:t>a microempresa</w:t>
-      </w:r>
-      <w:r>
-        <w:rPr>
-          <w:rFonts w:ascii="Arial" w:hAnsi="Arial" w:cs="Arial"/>
-          <w:sz w:val="22"/>
-          <w:szCs w:val="22"/>
-        </w:rPr>
-        <w:t xml:space="preserve"> miscelánea Ginna Marcela, ya que allí se cuenta con equipo de cómputo y conexión </w:t>
+        <w:t>esarrollo</w:t>
+      </w:r>
+      <w:proofErr w:type="spellEnd"/>
+      <w:r>
+        <w:rPr>
+          <w:rFonts w:ascii="Arial" w:hAnsi="Arial" w:cs="Arial"/>
+          <w:sz w:val="22"/>
+          <w:szCs w:val="22"/>
+        </w:rPr>
+        <w:t xml:space="preserve"> y la </w:t>
+      </w:r>
+      <w:proofErr w:type="spellStart"/>
+      <w:r>
+        <w:rPr>
+          <w:rFonts w:ascii="Arial" w:hAnsi="Arial" w:cs="Arial"/>
+          <w:sz w:val="22"/>
+          <w:szCs w:val="22"/>
+        </w:rPr>
+        <w:t>implementación</w:t>
+      </w:r>
+      <w:proofErr w:type="spellEnd"/>
+      <w:r>
+        <w:rPr>
+          <w:rFonts w:ascii="Arial" w:hAnsi="Arial" w:cs="Arial"/>
+          <w:sz w:val="22"/>
+          <w:szCs w:val="22"/>
+        </w:rPr>
+        <w:t xml:space="preserve"> de </w:t>
+      </w:r>
+      <w:proofErr w:type="spellStart"/>
+      <w:r>
+        <w:rPr>
+          <w:rFonts w:ascii="Arial" w:hAnsi="Arial" w:cs="Arial"/>
+          <w:sz w:val="22"/>
+          <w:szCs w:val="22"/>
+        </w:rPr>
+        <w:t>manera</w:t>
+      </w:r>
+      <w:proofErr w:type="spellEnd"/>
+      <w:r>
+        <w:rPr>
+          <w:rFonts w:ascii="Arial" w:hAnsi="Arial" w:cs="Arial"/>
+          <w:sz w:val="22"/>
+          <w:szCs w:val="22"/>
+        </w:rPr>
+        <w:t xml:space="preserve"> web </w:t>
+      </w:r>
+      <w:proofErr w:type="spellStart"/>
+      <w:r>
+        <w:rPr>
+          <w:rFonts w:ascii="Arial" w:hAnsi="Arial" w:cs="Arial"/>
+          <w:sz w:val="22"/>
+          <w:szCs w:val="22"/>
+        </w:rPr>
+        <w:t>en</w:t>
+      </w:r>
+      <w:proofErr w:type="spellEnd"/>
+      <w:r>
+        <w:rPr>
+          <w:rFonts w:ascii="Arial" w:hAnsi="Arial" w:cs="Arial"/>
+          <w:sz w:val="22"/>
+          <w:szCs w:val="22"/>
+        </w:rPr>
+        <w:t xml:space="preserve"> l</w:t>
+      </w:r>
+      <w:r>
+        <w:rPr>
+          <w:rFonts w:ascii="Arial" w:hAnsi="Arial" w:cs="Arial"/>
+          <w:sz w:val="22"/>
+          <w:szCs w:val="22"/>
+        </w:rPr>
+        <w:t xml:space="preserve">a </w:t>
+      </w:r>
+      <w:proofErr w:type="spellStart"/>
+      <w:r>
+        <w:rPr>
+          <w:rFonts w:ascii="Arial" w:hAnsi="Arial" w:cs="Arial"/>
+          <w:sz w:val="22"/>
+          <w:szCs w:val="22"/>
+        </w:rPr>
+        <w:t>microempresa</w:t>
+      </w:r>
+      <w:proofErr w:type="spellEnd"/>
+      <w:r>
+        <w:rPr>
+          <w:rFonts w:ascii="Arial" w:hAnsi="Arial" w:cs="Arial"/>
+          <w:sz w:val="22"/>
+          <w:szCs w:val="22"/>
+        </w:rPr>
+        <w:t xml:space="preserve"> </w:t>
+      </w:r>
+      <w:proofErr w:type="spellStart"/>
+      <w:r>
+        <w:rPr>
+          <w:rFonts w:ascii="Arial" w:hAnsi="Arial" w:cs="Arial"/>
+          <w:sz w:val="22"/>
+          <w:szCs w:val="22"/>
+        </w:rPr>
+        <w:t>miscelánea</w:t>
+      </w:r>
+      <w:proofErr w:type="spellEnd"/>
+      <w:r>
+        <w:rPr>
+          <w:rFonts w:ascii="Arial" w:hAnsi="Arial" w:cs="Arial"/>
+          <w:sz w:val="22"/>
+          <w:szCs w:val="22"/>
+        </w:rPr>
+        <w:t xml:space="preserve"> </w:t>
+      </w:r>
+      <w:proofErr w:type="spellStart"/>
+      <w:r>
+        <w:rPr>
+          <w:rFonts w:ascii="Arial" w:hAnsi="Arial" w:cs="Arial"/>
+          <w:sz w:val="22"/>
+          <w:szCs w:val="22"/>
+        </w:rPr>
+        <w:t>Ginna</w:t>
+      </w:r>
+      <w:proofErr w:type="spellEnd"/>
+      <w:r>
+        <w:rPr>
+          <w:rFonts w:ascii="Arial" w:hAnsi="Arial" w:cs="Arial"/>
+          <w:sz w:val="22"/>
+          <w:szCs w:val="22"/>
+        </w:rPr>
+        <w:t xml:space="preserve"> Marcela, </w:t>
+      </w:r>
+      <w:proofErr w:type="spellStart"/>
+      <w:r>
+        <w:rPr>
+          <w:rFonts w:ascii="Arial" w:hAnsi="Arial" w:cs="Arial"/>
+          <w:sz w:val="22"/>
+          <w:szCs w:val="22"/>
+        </w:rPr>
+        <w:t>ya</w:t>
+      </w:r>
+      <w:proofErr w:type="spellEnd"/>
+      <w:r>
+        <w:rPr>
+          <w:rFonts w:ascii="Arial" w:hAnsi="Arial" w:cs="Arial"/>
+          <w:sz w:val="22"/>
+          <w:szCs w:val="22"/>
+        </w:rPr>
+        <w:t xml:space="preserve"> que </w:t>
+      </w:r>
+      <w:proofErr w:type="spellStart"/>
+      <w:r>
+        <w:rPr>
+          <w:rFonts w:ascii="Arial" w:hAnsi="Arial" w:cs="Arial"/>
+          <w:sz w:val="22"/>
+          <w:szCs w:val="22"/>
+        </w:rPr>
+        <w:t>allí</w:t>
+      </w:r>
+      <w:proofErr w:type="spellEnd"/>
+      <w:r>
+        <w:rPr>
+          <w:rFonts w:ascii="Arial" w:hAnsi="Arial" w:cs="Arial"/>
+          <w:sz w:val="22"/>
+          <w:szCs w:val="22"/>
+        </w:rPr>
+        <w:t xml:space="preserve"> se </w:t>
+      </w:r>
+      <w:proofErr w:type="spellStart"/>
+      <w:r>
+        <w:rPr>
+          <w:rFonts w:ascii="Arial" w:hAnsi="Arial" w:cs="Arial"/>
+          <w:sz w:val="22"/>
+          <w:szCs w:val="22"/>
+        </w:rPr>
+        <w:t>cuenta</w:t>
+      </w:r>
+      <w:proofErr w:type="spellEnd"/>
+      <w:r>
+        <w:rPr>
+          <w:rFonts w:ascii="Arial" w:hAnsi="Arial" w:cs="Arial"/>
+          <w:sz w:val="22"/>
+          <w:szCs w:val="22"/>
+        </w:rPr>
+        <w:t xml:space="preserve"> con </w:t>
+      </w:r>
+      <w:proofErr w:type="spellStart"/>
+      <w:r>
+        <w:rPr>
+          <w:rFonts w:ascii="Arial" w:hAnsi="Arial" w:cs="Arial"/>
+          <w:sz w:val="22"/>
+          <w:szCs w:val="22"/>
+        </w:rPr>
+        <w:t>equipo</w:t>
+      </w:r>
+      <w:proofErr w:type="spellEnd"/>
+      <w:r>
+        <w:rPr>
+          <w:rFonts w:ascii="Arial" w:hAnsi="Arial" w:cs="Arial"/>
+          <w:sz w:val="22"/>
+          <w:szCs w:val="22"/>
+        </w:rPr>
+        <w:t xml:space="preserve"> de </w:t>
+      </w:r>
+      <w:proofErr w:type="spellStart"/>
+      <w:r>
+        <w:rPr>
+          <w:rFonts w:ascii="Arial" w:hAnsi="Arial" w:cs="Arial"/>
+          <w:sz w:val="22"/>
+          <w:szCs w:val="22"/>
+        </w:rPr>
+        <w:t>cómputo</w:t>
+      </w:r>
+      <w:proofErr w:type="spellEnd"/>
+      <w:r>
+        <w:rPr>
+          <w:rFonts w:ascii="Arial" w:hAnsi="Arial" w:cs="Arial"/>
+          <w:sz w:val="22"/>
+          <w:szCs w:val="22"/>
+        </w:rPr>
+        <w:t xml:space="preserve"> y </w:t>
+      </w:r>
+      <w:proofErr w:type="spellStart"/>
+      <w:r>
+        <w:rPr>
+          <w:rFonts w:ascii="Arial" w:hAnsi="Arial" w:cs="Arial"/>
+          <w:sz w:val="22"/>
+          <w:szCs w:val="22"/>
+        </w:rPr>
+        <w:t>conexión</w:t>
+      </w:r>
+      <w:proofErr w:type="spellEnd"/>
+      <w:r>
+        <w:rPr>
+          <w:rFonts w:ascii="Arial" w:hAnsi="Arial" w:cs="Arial"/>
+          <w:sz w:val="22"/>
+          <w:szCs w:val="22"/>
+        </w:rPr>
+        <w:t xml:space="preserve"> </w:t>
       </w:r>
       <w:proofErr w:type="gramStart"/>
       <w:r>
@@ -4326,7 +5269,115 @@
           <w:sz w:val="22"/>
           <w:szCs w:val="22"/>
         </w:rPr>
-        <w:t>Este equipo de computo asegura la consulta del Sistema y su funcionamiento dentro del negocio.</w:t>
+        <w:t xml:space="preserve">Este </w:t>
+      </w:r>
+      <w:proofErr w:type="spellStart"/>
+      <w:r>
+        <w:rPr>
+          <w:rFonts w:ascii="Arial" w:hAnsi="Arial" w:cs="Arial"/>
+          <w:sz w:val="22"/>
+          <w:szCs w:val="22"/>
+        </w:rPr>
+        <w:t>equipo</w:t>
+      </w:r>
+      <w:proofErr w:type="spellEnd"/>
+      <w:r>
+        <w:rPr>
+          <w:rFonts w:ascii="Arial" w:hAnsi="Arial" w:cs="Arial"/>
+          <w:sz w:val="22"/>
+          <w:szCs w:val="22"/>
+        </w:rPr>
+        <w:t xml:space="preserve"> de </w:t>
+      </w:r>
+      <w:proofErr w:type="spellStart"/>
+      <w:r>
+        <w:rPr>
+          <w:rFonts w:ascii="Arial" w:hAnsi="Arial" w:cs="Arial"/>
+          <w:sz w:val="22"/>
+          <w:szCs w:val="22"/>
+        </w:rPr>
+        <w:t>computo</w:t>
+      </w:r>
+      <w:proofErr w:type="spellEnd"/>
+      <w:r>
+        <w:rPr>
+          <w:rFonts w:ascii="Arial" w:hAnsi="Arial" w:cs="Arial"/>
+          <w:sz w:val="22"/>
+          <w:szCs w:val="22"/>
+        </w:rPr>
+        <w:t xml:space="preserve"> </w:t>
+      </w:r>
+      <w:proofErr w:type="spellStart"/>
+      <w:r>
+        <w:rPr>
+          <w:rFonts w:ascii="Arial" w:hAnsi="Arial" w:cs="Arial"/>
+          <w:sz w:val="22"/>
+          <w:szCs w:val="22"/>
+        </w:rPr>
+        <w:t>asegura</w:t>
+      </w:r>
+      <w:proofErr w:type="spellEnd"/>
+      <w:r>
+        <w:rPr>
+          <w:rFonts w:ascii="Arial" w:hAnsi="Arial" w:cs="Arial"/>
+          <w:sz w:val="22"/>
+          <w:szCs w:val="22"/>
+        </w:rPr>
+        <w:t xml:space="preserve"> la consulta del Sistema y </w:t>
+      </w:r>
+      <w:proofErr w:type="spellStart"/>
+      <w:r>
+        <w:rPr>
+          <w:rFonts w:ascii="Arial" w:hAnsi="Arial" w:cs="Arial"/>
+          <w:sz w:val="22"/>
+          <w:szCs w:val="22"/>
+        </w:rPr>
+        <w:t>su</w:t>
+      </w:r>
+      <w:proofErr w:type="spellEnd"/>
+      <w:r>
+        <w:rPr>
+          <w:rFonts w:ascii="Arial" w:hAnsi="Arial" w:cs="Arial"/>
+          <w:sz w:val="22"/>
+          <w:szCs w:val="22"/>
+        </w:rPr>
+        <w:t xml:space="preserve"> </w:t>
+      </w:r>
+      <w:proofErr w:type="spellStart"/>
+      <w:r>
+        <w:rPr>
+          <w:rFonts w:ascii="Arial" w:hAnsi="Arial" w:cs="Arial"/>
+          <w:sz w:val="22"/>
+          <w:szCs w:val="22"/>
+        </w:rPr>
+        <w:t>funcionamiento</w:t>
+      </w:r>
+      <w:proofErr w:type="spellEnd"/>
+      <w:r>
+        <w:rPr>
+          <w:rFonts w:ascii="Arial" w:hAnsi="Arial" w:cs="Arial"/>
+          <w:sz w:val="22"/>
+          <w:szCs w:val="22"/>
+        </w:rPr>
+        <w:t xml:space="preserve"> dentro del </w:t>
+      </w:r>
+      <w:proofErr w:type="spellStart"/>
+      <w:r>
+        <w:rPr>
+          <w:rFonts w:ascii="Arial" w:hAnsi="Arial" w:cs="Arial"/>
+          <w:sz w:val="22"/>
+          <w:szCs w:val="22"/>
+        </w:rPr>
+        <w:t>negocio</w:t>
+      </w:r>
+      <w:proofErr w:type="spellEnd"/>
+      <w:r>
+        <w:rPr>
+          <w:rFonts w:ascii="Arial" w:hAnsi="Arial" w:cs="Arial"/>
+          <w:sz w:val="22"/>
+          <w:szCs w:val="22"/>
+        </w:rPr>
+        <w:t>.</w:t>
       </w:r>
     </w:p>
     <w:p>
@@ -4385,42 +5436,530 @@
         <w:pStyle w:val="Ttulo2"/>
       </w:pPr>
       <w:bookmarkStart w:id="12" w:name="_Toc413857952"/>
-      <w:r>
-        <w:t>Factibilidad Legal y Ética</w:t>
+      <w:proofErr w:type="spellStart"/>
+      <w:r>
+        <w:t>Factibilidad</w:t>
+      </w:r>
+      <w:proofErr w:type="spellEnd"/>
+      <w:r>
+        <w:t xml:space="preserve"> Legal y </w:t>
+      </w:r>
+      <w:proofErr w:type="spellStart"/>
+      <w:r>
+        <w:t>Ética</w:t>
       </w:r>
       <w:bookmarkEnd w:id="12"/>
-    </w:p>
-    <w:p>
-      <w:pPr>
-        <w:rPr>
-          <w:rFonts w:ascii="Arial" w:hAnsi="Arial" w:cs="Arial"/>
-        </w:rPr>
-      </w:pPr>
-    </w:p>
-    <w:p>
-      <w:pPr>
-        <w:rPr>
-          <w:rFonts w:ascii="Arial" w:hAnsi="Arial" w:cs="Arial"/>
-          <w:sz w:val="22"/>
-          <w:szCs w:val="22"/>
-        </w:rPr>
-      </w:pPr>
-      <w:r>
-        <w:rPr>
-          <w:rFonts w:ascii="Arial" w:hAnsi="Arial" w:cs="Arial"/>
-          <w:sz w:val="22"/>
-          <w:szCs w:val="22"/>
-        </w:rPr>
-        <w:t xml:space="preserve">La información </w:t>
-      </w:r>
-      <w:r>
-        <w:rPr>
-          <w:rFonts w:ascii="Arial" w:hAnsi="Arial" w:cs="Arial"/>
-          <w:sz w:val="22"/>
-          <w:szCs w:val="22"/>
-        </w:rPr>
-        <w:t>del proveedor y toda la información o datos personales de persona natural o jurídica necesarios para el funcionamiento del Sistema se ciñen a los lineamientos de la Ley de Habeas Data (Ley tal), según la cual el micronegocio miscelánea Ginna Marcela, al obtener, recolectar y hacer uso de estos datos, se convierte en operador de información</w:t>
-      </w:r>
+      <w:proofErr w:type="spellEnd"/>
+    </w:p>
+    <w:p>
+      <w:pPr>
+        <w:rPr>
+          <w:rFonts w:ascii="Arial" w:hAnsi="Arial" w:cs="Arial"/>
+        </w:rPr>
+      </w:pPr>
+    </w:p>
+    <w:p>
+      <w:pPr>
+        <w:rPr>
+          <w:rFonts w:ascii="Arial" w:hAnsi="Arial" w:cs="Arial"/>
+          <w:sz w:val="22"/>
+          <w:szCs w:val="22"/>
+        </w:rPr>
+      </w:pPr>
+      <w:r>
+        <w:rPr>
+          <w:rFonts w:ascii="Arial" w:hAnsi="Arial" w:cs="Arial"/>
+          <w:sz w:val="22"/>
+          <w:szCs w:val="22"/>
+        </w:rPr>
+        <w:t xml:space="preserve">La </w:t>
+      </w:r>
+      <w:proofErr w:type="spellStart"/>
+      <w:r>
+        <w:rPr>
+          <w:rFonts w:ascii="Arial" w:hAnsi="Arial" w:cs="Arial"/>
+          <w:sz w:val="22"/>
+          <w:szCs w:val="22"/>
+        </w:rPr>
+        <w:t>información</w:t>
+      </w:r>
+      <w:proofErr w:type="spellEnd"/>
+      <w:r>
+        <w:rPr>
+          <w:rFonts w:ascii="Arial" w:hAnsi="Arial" w:cs="Arial"/>
+          <w:sz w:val="22"/>
+          <w:szCs w:val="22"/>
+        </w:rPr>
+        <w:t xml:space="preserve"> </w:t>
+      </w:r>
+      <w:r>
+        <w:rPr>
+          <w:rFonts w:ascii="Arial" w:hAnsi="Arial" w:cs="Arial"/>
+          <w:sz w:val="22"/>
+          <w:szCs w:val="22"/>
+        </w:rPr>
+        <w:t xml:space="preserve">del </w:t>
+      </w:r>
+      <w:proofErr w:type="spellStart"/>
+      <w:r>
+        <w:rPr>
+          <w:rFonts w:ascii="Arial" w:hAnsi="Arial" w:cs="Arial"/>
+          <w:sz w:val="22"/>
+          <w:szCs w:val="22"/>
+        </w:rPr>
+        <w:t>proveedor</w:t>
+      </w:r>
+      <w:proofErr w:type="spellEnd"/>
+      <w:r>
+        <w:rPr>
+          <w:rFonts w:ascii="Arial" w:hAnsi="Arial" w:cs="Arial"/>
+          <w:sz w:val="22"/>
+          <w:szCs w:val="22"/>
+        </w:rPr>
+        <w:t xml:space="preserve"> y </w:t>
+      </w:r>
+      <w:proofErr w:type="spellStart"/>
+      <w:r>
+        <w:rPr>
+          <w:rFonts w:ascii="Arial" w:hAnsi="Arial" w:cs="Arial"/>
+          <w:sz w:val="22"/>
+          <w:szCs w:val="22"/>
+        </w:rPr>
+        <w:t>toda</w:t>
+      </w:r>
+      <w:proofErr w:type="spellEnd"/>
+      <w:r>
+        <w:rPr>
+          <w:rFonts w:ascii="Arial" w:hAnsi="Arial" w:cs="Arial"/>
+          <w:sz w:val="22"/>
+          <w:szCs w:val="22"/>
+        </w:rPr>
+        <w:t xml:space="preserve"> la </w:t>
+      </w:r>
+      <w:proofErr w:type="spellStart"/>
+      <w:r>
+        <w:rPr>
+          <w:rFonts w:ascii="Arial" w:hAnsi="Arial" w:cs="Arial"/>
+          <w:sz w:val="22"/>
+          <w:szCs w:val="22"/>
+        </w:rPr>
+        <w:t>información</w:t>
+      </w:r>
+      <w:proofErr w:type="spellEnd"/>
+      <w:r>
+        <w:rPr>
+          <w:rFonts w:ascii="Arial" w:hAnsi="Arial" w:cs="Arial"/>
+          <w:sz w:val="22"/>
+          <w:szCs w:val="22"/>
+        </w:rPr>
+        <w:t xml:space="preserve"> o </w:t>
+      </w:r>
+      <w:proofErr w:type="spellStart"/>
+      <w:r>
+        <w:rPr>
+          <w:rFonts w:ascii="Arial" w:hAnsi="Arial" w:cs="Arial"/>
+          <w:sz w:val="22"/>
+          <w:szCs w:val="22"/>
+        </w:rPr>
+        <w:t>datos</w:t>
+      </w:r>
+      <w:proofErr w:type="spellEnd"/>
+      <w:r>
+        <w:rPr>
+          <w:rFonts w:ascii="Arial" w:hAnsi="Arial" w:cs="Arial"/>
+          <w:sz w:val="22"/>
+          <w:szCs w:val="22"/>
+        </w:rPr>
+        <w:t xml:space="preserve"> </w:t>
+      </w:r>
+      <w:proofErr w:type="spellStart"/>
+      <w:r>
+        <w:rPr>
+          <w:rFonts w:ascii="Arial" w:hAnsi="Arial" w:cs="Arial"/>
+          <w:sz w:val="22"/>
+          <w:szCs w:val="22"/>
+        </w:rPr>
+        <w:t>personales</w:t>
+      </w:r>
+      <w:proofErr w:type="spellEnd"/>
+      <w:r>
+        <w:rPr>
+          <w:rFonts w:ascii="Arial" w:hAnsi="Arial" w:cs="Arial"/>
+          <w:sz w:val="22"/>
+          <w:szCs w:val="22"/>
+        </w:rPr>
+        <w:t xml:space="preserve"> de persona natural o </w:t>
+      </w:r>
+      <w:proofErr w:type="spellStart"/>
+      <w:r>
+        <w:rPr>
+          <w:rFonts w:ascii="Arial" w:hAnsi="Arial" w:cs="Arial"/>
+          <w:sz w:val="22"/>
+          <w:szCs w:val="22"/>
+        </w:rPr>
+        <w:t>jurídica</w:t>
+      </w:r>
+      <w:proofErr w:type="spellEnd"/>
+      <w:r>
+        <w:rPr>
+          <w:rFonts w:ascii="Arial" w:hAnsi="Arial" w:cs="Arial"/>
+          <w:sz w:val="22"/>
+          <w:szCs w:val="22"/>
+        </w:rPr>
+        <w:t xml:space="preserve"> </w:t>
+      </w:r>
+      <w:proofErr w:type="spellStart"/>
+      <w:r>
+        <w:rPr>
+          <w:rFonts w:ascii="Arial" w:hAnsi="Arial" w:cs="Arial"/>
+          <w:sz w:val="22"/>
+          <w:szCs w:val="22"/>
+        </w:rPr>
+        <w:t>necesarios</w:t>
+      </w:r>
+      <w:proofErr w:type="spellEnd"/>
+      <w:r>
+        <w:rPr>
+          <w:rFonts w:ascii="Arial" w:hAnsi="Arial" w:cs="Arial"/>
+          <w:sz w:val="22"/>
+          <w:szCs w:val="22"/>
+        </w:rPr>
+        <w:t xml:space="preserve"> para el </w:t>
+      </w:r>
+      <w:proofErr w:type="spellStart"/>
+      <w:r>
+        <w:rPr>
+          <w:rFonts w:ascii="Arial" w:hAnsi="Arial" w:cs="Arial"/>
+          <w:sz w:val="22"/>
+          <w:szCs w:val="22"/>
+        </w:rPr>
+        <w:t>funcionamiento</w:t>
+      </w:r>
+      <w:proofErr w:type="spellEnd"/>
+      <w:r>
+        <w:rPr>
+          <w:rFonts w:ascii="Arial" w:hAnsi="Arial" w:cs="Arial"/>
+          <w:sz w:val="22"/>
+          <w:szCs w:val="22"/>
+        </w:rPr>
+        <w:t xml:space="preserve"> del Sistema se </w:t>
+      </w:r>
+      <w:proofErr w:type="spellStart"/>
+      <w:r>
+        <w:rPr>
+          <w:rFonts w:ascii="Arial" w:hAnsi="Arial" w:cs="Arial"/>
+          <w:sz w:val="22"/>
+          <w:szCs w:val="22"/>
+        </w:rPr>
+        <w:t>ciñen</w:t>
+      </w:r>
+      <w:proofErr w:type="spellEnd"/>
+      <w:r>
+        <w:rPr>
+          <w:rFonts w:ascii="Arial" w:hAnsi="Arial" w:cs="Arial"/>
+          <w:sz w:val="22"/>
+          <w:szCs w:val="22"/>
+        </w:rPr>
+        <w:t xml:space="preserve"> a los </w:t>
+      </w:r>
+      <w:proofErr w:type="spellStart"/>
+      <w:r>
+        <w:rPr>
+          <w:rFonts w:ascii="Arial" w:hAnsi="Arial" w:cs="Arial"/>
+          <w:sz w:val="22"/>
+          <w:szCs w:val="22"/>
+        </w:rPr>
+        <w:t>lineamientos</w:t>
+      </w:r>
+      <w:proofErr w:type="spellEnd"/>
+      <w:r>
+        <w:rPr>
+          <w:rFonts w:ascii="Arial" w:hAnsi="Arial" w:cs="Arial"/>
+          <w:sz w:val="22"/>
+          <w:szCs w:val="22"/>
+        </w:rPr>
+        <w:t xml:space="preserve"> de la Ley de Habeas Data (Ley </w:t>
+      </w:r>
+      <w:proofErr w:type="spellStart"/>
+      <w:r>
+        <w:rPr>
+          <w:rFonts w:ascii="Arial" w:hAnsi="Arial" w:cs="Arial"/>
+          <w:sz w:val="22"/>
+          <w:szCs w:val="22"/>
+        </w:rPr>
+        <w:t>tal</w:t>
+      </w:r>
+      <w:proofErr w:type="spellEnd"/>
+      <w:r>
+        <w:rPr>
+          <w:rFonts w:ascii="Arial" w:hAnsi="Arial" w:cs="Arial"/>
+          <w:sz w:val="22"/>
+          <w:szCs w:val="22"/>
+        </w:rPr>
+        <w:t xml:space="preserve">), </w:t>
+      </w:r>
+      <w:proofErr w:type="spellStart"/>
+      <w:r>
+        <w:rPr>
+          <w:rFonts w:ascii="Arial" w:hAnsi="Arial" w:cs="Arial"/>
+          <w:sz w:val="22"/>
+          <w:szCs w:val="22"/>
+        </w:rPr>
+        <w:t>según</w:t>
+      </w:r>
+      <w:proofErr w:type="spellEnd"/>
+      <w:r>
+        <w:rPr>
+          <w:rFonts w:ascii="Arial" w:hAnsi="Arial" w:cs="Arial"/>
+          <w:sz w:val="22"/>
+          <w:szCs w:val="22"/>
+        </w:rPr>
+        <w:t xml:space="preserve"> la </w:t>
+      </w:r>
+      <w:proofErr w:type="spellStart"/>
+      <w:r>
+        <w:rPr>
+          <w:rFonts w:ascii="Arial" w:hAnsi="Arial" w:cs="Arial"/>
+          <w:sz w:val="22"/>
+          <w:szCs w:val="22"/>
+        </w:rPr>
+        <w:t>cual</w:t>
+      </w:r>
+      <w:proofErr w:type="spellEnd"/>
+      <w:r>
+        <w:rPr>
+          <w:rFonts w:ascii="Arial" w:hAnsi="Arial" w:cs="Arial"/>
+          <w:sz w:val="22"/>
+          <w:szCs w:val="22"/>
+        </w:rPr>
+        <w:t xml:space="preserve"> el </w:t>
+      </w:r>
+      <w:proofErr w:type="spellStart"/>
+      <w:r>
+        <w:rPr>
+          <w:rFonts w:ascii="Arial" w:hAnsi="Arial" w:cs="Arial"/>
+          <w:sz w:val="22"/>
+          <w:szCs w:val="22"/>
+        </w:rPr>
+        <w:t>micronegocio</w:t>
+      </w:r>
+      <w:proofErr w:type="spellEnd"/>
+      <w:r>
+        <w:rPr>
+          <w:rFonts w:ascii="Arial" w:hAnsi="Arial" w:cs="Arial"/>
+          <w:sz w:val="22"/>
+          <w:szCs w:val="22"/>
+        </w:rPr>
+        <w:t xml:space="preserve"> </w:t>
+      </w:r>
+      <w:proofErr w:type="spellStart"/>
+      <w:r>
+        <w:rPr>
+          <w:rFonts w:ascii="Arial" w:hAnsi="Arial" w:cs="Arial"/>
+          <w:sz w:val="22"/>
+          <w:szCs w:val="22"/>
+        </w:rPr>
+        <w:t>miscelánea</w:t>
+      </w:r>
+      <w:proofErr w:type="spellEnd"/>
+      <w:r>
+        <w:rPr>
+          <w:rFonts w:ascii="Arial" w:hAnsi="Arial" w:cs="Arial"/>
+          <w:sz w:val="22"/>
+          <w:szCs w:val="22"/>
+        </w:rPr>
+        <w:t xml:space="preserve"> </w:t>
+      </w:r>
+      <w:proofErr w:type="spellStart"/>
+      <w:r>
+        <w:rPr>
+          <w:rFonts w:ascii="Arial" w:hAnsi="Arial" w:cs="Arial"/>
+          <w:sz w:val="22"/>
+          <w:szCs w:val="22"/>
+        </w:rPr>
+        <w:t>Ginna</w:t>
+      </w:r>
+      <w:proofErr w:type="spellEnd"/>
+      <w:r>
+        <w:rPr>
+          <w:rFonts w:ascii="Arial" w:hAnsi="Arial" w:cs="Arial"/>
+          <w:sz w:val="22"/>
+          <w:szCs w:val="22"/>
+        </w:rPr>
+        <w:t xml:space="preserve"> Marcela, al </w:t>
+      </w:r>
+      <w:proofErr w:type="spellStart"/>
+      <w:r>
+        <w:rPr>
+          <w:rFonts w:ascii="Arial" w:hAnsi="Arial" w:cs="Arial"/>
+          <w:sz w:val="22"/>
+          <w:szCs w:val="22"/>
+        </w:rPr>
+        <w:t>obtener</w:t>
+      </w:r>
+      <w:proofErr w:type="spellEnd"/>
+      <w:r>
+        <w:rPr>
+          <w:rFonts w:ascii="Arial" w:hAnsi="Arial" w:cs="Arial"/>
+          <w:sz w:val="22"/>
+          <w:szCs w:val="22"/>
+        </w:rPr>
+        <w:t xml:space="preserve">, </w:t>
+      </w:r>
+      <w:proofErr w:type="spellStart"/>
+      <w:r>
+        <w:rPr>
+          <w:rFonts w:ascii="Arial" w:hAnsi="Arial" w:cs="Arial"/>
+          <w:sz w:val="22"/>
+          <w:szCs w:val="22"/>
+        </w:rPr>
+        <w:t>recolectar</w:t>
+      </w:r>
+      <w:proofErr w:type="spellEnd"/>
+      <w:r>
+        <w:rPr>
+          <w:rFonts w:ascii="Arial" w:hAnsi="Arial" w:cs="Arial"/>
+          <w:sz w:val="22"/>
+          <w:szCs w:val="22"/>
+        </w:rPr>
+        <w:t xml:space="preserve"> y </w:t>
+      </w:r>
+      <w:proofErr w:type="spellStart"/>
+      <w:r>
+        <w:rPr>
+          <w:rFonts w:ascii="Arial" w:hAnsi="Arial" w:cs="Arial"/>
+          <w:sz w:val="22"/>
+          <w:szCs w:val="22"/>
+        </w:rPr>
+        <w:t>hacer</w:t>
+      </w:r>
+      <w:proofErr w:type="spellEnd"/>
+      <w:r>
+        <w:rPr>
+          <w:rFonts w:ascii="Arial" w:hAnsi="Arial" w:cs="Arial"/>
+          <w:sz w:val="22"/>
+          <w:szCs w:val="22"/>
+        </w:rPr>
+        <w:t xml:space="preserve"> </w:t>
+      </w:r>
+      <w:proofErr w:type="spellStart"/>
+      <w:r>
+        <w:rPr>
+          <w:rFonts w:ascii="Arial" w:hAnsi="Arial" w:cs="Arial"/>
+          <w:sz w:val="22"/>
+          <w:szCs w:val="22"/>
+        </w:rPr>
+        <w:t>uso</w:t>
+      </w:r>
+      <w:proofErr w:type="spellEnd"/>
+      <w:r>
+        <w:rPr>
+          <w:rFonts w:ascii="Arial" w:hAnsi="Arial" w:cs="Arial"/>
+          <w:sz w:val="22"/>
+          <w:szCs w:val="22"/>
+        </w:rPr>
+        <w:t xml:space="preserve"> de </w:t>
+      </w:r>
+      <w:proofErr w:type="spellStart"/>
+      <w:r>
+        <w:rPr>
+          <w:rFonts w:ascii="Arial" w:hAnsi="Arial" w:cs="Arial"/>
+          <w:sz w:val="22"/>
+          <w:szCs w:val="22"/>
+        </w:rPr>
+        <w:t>estos</w:t>
+      </w:r>
+      <w:proofErr w:type="spellEnd"/>
+      <w:r>
+        <w:rPr>
+          <w:rFonts w:ascii="Arial" w:hAnsi="Arial" w:cs="Arial"/>
+          <w:sz w:val="22"/>
+          <w:szCs w:val="22"/>
+        </w:rPr>
+        <w:t xml:space="preserve"> </w:t>
+      </w:r>
+      <w:proofErr w:type="spellStart"/>
+      <w:r>
+        <w:rPr>
+          <w:rFonts w:ascii="Arial" w:hAnsi="Arial" w:cs="Arial"/>
+          <w:sz w:val="22"/>
+          <w:szCs w:val="22"/>
+        </w:rPr>
+        <w:t>datos</w:t>
+      </w:r>
+      <w:proofErr w:type="spellEnd"/>
+      <w:r>
+        <w:rPr>
+          <w:rFonts w:ascii="Arial" w:hAnsi="Arial" w:cs="Arial"/>
+          <w:sz w:val="22"/>
+          <w:szCs w:val="22"/>
+        </w:rPr>
+        <w:t xml:space="preserve">, se </w:t>
+      </w:r>
+      <w:proofErr w:type="spellStart"/>
+      <w:r>
+        <w:rPr>
+          <w:rFonts w:ascii="Arial" w:hAnsi="Arial" w:cs="Arial"/>
+          <w:sz w:val="22"/>
+          <w:szCs w:val="22"/>
+        </w:rPr>
+        <w:t>convierte</w:t>
+      </w:r>
+      <w:proofErr w:type="spellEnd"/>
+      <w:r>
+        <w:rPr>
+          <w:rFonts w:ascii="Arial" w:hAnsi="Arial" w:cs="Arial"/>
+          <w:sz w:val="22"/>
+          <w:szCs w:val="22"/>
+        </w:rPr>
+        <w:t xml:space="preserve"> </w:t>
+      </w:r>
+      <w:proofErr w:type="spellStart"/>
+      <w:r>
+        <w:rPr>
+          <w:rFonts w:ascii="Arial" w:hAnsi="Arial" w:cs="Arial"/>
+          <w:sz w:val="22"/>
+          <w:szCs w:val="22"/>
+        </w:rPr>
+        <w:t>en</w:t>
+      </w:r>
+      <w:proofErr w:type="spellEnd"/>
+      <w:r>
+        <w:rPr>
+          <w:rFonts w:ascii="Arial" w:hAnsi="Arial" w:cs="Arial"/>
+          <w:sz w:val="22"/>
+          <w:szCs w:val="22"/>
+        </w:rPr>
+        <w:t xml:space="preserve"> </w:t>
+      </w:r>
+      <w:proofErr w:type="spellStart"/>
+      <w:r>
+        <w:rPr>
+          <w:rFonts w:ascii="Arial" w:hAnsi="Arial" w:cs="Arial"/>
+          <w:sz w:val="22"/>
+          <w:szCs w:val="22"/>
+        </w:rPr>
+        <w:t>operador</w:t>
+      </w:r>
+      <w:proofErr w:type="spellEnd"/>
+      <w:r>
+        <w:rPr>
+          <w:rFonts w:ascii="Arial" w:hAnsi="Arial" w:cs="Arial"/>
+          <w:sz w:val="22"/>
+          <w:szCs w:val="22"/>
+        </w:rPr>
+        <w:t xml:space="preserve"> de </w:t>
+      </w:r>
+      <w:proofErr w:type="spellStart"/>
+      <w:r>
+        <w:rPr>
+          <w:rFonts w:ascii="Arial" w:hAnsi="Arial" w:cs="Arial"/>
+          <w:sz w:val="22"/>
+          <w:szCs w:val="22"/>
+        </w:rPr>
+        <w:t>información</w:t>
+      </w:r>
+      <w:proofErr w:type="spellEnd"/>
     </w:p>
     <w:p>
       <w:pPr>
@@ -4457,6 +5996,176 @@
       <w:bookmarkEnd w:id="13"/>
     </w:p>
     <w:p>
+      <w:bookmarkStart w:id="14" w:name="_GoBack"/>
+      <w:bookmarkEnd w:id="14"/>
+    </w:p>
+    <w:p>
+      <w:pPr>
+        <w:rPr>
+          <w:rFonts w:ascii="Arial" w:hAnsi="Arial" w:cs="Arial"/>
+          <w:sz w:val="22"/>
+          <w:szCs w:val="22"/>
+          <w:lang w:val="es-CO"/>
+        </w:rPr>
+      </w:pPr>
+    </w:p>
+    <w:p>
+      <w:pPr>
+        <w:rPr>
+          <w:rFonts w:ascii="Arial" w:hAnsi="Arial" w:cs="Arial"/>
+          <w:sz w:val="22"/>
+          <w:szCs w:val="22"/>
+          <w:lang w:val="es-CO"/>
+        </w:rPr>
+      </w:pPr>
+      <w:r>
+        <w:rPr>
+          <w:rFonts w:ascii="Arial" w:hAnsi="Arial" w:cs="Arial"/>
+          <w:sz w:val="22"/>
+          <w:szCs w:val="22"/>
+          <w:lang w:val="es-CO"/>
+        </w:rPr>
+        <w:t xml:space="preserve">En la miscelánea Ginna marcela todo el proceso es manual, no se lleva un control del inventario, no se lleva un control de las ventas </w:t>
+      </w:r>
+      <w:r>
+        <w:rPr>
+          <w:rFonts w:ascii="Arial" w:hAnsi="Arial" w:cs="Arial"/>
+          <w:sz w:val="22"/>
+          <w:szCs w:val="22"/>
+          <w:lang w:val="es-CO"/>
+        </w:rPr>
+        <w:t xml:space="preserve">ni </w:t>
+      </w:r>
+      <w:proofErr w:type="gramStart"/>
+      <w:r>
+        <w:rPr>
+          <w:rFonts w:ascii="Arial" w:hAnsi="Arial" w:cs="Arial"/>
+          <w:sz w:val="22"/>
+          <w:szCs w:val="22"/>
+          <w:lang w:val="es-CO"/>
+        </w:rPr>
+        <w:t xml:space="preserve">de </w:t>
+      </w:r>
+      <w:r>
+        <w:rPr>
+          <w:rFonts w:ascii="Arial" w:hAnsi="Arial" w:cs="Arial"/>
+          <w:sz w:val="22"/>
+          <w:szCs w:val="22"/>
+          <w:lang w:val="es-CO"/>
+        </w:rPr>
+        <w:t xml:space="preserve"> </w:t>
+      </w:r>
+      <w:r>
+        <w:rPr>
+          <w:rFonts w:ascii="Arial" w:hAnsi="Arial" w:cs="Arial"/>
+          <w:sz w:val="22"/>
+          <w:szCs w:val="22"/>
+          <w:lang w:val="es-CO"/>
+        </w:rPr>
+        <w:t>l</w:t>
+      </w:r>
+      <w:r>
+        <w:rPr>
+          <w:rFonts w:ascii="Arial" w:hAnsi="Arial" w:cs="Arial"/>
+          <w:sz w:val="22"/>
+          <w:szCs w:val="22"/>
+          <w:lang w:val="es-CO"/>
+        </w:rPr>
+        <w:t>a</w:t>
+      </w:r>
+      <w:r>
+        <w:rPr>
+          <w:rFonts w:ascii="Arial" w:hAnsi="Arial" w:cs="Arial"/>
+          <w:sz w:val="22"/>
+          <w:szCs w:val="22"/>
+          <w:lang w:val="es-CO"/>
+        </w:rPr>
+        <w:t>s</w:t>
+      </w:r>
+      <w:proofErr w:type="gramEnd"/>
+      <w:r>
+        <w:rPr>
+          <w:rFonts w:ascii="Arial" w:hAnsi="Arial" w:cs="Arial"/>
+          <w:sz w:val="22"/>
+          <w:szCs w:val="22"/>
+          <w:lang w:val="es-CO"/>
+        </w:rPr>
+        <w:t xml:space="preserve"> facturas</w:t>
+      </w:r>
+      <w:r>
+        <w:rPr>
+          <w:rFonts w:ascii="Arial" w:hAnsi="Arial" w:cs="Arial"/>
+          <w:sz w:val="22"/>
+          <w:szCs w:val="22"/>
+          <w:lang w:val="es-CO"/>
+        </w:rPr>
+        <w:t>, están</w:t>
+      </w:r>
+      <w:r>
+        <w:rPr>
+          <w:rFonts w:ascii="Arial" w:hAnsi="Arial" w:cs="Arial"/>
+          <w:sz w:val="22"/>
+          <w:szCs w:val="22"/>
+          <w:lang w:val="es-CO"/>
+        </w:rPr>
+        <w:t xml:space="preserve"> son echas manualmente</w:t>
+      </w:r>
+      <w:r>
+        <w:rPr>
+          <w:rFonts w:ascii="Arial" w:hAnsi="Arial" w:cs="Arial"/>
+          <w:sz w:val="22"/>
+          <w:szCs w:val="22"/>
+          <w:lang w:val="es-CO"/>
+        </w:rPr>
+        <w:t>, es decir cuando a la dueña le piden una factur</w:t>
+      </w:r>
+      <w:r>
+        <w:rPr>
+          <w:rFonts w:ascii="Arial" w:hAnsi="Arial" w:cs="Arial"/>
+          <w:sz w:val="22"/>
+          <w:szCs w:val="22"/>
+          <w:lang w:val="es-CO"/>
+        </w:rPr>
+        <w:t>a</w:t>
+      </w:r>
+      <w:r>
+        <w:rPr>
+          <w:rFonts w:ascii="Arial" w:hAnsi="Arial" w:cs="Arial"/>
+          <w:sz w:val="22"/>
+          <w:szCs w:val="22"/>
+          <w:lang w:val="es-CO"/>
+        </w:rPr>
+        <w:t xml:space="preserve"> ella saca un talonari</w:t>
+      </w:r>
+      <w:r>
+        <w:rPr>
+          <w:rFonts w:ascii="Arial" w:hAnsi="Arial" w:cs="Arial"/>
+          <w:sz w:val="22"/>
+          <w:szCs w:val="22"/>
+          <w:lang w:val="es-CO"/>
+        </w:rPr>
+        <w:t>o</w:t>
+      </w:r>
+      <w:r>
+        <w:rPr>
+          <w:rFonts w:ascii="Arial" w:hAnsi="Arial" w:cs="Arial"/>
+          <w:sz w:val="22"/>
+          <w:szCs w:val="22"/>
+          <w:lang w:val="es-CO"/>
+        </w:rPr>
+        <w:t xml:space="preserve"> y le pone su sello</w:t>
+      </w:r>
+      <w:r>
+        <w:rPr>
+          <w:rFonts w:ascii="Arial" w:hAnsi="Arial" w:cs="Arial"/>
+          <w:sz w:val="22"/>
+          <w:szCs w:val="22"/>
+          <w:lang w:val="es-CO"/>
+        </w:rPr>
+        <w:t xml:space="preserve"> </w:t>
+      </w:r>
+    </w:p>
+    <w:p>
       <w:pPr>
         <w:rPr>
           <w:rFonts w:ascii="Arial" w:hAnsi="Arial" w:cs="Arial"/>
@@ -4473,6 +6182,7 @@
           <w:lang w:val="es-ES"/>
         </w:rPr>
       </w:pPr>
+      <w:proofErr w:type="spellStart"/>
       <w:r>
         <w:rPr>
           <w:rFonts w:ascii="Arial" w:hAnsi="Arial" w:cs="Arial"/>
@@ -4480,7 +6190,46 @@
           <w:sz w:val="22"/>
           <w:lang w:val="es-ES"/>
         </w:rPr>
-        <w:t>Aqui se puede hacer una descripción de la situación actual del proceso y del contexto en que se desarrolla. Explicación mas específica del problema, sus causas y sus consecuencias.</w:t>
+        <w:t>Aqui</w:t>
+      </w:r>
+      <w:proofErr w:type="spellEnd"/>
+      <w:r>
+        <w:rPr>
+          <w:rFonts w:ascii="Arial" w:hAnsi="Arial" w:cs="Arial"/>
+          <w:color w:val="365F91" w:themeColor="accent1" w:themeShade="BF"/>
+          <w:sz w:val="22"/>
+          <w:lang w:val="es-ES"/>
+        </w:rPr>
+        <w:t xml:space="preserve"> se puede hacer una descripción de la situación actual del proceso y del c</w:t>
+      </w:r>
+      <w:r>
+        <w:rPr>
+          <w:rFonts w:ascii="Arial" w:hAnsi="Arial" w:cs="Arial"/>
+          <w:color w:val="365F91" w:themeColor="accent1" w:themeShade="BF"/>
+          <w:sz w:val="22"/>
+          <w:lang w:val="es-ES"/>
+        </w:rPr>
+        <w:t xml:space="preserve">ontexto en que se desarrolla. Explicación </w:t>
+      </w:r>
+      <w:proofErr w:type="spellStart"/>
+      <w:r>
+        <w:rPr>
+          <w:rFonts w:ascii="Arial" w:hAnsi="Arial" w:cs="Arial"/>
+          <w:color w:val="365F91" w:themeColor="accent1" w:themeShade="BF"/>
+          <w:sz w:val="22"/>
+          <w:lang w:val="es-ES"/>
+        </w:rPr>
+        <w:t>mas</w:t>
+      </w:r>
+      <w:proofErr w:type="spellEnd"/>
+      <w:r>
+        <w:rPr>
+          <w:rFonts w:ascii="Arial" w:hAnsi="Arial" w:cs="Arial"/>
+          <w:color w:val="365F91" w:themeColor="accent1" w:themeShade="BF"/>
+          <w:sz w:val="22"/>
+          <w:lang w:val="es-ES"/>
+        </w:rPr>
+        <w:t xml:space="preserve"> específica del problema, sus causas y sus consecuencias.</w:t>
       </w:r>
     </w:p>
     <w:p>
@@ -4542,7 +6291,7 @@
           <w:sz w:val="28"/>
         </w:rPr>
       </w:pPr>
-      <w:bookmarkStart w:id="14" w:name="_Toc413857954"/>
+      <w:bookmarkStart w:id="15" w:name="_Toc413857954"/>
       <w:r>
         <w:rPr>
           <w:i w:val="0"/>
@@ -4551,7 +6300,7 @@
         </w:rPr>
         <w:t>MARCO DE REFERENCIA</w:t>
       </w:r>
-      <w:bookmarkEnd w:id="14"/>
+      <w:bookmarkEnd w:id="15"/>
     </w:p>
     <w:p>
       <w:pPr>
@@ -4577,7 +6326,25 @@
           <w:sz w:val="22"/>
           <w:lang w:val="es-ES"/>
         </w:rPr>
-        <w:t>Enunciar (no transcribir o describir) las reglamentaciones o normatividad en las que está enmarcado el proceso a intervenir y/o que debe contemplarse para el desarrollo del Sistema de Información. Leyes, decretos o reglamentaciones externas a la empresa o institución y también las internas de ser necesario.</w:t>
+        <w:t>Enunciar (no transcribir o describir) las</w:t>
+      </w:r>
+      <w:r>
+        <w:rPr>
+          <w:rFonts w:ascii="Arial" w:hAnsi="Arial" w:cs="Arial"/>
+          <w:color w:val="365F91" w:themeColor="accent1" w:themeShade="BF"/>
+          <w:sz w:val="22"/>
+          <w:lang w:val="es-ES"/>
+        </w:rPr>
+        <w:t xml:space="preserve"> reglamentaciones o normatividad en las que está enmarcado el proceso a intervenir y/o que debe contemplarse para el desarrollo del Sistema de Información. Leyes, decretos o reglamentaciones externas a la empresa o institución y también las internas de ser</w:t>
+      </w:r>
+      <w:r>
+        <w:rPr>
+          <w:rFonts w:ascii="Arial" w:hAnsi="Arial" w:cs="Arial"/>
+          <w:color w:val="365F91" w:themeColor="accent1" w:themeShade="BF"/>
+          <w:sz w:val="22"/>
+          <w:lang w:val="es-ES"/>
+        </w:rPr>
+        <w:t xml:space="preserve"> necesario.</w:t>
       </w:r>
     </w:p>
     <w:p>
@@ -4597,7 +6364,7 @@
           <w:sz w:val="28"/>
         </w:rPr>
       </w:pPr>
-      <w:bookmarkStart w:id="15" w:name="_Toc413857955"/>
+      <w:bookmarkStart w:id="16" w:name="_Toc413857955"/>
       <w:r>
         <w:rPr>
           <w:i w:val="0"/>
@@ -4606,7 +6373,7 @@
         </w:rPr>
         <w:t>DIAGRAMA DE PROCESOS</w:t>
       </w:r>
-      <w:bookmarkEnd w:id="15"/>
+      <w:bookmarkEnd w:id="16"/>
     </w:p>
     <w:p>
       <w:pPr>
@@ -4632,7 +6399,36 @@
           <w:sz w:val="22"/>
           <w:lang w:val="es-ES"/>
         </w:rPr>
-        <w:t>Representación gráfica del proceso a intervenir (proceso actual) mediante un diagráma de flujo (simbología), de forma que demuestre el conocimiento del proceso y además facilite su comprensión, de manera clara, ordenada y concisa.</w:t>
+        <w:t xml:space="preserve">Representación gráfica del proceso a intervenir (proceso actual) mediante un </w:t>
+      </w:r>
+      <w:proofErr w:type="spellStart"/>
+      <w:r>
+        <w:rPr>
+          <w:rFonts w:ascii="Arial" w:hAnsi="Arial" w:cs="Arial"/>
+          <w:color w:val="365F91" w:themeColor="accent1" w:themeShade="BF"/>
+          <w:sz w:val="22"/>
+          <w:lang w:val="es-ES"/>
+        </w:rPr>
+        <w:t>diagráma</w:t>
+      </w:r>
+      <w:proofErr w:type="spellEnd"/>
+      <w:r>
+        <w:rPr>
+          <w:rFonts w:ascii="Arial" w:hAnsi="Arial" w:cs="Arial"/>
+          <w:color w:val="365F91" w:themeColor="accent1" w:themeShade="BF"/>
+          <w:sz w:val="22"/>
+          <w:lang w:val="es-ES"/>
+        </w:rPr>
+        <w:t xml:space="preserve"> de flujo (simbología), de forma que demuestre el conocimiento del proceso y además facilite su comprensión, de manera clara, ordenada y</w:t>
+      </w:r>
+      <w:r>
+        <w:rPr>
+          <w:rFonts w:ascii="Arial" w:hAnsi="Arial" w:cs="Arial"/>
+          <w:color w:val="365F91" w:themeColor="accent1" w:themeShade="BF"/>
+          <w:sz w:val="22"/>
+          <w:lang w:val="es-ES"/>
+        </w:rPr>
+        <w:t xml:space="preserve"> concisa.</w:t>
       </w:r>
     </w:p>
     <w:p>
@@ -4652,7 +6448,7 @@
           <w:sz w:val="28"/>
         </w:rPr>
       </w:pPr>
-      <w:bookmarkStart w:id="16" w:name="_Toc413857956"/>
+      <w:bookmarkStart w:id="17" w:name="_Toc413857956"/>
       <w:r>
         <w:rPr>
           <w:i w:val="0"/>
@@ -4661,7 +6457,7 @@
         </w:rPr>
         <w:t>CRONOGRAMA DE ACTIVIDADES</w:t>
       </w:r>
-      <w:bookmarkEnd w:id="16"/>
+      <w:bookmarkEnd w:id="17"/>
     </w:p>
     <w:p>
       <w:pPr>
@@ -4679,6 +6475,15 @@
         <w:rPr>
           <w:rFonts w:ascii="Arial" w:hAnsi="Arial" w:cs="Arial"/>
           <w:color w:val="365F91" w:themeColor="accent1" w:themeShade="BF"/>
+          <w:sz w:val="22"/>
+          <w:lang w:val="es-ES"/>
+        </w:rPr>
+      </w:pPr>
+    </w:p>
+    <w:p>
+      <w:pPr>
+        <w:rPr>
+          <w:rFonts w:ascii="Arial" w:hAnsi="Arial" w:cs="Arial"/>
           <w:sz w:val="22"/>
           <w:lang w:val="es-ES"/>
         </w:rPr>
@@ -4696,31 +6501,46 @@
       <w:r>
         <w:rPr>
           <w:rFonts w:ascii="Arial" w:hAnsi="Arial" w:cs="Arial"/>
-          <w:color w:val="365F91" w:themeColor="accent1" w:themeShade="BF"/>
           <w:sz w:val="22"/>
           <w:lang w:val="es-ES"/>
         </w:rPr>
-        <w:t xml:space="preserve">Las actividades planeadas para desarrollar el proyecto, en </w:t>
+        <w:t xml:space="preserve">Las fechas están organizadas según el plan </w:t>
       </w:r>
       <w:proofErr w:type="gramStart"/>
       <w:r>
         <w:rPr>
           <w:rFonts w:ascii="Arial" w:hAnsi="Arial" w:cs="Arial"/>
-          <w:color w:val="365F91" w:themeColor="accent1" w:themeShade="BF"/>
           <w:sz w:val="22"/>
           <w:lang w:val="es-ES"/>
         </w:rPr>
-        <w:t>nuestra caso</w:t>
+        <w:t>de  desarrollo</w:t>
       </w:r>
       <w:proofErr w:type="gramEnd"/>
       <w:r>
         <w:rPr>
           <w:rFonts w:ascii="Arial" w:hAnsi="Arial" w:cs="Arial"/>
-          <w:color w:val="365F91" w:themeColor="accent1" w:themeShade="BF"/>
           <w:sz w:val="22"/>
           <w:lang w:val="es-ES"/>
         </w:rPr>
-        <w:t xml:space="preserve"> las diferentes etapas que plantea el programa, desagregadas cada una en un conjunto de acciones específicas y relaciondas de manera lógica sobre el calendario. Los tiempos están dados de igual forma por el programa; solo deben incluirse las actividades que realizará el GAES.</w:t>
+        <w:t xml:space="preserve">  implementado en clases para el sistema </w:t>
+      </w:r>
+      <w:proofErr w:type="spellStart"/>
+      <w:r>
+        <w:rPr>
+          <w:rFonts w:ascii="Arial" w:hAnsi="Arial" w:cs="Arial"/>
+          <w:sz w:val="22"/>
+          <w:lang w:val="es-ES"/>
+        </w:rPr>
+        <w:t>mgm</w:t>
+      </w:r>
+      <w:proofErr w:type="spellEnd"/>
+      <w:r>
+        <w:rPr>
+          <w:rFonts w:ascii="Arial" w:hAnsi="Arial" w:cs="Arial"/>
+          <w:sz w:val="22"/>
+          <w:lang w:val="es-ES"/>
+        </w:rPr>
+        <w:t xml:space="preserve">, </w:t>
       </w:r>
     </w:p>
     <w:p>
@@ -4728,4080 +6548,13 @@
         <w:pStyle w:val="Descripcin"/>
         <w:rPr>
           <w:rFonts w:ascii="Arial" w:hAnsi="Arial" w:cs="Arial"/>
-          <w:lang w:val="es-ES"/>
-        </w:rPr>
-      </w:pPr>
-    </w:p>
-    <w:p>
-      <w:pPr>
-        <w:pStyle w:val="Ttulo1"/>
-        <w:rPr>
-          <w:i w:val="0"/>
-          <w:iCs w:val="0"/>
-          <w:sz w:val="28"/>
-        </w:rPr>
-      </w:pPr>
-      <w:bookmarkStart w:id="17" w:name="_Toc413857957"/>
-      <w:r>
-        <w:rPr>
-          <w:i w:val="0"/>
-          <w:iCs w:val="0"/>
-          <w:sz w:val="28"/>
-        </w:rPr>
-        <w:t>PRESUPUESTO DEL PROYECTO (Fase 2)</w:t>
-      </w:r>
-      <w:bookmarkEnd w:id="17"/>
-    </w:p>
-    <w:p>
-      <w:pPr>
-        <w:jc w:val="both"/>
-        <w:rPr>
-          <w:rFonts w:ascii="Arial" w:hAnsi="Arial" w:cs="Arial"/>
-          <w:sz w:val="20"/>
-          <w:szCs w:val="20"/>
-        </w:rPr>
-      </w:pPr>
-    </w:p>
-    <w:tbl>
-      <w:tblPr>
-        <w:tblW w:w="12974" w:type="dxa"/>
-        <w:tblInd w:w="546" w:type="dxa"/>
-        <w:tblLayout w:type="fixed"/>
-        <w:tblCellMar>
-          <w:left w:w="120" w:type="dxa"/>
-          <w:right w:w="120" w:type="dxa"/>
-        </w:tblCellMar>
-        <w:tblLook w:val="0000" w:firstRow="0" w:lastRow="0" w:firstColumn="0" w:lastColumn="0" w:noHBand="0" w:noVBand="0"/>
-      </w:tblPr>
-      <w:tblGrid>
-        <w:gridCol w:w="1700"/>
-        <w:gridCol w:w="2094"/>
-        <w:gridCol w:w="1710"/>
-        <w:gridCol w:w="1134"/>
-        <w:gridCol w:w="2016"/>
-        <w:gridCol w:w="1901"/>
-        <w:gridCol w:w="2419"/>
-      </w:tblGrid>
-      <w:tr>
-        <w:trPr>
-          <w:cantSplit/>
-          <w:trHeight w:val="374"/>
-        </w:trPr>
-        <w:tc>
-          <w:tcPr>
-            <w:tcW w:w="12973" w:type="dxa"/>
-            <w:gridSpan w:val="7"/>
-            <w:tcBorders>
-              <w:top w:val="double" w:sz="6" w:space="0" w:color="000000"/>
-              <w:left w:val="double" w:sz="6" w:space="0" w:color="000000"/>
-              <w:right w:val="double" w:sz="6" w:space="0" w:color="000000"/>
-            </w:tcBorders>
-            <w:shd w:val="pct15" w:color="auto" w:fill="FFFFFF"/>
-            <w:vAlign w:val="center"/>
-          </w:tcPr>
-          <w:p>
-            <w:pPr>
-              <w:widowControl w:val="0"/>
-              <w:jc w:val="center"/>
-              <w:rPr>
-                <w:rFonts w:ascii="Arial" w:hAnsi="Arial" w:cs="Arial"/>
-                <w:b/>
-                <w:bCs/>
-                <w:sz w:val="20"/>
-                <w:lang w:val="es-CO"/>
-              </w:rPr>
-            </w:pPr>
-            <w:bookmarkStart w:id="18" w:name="_Toc7430763"/>
-            <w:bookmarkStart w:id="19" w:name="_Toc7430840"/>
-            <w:bookmarkStart w:id="20" w:name="_Toc26094006"/>
-            <w:r>
-              <w:rPr>
-                <w:rFonts w:ascii="Arial" w:hAnsi="Arial" w:cs="Arial"/>
-                <w:b/>
-                <w:bCs/>
-                <w:sz w:val="20"/>
-                <w:lang w:val="es-CO"/>
-              </w:rPr>
-              <w:t>Presupuesto y Fuentes de Financiación (miles de pesos)</w:t>
-            </w:r>
-            <w:bookmarkEnd w:id="18"/>
-            <w:bookmarkEnd w:id="19"/>
-            <w:bookmarkEnd w:id="20"/>
-          </w:p>
-          <w:p>
-            <w:pPr>
-              <w:widowControl w:val="0"/>
-              <w:jc w:val="center"/>
-              <w:rPr>
-                <w:rFonts w:ascii="Arial" w:hAnsi="Arial" w:cs="Arial"/>
-                <w:b/>
-                <w:i/>
-                <w:spacing w:val="-2"/>
-                <w:sz w:val="20"/>
-                <w:lang w:val="es-CO"/>
-              </w:rPr>
-            </w:pPr>
-            <w:r>
-              <w:rPr>
-                <w:rFonts w:ascii="Arial" w:hAnsi="Arial" w:cs="Arial"/>
-                <w:b/>
-                <w:bCs/>
-                <w:i/>
-                <w:sz w:val="20"/>
-                <w:lang w:val="es-CO"/>
-              </w:rPr>
-              <w:t>Todos los cuadros de presupuesto del proyecto deben estar diligenciados y totalizados</w:t>
-            </w:r>
-          </w:p>
-        </w:tc>
-      </w:tr>
-      <w:tr>
-        <w:trPr>
-          <w:cantSplit/>
-          <w:trHeight w:val="511"/>
-        </w:trPr>
-        <w:tc>
-          <w:tcPr>
-            <w:tcW w:w="3793" w:type="dxa"/>
-            <w:gridSpan w:val="2"/>
-            <w:vMerge w:val="restart"/>
-            <w:tcBorders>
-              <w:top w:val="double" w:sz="6" w:space="0" w:color="000000"/>
-              <w:left w:val="double" w:sz="6" w:space="0" w:color="000000"/>
-              <w:right w:val="double" w:sz="6" w:space="0" w:color="000000"/>
-            </w:tcBorders>
-            <w:shd w:val="clear" w:color="auto" w:fill="E6E6E6"/>
-            <w:vAlign w:val="center"/>
-          </w:tcPr>
-          <w:p>
-            <w:pPr>
-              <w:widowControl w:val="0"/>
-              <w:jc w:val="center"/>
-              <w:rPr>
-                <w:rFonts w:ascii="Arial" w:hAnsi="Arial" w:cs="Arial"/>
-                <w:b/>
-                <w:spacing w:val="-2"/>
-                <w:sz w:val="20"/>
-              </w:rPr>
-            </w:pPr>
-            <w:r>
-              <w:rPr>
-                <w:rFonts w:ascii="Arial" w:hAnsi="Arial" w:cs="Arial"/>
-                <w:b/>
-                <w:spacing w:val="-2"/>
-                <w:sz w:val="20"/>
-              </w:rPr>
-              <w:t>RUBROS</w:t>
-            </w:r>
-          </w:p>
-        </w:tc>
-        <w:tc>
-          <w:tcPr>
-            <w:tcW w:w="2844" w:type="dxa"/>
-            <w:gridSpan w:val="2"/>
-            <w:tcBorders>
-              <w:top w:val="double" w:sz="6" w:space="0" w:color="000000"/>
-            </w:tcBorders>
-            <w:shd w:val="clear" w:color="auto" w:fill="F3F3F3"/>
-          </w:tcPr>
-          <w:p>
-            <w:pPr>
-              <w:widowControl w:val="0"/>
-              <w:jc w:val="center"/>
-              <w:rPr>
-                <w:rFonts w:ascii="Arial" w:hAnsi="Arial" w:cs="Arial"/>
-                <w:b/>
-                <w:spacing w:val="-2"/>
-                <w:sz w:val="20"/>
-              </w:rPr>
-            </w:pPr>
-          </w:p>
-          <w:p>
-            <w:pPr>
-              <w:widowControl w:val="0"/>
-              <w:jc w:val="center"/>
-              <w:rPr>
-                <w:rFonts w:ascii="Arial" w:hAnsi="Arial" w:cs="Arial"/>
-                <w:b/>
-                <w:spacing w:val="-2"/>
-                <w:sz w:val="20"/>
-              </w:rPr>
-            </w:pPr>
-            <w:r>
-              <w:rPr>
-                <w:rFonts w:ascii="Arial" w:hAnsi="Arial" w:cs="Arial"/>
-                <w:b/>
-                <w:spacing w:val="-2"/>
-                <w:sz w:val="20"/>
-              </w:rPr>
-              <w:t>EJECUTORES</w:t>
-            </w:r>
-          </w:p>
-        </w:tc>
-        <w:tc>
-          <w:tcPr>
-            <w:tcW w:w="3917" w:type="dxa"/>
-            <w:gridSpan w:val="2"/>
-            <w:vMerge w:val="restart"/>
-            <w:tcBorders>
-              <w:top w:val="double" w:sz="6" w:space="0" w:color="000000"/>
-              <w:left w:val="single" w:sz="6" w:space="0" w:color="000000"/>
-            </w:tcBorders>
-            <w:shd w:val="clear" w:color="auto" w:fill="F3F3F3"/>
-          </w:tcPr>
-          <w:p>
-            <w:pPr>
-              <w:pStyle w:val="Tabladeilustraciones"/>
-              <w:widowControl w:val="0"/>
-              <w:jc w:val="center"/>
-              <w:rPr>
-                <w:rFonts w:cs="Arial"/>
-                <w:b/>
-                <w:iCs w:val="0"/>
-                <w:spacing w:val="-2"/>
-              </w:rPr>
-            </w:pPr>
-          </w:p>
-          <w:p>
-            <w:pPr>
-              <w:pStyle w:val="Tabladeilustraciones"/>
-              <w:widowControl w:val="0"/>
-              <w:jc w:val="center"/>
-              <w:rPr>
-                <w:rFonts w:cs="Arial"/>
-                <w:b/>
-                <w:iCs w:val="0"/>
-                <w:spacing w:val="-2"/>
-              </w:rPr>
-            </w:pPr>
-            <w:r>
-              <w:rPr>
-                <w:rFonts w:cs="Arial"/>
-                <w:b/>
-                <w:iCs w:val="0"/>
-                <w:spacing w:val="-2"/>
-              </w:rPr>
-              <w:t>ENTIDAD BENEFICIARIA</w:t>
-            </w:r>
-          </w:p>
-        </w:tc>
-        <w:tc>
-          <w:tcPr>
-            <w:tcW w:w="2419" w:type="dxa"/>
-            <w:vMerge w:val="restart"/>
-            <w:tcBorders>
-              <w:top w:val="double" w:sz="6" w:space="0" w:color="000000"/>
-              <w:left w:val="double" w:sz="6" w:space="0" w:color="000000"/>
-              <w:right w:val="double" w:sz="6" w:space="0" w:color="000000"/>
-            </w:tcBorders>
-            <w:shd w:val="clear" w:color="auto" w:fill="F3F3F3"/>
-            <w:vAlign w:val="center"/>
-          </w:tcPr>
-          <w:p>
-            <w:pPr>
-              <w:widowControl w:val="0"/>
-              <w:jc w:val="center"/>
-              <w:rPr>
-                <w:rFonts w:ascii="Arial" w:hAnsi="Arial" w:cs="Arial"/>
-                <w:b/>
-                <w:spacing w:val="-2"/>
-                <w:sz w:val="20"/>
-              </w:rPr>
-            </w:pPr>
-            <w:r>
-              <w:rPr>
-                <w:rFonts w:ascii="Arial" w:hAnsi="Arial" w:cs="Arial"/>
-                <w:b/>
-                <w:spacing w:val="-2"/>
-                <w:sz w:val="20"/>
-              </w:rPr>
-              <w:t>TOTAL</w:t>
-            </w:r>
-          </w:p>
-        </w:tc>
-      </w:tr>
-      <w:tr>
-        <w:trPr>
-          <w:cantSplit/>
-          <w:trHeight w:val="230"/>
-        </w:trPr>
-        <w:tc>
-          <w:tcPr>
-            <w:tcW w:w="3793" w:type="dxa"/>
-            <w:gridSpan w:val="2"/>
-            <w:vMerge/>
-            <w:tcBorders>
-              <w:left w:val="double" w:sz="6" w:space="0" w:color="000000"/>
-              <w:right w:val="double" w:sz="6" w:space="0" w:color="000000"/>
-            </w:tcBorders>
-            <w:shd w:val="clear" w:color="auto" w:fill="E6E6E6"/>
-          </w:tcPr>
-          <w:p>
-            <w:pPr>
-              <w:widowControl w:val="0"/>
-              <w:rPr>
-                <w:rFonts w:ascii="Arial" w:hAnsi="Arial" w:cs="Arial"/>
-                <w:spacing w:val="-2"/>
-                <w:sz w:val="20"/>
-              </w:rPr>
-            </w:pPr>
-          </w:p>
-        </w:tc>
-        <w:tc>
-          <w:tcPr>
-            <w:tcW w:w="1710" w:type="dxa"/>
-            <w:vMerge w:val="restart"/>
-            <w:tcBorders>
-              <w:top w:val="single" w:sz="6" w:space="0" w:color="000000"/>
-            </w:tcBorders>
-            <w:shd w:val="clear" w:color="auto" w:fill="F3F3F3"/>
-            <w:vAlign w:val="center"/>
-          </w:tcPr>
-          <w:p>
-            <w:pPr>
-              <w:widowControl w:val="0"/>
-              <w:jc w:val="center"/>
-              <w:rPr>
-                <w:rFonts w:ascii="Arial" w:hAnsi="Arial" w:cs="Arial"/>
-                <w:b/>
-                <w:bCs/>
-                <w:sz w:val="20"/>
-              </w:rPr>
-            </w:pPr>
-            <w:r>
-              <w:rPr>
-                <w:rFonts w:ascii="Arial" w:hAnsi="Arial" w:cs="Arial"/>
-                <w:b/>
-                <w:bCs/>
-                <w:sz w:val="20"/>
-              </w:rPr>
-              <w:t>Efectivo</w:t>
-            </w:r>
-          </w:p>
-        </w:tc>
-        <w:tc>
-          <w:tcPr>
-            <w:tcW w:w="1134" w:type="dxa"/>
-            <w:vMerge w:val="restart"/>
-            <w:tcBorders>
-              <w:top w:val="single" w:sz="6" w:space="0" w:color="000000"/>
-              <w:left w:val="single" w:sz="6" w:space="0" w:color="000000"/>
-            </w:tcBorders>
-            <w:shd w:val="clear" w:color="auto" w:fill="F3F3F3"/>
-            <w:vAlign w:val="center"/>
-          </w:tcPr>
-          <w:p>
-            <w:pPr>
-              <w:widowControl w:val="0"/>
-              <w:jc w:val="center"/>
-              <w:rPr>
-                <w:rFonts w:ascii="Arial" w:hAnsi="Arial" w:cs="Arial"/>
-                <w:b/>
-                <w:bCs/>
-                <w:spacing w:val="-2"/>
-                <w:sz w:val="20"/>
-              </w:rPr>
-            </w:pPr>
-            <w:r>
-              <w:rPr>
-                <w:rFonts w:ascii="Arial" w:hAnsi="Arial" w:cs="Arial"/>
-                <w:b/>
-                <w:bCs/>
-                <w:spacing w:val="-2"/>
-                <w:sz w:val="20"/>
-              </w:rPr>
-              <w:t>Especie</w:t>
-            </w:r>
-          </w:p>
-        </w:tc>
-        <w:tc>
-          <w:tcPr>
-            <w:tcW w:w="3917" w:type="dxa"/>
-            <w:gridSpan w:val="2"/>
-            <w:vMerge/>
-            <w:tcBorders>
-              <w:left w:val="single" w:sz="6" w:space="0" w:color="000000"/>
-            </w:tcBorders>
-            <w:shd w:val="clear" w:color="auto" w:fill="F3F3F3"/>
-          </w:tcPr>
-          <w:p>
-            <w:pPr>
-              <w:widowControl w:val="0"/>
-              <w:jc w:val="center"/>
-              <w:rPr>
-                <w:rFonts w:ascii="Arial" w:hAnsi="Arial" w:cs="Arial"/>
-                <w:b/>
-                <w:spacing w:val="-2"/>
-                <w:sz w:val="20"/>
-              </w:rPr>
-            </w:pPr>
-          </w:p>
-        </w:tc>
-        <w:tc>
-          <w:tcPr>
-            <w:tcW w:w="2419" w:type="dxa"/>
-            <w:vMerge/>
-            <w:tcBorders>
-              <w:left w:val="double" w:sz="6" w:space="0" w:color="000000"/>
-              <w:right w:val="double" w:sz="6" w:space="0" w:color="000000"/>
-            </w:tcBorders>
-            <w:shd w:val="clear" w:color="auto" w:fill="F3F3F3"/>
-          </w:tcPr>
-          <w:p>
-            <w:pPr>
-              <w:widowControl w:val="0"/>
-              <w:rPr>
-                <w:rFonts w:ascii="Arial" w:hAnsi="Arial" w:cs="Arial"/>
-                <w:b/>
-                <w:spacing w:val="-2"/>
-                <w:sz w:val="20"/>
-              </w:rPr>
-            </w:pPr>
-          </w:p>
-        </w:tc>
-      </w:tr>
-      <w:tr>
-        <w:trPr>
-          <w:cantSplit/>
-        </w:trPr>
-        <w:tc>
-          <w:tcPr>
-            <w:tcW w:w="3793" w:type="dxa"/>
-            <w:gridSpan w:val="2"/>
-            <w:vMerge/>
-            <w:tcBorders>
-              <w:left w:val="double" w:sz="6" w:space="0" w:color="000000"/>
-              <w:right w:val="double" w:sz="6" w:space="0" w:color="000000"/>
-            </w:tcBorders>
-            <w:shd w:val="clear" w:color="auto" w:fill="E6E6E6"/>
-          </w:tcPr>
-          <w:p>
-            <w:pPr>
-              <w:widowControl w:val="0"/>
-              <w:rPr>
-                <w:rFonts w:ascii="Arial" w:hAnsi="Arial" w:cs="Arial"/>
-                <w:spacing w:val="-2"/>
-                <w:sz w:val="20"/>
-              </w:rPr>
-            </w:pPr>
-          </w:p>
-        </w:tc>
-        <w:tc>
-          <w:tcPr>
-            <w:tcW w:w="1710" w:type="dxa"/>
-            <w:vMerge/>
-            <w:shd w:val="clear" w:color="auto" w:fill="F3F3F3"/>
-          </w:tcPr>
-          <w:p>
-            <w:pPr>
-              <w:widowControl w:val="0"/>
-              <w:jc w:val="center"/>
-              <w:rPr>
-                <w:rFonts w:ascii="Arial" w:hAnsi="Arial" w:cs="Arial"/>
-                <w:b/>
-                <w:spacing w:val="-2"/>
-                <w:sz w:val="20"/>
-              </w:rPr>
-            </w:pPr>
-          </w:p>
-        </w:tc>
-        <w:tc>
-          <w:tcPr>
-            <w:tcW w:w="1134" w:type="dxa"/>
-            <w:vMerge/>
-            <w:tcBorders>
-              <w:left w:val="single" w:sz="6" w:space="0" w:color="000000"/>
-            </w:tcBorders>
-            <w:shd w:val="clear" w:color="auto" w:fill="F3F3F3"/>
-          </w:tcPr>
-          <w:p>
-            <w:pPr>
-              <w:widowControl w:val="0"/>
-              <w:jc w:val="center"/>
-              <w:rPr>
-                <w:rFonts w:ascii="Arial" w:hAnsi="Arial" w:cs="Arial"/>
-                <w:b/>
-                <w:spacing w:val="-2"/>
-                <w:sz w:val="20"/>
-              </w:rPr>
-            </w:pPr>
-          </w:p>
-        </w:tc>
-        <w:tc>
-          <w:tcPr>
-            <w:tcW w:w="2016" w:type="dxa"/>
-            <w:tcBorders>
-              <w:top w:val="single" w:sz="6" w:space="0" w:color="000000"/>
-              <w:left w:val="single" w:sz="6" w:space="0" w:color="000000"/>
-            </w:tcBorders>
-            <w:shd w:val="clear" w:color="auto" w:fill="F3F3F3"/>
-          </w:tcPr>
-          <w:p>
-            <w:pPr>
-              <w:widowControl w:val="0"/>
-              <w:jc w:val="center"/>
-              <w:rPr>
-                <w:rFonts w:ascii="Arial" w:hAnsi="Arial" w:cs="Arial"/>
-                <w:b/>
-                <w:spacing w:val="-2"/>
-                <w:sz w:val="20"/>
-              </w:rPr>
-            </w:pPr>
-            <w:r>
-              <w:rPr>
-                <w:rFonts w:ascii="Arial" w:hAnsi="Arial" w:cs="Arial"/>
-                <w:b/>
-                <w:spacing w:val="-2"/>
-                <w:sz w:val="20"/>
-              </w:rPr>
-              <w:t>Efectivo</w:t>
-            </w:r>
-          </w:p>
-          <w:p>
-            <w:pPr>
-              <w:widowControl w:val="0"/>
-              <w:jc w:val="center"/>
-              <w:rPr>
-                <w:rFonts w:ascii="Arial" w:hAnsi="Arial" w:cs="Arial"/>
-                <w:b/>
-                <w:spacing w:val="-2"/>
-                <w:sz w:val="20"/>
-              </w:rPr>
-            </w:pPr>
-          </w:p>
-        </w:tc>
-        <w:tc>
-          <w:tcPr>
-            <w:tcW w:w="1901" w:type="dxa"/>
-            <w:tcBorders>
-              <w:top w:val="single" w:sz="6" w:space="0" w:color="000000"/>
-              <w:left w:val="single" w:sz="6" w:space="0" w:color="000000"/>
-            </w:tcBorders>
-            <w:shd w:val="clear" w:color="auto" w:fill="F3F3F3"/>
-          </w:tcPr>
-          <w:p>
-            <w:pPr>
-              <w:widowControl w:val="0"/>
-              <w:jc w:val="center"/>
-              <w:rPr>
-                <w:rFonts w:ascii="Arial" w:hAnsi="Arial" w:cs="Arial"/>
-                <w:b/>
-                <w:spacing w:val="-2"/>
-                <w:sz w:val="20"/>
-              </w:rPr>
-            </w:pPr>
-            <w:r>
-              <w:rPr>
-                <w:rFonts w:ascii="Arial" w:hAnsi="Arial" w:cs="Arial"/>
-                <w:b/>
-                <w:spacing w:val="-2"/>
-                <w:sz w:val="20"/>
-              </w:rPr>
-              <w:t>Especie</w:t>
-            </w:r>
-          </w:p>
-        </w:tc>
-        <w:tc>
-          <w:tcPr>
-            <w:tcW w:w="2419" w:type="dxa"/>
-            <w:vMerge/>
-            <w:tcBorders>
-              <w:left w:val="double" w:sz="6" w:space="0" w:color="000000"/>
-              <w:right w:val="double" w:sz="6" w:space="0" w:color="000000"/>
-            </w:tcBorders>
-            <w:shd w:val="clear" w:color="auto" w:fill="F3F3F3"/>
-          </w:tcPr>
-          <w:p>
-            <w:pPr>
-              <w:widowControl w:val="0"/>
-              <w:rPr>
-                <w:rFonts w:ascii="Arial" w:hAnsi="Arial" w:cs="Arial"/>
-                <w:b/>
-                <w:spacing w:val="-2"/>
-                <w:sz w:val="20"/>
-              </w:rPr>
-            </w:pPr>
-          </w:p>
-        </w:tc>
-      </w:tr>
-      <w:tr>
-        <w:trPr>
-          <w:cantSplit/>
-        </w:trPr>
-        <w:tc>
-          <w:tcPr>
-            <w:tcW w:w="3793" w:type="dxa"/>
-            <w:gridSpan w:val="2"/>
-            <w:tcBorders>
-              <w:top w:val="single" w:sz="6" w:space="0" w:color="000000"/>
-              <w:left w:val="double" w:sz="6" w:space="0" w:color="000000"/>
-              <w:right w:val="double" w:sz="6" w:space="0" w:color="000000"/>
-            </w:tcBorders>
-          </w:tcPr>
-          <w:p>
-            <w:pPr>
-              <w:widowControl w:val="0"/>
-              <w:rPr>
-                <w:rFonts w:ascii="Arial" w:hAnsi="Arial" w:cs="Arial"/>
-                <w:b/>
-                <w:bCs/>
-                <w:spacing w:val="-2"/>
-                <w:sz w:val="20"/>
-              </w:rPr>
-            </w:pPr>
-            <w:r>
-              <w:rPr>
-                <w:rFonts w:ascii="Arial" w:hAnsi="Arial" w:cs="Arial"/>
-                <w:b/>
-                <w:bCs/>
-                <w:spacing w:val="-2"/>
-                <w:sz w:val="20"/>
-              </w:rPr>
-              <w:t>PERSONAL</w:t>
-            </w:r>
-          </w:p>
-        </w:tc>
-        <w:tc>
-          <w:tcPr>
-            <w:tcW w:w="1710" w:type="dxa"/>
-            <w:tcBorders>
-              <w:top w:val="single" w:sz="6" w:space="0" w:color="000000"/>
-            </w:tcBorders>
-          </w:tcPr>
-          <w:p>
-            <w:pPr>
-              <w:widowControl w:val="0"/>
-              <w:rPr>
-                <w:rFonts w:ascii="Arial" w:hAnsi="Arial" w:cs="Arial"/>
-                <w:spacing w:val="-2"/>
-                <w:sz w:val="20"/>
-              </w:rPr>
-            </w:pPr>
-          </w:p>
-        </w:tc>
-        <w:tc>
-          <w:tcPr>
-            <w:tcW w:w="1134" w:type="dxa"/>
-            <w:tcBorders>
-              <w:top w:val="single" w:sz="6" w:space="0" w:color="000000"/>
-              <w:left w:val="single" w:sz="6" w:space="0" w:color="000000"/>
-            </w:tcBorders>
-          </w:tcPr>
-          <w:p>
-            <w:pPr>
-              <w:widowControl w:val="0"/>
-              <w:rPr>
-                <w:rFonts w:ascii="Arial" w:hAnsi="Arial" w:cs="Arial"/>
-                <w:spacing w:val="-2"/>
-                <w:sz w:val="20"/>
-              </w:rPr>
-            </w:pPr>
-          </w:p>
-        </w:tc>
-        <w:tc>
-          <w:tcPr>
-            <w:tcW w:w="2016" w:type="dxa"/>
-            <w:tcBorders>
-              <w:top w:val="single" w:sz="6" w:space="0" w:color="000000"/>
-              <w:left w:val="single" w:sz="6" w:space="0" w:color="000000"/>
-            </w:tcBorders>
-          </w:tcPr>
-          <w:p>
-            <w:pPr>
-              <w:widowControl w:val="0"/>
-              <w:rPr>
-                <w:rFonts w:ascii="Arial" w:hAnsi="Arial" w:cs="Arial"/>
-                <w:spacing w:val="-2"/>
-                <w:sz w:val="20"/>
-              </w:rPr>
-            </w:pPr>
-          </w:p>
-        </w:tc>
-        <w:tc>
-          <w:tcPr>
-            <w:tcW w:w="1901" w:type="dxa"/>
-            <w:tcBorders>
-              <w:top w:val="single" w:sz="6" w:space="0" w:color="000000"/>
-              <w:left w:val="single" w:sz="6" w:space="0" w:color="000000"/>
-            </w:tcBorders>
-          </w:tcPr>
-          <w:p>
-            <w:pPr>
-              <w:widowControl w:val="0"/>
-              <w:rPr>
-                <w:rFonts w:ascii="Arial" w:hAnsi="Arial" w:cs="Arial"/>
-                <w:spacing w:val="-2"/>
-                <w:sz w:val="20"/>
-              </w:rPr>
-            </w:pPr>
-          </w:p>
-        </w:tc>
-        <w:tc>
-          <w:tcPr>
-            <w:tcW w:w="2419" w:type="dxa"/>
-            <w:tcBorders>
-              <w:top w:val="single" w:sz="6" w:space="0" w:color="000000"/>
-              <w:left w:val="double" w:sz="6" w:space="0" w:color="000000"/>
-              <w:right w:val="double" w:sz="6" w:space="0" w:color="000000"/>
-            </w:tcBorders>
-          </w:tcPr>
-          <w:p>
-            <w:pPr>
-              <w:widowControl w:val="0"/>
-              <w:rPr>
-                <w:rFonts w:ascii="Arial" w:hAnsi="Arial" w:cs="Arial"/>
-                <w:b/>
-                <w:spacing w:val="-2"/>
-                <w:sz w:val="20"/>
-              </w:rPr>
-            </w:pPr>
-          </w:p>
-        </w:tc>
-      </w:tr>
-      <w:tr>
-        <w:trPr>
-          <w:cantSplit/>
-        </w:trPr>
-        <w:tc>
-          <w:tcPr>
-            <w:tcW w:w="1699" w:type="dxa"/>
-            <w:vMerge w:val="restart"/>
-            <w:tcBorders>
-              <w:top w:val="single" w:sz="6" w:space="0" w:color="000000"/>
-              <w:left w:val="double" w:sz="6" w:space="0" w:color="000000"/>
-            </w:tcBorders>
-            <w:vAlign w:val="center"/>
-          </w:tcPr>
-          <w:p>
-            <w:pPr>
-              <w:widowControl w:val="0"/>
-              <w:rPr>
-                <w:rFonts w:ascii="Arial" w:hAnsi="Arial" w:cs="Arial"/>
-                <w:b/>
-                <w:bCs/>
-                <w:spacing w:val="-2"/>
-                <w:sz w:val="20"/>
-              </w:rPr>
-            </w:pPr>
-            <w:r>
-              <w:rPr>
-                <w:rFonts w:ascii="Arial" w:hAnsi="Arial" w:cs="Arial"/>
-                <w:b/>
-                <w:bCs/>
-                <w:spacing w:val="-2"/>
-                <w:sz w:val="20"/>
-              </w:rPr>
-              <w:t>EQUIPOS</w:t>
-            </w:r>
-            <w:r>
-              <w:rPr>
-                <w:rFonts w:ascii="Arial" w:hAnsi="Arial" w:cs="Arial"/>
-                <w:b/>
-                <w:bCs/>
-                <w:spacing w:val="-2"/>
-                <w:sz w:val="20"/>
-                <w:vertAlign w:val="superscript"/>
-              </w:rPr>
-              <w:t>1,3</w:t>
-            </w:r>
-          </w:p>
-        </w:tc>
-        <w:tc>
-          <w:tcPr>
-            <w:tcW w:w="2094" w:type="dxa"/>
-            <w:tcBorders>
-              <w:top w:val="single" w:sz="6" w:space="0" w:color="000000"/>
-              <w:left w:val="single" w:sz="6" w:space="0" w:color="000000"/>
-              <w:right w:val="double" w:sz="6" w:space="0" w:color="000000"/>
-            </w:tcBorders>
-          </w:tcPr>
-          <w:p>
-            <w:pPr>
-              <w:widowControl w:val="0"/>
-              <w:rPr>
-                <w:rFonts w:ascii="Arial" w:hAnsi="Arial" w:cs="Arial"/>
-                <w:b/>
-                <w:bCs/>
-                <w:spacing w:val="-2"/>
-                <w:sz w:val="20"/>
-              </w:rPr>
-            </w:pPr>
-            <w:r>
-              <w:rPr>
-                <w:rFonts w:ascii="Arial" w:hAnsi="Arial" w:cs="Arial"/>
-                <w:b/>
-                <w:bCs/>
-                <w:spacing w:val="-2"/>
-                <w:sz w:val="20"/>
-              </w:rPr>
-              <w:t>COMPRA</w:t>
-            </w:r>
-          </w:p>
-        </w:tc>
-        <w:tc>
-          <w:tcPr>
-            <w:tcW w:w="1710" w:type="dxa"/>
-            <w:tcBorders>
-              <w:top w:val="single" w:sz="6" w:space="0" w:color="000000"/>
-              <w:left w:val="single" w:sz="6" w:space="0" w:color="000000"/>
-            </w:tcBorders>
-          </w:tcPr>
-          <w:p>
-            <w:pPr>
-              <w:widowControl w:val="0"/>
-              <w:rPr>
-                <w:rFonts w:ascii="Arial" w:hAnsi="Arial" w:cs="Arial"/>
-                <w:spacing w:val="-2"/>
-                <w:sz w:val="20"/>
-              </w:rPr>
-            </w:pPr>
-          </w:p>
-        </w:tc>
-        <w:tc>
-          <w:tcPr>
-            <w:tcW w:w="1134" w:type="dxa"/>
-            <w:tcBorders>
-              <w:top w:val="single" w:sz="6" w:space="0" w:color="000000"/>
-              <w:left w:val="single" w:sz="6" w:space="0" w:color="000000"/>
-            </w:tcBorders>
-          </w:tcPr>
-          <w:p>
-            <w:pPr>
-              <w:widowControl w:val="0"/>
-              <w:rPr>
-                <w:rFonts w:ascii="Arial" w:hAnsi="Arial" w:cs="Arial"/>
-                <w:spacing w:val="-2"/>
-                <w:sz w:val="20"/>
-              </w:rPr>
-            </w:pPr>
-          </w:p>
-        </w:tc>
-        <w:tc>
-          <w:tcPr>
-            <w:tcW w:w="2016" w:type="dxa"/>
-            <w:tcBorders>
-              <w:top w:val="single" w:sz="6" w:space="0" w:color="000000"/>
-              <w:left w:val="single" w:sz="6" w:space="0" w:color="000000"/>
-            </w:tcBorders>
-          </w:tcPr>
-          <w:p>
-            <w:pPr>
-              <w:widowControl w:val="0"/>
-              <w:rPr>
-                <w:rFonts w:ascii="Arial" w:hAnsi="Arial" w:cs="Arial"/>
-                <w:spacing w:val="-2"/>
-                <w:sz w:val="20"/>
-              </w:rPr>
-            </w:pPr>
-          </w:p>
-        </w:tc>
-        <w:tc>
-          <w:tcPr>
-            <w:tcW w:w="1901" w:type="dxa"/>
-            <w:tcBorders>
-              <w:top w:val="single" w:sz="6" w:space="0" w:color="000000"/>
-              <w:left w:val="single" w:sz="6" w:space="0" w:color="000000"/>
-            </w:tcBorders>
-          </w:tcPr>
-          <w:p>
-            <w:pPr>
-              <w:widowControl w:val="0"/>
-              <w:rPr>
-                <w:rFonts w:ascii="Arial" w:hAnsi="Arial" w:cs="Arial"/>
-                <w:spacing w:val="-2"/>
-                <w:sz w:val="20"/>
-              </w:rPr>
-            </w:pPr>
-          </w:p>
-        </w:tc>
-        <w:tc>
-          <w:tcPr>
-            <w:tcW w:w="2419" w:type="dxa"/>
-            <w:tcBorders>
-              <w:top w:val="single" w:sz="6" w:space="0" w:color="000000"/>
-              <w:left w:val="double" w:sz="6" w:space="0" w:color="000000"/>
-              <w:right w:val="double" w:sz="6" w:space="0" w:color="000000"/>
-            </w:tcBorders>
-          </w:tcPr>
-          <w:p>
-            <w:pPr>
-              <w:widowControl w:val="0"/>
-              <w:rPr>
-                <w:rFonts w:ascii="Arial" w:hAnsi="Arial" w:cs="Arial"/>
-                <w:b/>
-                <w:spacing w:val="-2"/>
-                <w:sz w:val="20"/>
-              </w:rPr>
-            </w:pPr>
-          </w:p>
-        </w:tc>
-      </w:tr>
-      <w:tr>
-        <w:trPr>
-          <w:cantSplit/>
-        </w:trPr>
-        <w:tc>
-          <w:tcPr>
-            <w:tcW w:w="1699" w:type="dxa"/>
-            <w:vMerge/>
-            <w:tcBorders>
-              <w:left w:val="double" w:sz="6" w:space="0" w:color="000000"/>
-            </w:tcBorders>
-          </w:tcPr>
-          <w:p>
-            <w:pPr>
-              <w:widowControl w:val="0"/>
-              <w:rPr>
-                <w:rFonts w:ascii="Arial" w:hAnsi="Arial" w:cs="Arial"/>
-                <w:b/>
-                <w:bCs/>
-                <w:spacing w:val="-2"/>
-                <w:sz w:val="20"/>
-              </w:rPr>
-            </w:pPr>
-          </w:p>
-        </w:tc>
-        <w:tc>
-          <w:tcPr>
-            <w:tcW w:w="2094" w:type="dxa"/>
-            <w:tcBorders>
-              <w:top w:val="single" w:sz="6" w:space="0" w:color="000000"/>
-              <w:left w:val="single" w:sz="6" w:space="0" w:color="000000"/>
-              <w:right w:val="double" w:sz="6" w:space="0" w:color="000000"/>
-            </w:tcBorders>
-          </w:tcPr>
-          <w:p>
-            <w:pPr>
-              <w:widowControl w:val="0"/>
-              <w:rPr>
-                <w:rFonts w:ascii="Arial" w:hAnsi="Arial" w:cs="Arial"/>
-                <w:b/>
-                <w:bCs/>
-                <w:spacing w:val="-2"/>
-                <w:sz w:val="20"/>
-              </w:rPr>
-            </w:pPr>
-            <w:r>
-              <w:rPr>
-                <w:rFonts w:ascii="Arial" w:hAnsi="Arial" w:cs="Arial"/>
-                <w:b/>
-                <w:bCs/>
-                <w:spacing w:val="-2"/>
-                <w:sz w:val="20"/>
-              </w:rPr>
-              <w:t>ARRIENDO</w:t>
-            </w:r>
-          </w:p>
-        </w:tc>
-        <w:tc>
-          <w:tcPr>
-            <w:tcW w:w="1710" w:type="dxa"/>
-            <w:tcBorders>
-              <w:top w:val="single" w:sz="6" w:space="0" w:color="000000"/>
-              <w:left w:val="single" w:sz="6" w:space="0" w:color="000000"/>
-              <w:bottom w:val="single" w:sz="6" w:space="0" w:color="000000"/>
-            </w:tcBorders>
-          </w:tcPr>
-          <w:p>
-            <w:pPr>
-              <w:widowControl w:val="0"/>
-              <w:rPr>
-                <w:rFonts w:ascii="Arial" w:hAnsi="Arial" w:cs="Arial"/>
-                <w:spacing w:val="-2"/>
-                <w:sz w:val="20"/>
-              </w:rPr>
-            </w:pPr>
-          </w:p>
-        </w:tc>
-        <w:tc>
-          <w:tcPr>
-            <w:tcW w:w="1134" w:type="dxa"/>
-            <w:tcBorders>
-              <w:top w:val="single" w:sz="6" w:space="0" w:color="000000"/>
-              <w:left w:val="single" w:sz="6" w:space="0" w:color="000000"/>
-              <w:bottom w:val="single" w:sz="6" w:space="0" w:color="000000"/>
-            </w:tcBorders>
-          </w:tcPr>
-          <w:p>
-            <w:pPr>
-              <w:widowControl w:val="0"/>
-              <w:rPr>
-                <w:rFonts w:ascii="Arial" w:hAnsi="Arial" w:cs="Arial"/>
-                <w:spacing w:val="-2"/>
-                <w:sz w:val="20"/>
-              </w:rPr>
-            </w:pPr>
-          </w:p>
-        </w:tc>
-        <w:tc>
-          <w:tcPr>
-            <w:tcW w:w="2016" w:type="dxa"/>
-            <w:tcBorders>
-              <w:top w:val="single" w:sz="6" w:space="0" w:color="000000"/>
-              <w:left w:val="single" w:sz="6" w:space="0" w:color="000000"/>
-            </w:tcBorders>
-          </w:tcPr>
-          <w:p>
-            <w:pPr>
-              <w:widowControl w:val="0"/>
-              <w:rPr>
-                <w:rFonts w:ascii="Arial" w:hAnsi="Arial" w:cs="Arial"/>
-                <w:spacing w:val="-2"/>
-                <w:sz w:val="20"/>
-              </w:rPr>
-            </w:pPr>
-          </w:p>
-        </w:tc>
-        <w:tc>
-          <w:tcPr>
-            <w:tcW w:w="1901" w:type="dxa"/>
-            <w:tcBorders>
-              <w:top w:val="single" w:sz="6" w:space="0" w:color="000000"/>
-              <w:left w:val="single" w:sz="6" w:space="0" w:color="000000"/>
-            </w:tcBorders>
-          </w:tcPr>
-          <w:p>
-            <w:pPr>
-              <w:widowControl w:val="0"/>
-              <w:rPr>
-                <w:rFonts w:ascii="Arial" w:hAnsi="Arial" w:cs="Arial"/>
-                <w:spacing w:val="-2"/>
-                <w:sz w:val="20"/>
-              </w:rPr>
-            </w:pPr>
-          </w:p>
-        </w:tc>
-        <w:tc>
-          <w:tcPr>
-            <w:tcW w:w="2419" w:type="dxa"/>
-            <w:tcBorders>
-              <w:top w:val="single" w:sz="6" w:space="0" w:color="000000"/>
-              <w:left w:val="double" w:sz="6" w:space="0" w:color="000000"/>
-              <w:right w:val="double" w:sz="6" w:space="0" w:color="000000"/>
-            </w:tcBorders>
-          </w:tcPr>
-          <w:p>
-            <w:pPr>
-              <w:widowControl w:val="0"/>
-              <w:rPr>
-                <w:rFonts w:ascii="Arial" w:hAnsi="Arial" w:cs="Arial"/>
-                <w:b/>
-                <w:spacing w:val="-2"/>
-                <w:sz w:val="20"/>
-              </w:rPr>
-            </w:pPr>
-          </w:p>
-        </w:tc>
-      </w:tr>
-      <w:tr>
-        <w:trPr>
-          <w:cantSplit/>
-        </w:trPr>
-        <w:tc>
-          <w:tcPr>
-            <w:tcW w:w="1699" w:type="dxa"/>
-            <w:vMerge/>
-            <w:tcBorders>
-              <w:left w:val="double" w:sz="6" w:space="0" w:color="000000"/>
-            </w:tcBorders>
-          </w:tcPr>
-          <w:p>
-            <w:pPr>
-              <w:widowControl w:val="0"/>
-              <w:rPr>
-                <w:rFonts w:ascii="Arial" w:hAnsi="Arial" w:cs="Arial"/>
-                <w:b/>
-                <w:bCs/>
-                <w:spacing w:val="-2"/>
-                <w:sz w:val="20"/>
-              </w:rPr>
-            </w:pPr>
-          </w:p>
-        </w:tc>
-        <w:tc>
-          <w:tcPr>
-            <w:tcW w:w="2094" w:type="dxa"/>
-            <w:tcBorders>
-              <w:top w:val="single" w:sz="6" w:space="0" w:color="000000"/>
-              <w:left w:val="single" w:sz="6" w:space="0" w:color="000000"/>
-              <w:right w:val="double" w:sz="6" w:space="0" w:color="000000"/>
-            </w:tcBorders>
-          </w:tcPr>
-          <w:p>
-            <w:pPr>
-              <w:widowControl w:val="0"/>
-              <w:rPr>
-                <w:rFonts w:ascii="Arial" w:hAnsi="Arial" w:cs="Arial"/>
-                <w:b/>
-                <w:bCs/>
-                <w:spacing w:val="-2"/>
-                <w:sz w:val="20"/>
-              </w:rPr>
-            </w:pPr>
-            <w:r>
-              <w:rPr>
-                <w:rFonts w:ascii="Arial" w:hAnsi="Arial" w:cs="Arial"/>
-                <w:b/>
-                <w:bCs/>
-                <w:spacing w:val="-2"/>
-                <w:sz w:val="20"/>
-              </w:rPr>
-              <w:t>USO</w:t>
-            </w:r>
-          </w:p>
-        </w:tc>
-        <w:tc>
-          <w:tcPr>
-            <w:tcW w:w="1710" w:type="dxa"/>
-            <w:tcBorders>
-              <w:top w:val="single" w:sz="6" w:space="0" w:color="000000"/>
-              <w:left w:val="single" w:sz="6" w:space="0" w:color="000000"/>
-              <w:bottom w:val="single" w:sz="6" w:space="0" w:color="000000"/>
-            </w:tcBorders>
-          </w:tcPr>
-          <w:p>
-            <w:pPr>
-              <w:widowControl w:val="0"/>
-              <w:rPr>
-                <w:rFonts w:ascii="Arial" w:hAnsi="Arial" w:cs="Arial"/>
-                <w:spacing w:val="-2"/>
-                <w:sz w:val="20"/>
-              </w:rPr>
-            </w:pPr>
-          </w:p>
-        </w:tc>
-        <w:tc>
-          <w:tcPr>
-            <w:tcW w:w="1134" w:type="dxa"/>
-            <w:tcBorders>
-              <w:top w:val="single" w:sz="6" w:space="0" w:color="000000"/>
-              <w:left w:val="single" w:sz="6" w:space="0" w:color="000000"/>
-            </w:tcBorders>
-          </w:tcPr>
-          <w:p>
-            <w:pPr>
-              <w:widowControl w:val="0"/>
-              <w:rPr>
-                <w:rFonts w:ascii="Arial" w:hAnsi="Arial" w:cs="Arial"/>
-                <w:spacing w:val="-2"/>
-                <w:sz w:val="20"/>
-              </w:rPr>
-            </w:pPr>
-          </w:p>
-        </w:tc>
-        <w:tc>
-          <w:tcPr>
-            <w:tcW w:w="2016" w:type="dxa"/>
-            <w:tcBorders>
-              <w:top w:val="single" w:sz="6" w:space="0" w:color="000000"/>
-              <w:left w:val="single" w:sz="6" w:space="0" w:color="000000"/>
-            </w:tcBorders>
-          </w:tcPr>
-          <w:p>
-            <w:pPr>
-              <w:widowControl w:val="0"/>
-              <w:rPr>
-                <w:rFonts w:ascii="Arial" w:hAnsi="Arial" w:cs="Arial"/>
-                <w:spacing w:val="-2"/>
-                <w:sz w:val="20"/>
-              </w:rPr>
-            </w:pPr>
-          </w:p>
-        </w:tc>
-        <w:tc>
-          <w:tcPr>
-            <w:tcW w:w="1901" w:type="dxa"/>
-            <w:tcBorders>
-              <w:top w:val="single" w:sz="6" w:space="0" w:color="000000"/>
-              <w:left w:val="single" w:sz="6" w:space="0" w:color="000000"/>
-              <w:bottom w:val="single" w:sz="6" w:space="0" w:color="000000"/>
-            </w:tcBorders>
-            <w:shd w:val="clear" w:color="auto" w:fill="FFFFFF"/>
-          </w:tcPr>
-          <w:p>
-            <w:pPr>
-              <w:widowControl w:val="0"/>
-              <w:rPr>
-                <w:rFonts w:ascii="Arial" w:hAnsi="Arial" w:cs="Arial"/>
-                <w:spacing w:val="-2"/>
-                <w:sz w:val="20"/>
-              </w:rPr>
-            </w:pPr>
-          </w:p>
-        </w:tc>
-        <w:tc>
-          <w:tcPr>
-            <w:tcW w:w="2419" w:type="dxa"/>
-            <w:tcBorders>
-              <w:top w:val="single" w:sz="6" w:space="0" w:color="000000"/>
-              <w:left w:val="double" w:sz="6" w:space="0" w:color="000000"/>
-              <w:right w:val="double" w:sz="6" w:space="0" w:color="000000"/>
-            </w:tcBorders>
-          </w:tcPr>
-          <w:p>
-            <w:pPr>
-              <w:widowControl w:val="0"/>
-              <w:rPr>
-                <w:rFonts w:ascii="Arial" w:hAnsi="Arial" w:cs="Arial"/>
-                <w:b/>
-                <w:spacing w:val="-2"/>
-                <w:sz w:val="20"/>
-              </w:rPr>
-            </w:pPr>
-          </w:p>
-        </w:tc>
-      </w:tr>
-      <w:tr>
-        <w:trPr>
-          <w:cantSplit/>
-        </w:trPr>
-        <w:tc>
-          <w:tcPr>
-            <w:tcW w:w="3793" w:type="dxa"/>
-            <w:gridSpan w:val="2"/>
-            <w:tcBorders>
-              <w:top w:val="single" w:sz="6" w:space="0" w:color="000000"/>
-              <w:left w:val="double" w:sz="6" w:space="0" w:color="000000"/>
-            </w:tcBorders>
-          </w:tcPr>
-          <w:p>
-            <w:pPr>
-              <w:widowControl w:val="0"/>
-              <w:rPr>
-                <w:rFonts w:ascii="Arial" w:hAnsi="Arial" w:cs="Arial"/>
-                <w:b/>
-                <w:bCs/>
-                <w:spacing w:val="-2"/>
-                <w:sz w:val="20"/>
-              </w:rPr>
-            </w:pPr>
-            <w:r>
-              <w:rPr>
-                <w:rFonts w:ascii="Arial" w:hAnsi="Arial" w:cs="Arial"/>
-                <w:b/>
-                <w:bCs/>
-                <w:spacing w:val="-2"/>
-                <w:sz w:val="20"/>
-              </w:rPr>
-              <w:t>MATERIALES E INSUMOS</w:t>
-            </w:r>
-          </w:p>
-        </w:tc>
-        <w:tc>
-          <w:tcPr>
-            <w:tcW w:w="1710" w:type="dxa"/>
-            <w:tcBorders>
-              <w:left w:val="double" w:sz="6" w:space="0" w:color="000000"/>
-            </w:tcBorders>
-          </w:tcPr>
-          <w:p>
-            <w:pPr>
-              <w:widowControl w:val="0"/>
-              <w:rPr>
-                <w:rFonts w:ascii="Arial" w:hAnsi="Arial" w:cs="Arial"/>
-                <w:spacing w:val="-2"/>
-                <w:sz w:val="20"/>
-              </w:rPr>
-            </w:pPr>
-          </w:p>
-        </w:tc>
-        <w:tc>
-          <w:tcPr>
-            <w:tcW w:w="1134" w:type="dxa"/>
-            <w:tcBorders>
-              <w:top w:val="single" w:sz="6" w:space="0" w:color="000000"/>
-              <w:left w:val="single" w:sz="6" w:space="0" w:color="000000"/>
-            </w:tcBorders>
-          </w:tcPr>
-          <w:p>
-            <w:pPr>
-              <w:widowControl w:val="0"/>
-              <w:rPr>
-                <w:rFonts w:ascii="Arial" w:hAnsi="Arial" w:cs="Arial"/>
-                <w:spacing w:val="-2"/>
-                <w:sz w:val="20"/>
-              </w:rPr>
-            </w:pPr>
-          </w:p>
-        </w:tc>
-        <w:tc>
-          <w:tcPr>
-            <w:tcW w:w="2016" w:type="dxa"/>
-            <w:tcBorders>
-              <w:top w:val="single" w:sz="6" w:space="0" w:color="000000"/>
-              <w:left w:val="single" w:sz="6" w:space="0" w:color="000000"/>
-            </w:tcBorders>
-          </w:tcPr>
-          <w:p>
-            <w:pPr>
-              <w:widowControl w:val="0"/>
-              <w:rPr>
-                <w:rFonts w:ascii="Arial" w:hAnsi="Arial" w:cs="Arial"/>
-                <w:spacing w:val="-2"/>
-                <w:sz w:val="20"/>
-              </w:rPr>
-            </w:pPr>
-          </w:p>
-        </w:tc>
-        <w:tc>
-          <w:tcPr>
-            <w:tcW w:w="1901" w:type="dxa"/>
-            <w:tcBorders>
-              <w:left w:val="single" w:sz="6" w:space="0" w:color="000000"/>
-            </w:tcBorders>
-          </w:tcPr>
-          <w:p>
-            <w:pPr>
-              <w:widowControl w:val="0"/>
-              <w:rPr>
-                <w:rFonts w:ascii="Arial" w:hAnsi="Arial" w:cs="Arial"/>
-                <w:spacing w:val="-2"/>
-                <w:sz w:val="20"/>
-              </w:rPr>
-            </w:pPr>
-          </w:p>
-        </w:tc>
-        <w:tc>
-          <w:tcPr>
-            <w:tcW w:w="2419" w:type="dxa"/>
-            <w:tcBorders>
-              <w:top w:val="single" w:sz="6" w:space="0" w:color="000000"/>
-              <w:left w:val="double" w:sz="6" w:space="0" w:color="000000"/>
-              <w:right w:val="double" w:sz="6" w:space="0" w:color="000000"/>
-            </w:tcBorders>
-          </w:tcPr>
-          <w:p>
-            <w:pPr>
-              <w:widowControl w:val="0"/>
-              <w:rPr>
-                <w:rFonts w:ascii="Arial" w:hAnsi="Arial" w:cs="Arial"/>
-                <w:b/>
-                <w:spacing w:val="-2"/>
-                <w:sz w:val="20"/>
-              </w:rPr>
-            </w:pPr>
-          </w:p>
-        </w:tc>
-      </w:tr>
-      <w:tr>
-        <w:trPr>
-          <w:cantSplit/>
-        </w:trPr>
-        <w:tc>
-          <w:tcPr>
-            <w:tcW w:w="3793" w:type="dxa"/>
-            <w:gridSpan w:val="2"/>
-            <w:tcBorders>
-              <w:top w:val="single" w:sz="6" w:space="0" w:color="000000"/>
-              <w:left w:val="double" w:sz="6" w:space="0" w:color="000000"/>
-            </w:tcBorders>
-          </w:tcPr>
-          <w:p>
-            <w:pPr>
-              <w:widowControl w:val="0"/>
-              <w:rPr>
-                <w:rFonts w:ascii="Arial" w:hAnsi="Arial" w:cs="Arial"/>
-                <w:b/>
-                <w:bCs/>
-                <w:spacing w:val="-2"/>
-                <w:sz w:val="20"/>
-              </w:rPr>
-            </w:pPr>
-            <w:r>
-              <w:rPr>
-                <w:rFonts w:ascii="Arial" w:hAnsi="Arial" w:cs="Arial"/>
-                <w:b/>
-                <w:bCs/>
-                <w:spacing w:val="-2"/>
-                <w:sz w:val="20"/>
-              </w:rPr>
-              <w:t>SERVICIOS TÉCNICOS*</w:t>
-            </w:r>
-          </w:p>
-        </w:tc>
-        <w:tc>
-          <w:tcPr>
-            <w:tcW w:w="1710" w:type="dxa"/>
-            <w:tcBorders>
-              <w:top w:val="single" w:sz="6" w:space="0" w:color="000000"/>
-              <w:left w:val="double" w:sz="6" w:space="0" w:color="000000"/>
-            </w:tcBorders>
-          </w:tcPr>
-          <w:p>
-            <w:pPr>
-              <w:widowControl w:val="0"/>
-              <w:rPr>
-                <w:rFonts w:ascii="Arial" w:hAnsi="Arial" w:cs="Arial"/>
-                <w:spacing w:val="-2"/>
-                <w:sz w:val="20"/>
-              </w:rPr>
-            </w:pPr>
-          </w:p>
-        </w:tc>
-        <w:tc>
-          <w:tcPr>
-            <w:tcW w:w="1134" w:type="dxa"/>
-            <w:tcBorders>
-              <w:top w:val="single" w:sz="6" w:space="0" w:color="000000"/>
-              <w:left w:val="single" w:sz="6" w:space="0" w:color="000000"/>
-            </w:tcBorders>
-          </w:tcPr>
-          <w:p>
-            <w:pPr>
-              <w:widowControl w:val="0"/>
-              <w:rPr>
-                <w:rFonts w:ascii="Arial" w:hAnsi="Arial" w:cs="Arial"/>
-                <w:spacing w:val="-2"/>
-                <w:sz w:val="20"/>
-              </w:rPr>
-            </w:pPr>
-          </w:p>
-        </w:tc>
-        <w:tc>
-          <w:tcPr>
-            <w:tcW w:w="2016" w:type="dxa"/>
-            <w:tcBorders>
-              <w:top w:val="single" w:sz="6" w:space="0" w:color="000000"/>
-              <w:left w:val="single" w:sz="6" w:space="0" w:color="000000"/>
-            </w:tcBorders>
-          </w:tcPr>
-          <w:p>
-            <w:pPr>
-              <w:widowControl w:val="0"/>
-              <w:rPr>
-                <w:rFonts w:ascii="Arial" w:hAnsi="Arial" w:cs="Arial"/>
-                <w:spacing w:val="-2"/>
-                <w:sz w:val="20"/>
-              </w:rPr>
-            </w:pPr>
-          </w:p>
-        </w:tc>
-        <w:tc>
-          <w:tcPr>
-            <w:tcW w:w="1901" w:type="dxa"/>
-            <w:tcBorders>
-              <w:top w:val="single" w:sz="6" w:space="0" w:color="000000"/>
-              <w:left w:val="single" w:sz="6" w:space="0" w:color="000000"/>
-            </w:tcBorders>
-          </w:tcPr>
-          <w:p>
-            <w:pPr>
-              <w:widowControl w:val="0"/>
-              <w:rPr>
-                <w:rFonts w:ascii="Arial" w:hAnsi="Arial" w:cs="Arial"/>
-                <w:spacing w:val="-2"/>
-                <w:sz w:val="20"/>
-              </w:rPr>
-            </w:pPr>
-          </w:p>
-        </w:tc>
-        <w:tc>
-          <w:tcPr>
-            <w:tcW w:w="2419" w:type="dxa"/>
-            <w:tcBorders>
-              <w:top w:val="single" w:sz="6" w:space="0" w:color="000000"/>
-              <w:left w:val="double" w:sz="6" w:space="0" w:color="000000"/>
-              <w:right w:val="double" w:sz="6" w:space="0" w:color="000000"/>
-            </w:tcBorders>
-          </w:tcPr>
-          <w:p>
-            <w:pPr>
-              <w:widowControl w:val="0"/>
-              <w:rPr>
-                <w:rFonts w:ascii="Arial" w:hAnsi="Arial" w:cs="Arial"/>
-                <w:b/>
-                <w:spacing w:val="-2"/>
-                <w:sz w:val="20"/>
-              </w:rPr>
-            </w:pPr>
-          </w:p>
-        </w:tc>
-      </w:tr>
-      <w:tr>
-        <w:trPr>
-          <w:cantSplit/>
-        </w:trPr>
-        <w:tc>
-          <w:tcPr>
-            <w:tcW w:w="3793" w:type="dxa"/>
-            <w:gridSpan w:val="2"/>
-            <w:tcBorders>
-              <w:top w:val="single" w:sz="6" w:space="0" w:color="000000"/>
-              <w:left w:val="double" w:sz="6" w:space="0" w:color="000000"/>
-            </w:tcBorders>
-          </w:tcPr>
-          <w:p>
-            <w:pPr>
-              <w:widowControl w:val="0"/>
-              <w:rPr>
-                <w:rFonts w:ascii="Arial" w:hAnsi="Arial" w:cs="Arial"/>
-                <w:b/>
-                <w:bCs/>
-                <w:spacing w:val="-2"/>
-                <w:sz w:val="20"/>
-              </w:rPr>
-            </w:pPr>
-            <w:r>
-              <w:rPr>
-                <w:rFonts w:ascii="Arial" w:hAnsi="Arial" w:cs="Arial"/>
-                <w:b/>
-                <w:bCs/>
-                <w:spacing w:val="-2"/>
-                <w:sz w:val="20"/>
-              </w:rPr>
-              <w:t>CAPACITACIÓN</w:t>
-            </w:r>
-          </w:p>
-        </w:tc>
-        <w:tc>
-          <w:tcPr>
-            <w:tcW w:w="1710" w:type="dxa"/>
-            <w:tcBorders>
-              <w:top w:val="single" w:sz="6" w:space="0" w:color="000000"/>
-              <w:left w:val="double" w:sz="6" w:space="0" w:color="000000"/>
-              <w:bottom w:val="single" w:sz="6" w:space="0" w:color="000000"/>
-            </w:tcBorders>
-          </w:tcPr>
-          <w:p>
-            <w:pPr>
-              <w:widowControl w:val="0"/>
-              <w:rPr>
-                <w:rFonts w:ascii="Arial" w:hAnsi="Arial" w:cs="Arial"/>
-                <w:spacing w:val="-2"/>
-                <w:sz w:val="20"/>
-              </w:rPr>
-            </w:pPr>
-          </w:p>
-        </w:tc>
-        <w:tc>
-          <w:tcPr>
-            <w:tcW w:w="1134" w:type="dxa"/>
-            <w:tcBorders>
-              <w:top w:val="single" w:sz="6" w:space="0" w:color="000000"/>
-              <w:left w:val="single" w:sz="6" w:space="0" w:color="000000"/>
-            </w:tcBorders>
-          </w:tcPr>
-          <w:p>
-            <w:pPr>
-              <w:widowControl w:val="0"/>
-              <w:rPr>
-                <w:rFonts w:ascii="Arial" w:hAnsi="Arial" w:cs="Arial"/>
-                <w:spacing w:val="-2"/>
-                <w:sz w:val="20"/>
-              </w:rPr>
-            </w:pPr>
-          </w:p>
-        </w:tc>
-        <w:tc>
-          <w:tcPr>
-            <w:tcW w:w="2016" w:type="dxa"/>
-            <w:tcBorders>
-              <w:top w:val="single" w:sz="6" w:space="0" w:color="000000"/>
-              <w:left w:val="single" w:sz="6" w:space="0" w:color="000000"/>
-            </w:tcBorders>
-          </w:tcPr>
-          <w:p>
-            <w:pPr>
-              <w:widowControl w:val="0"/>
-              <w:rPr>
-                <w:rFonts w:ascii="Arial" w:hAnsi="Arial" w:cs="Arial"/>
-                <w:spacing w:val="-2"/>
-                <w:sz w:val="20"/>
-              </w:rPr>
-            </w:pPr>
-          </w:p>
-        </w:tc>
-        <w:tc>
-          <w:tcPr>
-            <w:tcW w:w="1901" w:type="dxa"/>
-            <w:tcBorders>
-              <w:top w:val="single" w:sz="6" w:space="0" w:color="000000"/>
-              <w:left w:val="single" w:sz="6" w:space="0" w:color="000000"/>
-            </w:tcBorders>
-          </w:tcPr>
-          <w:p>
-            <w:pPr>
-              <w:widowControl w:val="0"/>
-              <w:rPr>
-                <w:rFonts w:ascii="Arial" w:hAnsi="Arial" w:cs="Arial"/>
-                <w:spacing w:val="-2"/>
-                <w:sz w:val="20"/>
-              </w:rPr>
-            </w:pPr>
-          </w:p>
-        </w:tc>
-        <w:tc>
-          <w:tcPr>
-            <w:tcW w:w="2419" w:type="dxa"/>
-            <w:tcBorders>
-              <w:top w:val="single" w:sz="6" w:space="0" w:color="000000"/>
-              <w:left w:val="double" w:sz="6" w:space="0" w:color="000000"/>
-              <w:right w:val="double" w:sz="6" w:space="0" w:color="000000"/>
-            </w:tcBorders>
-          </w:tcPr>
-          <w:p>
-            <w:pPr>
-              <w:widowControl w:val="0"/>
-              <w:rPr>
-                <w:rFonts w:ascii="Arial" w:hAnsi="Arial" w:cs="Arial"/>
-                <w:b/>
-                <w:spacing w:val="-2"/>
-                <w:sz w:val="20"/>
-              </w:rPr>
-            </w:pPr>
-          </w:p>
-        </w:tc>
-      </w:tr>
-      <w:tr>
-        <w:trPr>
-          <w:cantSplit/>
-          <w:trHeight w:val="138"/>
-        </w:trPr>
-        <w:tc>
-          <w:tcPr>
-            <w:tcW w:w="3793" w:type="dxa"/>
-            <w:gridSpan w:val="2"/>
-            <w:tcBorders>
-              <w:top w:val="single" w:sz="6" w:space="0" w:color="000000"/>
-              <w:left w:val="double" w:sz="6" w:space="0" w:color="000000"/>
-            </w:tcBorders>
-          </w:tcPr>
-          <w:p>
-            <w:pPr>
-              <w:widowControl w:val="0"/>
-              <w:rPr>
-                <w:rFonts w:ascii="Arial" w:hAnsi="Arial" w:cs="Arial"/>
-                <w:b/>
-                <w:bCs/>
-                <w:spacing w:val="-2"/>
-                <w:sz w:val="20"/>
-              </w:rPr>
-            </w:pPr>
-            <w:r>
-              <w:rPr>
-                <w:rFonts w:ascii="Arial" w:hAnsi="Arial" w:cs="Arial"/>
-                <w:b/>
-                <w:bCs/>
-                <w:spacing w:val="-2"/>
-                <w:sz w:val="20"/>
-              </w:rPr>
-              <w:t>VIAJES</w:t>
-            </w:r>
-          </w:p>
-        </w:tc>
-        <w:tc>
-          <w:tcPr>
-            <w:tcW w:w="1710" w:type="dxa"/>
-            <w:tcBorders>
-              <w:top w:val="single" w:sz="6" w:space="0" w:color="000000"/>
-              <w:left w:val="double" w:sz="6" w:space="0" w:color="000000"/>
-              <w:bottom w:val="single" w:sz="4" w:space="0" w:color="000000"/>
-            </w:tcBorders>
-          </w:tcPr>
-          <w:p>
-            <w:pPr>
-              <w:widowControl w:val="0"/>
-              <w:rPr>
-                <w:rFonts w:ascii="Arial" w:hAnsi="Arial" w:cs="Arial"/>
-                <w:spacing w:val="-2"/>
-                <w:sz w:val="20"/>
-              </w:rPr>
-            </w:pPr>
-          </w:p>
-        </w:tc>
-        <w:tc>
-          <w:tcPr>
-            <w:tcW w:w="1134" w:type="dxa"/>
-            <w:tcBorders>
-              <w:top w:val="single" w:sz="6" w:space="0" w:color="000000"/>
-              <w:left w:val="single" w:sz="6" w:space="0" w:color="000000"/>
-            </w:tcBorders>
-          </w:tcPr>
-          <w:p>
-            <w:pPr>
-              <w:widowControl w:val="0"/>
-              <w:rPr>
-                <w:rFonts w:ascii="Arial" w:hAnsi="Arial" w:cs="Arial"/>
-                <w:spacing w:val="-2"/>
-                <w:sz w:val="20"/>
-              </w:rPr>
-            </w:pPr>
-          </w:p>
-        </w:tc>
-        <w:tc>
-          <w:tcPr>
-            <w:tcW w:w="2016" w:type="dxa"/>
-            <w:tcBorders>
-              <w:top w:val="single" w:sz="6" w:space="0" w:color="000000"/>
-              <w:left w:val="single" w:sz="6" w:space="0" w:color="000000"/>
-            </w:tcBorders>
-          </w:tcPr>
-          <w:p>
-            <w:pPr>
-              <w:widowControl w:val="0"/>
-              <w:rPr>
-                <w:rFonts w:ascii="Arial" w:hAnsi="Arial" w:cs="Arial"/>
-                <w:spacing w:val="-2"/>
-                <w:sz w:val="20"/>
-              </w:rPr>
-            </w:pPr>
-          </w:p>
-        </w:tc>
-        <w:tc>
-          <w:tcPr>
-            <w:tcW w:w="1901" w:type="dxa"/>
-            <w:tcBorders>
-              <w:top w:val="single" w:sz="6" w:space="0" w:color="000000"/>
-              <w:left w:val="single" w:sz="6" w:space="0" w:color="000000"/>
-            </w:tcBorders>
-          </w:tcPr>
-          <w:p>
-            <w:pPr>
-              <w:widowControl w:val="0"/>
-              <w:rPr>
-                <w:rFonts w:ascii="Arial" w:hAnsi="Arial" w:cs="Arial"/>
-                <w:spacing w:val="-2"/>
-                <w:sz w:val="20"/>
-              </w:rPr>
-            </w:pPr>
-          </w:p>
-        </w:tc>
-        <w:tc>
-          <w:tcPr>
-            <w:tcW w:w="2419" w:type="dxa"/>
-            <w:tcBorders>
-              <w:top w:val="single" w:sz="6" w:space="0" w:color="000000"/>
-              <w:left w:val="double" w:sz="6" w:space="0" w:color="000000"/>
-              <w:right w:val="double" w:sz="6" w:space="0" w:color="000000"/>
-            </w:tcBorders>
-          </w:tcPr>
-          <w:p>
-            <w:pPr>
-              <w:widowControl w:val="0"/>
-              <w:rPr>
-                <w:rFonts w:ascii="Arial" w:hAnsi="Arial" w:cs="Arial"/>
-                <w:b/>
-                <w:spacing w:val="-2"/>
-                <w:sz w:val="20"/>
-              </w:rPr>
-            </w:pPr>
-          </w:p>
-        </w:tc>
-      </w:tr>
-      <w:tr>
-        <w:trPr>
-          <w:cantSplit/>
-        </w:trPr>
-        <w:tc>
-          <w:tcPr>
-            <w:tcW w:w="3793" w:type="dxa"/>
-            <w:gridSpan w:val="2"/>
-            <w:tcBorders>
-              <w:top w:val="single" w:sz="6" w:space="0" w:color="000000"/>
-              <w:left w:val="double" w:sz="6" w:space="0" w:color="000000"/>
-            </w:tcBorders>
-          </w:tcPr>
-          <w:p>
-            <w:pPr>
-              <w:widowControl w:val="0"/>
-              <w:rPr>
-                <w:rFonts w:ascii="Arial" w:hAnsi="Arial" w:cs="Arial"/>
-                <w:b/>
-                <w:bCs/>
-                <w:spacing w:val="-2"/>
-                <w:sz w:val="20"/>
-              </w:rPr>
-            </w:pPr>
-            <w:r>
-              <w:rPr>
-                <w:rFonts w:ascii="Arial" w:hAnsi="Arial" w:cs="Arial"/>
-                <w:b/>
-                <w:bCs/>
-                <w:spacing w:val="-2"/>
-                <w:sz w:val="20"/>
-              </w:rPr>
-              <w:t>SOFTWARE</w:t>
-            </w:r>
-          </w:p>
-        </w:tc>
-        <w:tc>
-          <w:tcPr>
-            <w:tcW w:w="1710" w:type="dxa"/>
-            <w:tcBorders>
-              <w:top w:val="single" w:sz="4" w:space="0" w:color="000000"/>
-              <w:left w:val="double" w:sz="6" w:space="0" w:color="000000"/>
-              <w:bottom w:val="single" w:sz="6" w:space="0" w:color="000000"/>
-            </w:tcBorders>
-          </w:tcPr>
-          <w:p>
-            <w:pPr>
-              <w:widowControl w:val="0"/>
-              <w:rPr>
-                <w:rFonts w:ascii="Arial" w:hAnsi="Arial" w:cs="Arial"/>
-                <w:spacing w:val="-2"/>
-                <w:sz w:val="20"/>
-              </w:rPr>
-            </w:pPr>
-          </w:p>
-        </w:tc>
-        <w:tc>
-          <w:tcPr>
-            <w:tcW w:w="1134" w:type="dxa"/>
-            <w:tcBorders>
-              <w:top w:val="single" w:sz="6" w:space="0" w:color="000000"/>
-              <w:left w:val="single" w:sz="6" w:space="0" w:color="000000"/>
-              <w:bottom w:val="single" w:sz="6" w:space="0" w:color="000000"/>
-            </w:tcBorders>
-          </w:tcPr>
-          <w:p>
-            <w:pPr>
-              <w:widowControl w:val="0"/>
-              <w:rPr>
-                <w:rFonts w:ascii="Arial" w:hAnsi="Arial" w:cs="Arial"/>
-                <w:spacing w:val="-2"/>
-                <w:sz w:val="20"/>
-              </w:rPr>
-            </w:pPr>
-          </w:p>
-        </w:tc>
-        <w:tc>
-          <w:tcPr>
-            <w:tcW w:w="2016" w:type="dxa"/>
-            <w:tcBorders>
-              <w:top w:val="single" w:sz="6" w:space="0" w:color="000000"/>
-              <w:left w:val="single" w:sz="6" w:space="0" w:color="000000"/>
-            </w:tcBorders>
-          </w:tcPr>
-          <w:p>
-            <w:pPr>
-              <w:widowControl w:val="0"/>
-              <w:rPr>
-                <w:rFonts w:ascii="Arial" w:hAnsi="Arial" w:cs="Arial"/>
-                <w:spacing w:val="-2"/>
-                <w:sz w:val="20"/>
-              </w:rPr>
-            </w:pPr>
-          </w:p>
-        </w:tc>
-        <w:tc>
-          <w:tcPr>
-            <w:tcW w:w="1901" w:type="dxa"/>
-            <w:tcBorders>
-              <w:top w:val="single" w:sz="6" w:space="0" w:color="000000"/>
-              <w:left w:val="single" w:sz="6" w:space="0" w:color="000000"/>
-            </w:tcBorders>
-          </w:tcPr>
-          <w:p>
-            <w:pPr>
-              <w:widowControl w:val="0"/>
-              <w:rPr>
-                <w:rFonts w:ascii="Arial" w:hAnsi="Arial" w:cs="Arial"/>
-                <w:spacing w:val="-2"/>
-                <w:sz w:val="20"/>
-              </w:rPr>
-            </w:pPr>
-          </w:p>
-        </w:tc>
-        <w:tc>
-          <w:tcPr>
-            <w:tcW w:w="2419" w:type="dxa"/>
-            <w:tcBorders>
-              <w:top w:val="single" w:sz="6" w:space="0" w:color="000000"/>
-              <w:left w:val="double" w:sz="6" w:space="0" w:color="000000"/>
-              <w:right w:val="double" w:sz="6" w:space="0" w:color="000000"/>
-            </w:tcBorders>
-          </w:tcPr>
-          <w:p>
-            <w:pPr>
-              <w:widowControl w:val="0"/>
-              <w:rPr>
-                <w:rFonts w:ascii="Arial" w:hAnsi="Arial" w:cs="Arial"/>
-                <w:b/>
-                <w:spacing w:val="-2"/>
-                <w:sz w:val="20"/>
-              </w:rPr>
-            </w:pPr>
-          </w:p>
-        </w:tc>
-      </w:tr>
-      <w:tr>
-        <w:trPr>
-          <w:cantSplit/>
-        </w:trPr>
-        <w:tc>
-          <w:tcPr>
-            <w:tcW w:w="1699" w:type="dxa"/>
-            <w:vMerge w:val="restart"/>
-            <w:tcBorders>
-              <w:top w:val="single" w:sz="6" w:space="0" w:color="000000"/>
-              <w:left w:val="double" w:sz="6" w:space="0" w:color="000000"/>
-            </w:tcBorders>
-            <w:vAlign w:val="center"/>
-          </w:tcPr>
-          <w:p>
-            <w:pPr>
-              <w:widowControl w:val="0"/>
-              <w:rPr>
-                <w:rFonts w:ascii="Arial" w:hAnsi="Arial" w:cs="Arial"/>
-                <w:b/>
-                <w:bCs/>
-                <w:spacing w:val="-2"/>
-                <w:sz w:val="20"/>
-              </w:rPr>
-            </w:pPr>
-            <w:r>
-              <w:rPr>
-                <w:rFonts w:ascii="Arial" w:hAnsi="Arial" w:cs="Arial"/>
-                <w:b/>
-                <w:bCs/>
-                <w:spacing w:val="-2"/>
-                <w:sz w:val="20"/>
-              </w:rPr>
-              <w:t>BIBLIOGRAFÍA</w:t>
-            </w:r>
-          </w:p>
-        </w:tc>
-        <w:tc>
-          <w:tcPr>
-            <w:tcW w:w="2094" w:type="dxa"/>
-            <w:tcBorders>
-              <w:top w:val="single" w:sz="6" w:space="0" w:color="000000"/>
-              <w:left w:val="single" w:sz="6" w:space="0" w:color="000000"/>
-              <w:bottom w:val="single" w:sz="6" w:space="0" w:color="000000"/>
-              <w:right w:val="double" w:sz="6" w:space="0" w:color="000000"/>
-            </w:tcBorders>
-          </w:tcPr>
-          <w:p>
-            <w:pPr>
-              <w:widowControl w:val="0"/>
-              <w:rPr>
-                <w:rFonts w:ascii="Arial" w:hAnsi="Arial" w:cs="Arial"/>
-                <w:b/>
-                <w:bCs/>
-                <w:spacing w:val="-2"/>
-                <w:sz w:val="20"/>
-              </w:rPr>
-            </w:pPr>
-            <w:r>
-              <w:rPr>
-                <w:rFonts w:ascii="Arial" w:hAnsi="Arial" w:cs="Arial"/>
-                <w:b/>
-                <w:bCs/>
-                <w:spacing w:val="-2"/>
-                <w:sz w:val="20"/>
-              </w:rPr>
-              <w:t>SUSCRIPCIONES</w:t>
-            </w:r>
-          </w:p>
-        </w:tc>
-        <w:tc>
-          <w:tcPr>
-            <w:tcW w:w="1710" w:type="dxa"/>
-            <w:tcBorders>
-              <w:top w:val="single" w:sz="6" w:space="0" w:color="000000"/>
-              <w:left w:val="single" w:sz="6" w:space="0" w:color="000000"/>
-              <w:bottom w:val="single" w:sz="6" w:space="0" w:color="000000"/>
-            </w:tcBorders>
-          </w:tcPr>
-          <w:p>
-            <w:pPr>
-              <w:widowControl w:val="0"/>
-              <w:rPr>
-                <w:rFonts w:ascii="Arial" w:hAnsi="Arial" w:cs="Arial"/>
-                <w:spacing w:val="-2"/>
-                <w:sz w:val="20"/>
-              </w:rPr>
-            </w:pPr>
-          </w:p>
-        </w:tc>
-        <w:tc>
-          <w:tcPr>
-            <w:tcW w:w="1134" w:type="dxa"/>
-            <w:tcBorders>
-              <w:top w:val="single" w:sz="6" w:space="0" w:color="000000"/>
-              <w:left w:val="single" w:sz="6" w:space="0" w:color="000000"/>
-              <w:bottom w:val="single" w:sz="6" w:space="0" w:color="000000"/>
-            </w:tcBorders>
-          </w:tcPr>
-          <w:p>
-            <w:pPr>
-              <w:widowControl w:val="0"/>
-              <w:rPr>
-                <w:rFonts w:ascii="Arial" w:hAnsi="Arial" w:cs="Arial"/>
-                <w:spacing w:val="-2"/>
-                <w:sz w:val="20"/>
-              </w:rPr>
-            </w:pPr>
-          </w:p>
-        </w:tc>
-        <w:tc>
-          <w:tcPr>
-            <w:tcW w:w="2016" w:type="dxa"/>
-            <w:tcBorders>
-              <w:top w:val="single" w:sz="6" w:space="0" w:color="000000"/>
-              <w:left w:val="single" w:sz="6" w:space="0" w:color="000000"/>
-            </w:tcBorders>
-          </w:tcPr>
-          <w:p>
-            <w:pPr>
-              <w:widowControl w:val="0"/>
-              <w:rPr>
-                <w:rFonts w:ascii="Arial" w:hAnsi="Arial" w:cs="Arial"/>
-                <w:spacing w:val="-2"/>
-                <w:sz w:val="20"/>
-              </w:rPr>
-            </w:pPr>
-          </w:p>
-        </w:tc>
-        <w:tc>
-          <w:tcPr>
-            <w:tcW w:w="1901" w:type="dxa"/>
-            <w:tcBorders>
-              <w:top w:val="single" w:sz="6" w:space="0" w:color="000000"/>
-              <w:left w:val="single" w:sz="6" w:space="0" w:color="000000"/>
-            </w:tcBorders>
-          </w:tcPr>
-          <w:p>
-            <w:pPr>
-              <w:widowControl w:val="0"/>
-              <w:rPr>
-                <w:rFonts w:ascii="Arial" w:hAnsi="Arial" w:cs="Arial"/>
-                <w:spacing w:val="-2"/>
-                <w:sz w:val="20"/>
-              </w:rPr>
-            </w:pPr>
-          </w:p>
-        </w:tc>
-        <w:tc>
-          <w:tcPr>
-            <w:tcW w:w="2419" w:type="dxa"/>
-            <w:tcBorders>
-              <w:top w:val="single" w:sz="6" w:space="0" w:color="000000"/>
-              <w:left w:val="double" w:sz="6" w:space="0" w:color="000000"/>
-              <w:right w:val="double" w:sz="6" w:space="0" w:color="000000"/>
-            </w:tcBorders>
-          </w:tcPr>
-          <w:p>
-            <w:pPr>
-              <w:widowControl w:val="0"/>
-              <w:rPr>
-                <w:rFonts w:ascii="Arial" w:hAnsi="Arial" w:cs="Arial"/>
-                <w:b/>
-                <w:spacing w:val="-2"/>
-                <w:sz w:val="20"/>
-              </w:rPr>
-            </w:pPr>
-          </w:p>
-        </w:tc>
-      </w:tr>
-      <w:tr>
-        <w:trPr>
-          <w:cantSplit/>
-        </w:trPr>
-        <w:tc>
-          <w:tcPr>
-            <w:tcW w:w="1699" w:type="dxa"/>
-            <w:vMerge/>
-            <w:tcBorders>
-              <w:left w:val="double" w:sz="6" w:space="0" w:color="000000"/>
-            </w:tcBorders>
-          </w:tcPr>
-          <w:p>
-            <w:pPr>
-              <w:widowControl w:val="0"/>
-              <w:rPr>
-                <w:rFonts w:ascii="Arial" w:hAnsi="Arial" w:cs="Arial"/>
-                <w:b/>
-                <w:bCs/>
-                <w:spacing w:val="-2"/>
-                <w:sz w:val="20"/>
-              </w:rPr>
-            </w:pPr>
-          </w:p>
-        </w:tc>
-        <w:tc>
-          <w:tcPr>
-            <w:tcW w:w="2094" w:type="dxa"/>
-            <w:tcBorders>
-              <w:top w:val="single" w:sz="6" w:space="0" w:color="000000"/>
-              <w:left w:val="single" w:sz="6" w:space="0" w:color="000000"/>
-              <w:right w:val="double" w:sz="6" w:space="0" w:color="000000"/>
-            </w:tcBorders>
-          </w:tcPr>
-          <w:p>
-            <w:pPr>
-              <w:widowControl w:val="0"/>
-              <w:rPr>
-                <w:rFonts w:ascii="Arial" w:hAnsi="Arial" w:cs="Arial"/>
-                <w:b/>
-                <w:bCs/>
-                <w:spacing w:val="-2"/>
-                <w:sz w:val="20"/>
-              </w:rPr>
-            </w:pPr>
-            <w:r>
-              <w:rPr>
-                <w:rFonts w:ascii="Arial" w:hAnsi="Arial" w:cs="Arial"/>
-                <w:b/>
-                <w:bCs/>
-                <w:spacing w:val="-2"/>
-                <w:sz w:val="20"/>
-              </w:rPr>
-              <w:t>LIBROS</w:t>
-            </w:r>
-          </w:p>
-        </w:tc>
-        <w:tc>
-          <w:tcPr>
-            <w:tcW w:w="1710" w:type="dxa"/>
-            <w:tcBorders>
-              <w:left w:val="single" w:sz="6" w:space="0" w:color="000000"/>
-              <w:bottom w:val="single" w:sz="6" w:space="0" w:color="000000"/>
-            </w:tcBorders>
-          </w:tcPr>
-          <w:p>
-            <w:pPr>
-              <w:widowControl w:val="0"/>
-              <w:rPr>
-                <w:rFonts w:ascii="Arial" w:hAnsi="Arial" w:cs="Arial"/>
-                <w:spacing w:val="-2"/>
-                <w:sz w:val="20"/>
-              </w:rPr>
-            </w:pPr>
-          </w:p>
-        </w:tc>
-        <w:tc>
-          <w:tcPr>
-            <w:tcW w:w="1134" w:type="dxa"/>
-            <w:tcBorders>
-              <w:left w:val="single" w:sz="6" w:space="0" w:color="000000"/>
-            </w:tcBorders>
-          </w:tcPr>
-          <w:p>
-            <w:pPr>
-              <w:widowControl w:val="0"/>
-              <w:rPr>
-                <w:rFonts w:ascii="Arial" w:hAnsi="Arial" w:cs="Arial"/>
-                <w:spacing w:val="-2"/>
-                <w:sz w:val="20"/>
-              </w:rPr>
-            </w:pPr>
-          </w:p>
-        </w:tc>
-        <w:tc>
-          <w:tcPr>
-            <w:tcW w:w="2016" w:type="dxa"/>
-            <w:tcBorders>
-              <w:top w:val="single" w:sz="6" w:space="0" w:color="000000"/>
-              <w:left w:val="single" w:sz="6" w:space="0" w:color="000000"/>
-            </w:tcBorders>
-          </w:tcPr>
-          <w:p>
-            <w:pPr>
-              <w:widowControl w:val="0"/>
-              <w:rPr>
-                <w:rFonts w:ascii="Arial" w:hAnsi="Arial" w:cs="Arial"/>
-                <w:spacing w:val="-2"/>
-                <w:sz w:val="20"/>
-              </w:rPr>
-            </w:pPr>
-          </w:p>
-        </w:tc>
-        <w:tc>
-          <w:tcPr>
-            <w:tcW w:w="1901" w:type="dxa"/>
-            <w:tcBorders>
-              <w:top w:val="single" w:sz="6" w:space="0" w:color="000000"/>
-              <w:left w:val="single" w:sz="6" w:space="0" w:color="000000"/>
-            </w:tcBorders>
-          </w:tcPr>
-          <w:p>
-            <w:pPr>
-              <w:widowControl w:val="0"/>
-              <w:rPr>
-                <w:rFonts w:ascii="Arial" w:hAnsi="Arial" w:cs="Arial"/>
-                <w:spacing w:val="-2"/>
-                <w:sz w:val="20"/>
-              </w:rPr>
-            </w:pPr>
-          </w:p>
-        </w:tc>
-        <w:tc>
-          <w:tcPr>
-            <w:tcW w:w="2419" w:type="dxa"/>
-            <w:tcBorders>
-              <w:top w:val="single" w:sz="6" w:space="0" w:color="000000"/>
-              <w:left w:val="double" w:sz="6" w:space="0" w:color="000000"/>
-              <w:right w:val="double" w:sz="6" w:space="0" w:color="000000"/>
-            </w:tcBorders>
-          </w:tcPr>
-          <w:p>
-            <w:pPr>
-              <w:widowControl w:val="0"/>
-              <w:rPr>
-                <w:rFonts w:ascii="Arial" w:hAnsi="Arial" w:cs="Arial"/>
-                <w:b/>
-                <w:spacing w:val="-2"/>
-                <w:sz w:val="20"/>
-              </w:rPr>
-            </w:pPr>
-          </w:p>
-        </w:tc>
-      </w:tr>
-      <w:tr>
-        <w:trPr>
-          <w:cantSplit/>
-        </w:trPr>
-        <w:tc>
-          <w:tcPr>
-            <w:tcW w:w="3793" w:type="dxa"/>
-            <w:gridSpan w:val="2"/>
-            <w:tcBorders>
-              <w:top w:val="single" w:sz="6" w:space="0" w:color="000000"/>
-              <w:left w:val="double" w:sz="6" w:space="0" w:color="000000"/>
-            </w:tcBorders>
-          </w:tcPr>
-          <w:p>
-            <w:pPr>
-              <w:widowControl w:val="0"/>
-              <w:rPr>
-                <w:rFonts w:ascii="Arial" w:hAnsi="Arial" w:cs="Arial"/>
-                <w:b/>
-                <w:bCs/>
-                <w:spacing w:val="-2"/>
-                <w:sz w:val="20"/>
-              </w:rPr>
-            </w:pPr>
-            <w:r>
-              <w:rPr>
-                <w:rFonts w:ascii="Arial" w:hAnsi="Arial" w:cs="Arial"/>
-                <w:b/>
-                <w:bCs/>
-                <w:spacing w:val="-2"/>
-                <w:sz w:val="20"/>
-              </w:rPr>
-              <w:t>OTROS (DISCRIMINAR)</w:t>
-            </w:r>
-          </w:p>
-        </w:tc>
-        <w:tc>
-          <w:tcPr>
-            <w:tcW w:w="1710" w:type="dxa"/>
-            <w:tcBorders>
-              <w:left w:val="double" w:sz="6" w:space="0" w:color="000000"/>
-            </w:tcBorders>
-          </w:tcPr>
-          <w:p>
-            <w:pPr>
-              <w:widowControl w:val="0"/>
-              <w:rPr>
-                <w:rFonts w:ascii="Arial" w:hAnsi="Arial" w:cs="Arial"/>
-                <w:spacing w:val="-2"/>
-                <w:sz w:val="20"/>
-              </w:rPr>
-            </w:pPr>
-          </w:p>
-        </w:tc>
-        <w:tc>
-          <w:tcPr>
-            <w:tcW w:w="1134" w:type="dxa"/>
-            <w:tcBorders>
-              <w:left w:val="single" w:sz="6" w:space="0" w:color="000000"/>
-            </w:tcBorders>
-          </w:tcPr>
-          <w:p>
-            <w:pPr>
-              <w:widowControl w:val="0"/>
-              <w:rPr>
-                <w:rFonts w:ascii="Arial" w:hAnsi="Arial" w:cs="Arial"/>
-                <w:spacing w:val="-2"/>
-                <w:sz w:val="20"/>
-              </w:rPr>
-            </w:pPr>
-          </w:p>
-        </w:tc>
-        <w:tc>
-          <w:tcPr>
-            <w:tcW w:w="2016" w:type="dxa"/>
-            <w:tcBorders>
-              <w:top w:val="single" w:sz="6" w:space="0" w:color="000000"/>
-              <w:left w:val="single" w:sz="6" w:space="0" w:color="000000"/>
-            </w:tcBorders>
-          </w:tcPr>
-          <w:p>
-            <w:pPr>
-              <w:widowControl w:val="0"/>
-              <w:rPr>
-                <w:rFonts w:ascii="Arial" w:hAnsi="Arial" w:cs="Arial"/>
-                <w:spacing w:val="-2"/>
-                <w:sz w:val="20"/>
-              </w:rPr>
-            </w:pPr>
-          </w:p>
-        </w:tc>
-        <w:tc>
-          <w:tcPr>
-            <w:tcW w:w="1901" w:type="dxa"/>
-            <w:tcBorders>
-              <w:top w:val="single" w:sz="6" w:space="0" w:color="000000"/>
-              <w:left w:val="single" w:sz="6" w:space="0" w:color="000000"/>
-            </w:tcBorders>
-          </w:tcPr>
-          <w:p>
-            <w:pPr>
-              <w:widowControl w:val="0"/>
-              <w:rPr>
-                <w:rFonts w:ascii="Arial" w:hAnsi="Arial" w:cs="Arial"/>
-                <w:spacing w:val="-2"/>
-                <w:sz w:val="20"/>
-              </w:rPr>
-            </w:pPr>
-          </w:p>
-        </w:tc>
-        <w:tc>
-          <w:tcPr>
-            <w:tcW w:w="2419" w:type="dxa"/>
-            <w:tcBorders>
-              <w:top w:val="single" w:sz="6" w:space="0" w:color="000000"/>
-              <w:left w:val="double" w:sz="6" w:space="0" w:color="000000"/>
-              <w:right w:val="double" w:sz="6" w:space="0" w:color="000000"/>
-            </w:tcBorders>
-          </w:tcPr>
-          <w:p>
-            <w:pPr>
-              <w:widowControl w:val="0"/>
-              <w:rPr>
-                <w:rFonts w:ascii="Arial" w:hAnsi="Arial" w:cs="Arial"/>
-                <w:b/>
-                <w:spacing w:val="-2"/>
-                <w:sz w:val="20"/>
-              </w:rPr>
-            </w:pPr>
-          </w:p>
-        </w:tc>
-      </w:tr>
-      <w:tr>
-        <w:trPr>
-          <w:cantSplit/>
-        </w:trPr>
-        <w:tc>
-          <w:tcPr>
-            <w:tcW w:w="3793" w:type="dxa"/>
-            <w:gridSpan w:val="2"/>
-            <w:tcBorders>
-              <w:top w:val="double" w:sz="6" w:space="0" w:color="000000"/>
-              <w:left w:val="double" w:sz="6" w:space="0" w:color="000000"/>
-              <w:bottom w:val="double" w:sz="6" w:space="0" w:color="000000"/>
-            </w:tcBorders>
-          </w:tcPr>
-          <w:p>
-            <w:pPr>
-              <w:widowControl w:val="0"/>
-              <w:rPr>
-                <w:rFonts w:ascii="Arial" w:hAnsi="Arial" w:cs="Arial"/>
-                <w:b/>
-                <w:spacing w:val="-2"/>
-                <w:sz w:val="20"/>
-              </w:rPr>
-            </w:pPr>
-            <w:r>
-              <w:rPr>
-                <w:rFonts w:ascii="Arial" w:hAnsi="Arial" w:cs="Arial"/>
-                <w:b/>
-                <w:spacing w:val="-2"/>
-                <w:sz w:val="20"/>
-              </w:rPr>
-              <w:t>TOTAL</w:t>
-            </w:r>
-          </w:p>
-        </w:tc>
-        <w:tc>
-          <w:tcPr>
-            <w:tcW w:w="1710" w:type="dxa"/>
-            <w:tcBorders>
-              <w:top w:val="double" w:sz="6" w:space="0" w:color="000000"/>
-              <w:left w:val="double" w:sz="6" w:space="0" w:color="000000"/>
-              <w:bottom w:val="double" w:sz="6" w:space="0" w:color="000000"/>
-            </w:tcBorders>
-          </w:tcPr>
-          <w:p>
-            <w:pPr>
-              <w:widowControl w:val="0"/>
-              <w:rPr>
-                <w:rFonts w:ascii="Arial" w:hAnsi="Arial" w:cs="Arial"/>
-                <w:b/>
-                <w:spacing w:val="-2"/>
-                <w:sz w:val="20"/>
-                <w:highlight w:val="yellow"/>
-              </w:rPr>
-            </w:pPr>
-          </w:p>
-        </w:tc>
-        <w:tc>
-          <w:tcPr>
-            <w:tcW w:w="1134" w:type="dxa"/>
-            <w:tcBorders>
-              <w:top w:val="double" w:sz="6" w:space="0" w:color="000000"/>
-              <w:left w:val="single" w:sz="6" w:space="0" w:color="000000"/>
-              <w:bottom w:val="double" w:sz="6" w:space="0" w:color="000000"/>
-            </w:tcBorders>
-          </w:tcPr>
-          <w:p>
-            <w:pPr>
-              <w:widowControl w:val="0"/>
-              <w:rPr>
-                <w:rFonts w:ascii="Arial" w:hAnsi="Arial" w:cs="Arial"/>
-                <w:b/>
-                <w:spacing w:val="-2"/>
-                <w:sz w:val="20"/>
-              </w:rPr>
-            </w:pPr>
-          </w:p>
-        </w:tc>
-        <w:tc>
-          <w:tcPr>
-            <w:tcW w:w="2016" w:type="dxa"/>
-            <w:tcBorders>
-              <w:top w:val="double" w:sz="6" w:space="0" w:color="000000"/>
-              <w:left w:val="single" w:sz="6" w:space="0" w:color="000000"/>
-              <w:bottom w:val="double" w:sz="6" w:space="0" w:color="000000"/>
-            </w:tcBorders>
-          </w:tcPr>
-          <w:p>
-            <w:pPr>
-              <w:widowControl w:val="0"/>
-              <w:rPr>
-                <w:rFonts w:ascii="Arial" w:hAnsi="Arial" w:cs="Arial"/>
-                <w:b/>
-                <w:spacing w:val="-2"/>
-                <w:sz w:val="20"/>
-              </w:rPr>
-            </w:pPr>
-          </w:p>
-        </w:tc>
-        <w:tc>
-          <w:tcPr>
-            <w:tcW w:w="1901" w:type="dxa"/>
-            <w:tcBorders>
-              <w:top w:val="double" w:sz="6" w:space="0" w:color="000000"/>
-              <w:left w:val="single" w:sz="6" w:space="0" w:color="000000"/>
-              <w:bottom w:val="double" w:sz="6" w:space="0" w:color="000000"/>
-            </w:tcBorders>
-          </w:tcPr>
-          <w:p>
-            <w:pPr>
-              <w:widowControl w:val="0"/>
-              <w:rPr>
-                <w:rFonts w:ascii="Arial" w:hAnsi="Arial" w:cs="Arial"/>
-                <w:b/>
-                <w:spacing w:val="-2"/>
-                <w:sz w:val="20"/>
-              </w:rPr>
-            </w:pPr>
-          </w:p>
-        </w:tc>
-        <w:tc>
-          <w:tcPr>
-            <w:tcW w:w="2419" w:type="dxa"/>
-            <w:tcBorders>
-              <w:top w:val="double" w:sz="6" w:space="0" w:color="000000"/>
-              <w:left w:val="single" w:sz="6" w:space="0" w:color="000000"/>
-              <w:bottom w:val="double" w:sz="6" w:space="0" w:color="000000"/>
-              <w:right w:val="double" w:sz="6" w:space="0" w:color="000000"/>
-            </w:tcBorders>
-          </w:tcPr>
-          <w:p>
-            <w:pPr>
-              <w:keepNext/>
-              <w:widowControl w:val="0"/>
-              <w:rPr>
-                <w:rFonts w:ascii="Arial" w:hAnsi="Arial" w:cs="Arial"/>
-                <w:b/>
-                <w:spacing w:val="-2"/>
-                <w:sz w:val="20"/>
-              </w:rPr>
-            </w:pPr>
-          </w:p>
-        </w:tc>
-      </w:tr>
-    </w:tbl>
-    <w:p>
-      <w:pPr>
-        <w:pStyle w:val="Descripcin"/>
-        <w:jc w:val="center"/>
-        <w:rPr>
-          <w:rFonts w:ascii="Arial" w:hAnsi="Arial" w:cs="Arial"/>
-          <w:lang w:val="es-CO"/>
-        </w:rPr>
-        <w:sectPr>
-          <w:footerReference w:type="default" r:id="rId11"/>
-          <w:pgSz w:w="15840" w:h="12240" w:orient="landscape"/>
-          <w:pgMar w:top="1701" w:right="1418" w:bottom="1701" w:left="1418" w:header="0" w:footer="709" w:gutter="0"/>
-          <w:cols w:space="720"/>
-          <w:formProt w:val="0"/>
-          <w:docGrid w:linePitch="360"/>
-        </w:sectPr>
-      </w:pPr>
-      <w:r>
-        <w:rPr>
-          <w:rFonts w:ascii="Arial" w:hAnsi="Arial" w:cs="Arial"/>
-          <w:lang w:val="es-CO"/>
-        </w:rPr>
-        <w:t xml:space="preserve">Tabla </w:t>
-      </w:r>
-      <w:r>
-        <w:rPr>
-          <w:rFonts w:ascii="Arial" w:hAnsi="Arial" w:cs="Arial"/>
-        </w:rPr>
-        <w:fldChar w:fldCharType="begin"/>
-      </w:r>
-      <w:r>
-        <w:rPr>
-          <w:rFonts w:ascii="Arial" w:hAnsi="Arial" w:cs="Arial"/>
-        </w:rPr>
-        <w:instrText xml:space="preserve"> SEQ Tabla \* ARABIC </w:instrText>
-      </w:r>
-      <w:r>
-        <w:rPr>
-          <w:rFonts w:ascii="Arial" w:hAnsi="Arial" w:cs="Arial"/>
-        </w:rPr>
-        <w:fldChar w:fldCharType="separate"/>
-      </w:r>
-      <w:r>
-        <w:rPr>
-          <w:rFonts w:ascii="Arial" w:hAnsi="Arial" w:cs="Arial"/>
-        </w:rPr>
-        <w:t>1</w:t>
-      </w:r>
-      <w:r>
-        <w:rPr>
-          <w:rFonts w:ascii="Arial" w:hAnsi="Arial" w:cs="Arial"/>
-        </w:rPr>
-        <w:fldChar w:fldCharType="end"/>
-      </w:r>
-      <w:r>
-        <w:rPr>
-          <w:rFonts w:ascii="Arial" w:hAnsi="Arial" w:cs="Arial"/>
-          <w:lang w:val="es-CO"/>
-        </w:rPr>
-        <w:t>: Tabla de Presupuesto del Proyecto</w:t>
-      </w:r>
-    </w:p>
-    <w:p>
-      <w:pPr>
-        <w:rPr>
-          <w:rFonts w:ascii="Arial" w:hAnsi="Arial" w:cs="Arial"/>
-          <w:lang w:val="es-CO"/>
-        </w:rPr>
-      </w:pPr>
-    </w:p>
-    <w:p>
-      <w:pPr>
-        <w:pStyle w:val="Ttulo1"/>
-        <w:rPr>
-          <w:i w:val="0"/>
-          <w:iCs w:val="0"/>
-          <w:sz w:val="28"/>
-        </w:rPr>
-      </w:pPr>
-      <w:bookmarkStart w:id="21" w:name="_Toc413857958"/>
-      <w:r>
-        <w:rPr>
-          <w:i w:val="0"/>
-          <w:iCs w:val="0"/>
-          <w:sz w:val="28"/>
-        </w:rPr>
-        <w:t>RESULTADOS, ALCANCES E IMPACTOS ESPERADOS</w:t>
-      </w:r>
-      <w:bookmarkEnd w:id="21"/>
-    </w:p>
-    <w:p>
-      <w:pPr>
-        <w:rPr>
-          <w:rFonts w:ascii="Arial" w:hAnsi="Arial" w:cs="Arial"/>
-        </w:rPr>
-      </w:pPr>
-    </w:p>
-    <w:p>
-      <w:pPr>
-        <w:rPr>
-          <w:rFonts w:ascii="Arial" w:hAnsi="Arial" w:cs="Arial"/>
-          <w:color w:val="365F91" w:themeColor="accent1" w:themeShade="BF"/>
-          <w:sz w:val="22"/>
-          <w:lang w:val="es-ES"/>
-        </w:rPr>
-      </w:pPr>
-      <w:r>
-        <w:rPr>
-          <w:rFonts w:ascii="Arial" w:hAnsi="Arial" w:cs="Arial"/>
-          <w:color w:val="365F91" w:themeColor="accent1" w:themeShade="BF"/>
-          <w:sz w:val="22"/>
-          <w:lang w:val="es-ES"/>
-        </w:rPr>
-        <w:t>Los Impactos son los efectos que se esperan se den sobre los diferentes actores benefiarios del proyecto. Pueden ser de diferentes tipos: sociales (mejoramiento del bienestar o la calidad de vida), técnicos (mejoramiento de procesos), económicos (incremento en ongresos, decremento de los costos) ambientales (conservación de los recursos naturales)</w:t>
-      </w:r>
-    </w:p>
-    <w:p>
-      <w:pPr>
-        <w:rPr>
-          <w:rFonts w:ascii="Arial" w:hAnsi="Arial" w:cs="Arial"/>
-          <w:color w:val="365F91" w:themeColor="accent1" w:themeShade="BF"/>
-          <w:sz w:val="22"/>
-          <w:lang w:val="es-ES"/>
-        </w:rPr>
-      </w:pPr>
-    </w:p>
-    <w:p>
-      <w:pPr>
-        <w:rPr>
-          <w:rFonts w:ascii="Arial" w:hAnsi="Arial" w:cs="Arial"/>
-          <w:color w:val="365F91" w:themeColor="accent1" w:themeShade="BF"/>
-          <w:sz w:val="22"/>
-          <w:lang w:val="es-ES"/>
-        </w:rPr>
-      </w:pPr>
-      <w:r>
-        <w:rPr>
-          <w:rFonts w:ascii="Arial" w:hAnsi="Arial" w:cs="Arial"/>
-          <w:color w:val="365F91" w:themeColor="accent1" w:themeShade="BF"/>
-          <w:sz w:val="22"/>
-          <w:lang w:val="es-ES"/>
-        </w:rPr>
-        <w:t xml:space="preserve">Los resultados son los logros observables (mesurables) del proyecto ya sean materiales o cualitativos. </w:t>
-      </w:r>
-    </w:p>
-    <w:p>
-      <w:pPr>
-        <w:rPr>
-          <w:rFonts w:ascii="Arial" w:hAnsi="Arial" w:cs="Arial"/>
-          <w:color w:val="365F91" w:themeColor="accent1" w:themeShade="BF"/>
-          <w:sz w:val="22"/>
-          <w:lang w:val="es-ES"/>
-        </w:rPr>
-      </w:pPr>
-    </w:p>
-    <w:p>
-      <w:pPr>
-        <w:rPr>
-          <w:rFonts w:ascii="Arial" w:hAnsi="Arial" w:cs="Arial"/>
-          <w:lang w:val="es-ES"/>
-        </w:rPr>
-      </w:pPr>
-    </w:p>
-    <w:tbl>
-      <w:tblPr>
-        <w:tblW w:w="6910" w:type="dxa"/>
-        <w:tblInd w:w="8" w:type="dxa"/>
-        <w:tblLayout w:type="fixed"/>
-        <w:tblCellMar>
-          <w:left w:w="70" w:type="dxa"/>
-          <w:right w:w="70" w:type="dxa"/>
-        </w:tblCellMar>
-        <w:tblLook w:val="00A0" w:firstRow="1" w:lastRow="0" w:firstColumn="1" w:lastColumn="0" w:noHBand="0" w:noVBand="0"/>
-      </w:tblPr>
-      <w:tblGrid>
-        <w:gridCol w:w="575"/>
-        <w:gridCol w:w="1885"/>
-        <w:gridCol w:w="2111"/>
-        <w:gridCol w:w="2339"/>
-      </w:tblGrid>
-      <w:tr>
-        <w:tc>
-          <w:tcPr>
-            <w:tcW w:w="574" w:type="dxa"/>
-            <w:tcBorders>
-              <w:bottom w:val="single" w:sz="4" w:space="0" w:color="000000"/>
-              <w:right w:val="single" w:sz="4" w:space="0" w:color="000000"/>
-            </w:tcBorders>
-          </w:tcPr>
-          <w:p>
-            <w:pPr>
-              <w:widowControl w:val="0"/>
-              <w:rPr>
-                <w:rFonts w:ascii="Arial" w:hAnsi="Arial" w:cs="Arial"/>
-                <w:sz w:val="20"/>
-                <w:lang w:val="es-ES"/>
-              </w:rPr>
-            </w:pPr>
-          </w:p>
-        </w:tc>
-        <w:tc>
-          <w:tcPr>
-            <w:tcW w:w="1885" w:type="dxa"/>
-            <w:tcBorders>
-              <w:bottom w:val="single" w:sz="4" w:space="0" w:color="000000"/>
-              <w:right w:val="single" w:sz="4" w:space="0" w:color="000000"/>
-            </w:tcBorders>
-          </w:tcPr>
-          <w:p>
-            <w:pPr>
-              <w:widowControl w:val="0"/>
-              <w:rPr>
-                <w:rFonts w:ascii="Arial" w:hAnsi="Arial" w:cs="Arial"/>
-                <w:sz w:val="20"/>
-                <w:lang w:val="es-ES"/>
-              </w:rPr>
-            </w:pPr>
-          </w:p>
-        </w:tc>
-        <w:tc>
-          <w:tcPr>
-            <w:tcW w:w="2111" w:type="dxa"/>
-            <w:tcBorders>
-              <w:top w:val="single" w:sz="6" w:space="0" w:color="000000"/>
-              <w:left w:val="single" w:sz="4" w:space="0" w:color="000000"/>
-              <w:bottom w:val="single" w:sz="6" w:space="0" w:color="000000"/>
-              <w:right w:val="single" w:sz="6" w:space="0" w:color="000000"/>
-            </w:tcBorders>
-            <w:shd w:val="clear" w:color="auto" w:fill="E6E6E6"/>
-          </w:tcPr>
-          <w:p>
-            <w:pPr>
-              <w:widowControl w:val="0"/>
-              <w:jc w:val="center"/>
-              <w:rPr>
-                <w:rFonts w:ascii="Arial" w:hAnsi="Arial" w:cs="Arial"/>
-                <w:b/>
-                <w:bCs/>
-                <w:sz w:val="20"/>
-              </w:rPr>
-            </w:pPr>
-            <w:r>
-              <w:rPr>
-                <w:rFonts w:ascii="Arial" w:hAnsi="Arial" w:cs="Arial"/>
-                <w:b/>
-                <w:bCs/>
-                <w:sz w:val="20"/>
-              </w:rPr>
-              <w:t>Alcance</w:t>
-            </w:r>
-          </w:p>
-        </w:tc>
-        <w:tc>
-          <w:tcPr>
-            <w:tcW w:w="2339" w:type="dxa"/>
-            <w:tcBorders>
-              <w:top w:val="single" w:sz="6" w:space="0" w:color="000000"/>
-              <w:left w:val="single" w:sz="6" w:space="0" w:color="000000"/>
-              <w:bottom w:val="single" w:sz="6" w:space="0" w:color="000000"/>
-              <w:right w:val="single" w:sz="6" w:space="0" w:color="000000"/>
-            </w:tcBorders>
-            <w:shd w:val="clear" w:color="auto" w:fill="E6E6E6"/>
-          </w:tcPr>
-          <w:p>
-            <w:pPr>
-              <w:widowControl w:val="0"/>
-              <w:jc w:val="center"/>
-              <w:rPr>
-                <w:rFonts w:ascii="Arial" w:hAnsi="Arial" w:cs="Arial"/>
-                <w:b/>
-                <w:bCs/>
-                <w:sz w:val="20"/>
-              </w:rPr>
-            </w:pPr>
-            <w:r>
-              <w:rPr>
-                <w:rFonts w:ascii="Arial" w:hAnsi="Arial" w:cs="Arial"/>
-                <w:b/>
-                <w:bCs/>
-                <w:sz w:val="20"/>
-              </w:rPr>
-              <w:t>Impacto</w:t>
-            </w:r>
-          </w:p>
-        </w:tc>
-      </w:tr>
-      <w:tr>
-        <w:tc>
-          <w:tcPr>
-            <w:tcW w:w="574" w:type="dxa"/>
-            <w:tcBorders>
-              <w:top w:val="single" w:sz="4" w:space="0" w:color="000000"/>
-              <w:left w:val="single" w:sz="6" w:space="0" w:color="000000"/>
-              <w:bottom w:val="single" w:sz="6" w:space="0" w:color="000000"/>
-              <w:right w:val="single" w:sz="6" w:space="0" w:color="000000"/>
-            </w:tcBorders>
-            <w:shd w:val="clear" w:color="auto" w:fill="E6E6E6"/>
-          </w:tcPr>
-          <w:p>
-            <w:pPr>
-              <w:widowControl w:val="0"/>
-              <w:rPr>
-                <w:rFonts w:ascii="Arial" w:hAnsi="Arial" w:cs="Arial"/>
-                <w:b/>
-                <w:bCs/>
-                <w:sz w:val="20"/>
-              </w:rPr>
-            </w:pPr>
-            <w:r>
-              <w:rPr>
-                <w:rFonts w:ascii="Arial" w:hAnsi="Arial" w:cs="Arial"/>
-                <w:b/>
-                <w:bCs/>
-                <w:sz w:val="20"/>
-              </w:rPr>
-              <w:t>No.</w:t>
-            </w:r>
-          </w:p>
-        </w:tc>
-        <w:tc>
-          <w:tcPr>
-            <w:tcW w:w="1885" w:type="dxa"/>
-            <w:tcBorders>
-              <w:top w:val="single" w:sz="4" w:space="0" w:color="000000"/>
-              <w:left w:val="single" w:sz="6" w:space="0" w:color="000000"/>
-              <w:bottom w:val="single" w:sz="6" w:space="0" w:color="000000"/>
-              <w:right w:val="single" w:sz="6" w:space="0" w:color="000000"/>
-            </w:tcBorders>
-            <w:shd w:val="clear" w:color="auto" w:fill="E6E6E6"/>
-          </w:tcPr>
-          <w:p>
-            <w:pPr>
-              <w:widowControl w:val="0"/>
-              <w:rPr>
-                <w:rFonts w:ascii="Arial" w:hAnsi="Arial" w:cs="Arial"/>
-                <w:b/>
-                <w:bCs/>
-                <w:sz w:val="20"/>
-              </w:rPr>
-            </w:pPr>
-            <w:r>
-              <w:rPr>
-                <w:rFonts w:ascii="Arial" w:hAnsi="Arial" w:cs="Arial"/>
-                <w:b/>
-                <w:bCs/>
-                <w:sz w:val="20"/>
-              </w:rPr>
-              <w:t>Resultado</w:t>
-            </w:r>
-          </w:p>
-        </w:tc>
-        <w:tc>
-          <w:tcPr>
-            <w:tcW w:w="2111" w:type="dxa"/>
-            <w:tcBorders>
-              <w:top w:val="single" w:sz="6" w:space="0" w:color="000000"/>
-              <w:left w:val="single" w:sz="6" w:space="0" w:color="000000"/>
-              <w:bottom w:val="single" w:sz="6" w:space="0" w:color="000000"/>
-              <w:right w:val="single" w:sz="6" w:space="0" w:color="000000"/>
-            </w:tcBorders>
-          </w:tcPr>
-          <w:p>
-            <w:pPr>
-              <w:pStyle w:val="Tabladeilustraciones"/>
-              <w:widowControl w:val="0"/>
-              <w:rPr>
-                <w:rFonts w:cs="Arial"/>
-                <w:iCs w:val="0"/>
-              </w:rPr>
-            </w:pPr>
-          </w:p>
-        </w:tc>
-        <w:tc>
-          <w:tcPr>
-            <w:tcW w:w="2339" w:type="dxa"/>
-            <w:tcBorders>
-              <w:top w:val="single" w:sz="6" w:space="0" w:color="000000"/>
-              <w:left w:val="single" w:sz="6" w:space="0" w:color="000000"/>
-              <w:bottom w:val="single" w:sz="6" w:space="0" w:color="000000"/>
-              <w:right w:val="single" w:sz="6" w:space="0" w:color="000000"/>
-            </w:tcBorders>
-          </w:tcPr>
-          <w:p>
-            <w:pPr>
-              <w:widowControl w:val="0"/>
-              <w:rPr>
-                <w:rFonts w:ascii="Arial" w:hAnsi="Arial" w:cs="Arial"/>
-                <w:sz w:val="20"/>
-              </w:rPr>
-            </w:pPr>
-          </w:p>
-        </w:tc>
-      </w:tr>
-      <w:tr>
-        <w:tc>
-          <w:tcPr>
-            <w:tcW w:w="574" w:type="dxa"/>
-            <w:tcBorders>
-              <w:top w:val="single" w:sz="6" w:space="0" w:color="000000"/>
-              <w:left w:val="single" w:sz="6" w:space="0" w:color="000000"/>
-              <w:bottom w:val="single" w:sz="6" w:space="0" w:color="000000"/>
-              <w:right w:val="single" w:sz="6" w:space="0" w:color="000000"/>
-            </w:tcBorders>
-          </w:tcPr>
-          <w:p>
-            <w:pPr>
-              <w:widowControl w:val="0"/>
-              <w:rPr>
-                <w:rFonts w:ascii="Arial" w:hAnsi="Arial" w:cs="Arial"/>
-                <w:sz w:val="20"/>
-              </w:rPr>
-            </w:pPr>
-          </w:p>
-        </w:tc>
-        <w:tc>
-          <w:tcPr>
-            <w:tcW w:w="1885" w:type="dxa"/>
-            <w:tcBorders>
-              <w:top w:val="single" w:sz="6" w:space="0" w:color="000000"/>
-              <w:left w:val="single" w:sz="6" w:space="0" w:color="000000"/>
-              <w:bottom w:val="single" w:sz="6" w:space="0" w:color="000000"/>
-              <w:right w:val="single" w:sz="6" w:space="0" w:color="000000"/>
-            </w:tcBorders>
-          </w:tcPr>
-          <w:p>
-            <w:pPr>
-              <w:widowControl w:val="0"/>
-              <w:rPr>
-                <w:rFonts w:ascii="Arial" w:hAnsi="Arial" w:cs="Arial"/>
-                <w:sz w:val="20"/>
-              </w:rPr>
-            </w:pPr>
-          </w:p>
-        </w:tc>
-        <w:tc>
-          <w:tcPr>
-            <w:tcW w:w="2111" w:type="dxa"/>
-            <w:tcBorders>
-              <w:top w:val="single" w:sz="6" w:space="0" w:color="000000"/>
-              <w:left w:val="single" w:sz="6" w:space="0" w:color="000000"/>
-              <w:bottom w:val="single" w:sz="6" w:space="0" w:color="000000"/>
-              <w:right w:val="single" w:sz="6" w:space="0" w:color="000000"/>
-            </w:tcBorders>
-          </w:tcPr>
-          <w:p>
-            <w:pPr>
-              <w:widowControl w:val="0"/>
-              <w:rPr>
-                <w:rFonts w:ascii="Arial" w:hAnsi="Arial" w:cs="Arial"/>
-                <w:sz w:val="20"/>
-              </w:rPr>
-            </w:pPr>
-          </w:p>
-        </w:tc>
-        <w:tc>
-          <w:tcPr>
-            <w:tcW w:w="2339" w:type="dxa"/>
-            <w:tcBorders>
-              <w:top w:val="single" w:sz="6" w:space="0" w:color="000000"/>
-              <w:left w:val="single" w:sz="6" w:space="0" w:color="000000"/>
-              <w:bottom w:val="single" w:sz="6" w:space="0" w:color="000000"/>
-              <w:right w:val="single" w:sz="6" w:space="0" w:color="000000"/>
-            </w:tcBorders>
-          </w:tcPr>
-          <w:p>
-            <w:pPr>
-              <w:widowControl w:val="0"/>
-              <w:rPr>
-                <w:rFonts w:ascii="Arial" w:hAnsi="Arial" w:cs="Arial"/>
-                <w:sz w:val="20"/>
-              </w:rPr>
-            </w:pPr>
-          </w:p>
-        </w:tc>
-      </w:tr>
-      <w:tr>
-        <w:tc>
-          <w:tcPr>
-            <w:tcW w:w="574" w:type="dxa"/>
-            <w:tcBorders>
-              <w:top w:val="single" w:sz="6" w:space="0" w:color="000000"/>
-              <w:left w:val="single" w:sz="6" w:space="0" w:color="000000"/>
-              <w:bottom w:val="single" w:sz="6" w:space="0" w:color="000000"/>
-              <w:right w:val="single" w:sz="6" w:space="0" w:color="000000"/>
-            </w:tcBorders>
-          </w:tcPr>
-          <w:p>
-            <w:pPr>
-              <w:widowControl w:val="0"/>
-              <w:rPr>
-                <w:rFonts w:ascii="Arial" w:hAnsi="Arial" w:cs="Arial"/>
-                <w:sz w:val="20"/>
-              </w:rPr>
-            </w:pPr>
-          </w:p>
-        </w:tc>
-        <w:tc>
-          <w:tcPr>
-            <w:tcW w:w="1885" w:type="dxa"/>
-            <w:tcBorders>
-              <w:top w:val="single" w:sz="6" w:space="0" w:color="000000"/>
-              <w:left w:val="single" w:sz="6" w:space="0" w:color="000000"/>
-              <w:bottom w:val="single" w:sz="6" w:space="0" w:color="000000"/>
-              <w:right w:val="single" w:sz="6" w:space="0" w:color="000000"/>
-            </w:tcBorders>
-          </w:tcPr>
-          <w:p>
-            <w:pPr>
-              <w:widowControl w:val="0"/>
-              <w:rPr>
-                <w:rFonts w:ascii="Arial" w:hAnsi="Arial" w:cs="Arial"/>
-                <w:sz w:val="20"/>
-              </w:rPr>
-            </w:pPr>
-          </w:p>
-        </w:tc>
-        <w:tc>
-          <w:tcPr>
-            <w:tcW w:w="2111" w:type="dxa"/>
-            <w:tcBorders>
-              <w:top w:val="single" w:sz="6" w:space="0" w:color="000000"/>
-              <w:left w:val="single" w:sz="6" w:space="0" w:color="000000"/>
-              <w:bottom w:val="single" w:sz="6" w:space="0" w:color="000000"/>
-              <w:right w:val="single" w:sz="6" w:space="0" w:color="000000"/>
-            </w:tcBorders>
-          </w:tcPr>
-          <w:p>
-            <w:pPr>
-              <w:widowControl w:val="0"/>
-              <w:rPr>
-                <w:rFonts w:ascii="Arial" w:hAnsi="Arial" w:cs="Arial"/>
-                <w:sz w:val="20"/>
-              </w:rPr>
-            </w:pPr>
-          </w:p>
-        </w:tc>
-        <w:tc>
-          <w:tcPr>
-            <w:tcW w:w="2339" w:type="dxa"/>
-            <w:tcBorders>
-              <w:top w:val="single" w:sz="6" w:space="0" w:color="000000"/>
-              <w:left w:val="single" w:sz="6" w:space="0" w:color="000000"/>
-              <w:bottom w:val="single" w:sz="6" w:space="0" w:color="000000"/>
-              <w:right w:val="single" w:sz="6" w:space="0" w:color="000000"/>
-            </w:tcBorders>
-          </w:tcPr>
-          <w:p>
-            <w:pPr>
-              <w:widowControl w:val="0"/>
-              <w:rPr>
-                <w:rFonts w:ascii="Arial" w:hAnsi="Arial" w:cs="Arial"/>
-                <w:sz w:val="20"/>
-              </w:rPr>
-            </w:pPr>
-          </w:p>
-        </w:tc>
-      </w:tr>
-      <w:tr>
-        <w:tc>
-          <w:tcPr>
-            <w:tcW w:w="574" w:type="dxa"/>
-            <w:tcBorders>
-              <w:top w:val="single" w:sz="6" w:space="0" w:color="000000"/>
-              <w:left w:val="single" w:sz="6" w:space="0" w:color="000000"/>
-              <w:bottom w:val="single" w:sz="6" w:space="0" w:color="000000"/>
-              <w:right w:val="single" w:sz="6" w:space="0" w:color="000000"/>
-            </w:tcBorders>
-          </w:tcPr>
-          <w:p>
-            <w:pPr>
-              <w:widowControl w:val="0"/>
-              <w:rPr>
-                <w:rFonts w:ascii="Arial" w:hAnsi="Arial" w:cs="Arial"/>
-                <w:sz w:val="20"/>
-              </w:rPr>
-            </w:pPr>
-          </w:p>
-        </w:tc>
-        <w:tc>
-          <w:tcPr>
-            <w:tcW w:w="1885" w:type="dxa"/>
-            <w:tcBorders>
-              <w:top w:val="single" w:sz="6" w:space="0" w:color="000000"/>
-              <w:left w:val="single" w:sz="6" w:space="0" w:color="000000"/>
-              <w:bottom w:val="single" w:sz="6" w:space="0" w:color="000000"/>
-              <w:right w:val="single" w:sz="6" w:space="0" w:color="000000"/>
-            </w:tcBorders>
-          </w:tcPr>
-          <w:p>
-            <w:pPr>
-              <w:widowControl w:val="0"/>
-              <w:rPr>
-                <w:rFonts w:ascii="Arial" w:hAnsi="Arial" w:cs="Arial"/>
-                <w:sz w:val="20"/>
-              </w:rPr>
-            </w:pPr>
-          </w:p>
-        </w:tc>
-        <w:tc>
-          <w:tcPr>
-            <w:tcW w:w="2111" w:type="dxa"/>
-            <w:tcBorders>
-              <w:top w:val="single" w:sz="6" w:space="0" w:color="000000"/>
-              <w:left w:val="single" w:sz="6" w:space="0" w:color="000000"/>
-              <w:bottom w:val="single" w:sz="6" w:space="0" w:color="000000"/>
-              <w:right w:val="single" w:sz="6" w:space="0" w:color="000000"/>
-            </w:tcBorders>
-          </w:tcPr>
-          <w:p>
-            <w:pPr>
-              <w:widowControl w:val="0"/>
-              <w:rPr>
-                <w:rFonts w:ascii="Arial" w:hAnsi="Arial" w:cs="Arial"/>
-                <w:sz w:val="20"/>
-              </w:rPr>
-            </w:pPr>
-          </w:p>
-        </w:tc>
-        <w:tc>
-          <w:tcPr>
-            <w:tcW w:w="2339" w:type="dxa"/>
-            <w:tcBorders>
-              <w:top w:val="single" w:sz="6" w:space="0" w:color="000000"/>
-              <w:left w:val="single" w:sz="6" w:space="0" w:color="000000"/>
-              <w:bottom w:val="single" w:sz="6" w:space="0" w:color="000000"/>
-              <w:right w:val="single" w:sz="6" w:space="0" w:color="000000"/>
-            </w:tcBorders>
-          </w:tcPr>
-          <w:p>
-            <w:pPr>
-              <w:widowControl w:val="0"/>
-              <w:rPr>
-                <w:rFonts w:ascii="Arial" w:hAnsi="Arial" w:cs="Arial"/>
-                <w:sz w:val="20"/>
-              </w:rPr>
-            </w:pPr>
-          </w:p>
-        </w:tc>
-      </w:tr>
-    </w:tbl>
-    <w:p>
-      <w:pPr>
-        <w:pStyle w:val="Descripcin"/>
-        <w:jc w:val="center"/>
-        <w:rPr>
-          <w:rFonts w:ascii="Arial" w:hAnsi="Arial" w:cs="Arial"/>
-          <w:sz w:val="28"/>
-        </w:rPr>
-      </w:pPr>
-      <w:r>
-        <w:rPr>
-          <w:rFonts w:ascii="Arial" w:hAnsi="Arial" w:cs="Arial"/>
-          <w:lang w:val="es-ES"/>
-        </w:rPr>
-        <w:t xml:space="preserve">Tabla </w:t>
-      </w:r>
-      <w:r>
-        <w:rPr>
-          <w:rFonts w:ascii="Arial" w:hAnsi="Arial" w:cs="Arial"/>
-        </w:rPr>
-        <w:fldChar w:fldCharType="begin"/>
-      </w:r>
-      <w:r>
-        <w:rPr>
-          <w:rFonts w:ascii="Arial" w:hAnsi="Arial" w:cs="Arial"/>
-        </w:rPr>
-        <w:instrText xml:space="preserve"> SEQ Tabla \* ARABIC </w:instrText>
-      </w:r>
-      <w:r>
-        <w:rPr>
-          <w:rFonts w:ascii="Arial" w:hAnsi="Arial" w:cs="Arial"/>
-        </w:rPr>
-        <w:fldChar w:fldCharType="separate"/>
-      </w:r>
-      <w:r>
-        <w:rPr>
-          <w:rFonts w:ascii="Arial" w:hAnsi="Arial" w:cs="Arial"/>
-        </w:rPr>
-        <w:t>2</w:t>
-      </w:r>
-      <w:r>
-        <w:rPr>
-          <w:rFonts w:ascii="Arial" w:hAnsi="Arial" w:cs="Arial"/>
-        </w:rPr>
-        <w:fldChar w:fldCharType="end"/>
-      </w:r>
-      <w:r>
-        <w:rPr>
-          <w:rFonts w:ascii="Arial" w:hAnsi="Arial" w:cs="Arial"/>
-          <w:lang w:val="es-ES"/>
-        </w:rPr>
-        <w:t xml:space="preserve">: Matriz de Resultados Vs. </w:t>
-      </w:r>
-      <w:r>
-        <w:rPr>
-          <w:rFonts w:ascii="Arial" w:hAnsi="Arial" w:cs="Arial"/>
-        </w:rPr>
-        <w:t xml:space="preserve">Alcances e </w:t>
-      </w:r>
-      <w:proofErr w:type="gramStart"/>
-      <w:r>
-        <w:rPr>
-          <w:rFonts w:ascii="Arial" w:hAnsi="Arial" w:cs="Arial"/>
-        </w:rPr>
-        <w:t>Impactos  esperados</w:t>
-      </w:r>
-      <w:proofErr w:type="gramEnd"/>
-    </w:p>
-    <w:p>
-      <w:pPr>
-        <w:rPr>
-          <w:rFonts w:ascii="Arial" w:hAnsi="Arial" w:cs="Arial"/>
-          <w:sz w:val="28"/>
-          <w:szCs w:val="20"/>
-        </w:rPr>
-      </w:pPr>
-    </w:p>
-    <w:p>
-      <w:pPr>
-        <w:rPr>
-          <w:rFonts w:ascii="Arial" w:hAnsi="Arial" w:cs="Arial"/>
-        </w:rPr>
-      </w:pPr>
-    </w:p>
-    <w:p>
-      <w:pPr>
-        <w:pStyle w:val="Ttulo1"/>
-        <w:rPr>
-          <w:i w:val="0"/>
-          <w:iCs w:val="0"/>
-          <w:sz w:val="28"/>
-        </w:rPr>
-      </w:pPr>
-      <w:bookmarkStart w:id="22" w:name="_Toc413857959"/>
-      <w:r>
-        <w:rPr>
-          <w:i w:val="0"/>
-          <w:iCs w:val="0"/>
-          <w:sz w:val="28"/>
-        </w:rPr>
-        <w:t>CONCLUSIONES Y RECOMENDACIONES</w:t>
-      </w:r>
-      <w:bookmarkEnd w:id="22"/>
-    </w:p>
-    <w:p>
-      <w:pPr>
-        <w:rPr>
-          <w:rFonts w:ascii="Arial" w:hAnsi="Arial" w:cs="Arial"/>
-        </w:rPr>
-      </w:pPr>
-    </w:p>
-    <w:p>
-      <w:pPr>
-        <w:rPr>
-          <w:rFonts w:ascii="Arial" w:hAnsi="Arial" w:cs="Arial"/>
-        </w:rPr>
-      </w:pPr>
-    </w:p>
-    <w:p>
-      <w:pPr>
-        <w:pStyle w:val="Ttulo1"/>
-        <w:rPr>
-          <w:i w:val="0"/>
-          <w:iCs w:val="0"/>
-        </w:rPr>
-      </w:pPr>
-      <w:bookmarkStart w:id="23" w:name="_Toc413857960"/>
-      <w:r>
-        <w:rPr>
-          <w:i w:val="0"/>
-          <w:iCs w:val="0"/>
-          <w:sz w:val="28"/>
-        </w:rPr>
-        <w:t>RESUMEN HOJAS DE VIDA</w:t>
-      </w:r>
-      <w:bookmarkEnd w:id="23"/>
-    </w:p>
-    <w:p>
-      <w:pPr>
-        <w:rPr>
-          <w:rFonts w:ascii="Arial" w:hAnsi="Arial" w:cs="Arial"/>
-        </w:rPr>
-      </w:pPr>
-    </w:p>
-    <w:tbl>
-      <w:tblPr>
-        <w:tblW w:w="8890" w:type="dxa"/>
-        <w:tblInd w:w="181" w:type="dxa"/>
-        <w:tblLayout w:type="fixed"/>
-        <w:tblCellMar>
-          <w:left w:w="70" w:type="dxa"/>
-          <w:right w:w="70" w:type="dxa"/>
-        </w:tblCellMar>
-        <w:tblLook w:val="00A0" w:firstRow="1" w:lastRow="0" w:firstColumn="1" w:lastColumn="0" w:noHBand="0" w:noVBand="0"/>
-      </w:tblPr>
-      <w:tblGrid>
-        <w:gridCol w:w="4210"/>
-        <w:gridCol w:w="4680"/>
-      </w:tblGrid>
-      <w:tr>
-        <w:trPr>
-          <w:cantSplit/>
-        </w:trPr>
-        <w:tc>
-          <w:tcPr>
-            <w:tcW w:w="4210" w:type="dxa"/>
-            <w:tcBorders>
-              <w:top w:val="single" w:sz="6" w:space="0" w:color="000000"/>
-              <w:left w:val="single" w:sz="6" w:space="0" w:color="000000"/>
-              <w:bottom w:val="single" w:sz="6" w:space="0" w:color="000000"/>
-              <w:right w:val="single" w:sz="6" w:space="0" w:color="000000"/>
-            </w:tcBorders>
-            <w:shd w:val="clear" w:color="auto" w:fill="F3F3F3"/>
-            <w:vAlign w:val="center"/>
-          </w:tcPr>
-          <w:p>
-            <w:pPr>
-              <w:widowControl w:val="0"/>
-              <w:jc w:val="center"/>
-              <w:rPr>
-                <w:rFonts w:ascii="Arial" w:hAnsi="Arial" w:cs="Arial"/>
-                <w:sz w:val="20"/>
-              </w:rPr>
-            </w:pPr>
-          </w:p>
-          <w:p>
-            <w:pPr>
-              <w:widowControl w:val="0"/>
-              <w:jc w:val="center"/>
-              <w:rPr>
-                <w:rFonts w:ascii="Arial" w:hAnsi="Arial" w:cs="Arial"/>
-                <w:b/>
-                <w:bCs/>
-                <w:sz w:val="20"/>
-              </w:rPr>
-            </w:pPr>
-            <w:r>
-              <w:rPr>
-                <w:rFonts w:ascii="Arial" w:hAnsi="Arial" w:cs="Arial"/>
-                <w:b/>
-                <w:bCs/>
-                <w:sz w:val="20"/>
-              </w:rPr>
-              <w:t>RESUMEN</w:t>
-            </w:r>
-          </w:p>
-          <w:p>
-            <w:pPr>
-              <w:widowControl w:val="0"/>
-              <w:jc w:val="center"/>
-              <w:rPr>
-                <w:rFonts w:ascii="Arial" w:hAnsi="Arial" w:cs="Arial"/>
-                <w:b/>
-                <w:bCs/>
-                <w:sz w:val="20"/>
-              </w:rPr>
-            </w:pPr>
-            <w:r>
-              <w:rPr>
-                <w:rFonts w:ascii="Arial" w:hAnsi="Arial" w:cs="Arial"/>
-                <w:b/>
-                <w:bCs/>
-                <w:sz w:val="20"/>
-              </w:rPr>
-              <w:t>HOJA DE VIDA</w:t>
-            </w:r>
-          </w:p>
-          <w:p>
-            <w:pPr>
-              <w:pStyle w:val="Tabladeilustraciones"/>
-              <w:widowControl w:val="0"/>
-              <w:jc w:val="center"/>
-              <w:rPr>
-                <w:rFonts w:cs="Arial"/>
-                <w:iCs w:val="0"/>
-              </w:rPr>
-            </w:pPr>
-          </w:p>
-          <w:p>
-            <w:pPr>
-              <w:widowControl w:val="0"/>
-              <w:jc w:val="center"/>
-              <w:rPr>
-                <w:rFonts w:ascii="Arial" w:hAnsi="Arial" w:cs="Arial"/>
-                <w:sz w:val="20"/>
-              </w:rPr>
-            </w:pPr>
-          </w:p>
-        </w:tc>
-        <w:tc>
-          <w:tcPr>
-            <w:tcW w:w="4679" w:type="dxa"/>
-            <w:tcBorders>
-              <w:top w:val="single" w:sz="6" w:space="0" w:color="000000"/>
-              <w:left w:val="single" w:sz="6" w:space="0" w:color="000000"/>
-              <w:bottom w:val="single" w:sz="6" w:space="0" w:color="000000"/>
-              <w:right w:val="single" w:sz="6" w:space="0" w:color="000000"/>
-            </w:tcBorders>
-            <w:shd w:val="clear" w:color="auto" w:fill="F3F3F3"/>
-          </w:tcPr>
-          <w:p>
-            <w:pPr>
-              <w:widowControl w:val="0"/>
-              <w:rPr>
-                <w:rFonts w:ascii="Arial" w:hAnsi="Arial" w:cs="Arial"/>
-                <w:sz w:val="20"/>
-              </w:rPr>
-            </w:pPr>
-            <w:r>
-              <w:rPr>
-                <w:noProof/>
-              </w:rPr>
-              <w:pict w14:anchorId="35F8FC12">
-                <v:rect id="Rectangle 11" o:spid="_x0000_s2050" style="position:absolute;margin-left:140.5pt;margin-top:7.95pt;width:1in;height:63pt;z-index:3;visibility:visible;mso-wrap-style:square;mso-wrap-distance-left:.05pt;mso-wrap-distance-top:.05pt;mso-wrap-distance-right:.05pt;mso-wrap-distance-bottom:.05pt;mso-position-horizontal:absolute;mso-position-horizontal-relative:text;mso-position-vertical:absolute;mso-position-vertical-relative:text;v-text-anchor:top" o:gfxdata="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" o:allowincell="f" strokeweight="0"/>
-              </w:pict>
-            </w:r>
-          </w:p>
-          <w:p>
-            <w:pPr>
-              <w:widowControl w:val="0"/>
-              <w:rPr>
-                <w:rFonts w:ascii="Arial" w:hAnsi="Arial" w:cs="Arial"/>
-                <w:sz w:val="20"/>
-              </w:rPr>
-            </w:pPr>
-          </w:p>
-          <w:p>
-            <w:pPr>
-              <w:widowControl w:val="0"/>
-              <w:rPr>
-                <w:rFonts w:ascii="Arial" w:hAnsi="Arial" w:cs="Arial"/>
-                <w:sz w:val="20"/>
-              </w:rPr>
-            </w:pPr>
-          </w:p>
-          <w:p>
-            <w:pPr>
-              <w:widowControl w:val="0"/>
-              <w:rPr>
-                <w:rFonts w:ascii="Arial" w:hAnsi="Arial" w:cs="Arial"/>
-                <w:sz w:val="20"/>
-              </w:rPr>
-            </w:pPr>
-          </w:p>
-          <w:p>
-            <w:pPr>
-              <w:widowControl w:val="0"/>
-              <w:rPr>
-                <w:rFonts w:ascii="Arial" w:hAnsi="Arial" w:cs="Arial"/>
-                <w:b/>
-                <w:bCs/>
-                <w:i/>
-                <w:iCs/>
-                <w:sz w:val="20"/>
-              </w:rPr>
-            </w:pPr>
-            <w:r>
-              <w:rPr>
-                <w:rFonts w:ascii="Arial" w:hAnsi="Arial" w:cs="Arial"/>
-                <w:b/>
-                <w:bCs/>
-                <w:sz w:val="20"/>
-              </w:rPr>
-              <w:t>&lt;</w:t>
-            </w:r>
-            <w:r>
-              <w:rPr>
-                <w:rFonts w:ascii="Arial" w:hAnsi="Arial" w:cs="Arial"/>
-                <w:b/>
-                <w:bCs/>
-                <w:i/>
-                <w:iCs/>
-                <w:sz w:val="20"/>
-              </w:rPr>
-              <w:t xml:space="preserve">Espacio </w:t>
-            </w:r>
-            <w:proofErr w:type="gramStart"/>
-            <w:r>
-              <w:rPr>
-                <w:rFonts w:ascii="Arial" w:hAnsi="Arial" w:cs="Arial"/>
-                <w:b/>
-                <w:bCs/>
-                <w:i/>
-                <w:iCs/>
-                <w:sz w:val="20"/>
-              </w:rPr>
-              <w:t>para Foto</w:t>
-            </w:r>
-            <w:proofErr w:type="gramEnd"/>
-            <w:r>
-              <w:rPr>
-                <w:rFonts w:ascii="Arial" w:hAnsi="Arial" w:cs="Arial"/>
-                <w:b/>
-                <w:bCs/>
-                <w:i/>
-                <w:iCs/>
-                <w:sz w:val="20"/>
-              </w:rPr>
-              <w:t>...&gt;</w:t>
-            </w:r>
-          </w:p>
-          <w:p>
-            <w:pPr>
-              <w:widowControl w:val="0"/>
-              <w:rPr>
-                <w:rFonts w:ascii="Arial" w:hAnsi="Arial" w:cs="Arial"/>
-                <w:sz w:val="20"/>
-              </w:rPr>
-            </w:pPr>
-          </w:p>
-          <w:p>
-            <w:pPr>
-              <w:widowControl w:val="0"/>
-              <w:rPr>
-                <w:rFonts w:ascii="Arial" w:hAnsi="Arial" w:cs="Arial"/>
-                <w:sz w:val="20"/>
-              </w:rPr>
-            </w:pPr>
-          </w:p>
-        </w:tc>
-      </w:tr>
-      <w:tr>
-        <w:tc>
-          <w:tcPr>
-            <w:tcW w:w="4210" w:type="dxa"/>
-            <w:tcBorders>
-              <w:top w:val="single" w:sz="6" w:space="0" w:color="000000"/>
-              <w:left w:val="single" w:sz="6" w:space="0" w:color="000000"/>
-              <w:right w:val="single" w:sz="6" w:space="0" w:color="000000"/>
-            </w:tcBorders>
-            <w:shd w:val="clear" w:color="auto" w:fill="F3F3F3"/>
-          </w:tcPr>
-          <w:p>
-            <w:pPr>
-              <w:widowControl w:val="0"/>
-              <w:rPr>
-                <w:rFonts w:ascii="Arial" w:hAnsi="Arial" w:cs="Arial"/>
-                <w:b/>
-                <w:bCs/>
-                <w:sz w:val="20"/>
-              </w:rPr>
-            </w:pPr>
-            <w:r>
-              <w:rPr>
-                <w:rFonts w:ascii="Arial" w:hAnsi="Arial" w:cs="Arial"/>
-                <w:b/>
-                <w:bCs/>
-                <w:sz w:val="20"/>
-              </w:rPr>
-              <w:t>Nombres y Apellidos:</w:t>
-            </w:r>
-          </w:p>
-        </w:tc>
-        <w:tc>
-          <w:tcPr>
-            <w:tcW w:w="4679" w:type="dxa"/>
-            <w:tcBorders>
-              <w:top w:val="single" w:sz="6" w:space="0" w:color="000000"/>
-              <w:left w:val="single" w:sz="6" w:space="0" w:color="000000"/>
-              <w:bottom w:val="single" w:sz="6" w:space="0" w:color="000000"/>
-              <w:right w:val="single" w:sz="6" w:space="0" w:color="000000"/>
-            </w:tcBorders>
-          </w:tcPr>
-          <w:p>
-            <w:pPr>
-              <w:widowControl w:val="0"/>
-              <w:rPr>
-                <w:rFonts w:ascii="Arial" w:hAnsi="Arial" w:cs="Arial"/>
-                <w:sz w:val="20"/>
-              </w:rPr>
-            </w:pPr>
-          </w:p>
-        </w:tc>
-      </w:tr>
-      <w:tr>
-        <w:tc>
-          <w:tcPr>
-            <w:tcW w:w="4210" w:type="dxa"/>
-            <w:tcBorders>
-              <w:left w:val="single" w:sz="6" w:space="0" w:color="000000"/>
-              <w:right w:val="single" w:sz="6" w:space="0" w:color="000000"/>
-            </w:tcBorders>
-            <w:shd w:val="clear" w:color="auto" w:fill="F3F3F3"/>
-          </w:tcPr>
-          <w:p>
-            <w:pPr>
-              <w:widowControl w:val="0"/>
-              <w:rPr>
-                <w:rFonts w:ascii="Arial" w:hAnsi="Arial" w:cs="Arial"/>
-                <w:b/>
-                <w:bCs/>
-                <w:sz w:val="20"/>
-              </w:rPr>
-            </w:pPr>
-            <w:r>
-              <w:rPr>
-                <w:rFonts w:ascii="Arial" w:hAnsi="Arial" w:cs="Arial"/>
-                <w:b/>
-                <w:bCs/>
-                <w:sz w:val="20"/>
-              </w:rPr>
-              <w:t>Identificación No.</w:t>
-            </w:r>
-          </w:p>
-        </w:tc>
-        <w:tc>
-          <w:tcPr>
-            <w:tcW w:w="4679" w:type="dxa"/>
-            <w:tcBorders>
-              <w:top w:val="single" w:sz="6" w:space="0" w:color="000000"/>
-              <w:left w:val="single" w:sz="6" w:space="0" w:color="000000"/>
-              <w:bottom w:val="single" w:sz="6" w:space="0" w:color="000000"/>
-              <w:right w:val="single" w:sz="6" w:space="0" w:color="000000"/>
-            </w:tcBorders>
-          </w:tcPr>
-          <w:p>
-            <w:pPr>
-              <w:widowControl w:val="0"/>
-              <w:rPr>
-                <w:rFonts w:ascii="Arial" w:hAnsi="Arial" w:cs="Arial"/>
-                <w:sz w:val="20"/>
-              </w:rPr>
-            </w:pPr>
-          </w:p>
-        </w:tc>
-      </w:tr>
-      <w:tr>
-        <w:tc>
-          <w:tcPr>
-            <w:tcW w:w="4210" w:type="dxa"/>
-            <w:tcBorders>
-              <w:left w:val="single" w:sz="6" w:space="0" w:color="000000"/>
-              <w:right w:val="single" w:sz="6" w:space="0" w:color="000000"/>
-            </w:tcBorders>
-            <w:shd w:val="clear" w:color="auto" w:fill="F3F3F3"/>
-          </w:tcPr>
-          <w:p>
-            <w:pPr>
-              <w:widowControl w:val="0"/>
-              <w:rPr>
-                <w:rFonts w:ascii="Arial" w:hAnsi="Arial" w:cs="Arial"/>
-                <w:b/>
-                <w:bCs/>
-                <w:sz w:val="20"/>
-              </w:rPr>
-            </w:pPr>
-            <w:r>
-              <w:rPr>
-                <w:rFonts w:ascii="Arial" w:hAnsi="Arial" w:cs="Arial"/>
-                <w:b/>
-                <w:bCs/>
-                <w:sz w:val="20"/>
-              </w:rPr>
-              <w:t>Fecha de Nacimiento</w:t>
-            </w:r>
-          </w:p>
-        </w:tc>
-        <w:tc>
-          <w:tcPr>
-            <w:tcW w:w="4679" w:type="dxa"/>
-            <w:tcBorders>
-              <w:top w:val="single" w:sz="6" w:space="0" w:color="000000"/>
-              <w:left w:val="single" w:sz="6" w:space="0" w:color="000000"/>
-              <w:bottom w:val="single" w:sz="6" w:space="0" w:color="000000"/>
-              <w:right w:val="single" w:sz="6" w:space="0" w:color="000000"/>
-            </w:tcBorders>
-          </w:tcPr>
-          <w:p>
-            <w:pPr>
-              <w:widowControl w:val="0"/>
-              <w:rPr>
-                <w:rFonts w:ascii="Arial" w:hAnsi="Arial" w:cs="Arial"/>
-                <w:sz w:val="20"/>
-              </w:rPr>
-            </w:pPr>
-          </w:p>
-        </w:tc>
-      </w:tr>
-      <w:tr>
-        <w:tc>
-          <w:tcPr>
-            <w:tcW w:w="4210" w:type="dxa"/>
-            <w:tcBorders>
-              <w:left w:val="single" w:sz="6" w:space="0" w:color="000000"/>
-              <w:right w:val="single" w:sz="6" w:space="0" w:color="000000"/>
-            </w:tcBorders>
-            <w:shd w:val="clear" w:color="auto" w:fill="F3F3F3"/>
-          </w:tcPr>
-          <w:p>
-            <w:pPr>
-              <w:widowControl w:val="0"/>
-              <w:rPr>
-                <w:rFonts w:ascii="Arial" w:hAnsi="Arial" w:cs="Arial"/>
-                <w:b/>
-                <w:bCs/>
-                <w:sz w:val="20"/>
-              </w:rPr>
-            </w:pPr>
-            <w:r>
-              <w:rPr>
-                <w:rFonts w:ascii="Arial" w:hAnsi="Arial" w:cs="Arial"/>
-                <w:b/>
-                <w:bCs/>
-                <w:sz w:val="20"/>
-              </w:rPr>
-              <w:t>Email:</w:t>
-            </w:r>
-          </w:p>
-        </w:tc>
-        <w:tc>
-          <w:tcPr>
-            <w:tcW w:w="4679" w:type="dxa"/>
-            <w:tcBorders>
-              <w:top w:val="single" w:sz="6" w:space="0" w:color="000000"/>
-              <w:left w:val="single" w:sz="6" w:space="0" w:color="000000"/>
-              <w:bottom w:val="single" w:sz="6" w:space="0" w:color="000000"/>
-              <w:right w:val="single" w:sz="6" w:space="0" w:color="000000"/>
-            </w:tcBorders>
-          </w:tcPr>
-          <w:p>
-            <w:pPr>
-              <w:widowControl w:val="0"/>
-              <w:rPr>
-                <w:rFonts w:ascii="Arial" w:hAnsi="Arial" w:cs="Arial"/>
-                <w:sz w:val="20"/>
-              </w:rPr>
-            </w:pPr>
-          </w:p>
-        </w:tc>
-      </w:tr>
-      <w:tr>
-        <w:tc>
-          <w:tcPr>
-            <w:tcW w:w="4210" w:type="dxa"/>
-            <w:tcBorders>
-              <w:left w:val="single" w:sz="6" w:space="0" w:color="000000"/>
-              <w:right w:val="single" w:sz="6" w:space="0" w:color="000000"/>
-            </w:tcBorders>
-            <w:shd w:val="clear" w:color="auto" w:fill="F3F3F3"/>
-          </w:tcPr>
-          <w:p>
-            <w:pPr>
-              <w:widowControl w:val="0"/>
-              <w:rPr>
-                <w:rFonts w:ascii="Arial" w:hAnsi="Arial" w:cs="Arial"/>
-                <w:b/>
-                <w:bCs/>
-                <w:sz w:val="20"/>
-              </w:rPr>
-            </w:pPr>
-            <w:r>
-              <w:rPr>
-                <w:rFonts w:ascii="Arial" w:hAnsi="Arial" w:cs="Arial"/>
-                <w:b/>
-                <w:bCs/>
-                <w:sz w:val="20"/>
-              </w:rPr>
-              <w:t>Descripción del Cargo Actual:</w:t>
-            </w:r>
-          </w:p>
-        </w:tc>
-        <w:tc>
-          <w:tcPr>
-            <w:tcW w:w="4679" w:type="dxa"/>
-            <w:tcBorders>
-              <w:top w:val="single" w:sz="6" w:space="0" w:color="000000"/>
-              <w:left w:val="single" w:sz="6" w:space="0" w:color="000000"/>
-              <w:bottom w:val="single" w:sz="6" w:space="0" w:color="000000"/>
-              <w:right w:val="single" w:sz="6" w:space="0" w:color="000000"/>
-            </w:tcBorders>
-          </w:tcPr>
-          <w:p>
-            <w:pPr>
-              <w:widowControl w:val="0"/>
-              <w:rPr>
-                <w:rFonts w:ascii="Arial" w:hAnsi="Arial" w:cs="Arial"/>
-                <w:sz w:val="20"/>
-              </w:rPr>
-            </w:pPr>
-          </w:p>
-        </w:tc>
-      </w:tr>
-      <w:tr>
-        <w:tc>
-          <w:tcPr>
-            <w:tcW w:w="4210" w:type="dxa"/>
-            <w:tcBorders>
-              <w:left w:val="single" w:sz="6" w:space="0" w:color="000000"/>
-              <w:right w:val="single" w:sz="6" w:space="0" w:color="000000"/>
-            </w:tcBorders>
-            <w:shd w:val="clear" w:color="auto" w:fill="F3F3F3"/>
-          </w:tcPr>
-          <w:p>
-            <w:pPr>
-              <w:widowControl w:val="0"/>
-              <w:rPr>
-                <w:rFonts w:ascii="Arial" w:hAnsi="Arial" w:cs="Arial"/>
-                <w:b/>
-                <w:bCs/>
-                <w:sz w:val="20"/>
-              </w:rPr>
-            </w:pPr>
-            <w:r>
-              <w:rPr>
-                <w:rFonts w:ascii="Arial" w:hAnsi="Arial" w:cs="Arial"/>
-                <w:b/>
-                <w:bCs/>
-                <w:sz w:val="20"/>
-              </w:rPr>
-              <w:t>Estudios Realizados:</w:t>
-            </w:r>
-          </w:p>
-        </w:tc>
-        <w:tc>
-          <w:tcPr>
-            <w:tcW w:w="4679" w:type="dxa"/>
-            <w:tcBorders>
-              <w:top w:val="single" w:sz="6" w:space="0" w:color="000000"/>
-              <w:left w:val="single" w:sz="6" w:space="0" w:color="000000"/>
-              <w:bottom w:val="single" w:sz="6" w:space="0" w:color="000000"/>
-              <w:right w:val="single" w:sz="6" w:space="0" w:color="000000"/>
-            </w:tcBorders>
-          </w:tcPr>
-          <w:p>
-            <w:pPr>
-              <w:widowControl w:val="0"/>
-              <w:rPr>
-                <w:rFonts w:ascii="Arial" w:hAnsi="Arial" w:cs="Arial"/>
-                <w:sz w:val="20"/>
-              </w:rPr>
-            </w:pPr>
-          </w:p>
-        </w:tc>
-      </w:tr>
-      <w:tr>
-        <w:tc>
-          <w:tcPr>
-            <w:tcW w:w="4210" w:type="dxa"/>
-            <w:tcBorders>
-              <w:left w:val="single" w:sz="6" w:space="0" w:color="000000"/>
-              <w:bottom w:val="single" w:sz="6" w:space="0" w:color="000000"/>
-              <w:right w:val="single" w:sz="6" w:space="0" w:color="000000"/>
-            </w:tcBorders>
-            <w:shd w:val="clear" w:color="auto" w:fill="F3F3F3"/>
-          </w:tcPr>
-          <w:p>
-            <w:pPr>
-              <w:widowControl w:val="0"/>
-              <w:rPr>
-                <w:rFonts w:ascii="Arial" w:hAnsi="Arial" w:cs="Arial"/>
-                <w:b/>
-                <w:bCs/>
-                <w:sz w:val="20"/>
-              </w:rPr>
-            </w:pPr>
-            <w:r>
-              <w:rPr>
-                <w:rFonts w:ascii="Arial" w:hAnsi="Arial" w:cs="Arial"/>
-                <w:b/>
-                <w:bCs/>
-                <w:sz w:val="20"/>
-              </w:rPr>
-              <w:t>Perfil Profesional:</w:t>
-            </w:r>
-          </w:p>
-        </w:tc>
-        <w:tc>
-          <w:tcPr>
-            <w:tcW w:w="4679" w:type="dxa"/>
-            <w:tcBorders>
-              <w:top w:val="single" w:sz="6" w:space="0" w:color="000000"/>
-              <w:left w:val="single" w:sz="6" w:space="0" w:color="000000"/>
-              <w:bottom w:val="single" w:sz="6" w:space="0" w:color="000000"/>
-              <w:right w:val="single" w:sz="6" w:space="0" w:color="000000"/>
-            </w:tcBorders>
-          </w:tcPr>
-          <w:p>
-            <w:pPr>
-              <w:widowControl w:val="0"/>
-              <w:rPr>
-                <w:rFonts w:ascii="Arial" w:hAnsi="Arial" w:cs="Arial"/>
-                <w:sz w:val="20"/>
-              </w:rPr>
-            </w:pPr>
-          </w:p>
-        </w:tc>
-      </w:tr>
-      <w:tr>
-        <w:trPr>
-          <w:cantSplit/>
-        </w:trPr>
-        <w:tc>
-          <w:tcPr>
-            <w:tcW w:w="8889" w:type="dxa"/>
-            <w:gridSpan w:val="2"/>
-            <w:tcBorders>
-              <w:top w:val="single" w:sz="6" w:space="0" w:color="000000"/>
-              <w:left w:val="single" w:sz="6" w:space="0" w:color="000000"/>
-              <w:bottom w:val="single" w:sz="6" w:space="0" w:color="000000"/>
-              <w:right w:val="single" w:sz="6" w:space="0" w:color="000000"/>
-            </w:tcBorders>
-            <w:shd w:val="clear" w:color="auto" w:fill="F3F3F3"/>
-          </w:tcPr>
-          <w:p>
-            <w:pPr>
-              <w:keepNext/>
-              <w:widowControl w:val="0"/>
-              <w:rPr>
-                <w:rFonts w:ascii="Arial" w:hAnsi="Arial" w:cs="Arial"/>
-                <w:sz w:val="20"/>
-              </w:rPr>
-            </w:pPr>
-          </w:p>
-        </w:tc>
-      </w:tr>
-    </w:tbl>
-    <w:p>
-      <w:pPr>
-        <w:pStyle w:val="Descripcin"/>
-        <w:jc w:val="center"/>
-        <w:rPr>
-          <w:rFonts w:ascii="Arial" w:hAnsi="Arial" w:cs="Arial"/>
-          <w:lang w:val="es-CO"/>
-        </w:rPr>
-      </w:pPr>
-      <w:r>
-        <w:rPr>
-          <w:rFonts w:ascii="Arial" w:hAnsi="Arial" w:cs="Arial"/>
-          <w:lang w:val="es-CO"/>
-        </w:rPr>
-        <w:t xml:space="preserve">Tabla </w:t>
-      </w:r>
-      <w:r>
-        <w:rPr>
-          <w:rFonts w:ascii="Arial" w:hAnsi="Arial" w:cs="Arial"/>
-        </w:rPr>
-        <w:fldChar w:fldCharType="begin"/>
-      </w:r>
-      <w:r>
-        <w:rPr>
-          <w:rFonts w:ascii="Arial" w:hAnsi="Arial" w:cs="Arial"/>
-        </w:rPr>
-        <w:instrText xml:space="preserve"> SEQ Tabla \* ARABIC </w:instrText>
-      </w:r>
-      <w:r>
-        <w:rPr>
-          <w:rFonts w:ascii="Arial" w:hAnsi="Arial" w:cs="Arial"/>
-        </w:rPr>
-        <w:fldChar w:fldCharType="separate"/>
-      </w:r>
-      <w:r>
-        <w:rPr>
-          <w:rFonts w:ascii="Arial" w:hAnsi="Arial" w:cs="Arial"/>
-        </w:rPr>
-        <w:t>3</w:t>
-      </w:r>
-      <w:r>
-        <w:rPr>
-          <w:rFonts w:ascii="Arial" w:hAnsi="Arial" w:cs="Arial"/>
-        </w:rPr>
-        <w:fldChar w:fldCharType="end"/>
-      </w:r>
-      <w:r>
-        <w:rPr>
-          <w:rFonts w:ascii="Arial" w:hAnsi="Arial" w:cs="Arial"/>
-          <w:lang w:val="es-CO"/>
-        </w:rPr>
-        <w:t>: RESUMEN HOJA DE VIDA &lt;Nombre y Apellidos&gt;</w:t>
-      </w:r>
-    </w:p>
-    <w:p>
-      <w:pPr>
-        <w:pStyle w:val="Ttulo1"/>
-        <w:rPr>
-          <w:i w:val="0"/>
-          <w:iCs w:val="0"/>
-          <w:sz w:val="28"/>
-        </w:rPr>
-      </w:pPr>
-      <w:bookmarkStart w:id="24" w:name="_Toc67051788"/>
-      <w:bookmarkStart w:id="25" w:name="_Toc413857961"/>
-      <w:r>
-        <w:rPr>
-          <w:i w:val="0"/>
-          <w:iCs w:val="0"/>
-          <w:sz w:val="28"/>
-        </w:rPr>
-        <w:t>BIBLIOGRAFIA</w:t>
-      </w:r>
-      <w:bookmarkEnd w:id="24"/>
-      <w:bookmarkEnd w:id="25"/>
-    </w:p>
-    <w:p>
-      <w:pPr>
-        <w:numPr>
-          <w:ilvl w:val="0"/>
-          <w:numId w:val="7"/>
-        </w:numPr>
-        <w:rPr>
-          <w:rFonts w:ascii="Arial" w:hAnsi="Arial" w:cs="Arial"/>
-          <w:sz w:val="20"/>
-        </w:rPr>
-      </w:pPr>
-      <w:r>
-        <w:rPr>
-          <w:rFonts w:ascii="Arial" w:hAnsi="Arial" w:cs="Arial"/>
-          <w:sz w:val="20"/>
-          <w:lang w:val="es-CO"/>
-        </w:rPr>
-        <w:t xml:space="preserve">[# REF]. &lt;Apellidos, Nombre autor 1&gt;&lt;Apellidos, Nombre autor 2&gt;. </w:t>
-      </w:r>
-      <w:r>
-        <w:rPr>
-          <w:rFonts w:ascii="Arial" w:hAnsi="Arial" w:cs="Arial"/>
-          <w:sz w:val="20"/>
-        </w:rPr>
-        <w:t>“Nombre de Libro” - &lt;Editorial&gt; &lt;Número de Páginas&gt; ISBN &lt;Número&gt;.</w:t>
-      </w:r>
-    </w:p>
-    <w:p>
-      <w:pPr>
-        <w:numPr>
-          <w:ilvl w:val="0"/>
-          <w:numId w:val="7"/>
-        </w:numPr>
-        <w:rPr>
-          <w:rFonts w:ascii="Arial" w:hAnsi="Arial" w:cs="Arial"/>
-          <w:sz w:val="20"/>
-        </w:rPr>
-      </w:pPr>
-      <w:r>
-        <w:rPr>
-          <w:rFonts w:ascii="Arial" w:hAnsi="Arial" w:cs="Arial"/>
-          <w:sz w:val="20"/>
-          <w:lang w:val="es-CO"/>
-        </w:rPr>
-        <w:t xml:space="preserve">[# REF]. &lt;Apellidos, Nombre autor 1&gt;&lt;Apellidos, Nombre autor 2&gt;. </w:t>
-      </w:r>
-      <w:r>
-        <w:rPr>
-          <w:rFonts w:ascii="Arial" w:hAnsi="Arial" w:cs="Arial"/>
-          <w:sz w:val="20"/>
-        </w:rPr>
-        <w:t>“Nombre de Libro” - &lt;Editorial&gt; &lt;Número de Páginas&gt; ISBN &lt;Número&gt;.</w:t>
-      </w:r>
-    </w:p>
-    <w:p>
-      <w:pPr>
-        <w:numPr>
-          <w:ilvl w:val="0"/>
-          <w:numId w:val="7"/>
-        </w:numPr>
-        <w:rPr>
-          <w:rFonts w:ascii="Arial" w:hAnsi="Arial" w:cs="Arial"/>
-        </w:rPr>
-      </w:pPr>
-      <w:r>
-        <w:rPr>
-          <w:rFonts w:ascii="Arial" w:hAnsi="Arial" w:cs="Arial"/>
-          <w:sz w:val="20"/>
-          <w:lang w:val="es-CO"/>
-        </w:rPr>
-        <w:lastRenderedPageBreak/>
-        <w:t xml:space="preserve">[# REF]. &lt;Apellidos, Nombre autor 1&gt;&lt;Apellidos, Nombre autor 2&gt;. </w:t>
-      </w:r>
-      <w:r>
-        <w:rPr>
-          <w:rFonts w:ascii="Arial" w:hAnsi="Arial" w:cs="Arial"/>
-          <w:sz w:val="20"/>
-        </w:rPr>
-        <w:t>“Nombre de Libro” - &lt;Editorial&gt; &lt;Número de Páginas&gt; ISBN &lt;Número&gt;.</w:t>
-      </w:r>
+        </w:rPr>
+      </w:pPr>
     </w:p>
     <w:sectPr>
-      <w:footerReference w:type="default" r:id="rId12"/>
-      <w:pgSz w:w="12240" w:h="15840"/>
-      <w:pgMar w:top="1418" w:right="1701" w:bottom="1418" w:left="1701" w:header="0" w:footer="709" w:gutter="0"/>
+      <w:footerReference w:type="default" r:id="rId11"/>
+      <w:pgSz w:w="15840" w:h="12240" w:orient="landscape"/>
+      <w:pgMar w:top="1701" w:right="1418" w:bottom="1701" w:left="1418" w:header="0" w:footer="709" w:gutter="0"/>
       <w:cols w:space="720"/>
       <w:formProt w:val="0"/>
       <w:docGrid w:linePitch="360"/>
@@ -8811,7 +6564,7 @@
 </file>
 
 <file path=word/endnotes.xml><?xml version="1.0" encoding="utf-8"?>
-<w:endnotes xmlns:wpc="http://schemas.microsoft.com/office/word/2010/wordprocessingCanvas" xmlns:cx="http://schemas.microsoft.com/office/drawing/2014/chartex" xmlns:cx1="http://schemas.microsoft.com/office/drawing/2015/9/8/chartex" xmlns:cx2="http://schemas.microsoft.com/office/drawing/2015/10/21/chartex" xmlns:cx3="http://schemas.microsoft.com/office/drawing/2016/5/9/chartex" xmlns:cx4="http://schemas.microsoft.com/office/drawing/2016/5/10/chartex" xmlns:cx5="http://schemas.microsoft.com/office/drawing/2016/5/11/chartex" xmlns:cx6="http://schemas.microsoft.com/office/drawing/2016/5/12/chartex" xmlns:cx7="http://schemas.microsoft.com/office/drawing/2016/5/13/chartex" xmlns:cx8="http://schemas.microsoft.com/office/drawing/2016/5/14/chartex" xmlns:mc="http://schemas.openxmlformats.org/markup-compatibility/2006" xmlns:aink="http://schemas.microsoft.com/office/drawing/2016/ink" xmlns:am3d="http://schemas.microsoft.com/office/drawing/2017/model3d" xmlns:o="urn:schemas-microsoft-com:office:office" xmlns:oel="http://schemas.microsoft.com/office/2019/extlst" xmlns:r="http://schemas.openxmlformats.org/officeDocument/2006/relationships" xmlns:m="http://schemas.openxmlformats.org/officeDocument/2006/math" xmlns:v="urn:schemas-microsoft-com:vml" xmlns:wp14="http://schemas.microsoft.com/office/word/2010/wordprocessingDrawing" xmlns:wp="http://schemas.openxmlformats.org/drawingml/2006/wordprocessingDrawing" xmlns:w10="urn:schemas-microsoft-com:office:word" xmlns:w="http://schemas.openxmlformats.org/wordprocessingml/2006/main" xmlns:w14="http://schemas.microsoft.com/office/word/2010/wordml" xmlns:w15="http://schemas.microsoft.com/office/word/2012/wordml" xmlns:w16cex="http://schemas.microsoft.com/office/word/2018/wordml/cex" xmlns:w16cid="http://schemas.microsoft.com/office/word/2016/wordml/cid" xmlns:w16="http://schemas.microsoft.com/office/word/2018/wordml" xmlns:w16sdtdh="http://schemas.microsoft.com/office/word/2020/wordml/sdtdatahash" xmlns:w16se="http://schemas.microsoft.com/office/word/2015/wordml/symex" xmlns:wpg="http://schemas.microsoft.com/office/word/2010/wordprocessingGroup" xmlns:wpi="http://schemas.microsoft.com/office/word/2010/wordprocessingInk" xmlns:wne="http://schemas.microsoft.com/office/word/2006/wordml" xmlns:wps="http://schemas.microsoft.com/office/word/2010/wordprocessingShape" mc:Ignorable="w14 w15 w16se w16cid w16 w16cex w16sdtdh wp14">
+<w:endnotes xmlns:wpc="http://schemas.microsoft.com/office/word/2010/wordprocessingCanvas" xmlns:cx="http://schemas.microsoft.com/office/drawing/2014/chartex" xmlns:cx1="http://schemas.microsoft.com/office/drawing/2015/9/8/chartex" xmlns:cx2="http://schemas.microsoft.com/office/drawing/2015/10/21/chartex" xmlns:cx3="http://schemas.microsoft.com/office/drawing/2016/5/9/chartex" xmlns:cx4="http://schemas.microsoft.com/office/drawing/2016/5/10/chartex" xmlns:cx5="http://schemas.microsoft.com/office/drawing/2016/5/11/chartex" xmlns:cx6="http://schemas.microsoft.com/office/drawing/2016/5/12/chartex" xmlns:cx7="http://schemas.microsoft.com/office/drawing/2016/5/13/chartex" xmlns:cx8="http://schemas.microsoft.com/office/drawing/2016/5/14/chartex" xmlns:mc="http://schemas.openxmlformats.org/markup-compatibility/2006" xmlns:aink="http://schemas.microsoft.com/office/drawing/2016/ink" xmlns:am3d="http://schemas.microsoft.com/office/drawing/2017/model3d" xmlns:o="urn:schemas-microsoft-com:office:office" xmlns:r="http://schemas.openxmlformats.org/officeDocument/2006/relationships" xmlns:m="http://schemas.openxmlformats.org/officeDocument/2006/math" xmlns:v="urn:schemas-microsoft-com:vml" xmlns:wp14="http://schemas.microsoft.com/office/word/2010/wordprocessingDrawing" xmlns:wp="http://schemas.openxmlformats.org/drawingml/2006/wordprocessingDrawing" xmlns:w10="urn:schemas-microsoft-com:office:word" xmlns:w="http://schemas.openxmlformats.org/wordprocessingml/2006/main" xmlns:w14="http://schemas.microsoft.com/office/word/2010/wordml" xmlns:w15="http://schemas.microsoft.com/office/word/2012/wordml" xmlns:w16cid="http://schemas.microsoft.com/office/word/2016/wordml/cid" xmlns:w16se="http://schemas.microsoft.com/office/word/2015/wordml/symex" xmlns:wpg="http://schemas.microsoft.com/office/word/2010/wordprocessingGroup" xmlns:wpi="http://schemas.microsoft.com/office/word/2010/wordprocessingInk" xmlns:wne="http://schemas.microsoft.com/office/word/2006/wordml" xmlns:wps="http://schemas.microsoft.com/office/word/2010/wordprocessingShape" mc:Ignorable="w14 w15 w16se w16cid wp14">
   <w:endnote w:type="separator" w:id="-1">
     <w:p>
       <w:r>
@@ -8830,7 +6583,7 @@
 </file>
 
 <file path=word/footer1.xml><?xml version="1.0" encoding="utf-8"?>
-<w:ftr xmlns:wpc="http://schemas.microsoft.com/office/word/2010/wordprocessingCanvas" xmlns:cx="http://schemas.microsoft.com/office/drawing/2014/chartex" xmlns:cx1="http://schemas.microsoft.com/office/drawing/2015/9/8/chartex" xmlns:cx2="http://schemas.microsoft.com/office/drawing/2015/10/21/chartex" xmlns:cx3="http://schemas.microsoft.com/office/drawing/2016/5/9/chartex" xmlns:cx4="http://schemas.microsoft.com/office/drawing/2016/5/10/chartex" xmlns:cx5="http://schemas.microsoft.com/office/drawing/2016/5/11/chartex" xmlns:cx6="http://schemas.microsoft.com/office/drawing/2016/5/12/chartex" xmlns:cx7="http://schemas.microsoft.com/office/drawing/2016/5/13/chartex" xmlns:cx8="http://schemas.microsoft.com/office/drawing/2016/5/14/chartex" xmlns:mc="http://schemas.openxmlformats.org/markup-compatibility/2006" xmlns:aink="http://schemas.microsoft.com/office/drawing/2016/ink" xmlns:am3d="http://schemas.microsoft.com/office/drawing/2017/model3d" xmlns:o="urn:schemas-microsoft-com:office:office" xmlns:oel="http://schemas.microsoft.com/office/2019/extlst" xmlns:r="http://schemas.openxmlformats.org/officeDocument/2006/relationships" xmlns:m="http://schemas.openxmlformats.org/officeDocument/2006/math" xmlns:v="urn:schemas-microsoft-com:vml" xmlns:wp14="http://schemas.microsoft.com/office/word/2010/wordprocessingDrawing" xmlns:wp="http://schemas.openxmlformats.org/drawingml/2006/wordprocessingDrawing" xmlns:w10="urn:schemas-microsoft-com:office:word" xmlns:w="http://schemas.openxmlformats.org/wordprocessingml/2006/main" xmlns:w14="http://schemas.microsoft.com/office/word/2010/wordml" xmlns:w15="http://schemas.microsoft.com/office/word/2012/wordml" xmlns:w16cex="http://schemas.microsoft.com/office/word/2018/wordml/cex" xmlns:w16cid="http://schemas.microsoft.com/office/word/2016/wordml/cid" xmlns:w16="http://schemas.microsoft.com/office/word/2018/wordml" xmlns:w16sdtdh="http://schemas.microsoft.com/office/word/2020/wordml/sdtdatahash" xmlns:w16se="http://schemas.microsoft.com/office/word/2015/wordml/symex" xmlns:wpg="http://schemas.microsoft.com/office/word/2010/wordprocessingGroup" xmlns:wpi="http://schemas.microsoft.com/office/word/2010/wordprocessingInk" xmlns:wne="http://schemas.microsoft.com/office/word/2006/wordml" xmlns:wps="http://schemas.microsoft.com/office/word/2010/wordprocessingShape" mc:Ignorable="w14 w15 w16se w16cid w16 w16cex w16sdtdh wp14">
+<w:ftr xmlns:wpc="http://schemas.microsoft.com/office/word/2010/wordprocessingCanvas" xmlns:cx="http://schemas.microsoft.com/office/drawing/2014/chartex" xmlns:cx1="http://schemas.microsoft.com/office/drawing/2015/9/8/chartex" xmlns:cx2="http://schemas.microsoft.com/office/drawing/2015/10/21/chartex" xmlns:cx3="http://schemas.microsoft.com/office/drawing/2016/5/9/chartex" xmlns:cx4="http://schemas.microsoft.com/office/drawing/2016/5/10/chartex" xmlns:cx5="http://schemas.microsoft.com/office/drawing/2016/5/11/chartex" xmlns:cx6="http://schemas.microsoft.com/office/drawing/2016/5/12/chartex" xmlns:cx7="http://schemas.microsoft.com/office/drawing/2016/5/13/chartex" xmlns:cx8="http://schemas.microsoft.com/office/drawing/2016/5/14/chartex" xmlns:mc="http://schemas.openxmlformats.org/markup-compatibility/2006" xmlns:aink="http://schemas.microsoft.com/office/drawing/2016/ink" xmlns:am3d="http://schemas.microsoft.com/office/drawing/2017/model3d" xmlns:o="urn:schemas-microsoft-com:office:office" xmlns:r="http://schemas.openxmlformats.org/officeDocument/2006/relationships" xmlns:m="http://schemas.openxmlformats.org/officeDocument/2006/math" xmlns:v="urn:schemas-microsoft-com:vml" xmlns:wp14="http://schemas.microsoft.com/office/word/2010/wordprocessingDrawing" xmlns:wp="http://schemas.openxmlformats.org/drawingml/2006/wordprocessingDrawing" xmlns:w10="urn:schemas-microsoft-com:office:word" xmlns:w="http://schemas.openxmlformats.org/wordprocessingml/2006/main" xmlns:w14="http://schemas.microsoft.com/office/word/2010/wordml" xmlns:w15="http://schemas.microsoft.com/office/word/2012/wordml" xmlns:w16cid="http://schemas.microsoft.com/office/word/2016/wordml/cid" xmlns:w16se="http://schemas.microsoft.com/office/word/2015/wordml/symex" xmlns:wpg="http://schemas.microsoft.com/office/word/2010/wordprocessingGroup" xmlns:wpi="http://schemas.microsoft.com/office/word/2010/wordprocessingInk" xmlns:wne="http://schemas.microsoft.com/office/word/2006/wordml" xmlns:wps="http://schemas.microsoft.com/office/word/2010/wordprocessingShape" mc:Ignorable="w14 w15 w16se w16cid wp14">
   <w:p>
     <w:pPr>
       <w:pStyle w:val="Piedepgina"/>
@@ -8841,7 +6594,7 @@
         <w:noProof/>
       </w:rPr>
       <w:pict w14:anchorId="79981E9F">
-        <v:rect id="Marco1" o:spid="_x0000_s1025" style="position:absolute;margin-left:-50.05pt;margin-top:.05pt;width:1.15pt;height:1.15pt;z-index:-503316478;visibility:visible;mso-wrap-style:square;mso-wrap-distance-left:0;mso-wrap-distance-top:0;mso-wrap-distance-right:0;mso-wrap-distance-bottom:0;mso-position-horizontal:right;mso-position-horizontal-relative:margin;mso-position-vertical:absolute;mso-position-vertical-relative:text;v-text-anchor:top" o:gfxdata="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" o:allowincell="f" filled="f" stroked="f" strokeweight="0">
+        <v:rect id="Marco1" o:spid="_x0000_s2049" style="position:absolute;margin-left:-100.1pt;margin-top:.05pt;width:1.15pt;height:1.15pt;z-index:-251658752;visibility:visible;mso-wrap-style:square;mso-wrap-distance-left:0;mso-wrap-distance-top:0;mso-wrap-distance-right:0;mso-wrap-distance-bottom:0;mso-position-horizontal:right;mso-position-horizontal-relative:margin;mso-position-vertical:absolute;mso-position-vertical-relative:text;v-text-anchor:top" o:gfxdata="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" o:allowincell="f" filled="f" stroked="f" strokeweight="0">
           <v:textbox style="mso-fit-shape-to-text:t" inset="0,0,0,0">
             <w:txbxContent>
               <w:p>
@@ -8893,7 +6646,7 @@
 </file>
 
 <file path=word/footer2.xml><?xml version="1.0" encoding="utf-8"?>
-<w:ftr xmlns:wpc="http://schemas.microsoft.com/office/word/2010/wordprocessingCanvas" xmlns:cx="http://schemas.microsoft.com/office/drawing/2014/chartex" xmlns:cx1="http://schemas.microsoft.com/office/drawing/2015/9/8/chartex" xmlns:cx2="http://schemas.microsoft.com/office/drawing/2015/10/21/chartex" xmlns:cx3="http://schemas.microsoft.com/office/drawing/2016/5/9/chartex" xmlns:cx4="http://schemas.microsoft.com/office/drawing/2016/5/10/chartex" xmlns:cx5="http://schemas.microsoft.com/office/drawing/2016/5/11/chartex" xmlns:cx6="http://schemas.microsoft.com/office/drawing/2016/5/12/chartex" xmlns:cx7="http://schemas.microsoft.com/office/drawing/2016/5/13/chartex" xmlns:cx8="http://schemas.microsoft.com/office/drawing/2016/5/14/chartex" xmlns:mc="http://schemas.openxmlformats.org/markup-compatibility/2006" xmlns:aink="http://schemas.microsoft.com/office/drawing/2016/ink" xmlns:am3d="http://schemas.microsoft.com/office/drawing/2017/model3d" xmlns:o="urn:schemas-microsoft-com:office:office" xmlns:oel="http://schemas.microsoft.com/office/2019/extlst" xmlns:r="http://schemas.openxmlformats.org/officeDocument/2006/relationships" xmlns:m="http://schemas.openxmlformats.org/officeDocument/2006/math" xmlns:v="urn:schemas-microsoft-com:vml" xmlns:wp14="http://schemas.microsoft.com/office/word/2010/wordprocessingDrawing" xmlns:wp="http://schemas.openxmlformats.org/drawingml/2006/wordprocessingDrawing" xmlns:w10="urn:schemas-microsoft-com:office:word" xmlns:w="http://schemas.openxmlformats.org/wordprocessingml/2006/main" xmlns:w14="http://schemas.microsoft.com/office/word/2010/wordml" xmlns:w15="http://schemas.microsoft.com/office/word/2012/wordml" xmlns:w16cex="http://schemas.microsoft.com/office/word/2018/wordml/cex" xmlns:w16cid="http://schemas.microsoft.com/office/word/2016/wordml/cid" xmlns:w16="http://schemas.microsoft.com/office/word/2018/wordml" xmlns:w16sdtdh="http://schemas.microsoft.com/office/word/2020/wordml/sdtdatahash" xmlns:w16se="http://schemas.microsoft.com/office/word/2015/wordml/symex" xmlns:wpg="http://schemas.microsoft.com/office/word/2010/wordprocessingGroup" xmlns:wpi="http://schemas.microsoft.com/office/word/2010/wordprocessingInk" xmlns:wne="http://schemas.microsoft.com/office/word/2006/wordml" xmlns:wps="http://schemas.microsoft.com/office/word/2010/wordprocessingShape" mc:Ignorable="w14 w15 w16se w16cid w16 w16cex w16sdtdh wp14">
+<w:ftr xmlns:wpc="http://schemas.microsoft.com/office/word/2010/wordprocessingCanvas" xmlns:cx="http://schemas.microsoft.com/office/drawing/2014/chartex" xmlns:cx1="http://schemas.microsoft.com/office/drawing/2015/9/8/chartex" xmlns:cx2="http://schemas.microsoft.com/office/drawing/2015/10/21/chartex" xmlns:cx3="http://schemas.microsoft.com/office/drawing/2016/5/9/chartex" xmlns:cx4="http://schemas.microsoft.com/office/drawing/2016/5/10/chartex" xmlns:cx5="http://schemas.microsoft.com/office/drawing/2016/5/11/chartex" xmlns:cx6="http://schemas.microsoft.com/office/drawing/2016/5/12/chartex" xmlns:cx7="http://schemas.microsoft.com/office/drawing/2016/5/13/chartex" xmlns:cx8="http://schemas.microsoft.com/office/drawing/2016/5/14/chartex" xmlns:mc="http://schemas.openxmlformats.org/markup-compatibility/2006" xmlns:aink="http://schemas.microsoft.com/office/drawing/2016/ink" xmlns:am3d="http://schemas.microsoft.com/office/drawing/2017/model3d" xmlns:o="urn:schemas-microsoft-com:office:office" xmlns:r="http://schemas.openxmlformats.org/officeDocument/2006/relationships" xmlns:m="http://schemas.openxmlformats.org/officeDocument/2006/math" xmlns:v="urn:schemas-microsoft-com:vml" xmlns:wp14="http://schemas.microsoft.com/office/word/2010/wordprocessingDrawing" xmlns:wp="http://schemas.openxmlformats.org/drawingml/2006/wordprocessingDrawing" xmlns:w10="urn:schemas-microsoft-com:office:word" xmlns:w="http://schemas.openxmlformats.org/wordprocessingml/2006/main" xmlns:w14="http://schemas.microsoft.com/office/word/2010/wordml" xmlns:w15="http://schemas.microsoft.com/office/word/2012/wordml" xmlns:w16cid="http://schemas.microsoft.com/office/word/2016/wordml/cid" xmlns:w16se="http://schemas.microsoft.com/office/word/2015/wordml/symex" xmlns:wpg="http://schemas.microsoft.com/office/word/2010/wordprocessingGroup" xmlns:wpi="http://schemas.microsoft.com/office/word/2010/wordprocessingInk" xmlns:wne="http://schemas.microsoft.com/office/word/2006/wordml" xmlns:wps="http://schemas.microsoft.com/office/word/2010/wordprocessingShape" mc:Ignorable="w14 w15 w16se w16cid wp14">
   <w:sdt>
     <w:sdtPr>
       <w:id w:val="916886342"/>
@@ -8902,6 +6655,7 @@
         <w:docPartUnique/>
       </w:docPartObj>
     </w:sdtPr>
+    <w:sdtEndPr/>
     <w:sdtContent>
       <w:p>
         <w:pPr>
@@ -9034,7 +6788,7 @@
 </file>
 
 <file path=word/footer3.xml><?xml version="1.0" encoding="utf-8"?>
-<w:ftr xmlns:wpc="http://schemas.microsoft.com/office/word/2010/wordprocessingCanvas" xmlns:cx="http://schemas.microsoft.com/office/drawing/2014/chartex" xmlns:cx1="http://schemas.microsoft.com/office/drawing/2015/9/8/chartex" xmlns:cx2="http://schemas.microsoft.com/office/drawing/2015/10/21/chartex" xmlns:cx3="http://schemas.microsoft.com/office/drawing/2016/5/9/chartex" xmlns:cx4="http://schemas.microsoft.com/office/drawing/2016/5/10/chartex" xmlns:cx5="http://schemas.microsoft.com/office/drawing/2016/5/11/chartex" xmlns:cx6="http://schemas.microsoft.com/office/drawing/2016/5/12/chartex" xmlns:cx7="http://schemas.microsoft.com/office/drawing/2016/5/13/chartex" xmlns:cx8="http://schemas.microsoft.com/office/drawing/2016/5/14/chartex" xmlns:mc="http://schemas.openxmlformats.org/markup-compatibility/2006" xmlns:aink="http://schemas.microsoft.com/office/drawing/2016/ink" xmlns:am3d="http://schemas.microsoft.com/office/drawing/2017/model3d" xmlns:o="urn:schemas-microsoft-com:office:office" xmlns:oel="http://schemas.microsoft.com/office/2019/extlst" xmlns:r="http://schemas.openxmlformats.org/officeDocument/2006/relationships" xmlns:m="http://schemas.openxmlformats.org/officeDocument/2006/math" xmlns:v="urn:schemas-microsoft-com:vml" xmlns:wp14="http://schemas.microsoft.com/office/word/2010/wordprocessingDrawing" xmlns:wp="http://schemas.openxmlformats.org/drawingml/2006/wordprocessingDrawing" xmlns:w10="urn:schemas-microsoft-com:office:word" xmlns:w="http://schemas.openxmlformats.org/wordprocessingml/2006/main" xmlns:w14="http://schemas.microsoft.com/office/word/2010/wordml" xmlns:w15="http://schemas.microsoft.com/office/word/2012/wordml" xmlns:w16cex="http://schemas.microsoft.com/office/word/2018/wordml/cex" xmlns:w16cid="http://schemas.microsoft.com/office/word/2016/wordml/cid" xmlns:w16="http://schemas.microsoft.com/office/word/2018/wordml" xmlns:w16sdtdh="http://schemas.microsoft.com/office/word/2020/wordml/sdtdatahash" xmlns:w16se="http://schemas.microsoft.com/office/word/2015/wordml/symex" xmlns:wpg="http://schemas.microsoft.com/office/word/2010/wordprocessingGroup" xmlns:wpi="http://schemas.microsoft.com/office/word/2010/wordprocessingInk" xmlns:wne="http://schemas.microsoft.com/office/word/2006/wordml" xmlns:wps="http://schemas.microsoft.com/office/word/2010/wordprocessingShape" mc:Ignorable="w14 w15 w16se w16cid w16 w16cex w16sdtdh wp14">
+<w:ftr xmlns:wpc="http://schemas.microsoft.com/office/word/2010/wordprocessingCanvas" xmlns:cx="http://schemas.microsoft.com/office/drawing/2014/chartex" xmlns:cx1="http://schemas.microsoft.com/office/drawing/2015/9/8/chartex" xmlns:cx2="http://schemas.microsoft.com/office/drawing/2015/10/21/chartex" xmlns:cx3="http://schemas.microsoft.com/office/drawing/2016/5/9/chartex" xmlns:cx4="http://schemas.microsoft.com/office/drawing/2016/5/10/chartex" xmlns:cx5="http://schemas.microsoft.com/office/drawing/2016/5/11/chartex" xmlns:cx6="http://schemas.microsoft.com/office/drawing/2016/5/12/chartex" xmlns:cx7="http://schemas.microsoft.com/office/drawing/2016/5/13/chartex" xmlns:cx8="http://schemas.microsoft.com/office/drawing/2016/5/14/chartex" xmlns:mc="http://schemas.openxmlformats.org/markup-compatibility/2006" xmlns:aink="http://schemas.microsoft.com/office/drawing/2016/ink" xmlns:am3d="http://schemas.microsoft.com/office/drawing/2017/model3d" xmlns:o="urn:schemas-microsoft-com:office:office" xmlns:r="http://schemas.openxmlformats.org/officeDocument/2006/relationships" xmlns:m="http://schemas.openxmlformats.org/officeDocument/2006/math" xmlns:v="urn:schemas-microsoft-com:vml" xmlns:wp14="http://schemas.microsoft.com/office/word/2010/wordprocessingDrawing" xmlns:wp="http://schemas.openxmlformats.org/drawingml/2006/wordprocessingDrawing" xmlns:w10="urn:schemas-microsoft-com:office:word" xmlns:w="http://schemas.openxmlformats.org/wordprocessingml/2006/main" xmlns:w14="http://schemas.microsoft.com/office/word/2010/wordml" xmlns:w15="http://schemas.microsoft.com/office/word/2012/wordml" xmlns:w16cid="http://schemas.microsoft.com/office/word/2016/wordml/cid" xmlns:w16se="http://schemas.microsoft.com/office/word/2015/wordml/symex" xmlns:wpg="http://schemas.microsoft.com/office/word/2010/wordprocessingGroup" xmlns:wpi="http://schemas.microsoft.com/office/word/2010/wordprocessingInk" xmlns:wne="http://schemas.microsoft.com/office/word/2006/wordml" xmlns:wps="http://schemas.microsoft.com/office/word/2010/wordprocessingShape" mc:Ignorable="w14 w15 w16se w16cid wp14">
   <w:sdt>
     <w:sdtPr>
       <w:id w:val="715557831"/>
@@ -9043,6 +6797,7 @@
         <w:docPartUnique/>
       </w:docPartObj>
     </w:sdtPr>
+    <w:sdtEndPr/>
     <w:sdtContent>
       <w:p>
         <w:pPr>
@@ -9175,148 +6930,7 @@
 </file>
 
 <file path=word/footer4.xml><?xml version="1.0" encoding="utf-8"?>
-<w:ftr xmlns:wpc="http://schemas.microsoft.com/office/word/2010/wordprocessingCanvas" xmlns:cx="http://schemas.microsoft.com/office/drawing/2014/chartex" xmlns:cx1="http://schemas.microsoft.com/office/drawing/2015/9/8/chartex" xmlns:cx2="http://schemas.microsoft.com/office/drawing/2015/10/21/chartex" xmlns:cx3="http://schemas.microsoft.com/office/drawing/2016/5/9/chartex" xmlns:cx4="http://schemas.microsoft.com/office/drawing/2016/5/10/chartex" xmlns:cx5="http://schemas.microsoft.com/office/drawing/2016/5/11/chartex" xmlns:cx6="http://schemas.microsoft.com/office/drawing/2016/5/12/chartex" xmlns:cx7="http://schemas.microsoft.com/office/drawing/2016/5/13/chartex" xmlns:cx8="http://schemas.microsoft.com/office/drawing/2016/5/14/chartex" xmlns:mc="http://schemas.openxmlformats.org/markup-compatibility/2006" xmlns:aink="http://schemas.microsoft.com/office/drawing/2016/ink" xmlns:am3d="http://schemas.microsoft.com/office/drawing/2017/model3d" xmlns:o="urn:schemas-microsoft-com:office:office" xmlns:oel="http://schemas.microsoft.com/office/2019/extlst" xmlns:r="http://schemas.openxmlformats.org/officeDocument/2006/relationships" xmlns:m="http://schemas.openxmlformats.org/officeDocument/2006/math" xmlns:v="urn:schemas-microsoft-com:vml" xmlns:wp14="http://schemas.microsoft.com/office/word/2010/wordprocessingDrawing" xmlns:wp="http://schemas.openxmlformats.org/drawingml/2006/wordprocessingDrawing" xmlns:w10="urn:schemas-microsoft-com:office:word" xmlns:w="http://schemas.openxmlformats.org/wordprocessingml/2006/main" xmlns:w14="http://schemas.microsoft.com/office/word/2010/wordml" xmlns:w15="http://schemas.microsoft.com/office/word/2012/wordml" xmlns:w16cex="http://schemas.microsoft.com/office/word/2018/wordml/cex" xmlns:w16cid="http://schemas.microsoft.com/office/word/2016/wordml/cid" xmlns:w16="http://schemas.microsoft.com/office/word/2018/wordml" xmlns:w16sdtdh="http://schemas.microsoft.com/office/word/2020/wordml/sdtdatahash" xmlns:w16se="http://schemas.microsoft.com/office/word/2015/wordml/symex" xmlns:wpg="http://schemas.microsoft.com/office/word/2010/wordprocessingGroup" xmlns:wpi="http://schemas.microsoft.com/office/word/2010/wordprocessingInk" xmlns:wne="http://schemas.microsoft.com/office/word/2006/wordml" xmlns:wps="http://schemas.microsoft.com/office/word/2010/wordprocessingShape" mc:Ignorable="w14 w15 w16se w16cid w16 w16cex w16sdtdh wp14">
-  <w:sdt>
-    <w:sdtPr>
-      <w:id w:val="127199203"/>
-      <w:docPartObj>
-        <w:docPartGallery w:val="Page Numbers (Top of Page)"/>
-        <w:docPartUnique/>
-      </w:docPartObj>
-    </w:sdtPr>
-    <w:sdtContent>
-      <w:p>
-        <w:pPr>
-          <w:pStyle w:val="Piedepgina"/>
-          <w:jc w:val="center"/>
-          <w:rPr>
-            <w:rFonts w:ascii="Arial" w:hAnsi="Arial" w:cs="Arial"/>
-            <w:sz w:val="20"/>
-          </w:rPr>
-        </w:pPr>
-        <w:r>
-          <w:rPr>
-            <w:rFonts w:ascii="Arial" w:hAnsi="Arial" w:cs="Arial"/>
-            <w:sz w:val="20"/>
-            <w:lang w:val="es-ES"/>
-          </w:rPr>
-          <w:t xml:space="preserve">Página </w:t>
-        </w:r>
-        <w:r>
-          <w:rPr>
-            <w:rFonts w:ascii="Arial" w:hAnsi="Arial" w:cs="Arial"/>
-            <w:b/>
-            <w:bCs/>
-            <w:sz w:val="20"/>
-          </w:rPr>
-          <w:fldChar w:fldCharType="begin"/>
-        </w:r>
-        <w:r>
-          <w:rPr>
-            <w:rFonts w:ascii="Arial" w:hAnsi="Arial" w:cs="Arial"/>
-            <w:b/>
-            <w:bCs/>
-            <w:sz w:val="20"/>
-          </w:rPr>
-          <w:instrText xml:space="preserve"> PAGE </w:instrText>
-        </w:r>
-        <w:r>
-          <w:rPr>
-            <w:rFonts w:ascii="Arial" w:hAnsi="Arial" w:cs="Arial"/>
-            <w:b/>
-            <w:bCs/>
-            <w:sz w:val="20"/>
-          </w:rPr>
-          <w:fldChar w:fldCharType="separate"/>
-        </w:r>
-        <w:r>
-          <w:rPr>
-            <w:rFonts w:ascii="Arial" w:hAnsi="Arial" w:cs="Arial"/>
-            <w:b/>
-            <w:bCs/>
-            <w:sz w:val="20"/>
-          </w:rPr>
-          <w:t>7</w:t>
-        </w:r>
-        <w:r>
-          <w:rPr>
-            <w:rFonts w:ascii="Arial" w:hAnsi="Arial" w:cs="Arial"/>
-            <w:b/>
-            <w:bCs/>
-            <w:sz w:val="20"/>
-          </w:rPr>
-          <w:fldChar w:fldCharType="end"/>
-        </w:r>
-        <w:r>
-          <w:rPr>
-            <w:rFonts w:ascii="Arial" w:hAnsi="Arial" w:cs="Arial"/>
-            <w:sz w:val="20"/>
-            <w:lang w:val="es-ES"/>
-          </w:rPr>
-          <w:t xml:space="preserve"> de </w:t>
-        </w:r>
-        <w:r>
-          <w:rPr>
-            <w:rFonts w:ascii="Arial" w:hAnsi="Arial" w:cs="Arial"/>
-            <w:b/>
-            <w:bCs/>
-            <w:sz w:val="20"/>
-          </w:rPr>
-          <w:fldChar w:fldCharType="begin"/>
-        </w:r>
-        <w:r>
-          <w:rPr>
-            <w:rFonts w:ascii="Arial" w:hAnsi="Arial" w:cs="Arial"/>
-            <w:b/>
-            <w:bCs/>
-            <w:sz w:val="20"/>
-          </w:rPr>
-          <w:instrText xml:space="preserve"> NUMPAGES </w:instrText>
-        </w:r>
-        <w:r>
-          <w:rPr>
-            <w:rFonts w:ascii="Arial" w:hAnsi="Arial" w:cs="Arial"/>
-            <w:b/>
-            <w:bCs/>
-            <w:sz w:val="20"/>
-          </w:rPr>
-          <w:fldChar w:fldCharType="separate"/>
-        </w:r>
-        <w:r>
-          <w:rPr>
-            <w:rFonts w:ascii="Arial" w:hAnsi="Arial" w:cs="Arial"/>
-            <w:b/>
-            <w:bCs/>
-            <w:sz w:val="20"/>
-          </w:rPr>
-          <w:t>8</w:t>
-        </w:r>
-        <w:r>
-          <w:rPr>
-            <w:rFonts w:ascii="Arial" w:hAnsi="Arial" w:cs="Arial"/>
-            <w:b/>
-            <w:bCs/>
-            <w:sz w:val="20"/>
-          </w:rPr>
-          <w:fldChar w:fldCharType="end"/>
-        </w:r>
-      </w:p>
-      <w:p>
-        <w:pPr>
-          <w:pStyle w:val="Piedepgina"/>
-          <w:ind w:right="360"/>
-          <w:rPr>
-            <w:rFonts w:ascii="Arial" w:hAnsi="Arial" w:cs="Arial"/>
-          </w:rPr>
-        </w:pPr>
-      </w:p>
-    </w:sdtContent>
-  </w:sdt>
-</w:ftr>
-</file>
-
-<file path=word/footer5.xml><?xml version="1.0" encoding="utf-8"?>
-<w:ftr xmlns:wpc="http://schemas.microsoft.com/office/word/2010/wordprocessingCanvas" xmlns:cx="http://schemas.microsoft.com/office/drawing/2014/chartex" xmlns:cx1="http://schemas.microsoft.com/office/drawing/2015/9/8/chartex" xmlns:cx2="http://schemas.microsoft.com/office/drawing/2015/10/21/chartex" xmlns:cx3="http://schemas.microsoft.com/office/drawing/2016/5/9/chartex" xmlns:cx4="http://schemas.microsoft.com/office/drawing/2016/5/10/chartex" xmlns:cx5="http://schemas.microsoft.com/office/drawing/2016/5/11/chartex" xmlns:cx6="http://schemas.microsoft.com/office/drawing/2016/5/12/chartex" xmlns:cx7="http://schemas.microsoft.com/office/drawing/2016/5/13/chartex" xmlns:cx8="http://schemas.microsoft.com/office/drawing/2016/5/14/chartex" xmlns:mc="http://schemas.openxmlformats.org/markup-compatibility/2006" xmlns:aink="http://schemas.microsoft.com/office/drawing/2016/ink" xmlns:am3d="http://schemas.microsoft.com/office/drawing/2017/model3d" xmlns:o="urn:schemas-microsoft-com:office:office" xmlns:oel="http://schemas.microsoft.com/office/2019/extlst" xmlns:r="http://schemas.openxmlformats.org/officeDocument/2006/relationships" xmlns:m="http://schemas.openxmlformats.org/officeDocument/2006/math" xmlns:v="urn:schemas-microsoft-com:vml" xmlns:wp14="http://schemas.microsoft.com/office/word/2010/wordprocessingDrawing" xmlns:wp="http://schemas.openxmlformats.org/drawingml/2006/wordprocessingDrawing" xmlns:w10="urn:schemas-microsoft-com:office:word" xmlns:w="http://schemas.openxmlformats.org/wordprocessingml/2006/main" xmlns:w14="http://schemas.microsoft.com/office/word/2010/wordml" xmlns:w15="http://schemas.microsoft.com/office/word/2012/wordml" xmlns:w16cex="http://schemas.microsoft.com/office/word/2018/wordml/cex" xmlns:w16cid="http://schemas.microsoft.com/office/word/2016/wordml/cid" xmlns:w16="http://schemas.microsoft.com/office/word/2018/wordml" xmlns:w16sdtdh="http://schemas.microsoft.com/office/word/2020/wordml/sdtdatahash" xmlns:w16se="http://schemas.microsoft.com/office/word/2015/wordml/symex" xmlns:wpg="http://schemas.microsoft.com/office/word/2010/wordprocessingGroup" xmlns:wpi="http://schemas.microsoft.com/office/word/2010/wordprocessingInk" xmlns:wne="http://schemas.microsoft.com/office/word/2006/wordml" xmlns:wps="http://schemas.microsoft.com/office/word/2010/wordprocessingShape" mc:Ignorable="w14 w15 w16se w16cid w16 w16cex w16sdtdh wp14">
+<w:ftr xmlns:wpc="http://schemas.microsoft.com/office/word/2010/wordprocessingCanvas" xmlns:cx="http://schemas.microsoft.com/office/drawing/2014/chartex" xmlns:cx1="http://schemas.microsoft.com/office/drawing/2015/9/8/chartex" xmlns:cx2="http://schemas.microsoft.com/office/drawing/2015/10/21/chartex" xmlns:cx3="http://schemas.microsoft.com/office/drawing/2016/5/9/chartex" xmlns:cx4="http://schemas.microsoft.com/office/drawing/2016/5/10/chartex" xmlns:cx5="http://schemas.microsoft.com/office/drawing/2016/5/11/chartex" xmlns:cx6="http://schemas.microsoft.com/office/drawing/2016/5/12/chartex" xmlns:cx7="http://schemas.microsoft.com/office/drawing/2016/5/13/chartex" xmlns:cx8="http://schemas.microsoft.com/office/drawing/2016/5/14/chartex" xmlns:mc="http://schemas.openxmlformats.org/markup-compatibility/2006" xmlns:aink="http://schemas.microsoft.com/office/drawing/2016/ink" xmlns:am3d="http://schemas.microsoft.com/office/drawing/2017/model3d" xmlns:o="urn:schemas-microsoft-com:office:office" xmlns:r="http://schemas.openxmlformats.org/officeDocument/2006/relationships" xmlns:m="http://schemas.openxmlformats.org/officeDocument/2006/math" xmlns:v="urn:schemas-microsoft-com:vml" xmlns:wp14="http://schemas.microsoft.com/office/word/2010/wordprocessingDrawing" xmlns:wp="http://schemas.openxmlformats.org/drawingml/2006/wordprocessingDrawing" xmlns:w10="urn:schemas-microsoft-com:office:word" xmlns:w="http://schemas.openxmlformats.org/wordprocessingml/2006/main" xmlns:w14="http://schemas.microsoft.com/office/word/2010/wordml" xmlns:w15="http://schemas.microsoft.com/office/word/2012/wordml" xmlns:w16cid="http://schemas.microsoft.com/office/word/2016/wordml/cid" xmlns:w16se="http://schemas.microsoft.com/office/word/2015/wordml/symex" xmlns:wpg="http://schemas.microsoft.com/office/word/2010/wordprocessingGroup" xmlns:wpi="http://schemas.microsoft.com/office/word/2010/wordprocessingInk" xmlns:wne="http://schemas.microsoft.com/office/word/2006/wordml" xmlns:wps="http://schemas.microsoft.com/office/word/2010/wordprocessingShape" mc:Ignorable="w14 w15 w16se w16cid wp14">
   <w:sdt>
     <w:sdtPr>
       <w:id w:val="896458431"/>
@@ -9325,6 +6939,7 @@
         <w:docPartUnique/>
       </w:docPartObj>
     </w:sdtPr>
+    <w:sdtEndPr/>
     <w:sdtContent>
       <w:p>
         <w:pPr>
@@ -9457,7 +7072,7 @@
 </file>
 
 <file path=word/footnotes.xml><?xml version="1.0" encoding="utf-8"?>
-<w:footnotes xmlns:wpc="http://schemas.microsoft.com/office/word/2010/wordprocessingCanvas" xmlns:cx="http://schemas.microsoft.com/office/drawing/2014/chartex" xmlns:cx1="http://schemas.microsoft.com/office/drawing/2015/9/8/chartex" xmlns:cx2="http://schemas.microsoft.com/office/drawing/2015/10/21/chartex" xmlns:cx3="http://schemas.microsoft.com/office/drawing/2016/5/9/chartex" xmlns:cx4="http://schemas.microsoft.com/office/drawing/2016/5/10/chartex" xmlns:cx5="http://schemas.microsoft.com/office/drawing/2016/5/11/chartex" xmlns:cx6="http://schemas.microsoft.com/office/drawing/2016/5/12/chartex" xmlns:cx7="http://schemas.microsoft.com/office/drawing/2016/5/13/chartex" xmlns:cx8="http://schemas.microsoft.com/office/drawing/2016/5/14/chartex" xmlns:mc="http://schemas.openxmlformats.org/markup-compatibility/2006" xmlns:aink="http://schemas.microsoft.com/office/drawing/2016/ink" xmlns:am3d="http://schemas.microsoft.com/office/drawing/2017/model3d" xmlns:o="urn:schemas-microsoft-com:office:office" xmlns:oel="http://schemas.microsoft.com/office/2019/extlst" xmlns:r="http://schemas.openxmlformats.org/officeDocument/2006/relationships" xmlns:m="http://schemas.openxmlformats.org/officeDocument/2006/math" xmlns:v="urn:schemas-microsoft-com:vml" xmlns:wp14="http://schemas.microsoft.com/office/word/2010/wordprocessingDrawing" xmlns:wp="http://schemas.openxmlformats.org/drawingml/2006/wordprocessingDrawing" xmlns:w10="urn:schemas-microsoft-com:office:word" xmlns:w="http://schemas.openxmlformats.org/wordprocessingml/2006/main" xmlns:w14="http://schemas.microsoft.com/office/word/2010/wordml" xmlns:w15="http://schemas.microsoft.com/office/word/2012/wordml" xmlns:w16cex="http://schemas.microsoft.com/office/word/2018/wordml/cex" xmlns:w16cid="http://schemas.microsoft.com/office/word/2016/wordml/cid" xmlns:w16="http://schemas.microsoft.com/office/word/2018/wordml" xmlns:w16sdtdh="http://schemas.microsoft.com/office/word/2020/wordml/sdtdatahash" xmlns:w16se="http://schemas.microsoft.com/office/word/2015/wordml/symex" xmlns:wpg="http://schemas.microsoft.com/office/word/2010/wordprocessingGroup" xmlns:wpi="http://schemas.microsoft.com/office/word/2010/wordprocessingInk" xmlns:wne="http://schemas.microsoft.com/office/word/2006/wordml" xmlns:wps="http://schemas.microsoft.com/office/word/2010/wordprocessingShape" mc:Ignorable="w14 w15 w16se w16cid w16 w16cex w16sdtdh wp14">
+<w:footnotes xmlns:wpc="http://schemas.microsoft.com/office/word/2010/wordprocessingCanvas" xmlns:cx="http://schemas.microsoft.com/office/drawing/2014/chartex" xmlns:cx1="http://schemas.microsoft.com/office/drawing/2015/9/8/chartex" xmlns:cx2="http://schemas.microsoft.com/office/drawing/2015/10/21/chartex" xmlns:cx3="http://schemas.microsoft.com/office/drawing/2016/5/9/chartex" xmlns:cx4="http://schemas.microsoft.com/office/drawing/2016/5/10/chartex" xmlns:cx5="http://schemas.microsoft.com/office/drawing/2016/5/11/chartex" xmlns:cx6="http://schemas.microsoft.com/office/drawing/2016/5/12/chartex" xmlns:cx7="http://schemas.microsoft.com/office/drawing/2016/5/13/chartex" xmlns:cx8="http://schemas.microsoft.com/office/drawing/2016/5/14/chartex" xmlns:mc="http://schemas.openxmlformats.org/markup-compatibility/2006" xmlns:aink="http://schemas.microsoft.com/office/drawing/2016/ink" xmlns:am3d="http://schemas.microsoft.com/office/drawing/2017/model3d" xmlns:o="urn:schemas-microsoft-com:office:office" xmlns:r="http://schemas.openxmlformats.org/officeDocument/2006/relationships" xmlns:m="http://schemas.openxmlformats.org/officeDocument/2006/math" xmlns:v="urn:schemas-microsoft-com:vml" xmlns:wp14="http://schemas.microsoft.com/office/word/2010/wordprocessingDrawing" xmlns:wp="http://schemas.openxmlformats.org/drawingml/2006/wordprocessingDrawing" xmlns:w10="urn:schemas-microsoft-com:office:word" xmlns:w="http://schemas.openxmlformats.org/wordprocessingml/2006/main" xmlns:w14="http://schemas.microsoft.com/office/word/2010/wordml" xmlns:w15="http://schemas.microsoft.com/office/word/2012/wordml" xmlns:w16cid="http://schemas.microsoft.com/office/word/2016/wordml/cid" xmlns:w16se="http://schemas.microsoft.com/office/word/2015/wordml/symex" xmlns:wpg="http://schemas.microsoft.com/office/word/2010/wordprocessingGroup" xmlns:wpi="http://schemas.microsoft.com/office/word/2010/wordprocessingInk" xmlns:wne="http://schemas.microsoft.com/office/word/2006/wordml" xmlns:wps="http://schemas.microsoft.com/office/word/2010/wordprocessingShape" mc:Ignorable="w14 w15 w16se w16cid wp14">
   <w:footnote w:type="separator" w:id="-1">
     <w:p>
       <w:r>
@@ -9476,7 +7091,7 @@
 </file>
 
 <file path=word/numbering.xml><?xml version="1.0" encoding="utf-8"?>
-<w:numbering xmlns:wpc="http://schemas.microsoft.com/office/word/2010/wordprocessingCanvas" xmlns:cx="http://schemas.microsoft.com/office/drawing/2014/chartex" xmlns:cx1="http://schemas.microsoft.com/office/drawing/2015/9/8/chartex" xmlns:cx2="http://schemas.microsoft.com/office/drawing/2015/10/21/chartex" xmlns:cx3="http://schemas.microsoft.com/office/drawing/2016/5/9/chartex" xmlns:cx4="http://schemas.microsoft.com/office/drawing/2016/5/10/chartex" xmlns:cx5="http://schemas.microsoft.com/office/drawing/2016/5/11/chartex" xmlns:cx6="http://schemas.microsoft.com/office/drawing/2016/5/12/chartex" xmlns:cx7="http://schemas.microsoft.com/office/drawing/2016/5/13/chartex" xmlns:cx8="http://schemas.microsoft.com/office/drawing/2016/5/14/chartex" xmlns:mc="http://schemas.openxmlformats.org/markup-compatibility/2006" xmlns:aink="http://schemas.microsoft.com/office/drawing/2016/ink" xmlns:am3d="http://schemas.microsoft.com/office/drawing/2017/model3d" xmlns:o="urn:schemas-microsoft-com:office:office" xmlns:oel="http://schemas.microsoft.com/office/2019/extlst" xmlns:r="http://schemas.openxmlformats.org/officeDocument/2006/relationships" xmlns:m="http://schemas.openxmlformats.org/officeDocument/2006/math" xmlns:v="urn:schemas-microsoft-com:vml" xmlns:wp14="http://schemas.microsoft.com/office/word/2010/wordprocessingDrawing" xmlns:wp="http://schemas.openxmlformats.org/drawingml/2006/wordprocessingDrawing" xmlns:w10="urn:schemas-microsoft-com:office:word" xmlns:w="http://schemas.openxmlformats.org/wordprocessingml/2006/main" xmlns:w14="http://schemas.microsoft.com/office/word/2010/wordml" xmlns:w15="http://schemas.microsoft.com/office/word/2012/wordml" xmlns:w16cex="http://schemas.microsoft.com/office/word/2018/wordml/cex" xmlns:w16cid="http://schemas.microsoft.com/office/word/2016/wordml/cid" xmlns:w16="http://schemas.microsoft.com/office/word/2018/wordml" xmlns:w16sdtdh="http://schemas.microsoft.com/office/word/2020/wordml/sdtdatahash" xmlns:w16se="http://schemas.microsoft.com/office/word/2015/wordml/symex" xmlns:wpg="http://schemas.microsoft.com/office/word/2010/wordprocessingGroup" xmlns:wpi="http://schemas.microsoft.com/office/word/2010/wordprocessingInk" xmlns:wne="http://schemas.microsoft.com/office/word/2006/wordml" xmlns:wps="http://schemas.microsoft.com/office/word/2010/wordprocessingShape" mc:Ignorable="w14 w15 w16se w16cid w16 w16cex w16sdtdh wp14">
+<w:numbering xmlns:wpc="http://schemas.microsoft.com/office/word/2010/wordprocessingCanvas" xmlns:cx="http://schemas.microsoft.com/office/drawing/2014/chartex" xmlns:cx1="http://schemas.microsoft.com/office/drawing/2015/9/8/chartex" xmlns:cx2="http://schemas.microsoft.com/office/drawing/2015/10/21/chartex" xmlns:cx3="http://schemas.microsoft.com/office/drawing/2016/5/9/chartex" xmlns:cx4="http://schemas.microsoft.com/office/drawing/2016/5/10/chartex" xmlns:cx5="http://schemas.microsoft.com/office/drawing/2016/5/11/chartex" xmlns:cx6="http://schemas.microsoft.com/office/drawing/2016/5/12/chartex" xmlns:cx7="http://schemas.microsoft.com/office/drawing/2016/5/13/chartex" xmlns:cx8="http://schemas.microsoft.com/office/drawing/2016/5/14/chartex" xmlns:mc="http://schemas.openxmlformats.org/markup-compatibility/2006" xmlns:aink="http://schemas.microsoft.com/office/drawing/2016/ink" xmlns:am3d="http://schemas.microsoft.com/office/drawing/2017/model3d" xmlns:o="urn:schemas-microsoft-com:office:office" xmlns:r="http://schemas.openxmlformats.org/officeDocument/2006/relationships" xmlns:m="http://schemas.openxmlformats.org/officeDocument/2006/math" xmlns:v="urn:schemas-microsoft-com:vml" xmlns:wp14="http://schemas.microsoft.com/office/word/2010/wordprocessingDrawing" xmlns:wp="http://schemas.openxmlformats.org/drawingml/2006/wordprocessingDrawing" xmlns:w10="urn:schemas-microsoft-com:office:word" xmlns:w="http://schemas.openxmlformats.org/wordprocessingml/2006/main" xmlns:w14="http://schemas.microsoft.com/office/word/2010/wordml" xmlns:w15="http://schemas.microsoft.com/office/word/2012/wordml" xmlns:w16cid="http://schemas.microsoft.com/office/word/2016/wordml/cid" xmlns:w16se="http://schemas.microsoft.com/office/word/2015/wordml/symex" xmlns:wpg="http://schemas.microsoft.com/office/word/2010/wordprocessingGroup" xmlns:wpi="http://schemas.microsoft.com/office/word/2010/wordprocessingInk" xmlns:wne="http://schemas.microsoft.com/office/word/2006/wordml" xmlns:wps="http://schemas.microsoft.com/office/word/2010/wordprocessingShape" mc:Ignorable="w14 w15 w16se w16cid wp14">
   <w:abstractNum w:abstractNumId="0" w15:restartNumberingAfterBreak="0">
     <w:nsid w:val="02384599"/>
     <w:multiLevelType w:val="multilevel"/>
@@ -10527,35 +8142,35 @@
       </w:pPr>
     </w:lvl>
   </w:abstractNum>
-  <w:num w:numId="1" w16cid:durableId="1920095748">
+  <w:num w:numId="1">
     <w:abstractNumId w:val="4"/>
   </w:num>
-  <w:num w:numId="2" w16cid:durableId="258563818">
+  <w:num w:numId="2">
     <w:abstractNumId w:val="6"/>
   </w:num>
-  <w:num w:numId="3" w16cid:durableId="471018526">
+  <w:num w:numId="3">
     <w:abstractNumId w:val="3"/>
   </w:num>
-  <w:num w:numId="4" w16cid:durableId="47150925">
+  <w:num w:numId="4">
     <w:abstractNumId w:val="0"/>
   </w:num>
-  <w:num w:numId="5" w16cid:durableId="1894805864">
+  <w:num w:numId="5">
     <w:abstractNumId w:val="7"/>
   </w:num>
-  <w:num w:numId="6" w16cid:durableId="137380562">
+  <w:num w:numId="6">
     <w:abstractNumId w:val="2"/>
   </w:num>
-  <w:num w:numId="7" w16cid:durableId="149909711">
+  <w:num w:numId="7">
     <w:abstractNumId w:val="5"/>
   </w:num>
-  <w:num w:numId="8" w16cid:durableId="1074427915">
+  <w:num w:numId="8">
     <w:abstractNumId w:val="1"/>
   </w:num>
 </w:numbering>
 </file>
 
 <file path=word/styles.xml><?xml version="1.0" encoding="utf-8"?>
-<w:styles xmlns:mc="http://schemas.openxmlformats.org/markup-compatibility/2006" xmlns:r="http://schemas.openxmlformats.org/officeDocument/2006/relationships" xmlns:w="http://schemas.openxmlformats.org/wordprocessingml/2006/main" xmlns:w14="http://schemas.microsoft.com/office/word/2010/wordml" xmlns:w15="http://schemas.microsoft.com/office/word/2012/wordml" xmlns:w16cex="http://schemas.microsoft.com/office/word/2018/wordml/cex" xmlns:w16cid="http://schemas.microsoft.com/office/word/2016/wordml/cid" xmlns:w16="http://schemas.microsoft.com/office/word/2018/wordml" xmlns:w16sdtdh="http://schemas.microsoft.com/office/word/2020/wordml/sdtdatahash" xmlns:w16se="http://schemas.microsoft.com/office/word/2015/wordml/symex" mc:Ignorable="w14 w15 w16se w16cid w16 w16cex w16sdtdh">
+<w:styles xmlns:mc="http://schemas.openxmlformats.org/markup-compatibility/2006" xmlns:r="http://schemas.openxmlformats.org/officeDocument/2006/relationships" xmlns:w="http://schemas.openxmlformats.org/wordprocessingml/2006/main" xmlns:w14="http://schemas.microsoft.com/office/word/2010/wordml" xmlns:w15="http://schemas.microsoft.com/office/word/2012/wordml" xmlns:w16cid="http://schemas.microsoft.com/office/word/2016/wordml/cid" xmlns:w16se="http://schemas.microsoft.com/office/word/2015/wordml/symex" mc:Ignorable="w14 w15 w16se w16cid">
   <w:docDefaults>
     <w:rPrDefault>
       <w:rPr>
@@ -10569,7 +8184,7 @@
       </w:pPr>
     </w:pPrDefault>
   </w:docDefaults>
-  <w:latentStyles w:defLockedState="0" w:defUIPriority="99" w:defSemiHidden="0" w:defUnhideWhenUsed="0" w:defQFormat="0" w:count="376">
+  <w:latentStyles w:defLockedState="0" w:defUIPriority="99" w:defSemiHidden="0" w:defUnhideWhenUsed="0" w:defQFormat="0" w:count="375">
     <w:lsdException w:name="Normal" w:uiPriority="0" w:qFormat="1"/>
     <w:lsdException w:name="heading 1" w:uiPriority="0" w:qFormat="1"/>
     <w:lsdException w:name="heading 2" w:uiPriority="9" w:qFormat="1"/>
@@ -10945,7 +8560,6 @@
     <w:lsdException w:name="Smart Hyperlink" w:semiHidden="1" w:unhideWhenUsed="1"/>
     <w:lsdException w:name="Hashtag" w:semiHidden="1" w:unhideWhenUsed="1"/>
     <w:lsdException w:name="Unresolved Mention" w:semiHidden="1" w:unhideWhenUsed="1"/>
-    <w:lsdException w:name="Smart Link" w:semiHidden="1" w:unhideWhenUsed="1"/>
   </w:latentStyles>
   <w:style w:type="paragraph" w:default="1" w:styleId="Normal">
     <w:name w:val="Normal"/>
@@ -11335,7 +8949,6 @@
     </w:pPr>
     <w:rPr>
       <w:rFonts w:cs="FreeSans"/>
-      <w:lang/>
     </w:rPr>
   </w:style>
   <w:style w:type="paragraph" w:styleId="Subttulo">
@@ -12407,7 +10020,7 @@
 </file>
 
 <file path=customXml/itemProps1.xml><?xml version="1.0" encoding="utf-8"?>
-<ds:datastoreItem xmlns:ds="http://schemas.openxmlformats.org/officeDocument/2006/customXml" ds:itemID="{9F015468-1F91-4C5B-A39D-5FA54F368231}">
+<ds:datastoreItem xmlns:ds="http://schemas.openxmlformats.org/officeDocument/2006/customXml" ds:itemID="{799890C2-9B09-46B3-A38B-E46EE12A9842}">
   <ds:schemaRefs>
     <ds:schemaRef ds:uri="http://schemas.openxmlformats.org/officeDocument/2006/bibliography"/>
   </ds:schemaRefs>

--- a/docs/trim1/1_gestion_proyecto/plan_proyecto.docx
+++ b/docs/trim1/1_gestion_proyecto/plan_proyecto.docx
@@ -14,15 +14,13 @@
       <w:pPr>
         <w:rPr>
           <w:rFonts w:ascii="Arial" w:hAnsi="Arial" w:cs="Arial"/>
-          <w:lang w:val="es-CO"/>
-        </w:rPr>
-      </w:pPr>
-    </w:p>
-    <w:p>
-      <w:pPr>
-        <w:rPr>
-          <w:rFonts w:ascii="Arial" w:hAnsi="Arial" w:cs="Arial"/>
-          <w:lang w:val="es-CO"/>
+        </w:rPr>
+      </w:pPr>
+    </w:p>
+    <w:p>
+      <w:pPr>
+        <w:rPr>
+          <w:rFonts w:ascii="Arial" w:hAnsi="Arial" w:cs="Arial"/>
         </w:rPr>
       </w:pPr>
     </w:p>
@@ -38,7 +36,6 @@
           <w:rFonts w:ascii="Arial" w:hAnsi="Arial" w:cs="Arial"/>
           <w:b/>
           <w:bCs/>
-          <w:lang w:val="es-CO"/>
         </w:rPr>
       </w:pPr>
     </w:p>
@@ -49,7 +46,6 @@
           <w:rFonts w:ascii="Arial" w:hAnsi="Arial" w:cs="Arial"/>
           <w:b/>
           <w:bCs/>
-          <w:lang w:val="es-CO"/>
         </w:rPr>
       </w:pPr>
     </w:p>
@@ -59,7 +55,6 @@
         <w:rPr>
           <w:rFonts w:ascii="Arial" w:hAnsi="Arial" w:cs="Arial"/>
           <w:sz w:val="28"/>
-          <w:lang w:val="es-CO"/>
         </w:rPr>
       </w:pPr>
       <w:r>
@@ -68,7 +63,6 @@
           <w:b/>
           <w:bCs/>
           <w:sz w:val="28"/>
-          <w:lang w:val="es-CO"/>
         </w:rPr>
         <w:t>PROYECTO INVENTARIO MISCELÁNEA GINNA MARCELA</w:t>
       </w:r>
@@ -77,7 +71,6 @@
       <w:pPr>
         <w:rPr>
           <w:rFonts w:ascii="Arial" w:hAnsi="Arial" w:cs="Arial"/>
-          <w:lang w:val="es-CO"/>
         </w:rPr>
       </w:pPr>
     </w:p>
@@ -86,7 +79,6 @@
         <w:rPr>
           <w:rFonts w:ascii="Arial" w:hAnsi="Arial" w:cs="Arial"/>
           <w:color w:val="365F91" w:themeColor="accent1" w:themeShade="BF"/>
-          <w:lang w:val="es-CO"/>
         </w:rPr>
       </w:pPr>
     </w:p>
@@ -95,7 +87,6 @@
         <w:rPr>
           <w:rFonts w:ascii="Arial" w:hAnsi="Arial" w:cs="Arial"/>
           <w:color w:val="365F91" w:themeColor="accent1" w:themeShade="BF"/>
-          <w:lang w:val="es-CO"/>
         </w:rPr>
       </w:pPr>
     </w:p>
@@ -104,7 +95,6 @@
         <w:rPr>
           <w:rFonts w:ascii="Arial" w:hAnsi="Arial" w:cs="Arial"/>
           <w:color w:val="365F91" w:themeColor="accent1" w:themeShade="BF"/>
-          <w:lang w:val="es-CO"/>
         </w:rPr>
       </w:pPr>
     </w:p>
@@ -115,23 +105,20 @@
         <w:rPr>
           <w:rFonts w:ascii="Arial" w:hAnsi="Arial" w:cs="Arial"/>
           <w:sz w:val="28"/>
-          <w:lang w:val="es-CO"/>
-        </w:rPr>
-      </w:pPr>
-    </w:p>
-    <w:p>
-      <w:pPr>
-        <w:rPr>
-          <w:rFonts w:ascii="Arial" w:hAnsi="Arial" w:cs="Arial"/>
-          <w:lang w:val="es-CO"/>
-        </w:rPr>
-      </w:pPr>
-    </w:p>
-    <w:p>
-      <w:pPr>
-        <w:rPr>
-          <w:rFonts w:ascii="Arial" w:hAnsi="Arial" w:cs="Arial"/>
-          <w:lang w:val="es-CO"/>
+        </w:rPr>
+      </w:pPr>
+    </w:p>
+    <w:p>
+      <w:pPr>
+        <w:rPr>
+          <w:rFonts w:ascii="Arial" w:hAnsi="Arial" w:cs="Arial"/>
+        </w:rPr>
+      </w:pPr>
+    </w:p>
+    <w:p>
+      <w:pPr>
+        <w:rPr>
+          <w:rFonts w:ascii="Arial" w:hAnsi="Arial" w:cs="Arial"/>
         </w:rPr>
       </w:pPr>
     </w:p>
@@ -142,14 +129,12 @@
         <w:rPr>
           <w:rFonts w:ascii="Arial" w:hAnsi="Arial" w:cs="Arial"/>
           <w:sz w:val="28"/>
-          <w:lang w:val="es-CO"/>
         </w:rPr>
       </w:pPr>
       <w:r>
         <w:rPr>
           <w:rFonts w:ascii="Arial" w:hAnsi="Arial" w:cs="Arial"/>
           <w:sz w:val="28"/>
-          <w:lang w:val="es-CO"/>
         </w:rPr>
         <w:t>SENA</w:t>
       </w:r>
@@ -161,14 +146,12 @@
         <w:rPr>
           <w:rFonts w:ascii="Arial" w:hAnsi="Arial" w:cs="Arial"/>
           <w:sz w:val="24"/>
-          <w:lang w:val="es-CO"/>
         </w:rPr>
       </w:pPr>
       <w:r>
         <w:rPr>
           <w:rFonts w:ascii="Arial" w:hAnsi="Arial" w:cs="Arial"/>
           <w:sz w:val="24"/>
-          <w:lang w:val="es-CO"/>
         </w:rPr>
         <w:t>CENTRO DE ELECTRICIDAD, ELECTRÓNICA Y TELECOMUNICACIONES</w:t>
       </w:r>
@@ -181,7 +164,6 @@
           <w:b/>
           <w:bCs/>
           <w:sz w:val="20"/>
-          <w:lang w:val="es-CO"/>
         </w:rPr>
       </w:pPr>
       <w:r>
@@ -190,7 +172,6 @@
           <w:b/>
           <w:bCs/>
           <w:sz w:val="20"/>
-          <w:lang w:val="es-CO"/>
         </w:rPr>
         <w:t>Técnico en programación de software</w:t>
       </w:r>
@@ -200,23 +181,20 @@
         <w:jc w:val="center"/>
         <w:rPr>
           <w:rFonts w:ascii="Arial" w:hAnsi="Arial" w:cs="Arial"/>
-          <w:lang w:val="es-CO"/>
-        </w:rPr>
-      </w:pPr>
-    </w:p>
-    <w:p>
-      <w:pPr>
-        <w:rPr>
-          <w:rFonts w:ascii="Arial" w:hAnsi="Arial" w:cs="Arial"/>
-          <w:lang w:val="es-CO"/>
-        </w:rPr>
-      </w:pPr>
-    </w:p>
-    <w:p>
-      <w:pPr>
-        <w:rPr>
-          <w:rFonts w:ascii="Arial" w:hAnsi="Arial" w:cs="Arial"/>
-          <w:lang w:val="es-CO"/>
+        </w:rPr>
+      </w:pPr>
+    </w:p>
+    <w:p>
+      <w:pPr>
+        <w:rPr>
+          <w:rFonts w:ascii="Arial" w:hAnsi="Arial" w:cs="Arial"/>
+        </w:rPr>
+      </w:pPr>
+    </w:p>
+    <w:p>
+      <w:pPr>
+        <w:rPr>
+          <w:rFonts w:ascii="Arial" w:hAnsi="Arial" w:cs="Arial"/>
         </w:rPr>
       </w:pPr>
     </w:p>
@@ -234,7 +212,6 @@
       <w:pPr>
         <w:rPr>
           <w:rFonts w:ascii="Arial" w:hAnsi="Arial" w:cs="Arial"/>
-          <w:lang w:val="es-CO"/>
         </w:rPr>
       </w:pPr>
     </w:p>
@@ -243,7 +220,6 @@
         <w:rPr>
           <w:rFonts w:ascii="Arial" w:hAnsi="Arial" w:cs="Arial"/>
           <w:sz w:val="28"/>
-          <w:lang w:val="es-CO"/>
         </w:rPr>
       </w:pPr>
     </w:p>
@@ -253,14 +229,12 @@
         <w:rPr>
           <w:rFonts w:ascii="Arial" w:hAnsi="Arial" w:cs="Arial"/>
           <w:sz w:val="22"/>
-          <w:lang w:val="es-CO"/>
-        </w:rPr>
-      </w:pPr>
-      <w:r>
-        <w:rPr>
-          <w:rFonts w:ascii="Arial" w:hAnsi="Arial" w:cs="Arial"/>
-          <w:sz w:val="22"/>
-          <w:lang w:val="es-CO"/>
+        </w:rPr>
+      </w:pPr>
+      <w:r>
+        <w:rPr>
+          <w:rFonts w:ascii="Arial" w:hAnsi="Arial" w:cs="Arial"/>
+          <w:sz w:val="22"/>
         </w:rPr>
         <w:t>Equipo de Desarrollo:</w:t>
       </w:r>
@@ -271,7 +245,6 @@
         <w:rPr>
           <w:rFonts w:ascii="Arial" w:hAnsi="Arial" w:cs="Arial"/>
           <w:sz w:val="22"/>
-          <w:lang w:val="es-CO"/>
         </w:rPr>
       </w:pPr>
     </w:p>
@@ -281,14 +254,12 @@
         <w:rPr>
           <w:rFonts w:ascii="Arial" w:hAnsi="Arial" w:cs="Arial"/>
           <w:sz w:val="22"/>
-          <w:lang w:val="es-CO"/>
-        </w:rPr>
-      </w:pPr>
-      <w:r>
-        <w:rPr>
-          <w:rFonts w:ascii="Arial" w:hAnsi="Arial" w:cs="Arial"/>
-          <w:sz w:val="22"/>
-          <w:lang w:val="es-CO"/>
+        </w:rPr>
+      </w:pPr>
+      <w:r>
+        <w:rPr>
+          <w:rFonts w:ascii="Arial" w:hAnsi="Arial" w:cs="Arial"/>
+          <w:sz w:val="22"/>
         </w:rPr>
         <w:t>Segundo Alexander Fontecha</w:t>
       </w:r>
@@ -299,14 +270,12 @@
         <w:rPr>
           <w:rFonts w:ascii="Arial" w:hAnsi="Arial" w:cs="Arial"/>
           <w:sz w:val="22"/>
-          <w:lang w:val="es-CO"/>
-        </w:rPr>
-      </w:pPr>
-      <w:r>
-        <w:rPr>
-          <w:rFonts w:ascii="Arial" w:hAnsi="Arial" w:cs="Arial"/>
-          <w:sz w:val="22"/>
-          <w:lang w:val="es-CO"/>
+        </w:rPr>
+      </w:pPr>
+      <w:r>
+        <w:rPr>
+          <w:rFonts w:ascii="Arial" w:hAnsi="Arial" w:cs="Arial"/>
+          <w:sz w:val="22"/>
         </w:rPr>
         <w:t>William Fabián Arias</w:t>
       </w:r>
@@ -317,14 +286,12 @@
         <w:rPr>
           <w:rFonts w:ascii="Arial" w:hAnsi="Arial" w:cs="Arial"/>
           <w:sz w:val="28"/>
-          <w:lang w:val="es-CO"/>
-        </w:rPr>
-      </w:pPr>
-      <w:r>
-        <w:rPr>
-          <w:rFonts w:ascii="Arial" w:hAnsi="Arial" w:cs="Arial"/>
-          <w:sz w:val="22"/>
-          <w:lang w:val="es-CO"/>
+        </w:rPr>
+      </w:pPr>
+      <w:r>
+        <w:rPr>
+          <w:rFonts w:ascii="Arial" w:hAnsi="Arial" w:cs="Arial"/>
+          <w:sz w:val="22"/>
         </w:rPr>
         <w:t>Diego Felipe Vargas</w:t>
       </w:r>
@@ -461,7 +428,6 @@
         <w:rPr>
           <w:rFonts w:ascii="Arial" w:hAnsi="Arial" w:cs="Arial"/>
           <w:b/>
-          <w:lang w:val="es-CO"/>
         </w:rPr>
       </w:pPr>
     </w:p>
@@ -470,7 +436,6 @@
         <w:rPr>
           <w:rFonts w:ascii="Arial" w:hAnsi="Arial" w:cs="Arial"/>
           <w:b/>
-          <w:lang w:val="es-CO"/>
         </w:rPr>
       </w:pPr>
     </w:p>
@@ -479,7 +444,6 @@
         <w:rPr>
           <w:rFonts w:ascii="Arial" w:hAnsi="Arial" w:cs="Arial"/>
           <w:b/>
-          <w:lang w:val="es-CO"/>
         </w:rPr>
       </w:pPr>
     </w:p>
@@ -490,7 +454,6 @@
           <w:rFonts w:ascii="Arial" w:hAnsi="Arial" w:cs="Arial"/>
           <w:bCs/>
           <w:sz w:val="20"/>
-          <w:lang w:val="es-CO"/>
         </w:rPr>
       </w:pPr>
     </w:p>
@@ -501,7 +464,6 @@
           <w:rFonts w:ascii="Arial" w:hAnsi="Arial" w:cs="Arial"/>
           <w:bCs/>
           <w:sz w:val="20"/>
-          <w:lang w:val="es-CO"/>
         </w:rPr>
       </w:pPr>
     </w:p>
@@ -512,7 +474,6 @@
           <w:rFonts w:ascii="Arial" w:hAnsi="Arial" w:cs="Arial"/>
           <w:bCs/>
           <w:sz w:val="20"/>
-          <w:lang w:val="es-CO"/>
         </w:rPr>
       </w:pPr>
     </w:p>
@@ -525,7 +486,6 @@
           <w:rFonts w:ascii="Arial" w:hAnsi="Arial" w:cs="Arial"/>
           <w:bCs/>
           <w:sz w:val="20"/>
-          <w:lang w:val="es-CO"/>
         </w:rPr>
       </w:pPr>
       <w:r>
@@ -533,7 +493,6 @@
           <w:rFonts w:ascii="Arial" w:hAnsi="Arial" w:cs="Arial"/>
           <w:bCs/>
           <w:sz w:val="20"/>
-          <w:lang w:val="es-CO"/>
         </w:rPr>
         <w:tab/>
       </w:r>
@@ -545,7 +504,6 @@
           <w:rFonts w:ascii="Arial" w:hAnsi="Arial" w:cs="Arial"/>
           <w:bCs/>
           <w:sz w:val="20"/>
-          <w:lang w:val="es-CO"/>
         </w:rPr>
       </w:pPr>
       <w:r>
@@ -553,7 +511,6 @@
           <w:rFonts w:ascii="Arial" w:hAnsi="Arial" w:cs="Arial"/>
           <w:bCs/>
           <w:sz w:val="20"/>
-          <w:lang w:val="es-CO"/>
         </w:rPr>
         <w:t>Bogotá, D.C.</w:t>
       </w:r>
@@ -565,7 +522,6 @@
           <w:rFonts w:ascii="Arial" w:hAnsi="Arial" w:cs="Arial"/>
           <w:bCs/>
           <w:sz w:val="20"/>
-          <w:lang w:val="es-CO"/>
         </w:rPr>
       </w:pPr>
       <w:r>
@@ -573,7 +529,6 @@
           <w:rFonts w:ascii="Arial" w:hAnsi="Arial" w:cs="Arial"/>
           <w:bCs/>
           <w:sz w:val="20"/>
-          <w:lang w:val="es-CO"/>
         </w:rPr>
         <w:t>2023</w:t>
       </w:r>
@@ -584,7 +539,6 @@
           <w:rFonts w:ascii="Arial" w:hAnsi="Arial" w:cs="Arial"/>
           <w:sz w:val="20"/>
           <w:szCs w:val="20"/>
-          <w:lang w:val="es-CO"/>
         </w:rPr>
       </w:pPr>
       <w:r>
@@ -597,7 +551,6 @@
           <w:rFonts w:ascii="Arial" w:hAnsi="Arial" w:cs="Arial"/>
           <w:sz w:val="20"/>
           <w:szCs w:val="20"/>
-          <w:lang w:val="es-CO"/>
         </w:rPr>
       </w:pPr>
     </w:p>
@@ -610,7 +563,6 @@
           <w:bCs/>
           <w:sz w:val="28"/>
           <w:szCs w:val="20"/>
-          <w:lang w:val="es-CO"/>
         </w:rPr>
       </w:pPr>
       <w:r>
@@ -620,7 +572,6 @@
           <w:bCs/>
           <w:sz w:val="28"/>
           <w:szCs w:val="20"/>
-          <w:lang w:val="es-CO"/>
         </w:rPr>
         <w:t>TABLA DE CONTENIDO</w:t>
       </w:r>
@@ -649,7 +600,7 @@
               <w:iCs w:val="0"/>
               <w:sz w:val="22"/>
               <w:szCs w:val="22"/>
-              <w:lang w:val="es-CO" w:eastAsia="es-CO"/>
+              <w:lang w:eastAsia="es-CO"/>
             </w:rPr>
           </w:pPr>
           <w:r>
@@ -688,7 +639,7 @@
                 <w:iCs w:val="0"/>
                 <w:sz w:val="22"/>
                 <w:szCs w:val="22"/>
-                <w:lang w:val="es-CO" w:eastAsia="es-CO"/>
+                <w:lang w:eastAsia="es-CO"/>
               </w:rPr>
               <w:tab/>
             </w:r>
@@ -759,7 +710,7 @@
               <w:iCs w:val="0"/>
               <w:sz w:val="22"/>
               <w:szCs w:val="22"/>
-              <w:lang w:val="es-CO" w:eastAsia="es-CO"/>
+              <w:lang w:eastAsia="es-CO"/>
             </w:rPr>
           </w:pPr>
           <w:hyperlink w:anchor="_Toc413857944">
@@ -780,7 +731,7 @@
                 <w:iCs w:val="0"/>
                 <w:sz w:val="22"/>
                 <w:szCs w:val="22"/>
-                <w:lang w:val="es-CO" w:eastAsia="es-CO"/>
+                <w:lang w:eastAsia="es-CO"/>
               </w:rPr>
               <w:tab/>
             </w:r>
@@ -844,7 +795,7 @@
               <w:iCs w:val="0"/>
               <w:sz w:val="22"/>
               <w:szCs w:val="22"/>
-              <w:lang w:val="es-CO" w:eastAsia="es-CO"/>
+              <w:lang w:eastAsia="es-CO"/>
             </w:rPr>
           </w:pPr>
           <w:hyperlink w:anchor="_Toc413857945">
@@ -865,7 +816,7 @@
                 <w:iCs w:val="0"/>
                 <w:sz w:val="22"/>
                 <w:szCs w:val="22"/>
-                <w:lang w:val="es-CO" w:eastAsia="es-CO"/>
+                <w:lang w:eastAsia="es-CO"/>
               </w:rPr>
               <w:tab/>
             </w:r>
@@ -928,7 +879,7 @@
               <w:bCs w:val="0"/>
               <w:sz w:val="22"/>
               <w:szCs w:val="22"/>
-              <w:lang w:val="es-CO" w:eastAsia="es-CO"/>
+              <w:lang w:eastAsia="es-CO"/>
             </w:rPr>
           </w:pPr>
           <w:hyperlink w:anchor="_Toc413857946">
@@ -948,7 +899,7 @@
                 <w:bCs w:val="0"/>
                 <w:sz w:val="22"/>
                 <w:szCs w:val="22"/>
-                <w:lang w:val="es-CO" w:eastAsia="es-CO"/>
+                <w:lang w:eastAsia="es-CO"/>
               </w:rPr>
               <w:tab/>
             </w:r>
@@ -1011,7 +962,7 @@
               <w:bCs w:val="0"/>
               <w:sz w:val="22"/>
               <w:szCs w:val="22"/>
-              <w:lang w:val="es-CO" w:eastAsia="es-CO"/>
+              <w:lang w:eastAsia="es-CO"/>
             </w:rPr>
           </w:pPr>
           <w:hyperlink w:anchor="_Toc413857947">
@@ -1031,7 +982,7 @@
                 <w:bCs w:val="0"/>
                 <w:sz w:val="22"/>
                 <w:szCs w:val="22"/>
-                <w:lang w:val="es-CO" w:eastAsia="es-CO"/>
+                <w:lang w:eastAsia="es-CO"/>
               </w:rPr>
               <w:tab/>
             </w:r>
@@ -1095,7 +1046,7 @@
               <w:iCs w:val="0"/>
               <w:sz w:val="22"/>
               <w:szCs w:val="22"/>
-              <w:lang w:val="es-CO" w:eastAsia="es-CO"/>
+              <w:lang w:eastAsia="es-CO"/>
             </w:rPr>
           </w:pPr>
           <w:hyperlink w:anchor="_Toc413857948">
@@ -1116,7 +1067,7 @@
                 <w:iCs w:val="0"/>
                 <w:sz w:val="22"/>
                 <w:szCs w:val="22"/>
-                <w:lang w:val="es-CO" w:eastAsia="es-CO"/>
+                <w:lang w:eastAsia="es-CO"/>
               </w:rPr>
               <w:tab/>
             </w:r>
@@ -1156,7 +1107,7 @@
               <w:iCs w:val="0"/>
               <w:sz w:val="22"/>
               <w:szCs w:val="22"/>
-              <w:lang w:val="es-CO" w:eastAsia="es-CO"/>
+              <w:lang w:eastAsia="es-CO"/>
             </w:rPr>
           </w:pPr>
           <w:hyperlink w:anchor="_Toc413857949">
@@ -1177,7 +1128,7 @@
                 <w:iCs w:val="0"/>
                 <w:sz w:val="22"/>
                 <w:szCs w:val="22"/>
-                <w:lang w:val="es-CO" w:eastAsia="es-CO"/>
+                <w:lang w:eastAsia="es-CO"/>
               </w:rPr>
               <w:tab/>
             </w:r>
@@ -1217,7 +1168,13 @@
                 <w:rFonts w:cs="Arial"/>
               </w:rPr>
               <w:tab/>
-              <w:t>4</w:t>
+            </w:r>
+            <w:r>
+              <w:rPr>
+                <w:rStyle w:val="Enlacedelndice"/>
+                <w:rFonts w:cs="Arial"/>
+              </w:rPr>
+              <w:t>5</w:t>
             </w:r>
             <w:r>
               <w:rPr>
@@ -1240,7 +1197,7 @@
               <w:bCs w:val="0"/>
               <w:sz w:val="22"/>
               <w:szCs w:val="22"/>
-              <w:lang w:val="es-CO" w:eastAsia="es-CO"/>
+              <w:lang w:eastAsia="es-CO"/>
             </w:rPr>
           </w:pPr>
           <w:hyperlink w:anchor="_Toc413857950">
@@ -1260,7 +1217,7 @@
                 <w:bCs w:val="0"/>
                 <w:sz w:val="22"/>
                 <w:szCs w:val="22"/>
-                <w:lang w:val="es-CO" w:eastAsia="es-CO"/>
+                <w:lang w:eastAsia="es-CO"/>
               </w:rPr>
               <w:tab/>
             </w:r>
@@ -1329,7 +1286,7 @@
               <w:bCs w:val="0"/>
               <w:sz w:val="22"/>
               <w:szCs w:val="22"/>
-              <w:lang w:val="es-CO" w:eastAsia="es-CO"/>
+              <w:lang w:eastAsia="es-CO"/>
             </w:rPr>
           </w:pPr>
           <w:hyperlink w:anchor="_Toc413857951">
@@ -1338,7 +1295,6 @@
                 <w:rStyle w:val="Enlacedelndice"/>
                 <w:rFonts w:cs="Arial"/>
                 <w:webHidden/>
-                <w:lang w:val="es-CO"/>
               </w:rPr>
               <w:t>5.2</w:t>
             </w:r>
@@ -1350,7 +1306,7 @@
                 <w:bCs w:val="0"/>
                 <w:sz w:val="22"/>
                 <w:szCs w:val="22"/>
-                <w:lang w:val="es-CO" w:eastAsia="es-CO"/>
+                <w:lang w:eastAsia="es-CO"/>
               </w:rPr>
               <w:tab/>
             </w:r>
@@ -1358,7 +1314,6 @@
               <w:rPr>
                 <w:rStyle w:val="Enlacedelndice"/>
                 <w:rFonts w:cs="Arial"/>
-                <w:lang w:val="es-CO"/>
               </w:rPr>
               <w:t>Factibilidad Económica y Financiera (Fase 2)</w:t>
             </w:r>
@@ -1414,7 +1369,7 @@
               <w:bCs w:val="0"/>
               <w:sz w:val="22"/>
               <w:szCs w:val="22"/>
-              <w:lang w:val="es-CO" w:eastAsia="es-CO"/>
+              <w:lang w:eastAsia="es-CO"/>
             </w:rPr>
           </w:pPr>
           <w:hyperlink w:anchor="_Toc413857952">
@@ -1434,7 +1389,7 @@
                 <w:bCs w:val="0"/>
                 <w:sz w:val="22"/>
                 <w:szCs w:val="22"/>
-                <w:lang w:val="es-CO" w:eastAsia="es-CO"/>
+                <w:lang w:eastAsia="es-CO"/>
               </w:rPr>
               <w:tab/>
             </w:r>
@@ -1498,7 +1453,7 @@
               <w:iCs w:val="0"/>
               <w:sz w:val="22"/>
               <w:szCs w:val="22"/>
-              <w:lang w:val="es-CO" w:eastAsia="es-CO"/>
+              <w:lang w:eastAsia="es-CO"/>
             </w:rPr>
           </w:pPr>
           <w:hyperlink w:anchor="_Toc413857953">
@@ -1519,7 +1474,7 @@
                 <w:iCs w:val="0"/>
                 <w:sz w:val="22"/>
                 <w:szCs w:val="22"/>
-                <w:lang w:val="es-CO" w:eastAsia="es-CO"/>
+                <w:lang w:eastAsia="es-CO"/>
               </w:rPr>
               <w:tab/>
             </w:r>
@@ -1559,7 +1514,13 @@
                 <w:rFonts w:cs="Arial"/>
               </w:rPr>
               <w:tab/>
-              <w:t>5</w:t>
+            </w:r>
+            <w:r>
+              <w:rPr>
+                <w:rStyle w:val="Enlacedelndice"/>
+                <w:rFonts w:cs="Arial"/>
+              </w:rPr>
+              <w:t>7</w:t>
             </w:r>
             <w:r>
               <w:rPr>
@@ -1583,7 +1544,7 @@
               <w:iCs w:val="0"/>
               <w:sz w:val="22"/>
               <w:szCs w:val="22"/>
-              <w:lang w:val="es-CO" w:eastAsia="es-CO"/>
+              <w:lang w:eastAsia="es-CO"/>
             </w:rPr>
           </w:pPr>
           <w:hyperlink w:anchor="_Toc413857954">
@@ -1604,7 +1565,7 @@
                 <w:iCs w:val="0"/>
                 <w:sz w:val="22"/>
                 <w:szCs w:val="22"/>
-                <w:lang w:val="es-CO" w:eastAsia="es-CO"/>
+                <w:lang w:eastAsia="es-CO"/>
               </w:rPr>
               <w:tab/>
             </w:r>
@@ -1644,7 +1605,13 @@
                 <w:rFonts w:cs="Arial"/>
               </w:rPr>
               <w:tab/>
-              <w:t>5</w:t>
+            </w:r>
+            <w:r>
+              <w:rPr>
+                <w:rStyle w:val="Enlacedelndice"/>
+                <w:rFonts w:cs="Arial"/>
+              </w:rPr>
+              <w:t>7</w:t>
             </w:r>
             <w:r>
               <w:rPr>
@@ -1668,7 +1635,7 @@
               <w:iCs w:val="0"/>
               <w:sz w:val="22"/>
               <w:szCs w:val="22"/>
-              <w:lang w:val="es-CO" w:eastAsia="es-CO"/>
+              <w:lang w:eastAsia="es-CO"/>
             </w:rPr>
           </w:pPr>
           <w:hyperlink w:anchor="_Toc413857955">
@@ -1689,7 +1656,7 @@
                 <w:iCs w:val="0"/>
                 <w:sz w:val="22"/>
                 <w:szCs w:val="22"/>
-                <w:lang w:val="es-CO" w:eastAsia="es-CO"/>
+                <w:lang w:eastAsia="es-CO"/>
               </w:rPr>
               <w:tab/>
             </w:r>
@@ -1729,7 +1696,13 @@
                 <w:rFonts w:cs="Arial"/>
               </w:rPr>
               <w:tab/>
-              <w:t>5</w:t>
+            </w:r>
+            <w:r>
+              <w:rPr>
+                <w:rStyle w:val="Enlacedelndice"/>
+                <w:rFonts w:cs="Arial"/>
+              </w:rPr>
+              <w:t>7</w:t>
             </w:r>
             <w:r>
               <w:rPr>
@@ -1753,7 +1726,7 @@
               <w:iCs w:val="0"/>
               <w:sz w:val="22"/>
               <w:szCs w:val="22"/>
-              <w:lang w:val="es-CO" w:eastAsia="es-CO"/>
+              <w:lang w:eastAsia="es-CO"/>
             </w:rPr>
           </w:pPr>
           <w:hyperlink w:anchor="_Toc413857956">
@@ -1763,15 +1736,7 @@
                 <w:rFonts w:cs="Arial"/>
                 <w:webHidden/>
               </w:rPr>
-              <w:t>9</w:t>
-            </w:r>
-            <w:r>
-              <w:rPr>
-                <w:rStyle w:val="Enlacedelndice"/>
-                <w:rFonts w:cs="Arial"/>
-                <w:webHidden/>
-              </w:rPr>
-              <w:t>.</w:t>
+              <w:t>9.</w:t>
             </w:r>
             <w:r>
               <w:rPr>
@@ -1782,7 +1747,7 @@
                 <w:iCs w:val="0"/>
                 <w:sz w:val="22"/>
                 <w:szCs w:val="22"/>
-                <w:lang w:val="es-CO" w:eastAsia="es-CO"/>
+                <w:lang w:eastAsia="es-CO"/>
               </w:rPr>
               <w:tab/>
             </w:r>
@@ -1822,7 +1787,13 @@
                 <w:rFonts w:cs="Arial"/>
               </w:rPr>
               <w:tab/>
-              <w:t>5</w:t>
+            </w:r>
+            <w:r>
+              <w:rPr>
+                <w:rStyle w:val="Enlacedelndice"/>
+                <w:rFonts w:cs="Arial"/>
+              </w:rPr>
+              <w:t>9</w:t>
             </w:r>
             <w:r>
               <w:rPr>
@@ -1846,416 +1817,9 @@
               <w:iCs w:val="0"/>
               <w:sz w:val="22"/>
               <w:szCs w:val="22"/>
-              <w:lang w:val="es-CO" w:eastAsia="es-CO"/>
+              <w:lang w:eastAsia="es-CO"/>
             </w:rPr>
           </w:pPr>
-          <w:hyperlink w:anchor="_Toc413857957">
-            <w:r>
-              <w:rPr>
-                <w:rStyle w:val="Enlacedelndice"/>
-                <w:rFonts w:cs="Arial"/>
-                <w:webHidden/>
-              </w:rPr>
-              <w:t>10.</w:t>
-            </w:r>
-            <w:r>
-              <w:rPr>
-                <w:rStyle w:val="Enlacedelndice"/>
-                <w:rFonts w:eastAsiaTheme="minorEastAsia" w:cs="Arial"/>
-                <w:b w:val="0"/>
-                <w:bCs w:val="0"/>
-                <w:iCs w:val="0"/>
-                <w:sz w:val="22"/>
-                <w:szCs w:val="22"/>
-                <w:lang w:val="es-CO" w:eastAsia="es-CO"/>
-              </w:rPr>
-              <w:tab/>
-            </w:r>
-            <w:r>
-              <w:rPr>
-                <w:rStyle w:val="Enlacedelndice"/>
-                <w:rFonts w:cs="Arial"/>
-              </w:rPr>
-              <w:t>PRESUPUESTO DEL PROYECTO (Fase 2)</w:t>
-            </w:r>
-            <w:r>
-              <w:rPr>
-                <w:webHidden/>
-              </w:rPr>
-              <w:fldChar w:fldCharType="begin"/>
-            </w:r>
-            <w:r>
-              <w:rPr>
-                <w:webHidden/>
-              </w:rPr>
-              <w:instrText>PAGEREF _Toc413857957 \h</w:instrText>
-            </w:r>
-            <w:r>
-              <w:rPr>
-                <w:webHidden/>
-              </w:rPr>
-            </w:r>
-            <w:r>
-              <w:rPr>
-                <w:webHidden/>
-              </w:rPr>
-              <w:fldChar w:fldCharType="separate"/>
-            </w:r>
-            <w:r>
-              <w:rPr>
-                <w:rStyle w:val="Enlacedelndice"/>
-                <w:rFonts w:cs="Arial"/>
-              </w:rPr>
-              <w:tab/>
-              <w:t>6</w:t>
-            </w:r>
-            <w:r>
-              <w:rPr>
-                <w:webHidden/>
-              </w:rPr>
-              <w:fldChar w:fldCharType="end"/>
-            </w:r>
-          </w:hyperlink>
-        </w:p>
-        <w:p>
-          <w:pPr>
-            <w:pStyle w:val="TDC1"/>
-            <w:tabs>
-              <w:tab w:val="left" w:pos="720"/>
-              <w:tab w:val="right" w:leader="dot" w:pos="8830"/>
-            </w:tabs>
-            <w:rPr>
-              <w:rFonts w:eastAsiaTheme="minorEastAsia" w:cs="Arial"/>
-              <w:b w:val="0"/>
-              <w:bCs w:val="0"/>
-              <w:iCs w:val="0"/>
-              <w:sz w:val="22"/>
-              <w:szCs w:val="22"/>
-              <w:lang w:val="es-CO" w:eastAsia="es-CO"/>
-            </w:rPr>
-          </w:pPr>
-          <w:hyperlink w:anchor="_Toc413857958">
-            <w:r>
-              <w:rPr>
-                <w:rStyle w:val="Enlacedelndice"/>
-                <w:rFonts w:cs="Arial"/>
-                <w:webHidden/>
-              </w:rPr>
-              <w:t>11.</w:t>
-            </w:r>
-            <w:r>
-              <w:rPr>
-                <w:rStyle w:val="Enlacedelndice"/>
-                <w:rFonts w:eastAsiaTheme="minorEastAsia" w:cs="Arial"/>
-                <w:b w:val="0"/>
-                <w:bCs w:val="0"/>
-                <w:iCs w:val="0"/>
-                <w:sz w:val="22"/>
-                <w:szCs w:val="22"/>
-                <w:lang w:val="es-CO" w:eastAsia="es-CO"/>
-              </w:rPr>
-              <w:tab/>
-            </w:r>
-            <w:r>
-              <w:rPr>
-                <w:rStyle w:val="Enlacedelndice"/>
-                <w:rFonts w:cs="Arial"/>
-              </w:rPr>
-              <w:t>RESULTADOS, ALCANCES E IMPACTOS ESPERADOS</w:t>
-            </w:r>
-            <w:r>
-              <w:rPr>
-                <w:webHidden/>
-              </w:rPr>
-              <w:fldChar w:fldCharType="begin"/>
-            </w:r>
-            <w:r>
-              <w:rPr>
-                <w:webHidden/>
-              </w:rPr>
-              <w:instrText>PAGEREF _Toc413857958 \h</w:instrText>
-            </w:r>
-            <w:r>
-              <w:rPr>
-                <w:webHidden/>
-              </w:rPr>
-            </w:r>
-            <w:r>
-              <w:rPr>
-                <w:webHidden/>
-              </w:rPr>
-              <w:fldChar w:fldCharType="separate"/>
-            </w:r>
-            <w:r>
-              <w:rPr>
-                <w:rStyle w:val="Enlacedelndice"/>
-                <w:rFonts w:cs="Arial"/>
-              </w:rPr>
-              <w:tab/>
-              <w:t>7</w:t>
-            </w:r>
-            <w:r>
-              <w:rPr>
-                <w:webHidden/>
-              </w:rPr>
-              <w:fldChar w:fldCharType="end"/>
-            </w:r>
-          </w:hyperlink>
-        </w:p>
-        <w:p>
-          <w:pPr>
-            <w:pStyle w:val="TDC1"/>
-            <w:tabs>
-              <w:tab w:val="left" w:pos="720"/>
-              <w:tab w:val="right" w:leader="dot" w:pos="8830"/>
-            </w:tabs>
-            <w:rPr>
-              <w:rFonts w:eastAsiaTheme="minorEastAsia" w:cs="Arial"/>
-              <w:b w:val="0"/>
-              <w:bCs w:val="0"/>
-              <w:iCs w:val="0"/>
-              <w:sz w:val="22"/>
-              <w:szCs w:val="22"/>
-              <w:lang w:val="es-CO" w:eastAsia="es-CO"/>
-            </w:rPr>
-          </w:pPr>
-          <w:hyperlink w:anchor="_Toc413857959">
-            <w:r>
-              <w:rPr>
-                <w:rStyle w:val="Enlacedelndice"/>
-                <w:rFonts w:cs="Arial"/>
-                <w:webHidden/>
-              </w:rPr>
-              <w:t>12.</w:t>
-            </w:r>
-            <w:r>
-              <w:rPr>
-                <w:rStyle w:val="Enlacedelndice"/>
-                <w:rFonts w:eastAsiaTheme="minorEastAsia" w:cs="Arial"/>
-                <w:b w:val="0"/>
-                <w:bCs w:val="0"/>
-                <w:iCs w:val="0"/>
-                <w:sz w:val="22"/>
-                <w:szCs w:val="22"/>
-                <w:lang w:val="es-CO" w:eastAsia="es-CO"/>
-              </w:rPr>
-              <w:tab/>
-            </w:r>
-            <w:r>
-              <w:rPr>
-                <w:rStyle w:val="Enlacedelndice"/>
-                <w:rFonts w:cs="Arial"/>
-              </w:rPr>
-              <w:t>CONCLUSIONES Y RECOMENDACIONES</w:t>
-            </w:r>
-            <w:r>
-              <w:rPr>
-                <w:webHidden/>
-              </w:rPr>
-              <w:fldChar w:fldCharType="begin"/>
-            </w:r>
-            <w:r>
-              <w:rPr>
-                <w:webHidden/>
-              </w:rPr>
-              <w:instrText>PAGEREF _Toc413857959 \h</w:instrText>
-            </w:r>
-            <w:r>
-              <w:rPr>
-                <w:webHidden/>
-              </w:rPr>
-            </w:r>
-            <w:r>
-              <w:rPr>
-                <w:webHidden/>
-              </w:rPr>
-              <w:fldChar w:fldCharType="separate"/>
-            </w:r>
-            <w:r>
-              <w:rPr>
-                <w:rStyle w:val="Enlacedelndice"/>
-                <w:rFonts w:cs="Arial"/>
-              </w:rPr>
-              <w:tab/>
-              <w:t>7</w:t>
-            </w:r>
-            <w:r>
-              <w:rPr>
-                <w:webHidden/>
-              </w:rPr>
-              <w:fldChar w:fldCharType="end"/>
-            </w:r>
-          </w:hyperlink>
-        </w:p>
-        <w:p>
-          <w:pPr>
-            <w:pStyle w:val="TDC1"/>
-            <w:tabs>
-              <w:tab w:val="left" w:pos="720"/>
-              <w:tab w:val="right" w:leader="dot" w:pos="8830"/>
-            </w:tabs>
-            <w:rPr>
-              <w:rFonts w:eastAsiaTheme="minorEastAsia" w:cs="Arial"/>
-              <w:b w:val="0"/>
-              <w:bCs w:val="0"/>
-              <w:iCs w:val="0"/>
-              <w:sz w:val="22"/>
-              <w:szCs w:val="22"/>
-              <w:lang w:val="es-CO" w:eastAsia="es-CO"/>
-            </w:rPr>
-          </w:pPr>
-          <w:hyperlink w:anchor="_Toc413857960">
-            <w:r>
-              <w:rPr>
-                <w:rStyle w:val="Enlacedelndice"/>
-                <w:rFonts w:cs="Arial"/>
-                <w:webHidden/>
-              </w:rPr>
-              <w:t>13.</w:t>
-            </w:r>
-            <w:r>
-              <w:rPr>
-                <w:rStyle w:val="Enlacedelndice"/>
-                <w:rFonts w:eastAsiaTheme="minorEastAsia" w:cs="Arial"/>
-                <w:b w:val="0"/>
-                <w:bCs w:val="0"/>
-                <w:iCs w:val="0"/>
-                <w:sz w:val="22"/>
-                <w:szCs w:val="22"/>
-                <w:lang w:val="es-CO" w:eastAsia="es-CO"/>
-              </w:rPr>
-              <w:tab/>
-            </w:r>
-            <w:r>
-              <w:rPr>
-                <w:rStyle w:val="Enlacedelndice"/>
-                <w:rFonts w:cs="Arial"/>
-              </w:rPr>
-              <w:t>RESUMEN HOJAS DE VIDA</w:t>
-            </w:r>
-            <w:r>
-              <w:rPr>
-                <w:webHidden/>
-              </w:rPr>
-              <w:fldChar w:fldCharType="begin"/>
-            </w:r>
-            <w:r>
-              <w:rPr>
-                <w:webHidden/>
-              </w:rPr>
-              <w:instrText>PAGEREF _Toc413857960 \h</w:instrText>
-            </w:r>
-            <w:r>
-              <w:rPr>
-                <w:webHidden/>
-              </w:rPr>
-            </w:r>
-            <w:r>
-              <w:rPr>
-                <w:webHidden/>
-              </w:rPr>
-              <w:fldChar w:fldCharType="separate"/>
-            </w:r>
-            <w:r>
-              <w:rPr>
-                <w:rStyle w:val="Enlacedelndice"/>
-                <w:rFonts w:cs="Arial"/>
-              </w:rPr>
-              <w:tab/>
-              <w:t>7</w:t>
-            </w:r>
-            <w:r>
-              <w:rPr>
-                <w:webHidden/>
-              </w:rPr>
-              <w:fldChar w:fldCharType="end"/>
-            </w:r>
-          </w:hyperlink>
-        </w:p>
-        <w:p>
-          <w:pPr>
-            <w:pStyle w:val="TDC1"/>
-            <w:tabs>
-              <w:tab w:val="left" w:pos="720"/>
-              <w:tab w:val="right" w:leader="dot" w:pos="8830"/>
-            </w:tabs>
-            <w:rPr>
-              <w:rFonts w:eastAsiaTheme="minorEastAsia" w:cs="Arial"/>
-              <w:b w:val="0"/>
-              <w:bCs w:val="0"/>
-              <w:iCs w:val="0"/>
-              <w:sz w:val="22"/>
-              <w:szCs w:val="22"/>
-              <w:lang w:val="es-CO" w:eastAsia="es-CO"/>
-            </w:rPr>
-          </w:pPr>
-          <w:hyperlink w:anchor="_Toc413857961">
-            <w:r>
-              <w:rPr>
-                <w:rStyle w:val="Enlacedelndice"/>
-                <w:rFonts w:cs="Arial"/>
-                <w:webHidden/>
-              </w:rPr>
-              <w:t>14.</w:t>
-            </w:r>
-            <w:r>
-              <w:rPr>
-                <w:rStyle w:val="Enlacedelndice"/>
-                <w:rFonts w:eastAsiaTheme="minorEastAsia" w:cs="Arial"/>
-                <w:b w:val="0"/>
-                <w:bCs w:val="0"/>
-                <w:iCs w:val="0"/>
-                <w:sz w:val="22"/>
-                <w:szCs w:val="22"/>
-                <w:lang w:val="es-CO" w:eastAsia="es-CO"/>
-              </w:rPr>
-              <w:tab/>
-            </w:r>
-            <w:r>
-              <w:rPr>
-                <w:rStyle w:val="Enlacedelndice"/>
-                <w:rFonts w:cs="Arial"/>
-              </w:rPr>
-              <w:t>BIBLIOGRAFIA</w:t>
-            </w:r>
-            <w:r>
-              <w:rPr>
-                <w:webHidden/>
-              </w:rPr>
-              <w:fldChar w:fldCharType="begin"/>
-            </w:r>
-            <w:r>
-              <w:rPr>
-                <w:webHidden/>
-              </w:rPr>
-              <w:instrText>PAGEREF _Toc413857961 \h</w:instrText>
-            </w:r>
-            <w:r>
-              <w:rPr>
-                <w:webHidden/>
-              </w:rPr>
-            </w:r>
-            <w:r>
-              <w:rPr>
-                <w:webHidden/>
-              </w:rPr>
-              <w:fldChar w:fldCharType="separate"/>
-            </w:r>
-            <w:r>
-              <w:rPr>
-                <w:rStyle w:val="Enlacedelndice"/>
-                <w:rFonts w:cs="Arial"/>
-              </w:rPr>
-              <w:tab/>
-              <w:t>7</w:t>
-            </w:r>
-            <w:r>
-              <w:rPr>
-                <w:webHidden/>
-              </w:rPr>
-              <w:fldChar w:fldCharType="end"/>
-            </w:r>
-          </w:hyperlink>
           <w:r>
             <w:rPr>
               <w:rStyle w:val="Enlacedelndice"/>
@@ -2372,7 +1936,6 @@
                 <w:sz w:val="20"/>
               </w:rPr>
             </w:pPr>
-            <w:proofErr w:type="spellStart"/>
             <w:r>
               <w:rPr>
                 <w:rFonts w:ascii="Arial" w:hAnsi="Arial" w:cs="Arial"/>
@@ -2398,17 +1961,7 @@
                 <w:bCs/>
                 <w:sz w:val="20"/>
               </w:rPr>
-              <w:t>n</w:t>
-            </w:r>
-            <w:proofErr w:type="spellEnd"/>
-            <w:r>
-              <w:rPr>
-                <w:rFonts w:ascii="Arial" w:hAnsi="Arial" w:cs="Arial"/>
-                <w:b/>
-                <w:bCs/>
-                <w:sz w:val="20"/>
-              </w:rPr>
-              <w:t xml:space="preserve"> del Proyecto</w:t>
+              <w:t>n del Proyecto</w:t>
             </w:r>
           </w:p>
         </w:tc>
@@ -2438,7 +1991,6 @@
                 <w:iCs w:val="0"/>
               </w:rPr>
             </w:pPr>
-            <w:proofErr w:type="spellStart"/>
             <w:r>
               <w:rPr>
                 <w:rFonts w:cs="Arial"/>
@@ -2446,29 +1998,8 @@
                 <w:bCs/>
                 <w:iCs w:val="0"/>
               </w:rPr>
-              <w:t>Título</w:t>
-            </w:r>
-            <w:proofErr w:type="spellEnd"/>
-            <w:r>
-              <w:rPr>
-                <w:rFonts w:cs="Arial"/>
-                <w:b/>
-                <w:bCs/>
-                <w:iCs w:val="0"/>
-              </w:rPr>
-              <w:t xml:space="preserve"> del </w:t>
-            </w:r>
-            <w:proofErr w:type="spellStart"/>
-            <w:r>
-              <w:rPr>
-                <w:rFonts w:cs="Arial"/>
-                <w:b/>
-                <w:bCs/>
-                <w:iCs w:val="0"/>
-              </w:rPr>
-              <w:t>proyecto</w:t>
-            </w:r>
-            <w:proofErr w:type="spellEnd"/>
+              <w:t>Título del proyecto</w:t>
+            </w:r>
           </w:p>
         </w:tc>
         <w:tc>
@@ -2510,55 +2041,7 @@
                 <w:rFonts w:ascii="Arial" w:hAnsi="Arial" w:cs="Arial"/>
                 <w:sz w:val="20"/>
               </w:rPr>
-              <w:t xml:space="preserve">to </w:t>
-            </w:r>
-            <w:proofErr w:type="spellStart"/>
-            <w:r>
-              <w:rPr>
-                <w:rFonts w:ascii="Arial" w:hAnsi="Arial" w:cs="Arial"/>
-                <w:sz w:val="20"/>
-              </w:rPr>
-              <w:t>inventario</w:t>
-            </w:r>
-            <w:proofErr w:type="spellEnd"/>
-            <w:r>
-              <w:rPr>
-                <w:rFonts w:ascii="Arial" w:hAnsi="Arial" w:cs="Arial"/>
-                <w:sz w:val="20"/>
-              </w:rPr>
-              <w:t xml:space="preserve"> </w:t>
-            </w:r>
-            <w:proofErr w:type="spellStart"/>
-            <w:r>
-              <w:rPr>
-                <w:rFonts w:ascii="Arial" w:hAnsi="Arial" w:cs="Arial"/>
-                <w:sz w:val="20"/>
-              </w:rPr>
-              <w:t>miscelánea</w:t>
-            </w:r>
-            <w:proofErr w:type="spellEnd"/>
-            <w:r>
-              <w:rPr>
-                <w:rFonts w:ascii="Arial" w:hAnsi="Arial" w:cs="Arial"/>
-                <w:sz w:val="20"/>
-              </w:rPr>
-              <w:t xml:space="preserve"> </w:t>
-            </w:r>
-            <w:proofErr w:type="spellStart"/>
-            <w:r>
-              <w:rPr>
-                <w:rFonts w:ascii="Arial" w:hAnsi="Arial" w:cs="Arial"/>
-                <w:sz w:val="20"/>
-              </w:rPr>
-              <w:t>Ginna</w:t>
-            </w:r>
-            <w:proofErr w:type="spellEnd"/>
-            <w:r>
-              <w:rPr>
-                <w:rFonts w:ascii="Arial" w:hAnsi="Arial" w:cs="Arial"/>
-                <w:sz w:val="20"/>
-              </w:rPr>
-              <w:t xml:space="preserve"> Marcela (MGM)</w:t>
+              <w:t>to inventario miscelánea Ginna Marcela (MGM)</w:t>
             </w:r>
           </w:p>
         </w:tc>
@@ -2587,7 +2070,6 @@
                 <w:sz w:val="20"/>
               </w:rPr>
             </w:pPr>
-            <w:proofErr w:type="spellStart"/>
             <w:r>
               <w:rPr>
                 <w:rFonts w:ascii="Arial" w:hAnsi="Arial" w:cs="Arial"/>
@@ -2595,29 +2077,8 @@
                 <w:bCs/>
                 <w:sz w:val="20"/>
               </w:rPr>
-              <w:t>Entidad</w:t>
-            </w:r>
-            <w:proofErr w:type="spellEnd"/>
-            <w:r>
-              <w:rPr>
-                <w:rFonts w:ascii="Arial" w:hAnsi="Arial" w:cs="Arial"/>
-                <w:b/>
-                <w:bCs/>
-                <w:sz w:val="20"/>
-              </w:rPr>
-              <w:t xml:space="preserve"> </w:t>
-            </w:r>
-            <w:proofErr w:type="spellStart"/>
-            <w:r>
-              <w:rPr>
-                <w:rFonts w:ascii="Arial" w:hAnsi="Arial" w:cs="Arial"/>
-                <w:b/>
-                <w:bCs/>
-                <w:sz w:val="20"/>
-              </w:rPr>
-              <w:t>beneficiaria</w:t>
-            </w:r>
-            <w:proofErr w:type="spellEnd"/>
+              <w:t>Entidad beneficiaria</w:t>
+            </w:r>
           </w:p>
         </w:tc>
         <w:tc>
@@ -2673,7 +2134,6 @@
                 <w:sz w:val="20"/>
               </w:rPr>
             </w:pPr>
-            <w:proofErr w:type="spellStart"/>
             <w:r>
               <w:rPr>
                 <w:rFonts w:ascii="Arial" w:hAnsi="Arial" w:cs="Arial"/>
@@ -2681,29 +2141,8 @@
                 <w:bCs/>
                 <w:sz w:val="20"/>
               </w:rPr>
-              <w:t>Entidad</w:t>
-            </w:r>
-            <w:proofErr w:type="spellEnd"/>
-            <w:r>
-              <w:rPr>
-                <w:rFonts w:ascii="Arial" w:hAnsi="Arial" w:cs="Arial"/>
-                <w:b/>
-                <w:bCs/>
-                <w:sz w:val="20"/>
-              </w:rPr>
-              <w:t xml:space="preserve"> </w:t>
-            </w:r>
-            <w:proofErr w:type="spellStart"/>
-            <w:r>
-              <w:rPr>
-                <w:rFonts w:ascii="Arial" w:hAnsi="Arial" w:cs="Arial"/>
-                <w:b/>
-                <w:bCs/>
-                <w:sz w:val="20"/>
-              </w:rPr>
-              <w:t>ejecutora</w:t>
-            </w:r>
-            <w:proofErr w:type="spellEnd"/>
+              <w:t>Entidad ejecutora</w:t>
+            </w:r>
           </w:p>
         </w:tc>
         <w:tc>
@@ -2756,7 +2195,6 @@
                 <w:sz w:val="20"/>
               </w:rPr>
             </w:pPr>
-            <w:proofErr w:type="spellStart"/>
             <w:r>
               <w:rPr>
                 <w:rFonts w:ascii="Arial" w:hAnsi="Arial" w:cs="Arial"/>
@@ -2764,9 +2202,8 @@
                 <w:bCs/>
                 <w:sz w:val="20"/>
               </w:rPr>
-              <w:t>Otras</w:t>
-            </w:r>
-            <w:proofErr w:type="spellEnd"/>
+              <w:t xml:space="preserve">Otras instituciones </w:t>
+            </w:r>
             <w:r>
               <w:rPr>
                 <w:rFonts w:ascii="Arial" w:hAnsi="Arial" w:cs="Arial"/>
@@ -2774,39 +2211,8 @@
                 <w:bCs/>
                 <w:sz w:val="20"/>
               </w:rPr>
-              <w:t xml:space="preserve"> </w:t>
-            </w:r>
-            <w:proofErr w:type="spellStart"/>
-            <w:r>
-              <w:rPr>
-                <w:rFonts w:ascii="Arial" w:hAnsi="Arial" w:cs="Arial"/>
-                <w:b/>
-                <w:bCs/>
-                <w:sz w:val="20"/>
-              </w:rPr>
-              <w:t>instituciones</w:t>
-            </w:r>
-            <w:proofErr w:type="spellEnd"/>
-            <w:r>
-              <w:rPr>
-                <w:rFonts w:ascii="Arial" w:hAnsi="Arial" w:cs="Arial"/>
-                <w:b/>
-                <w:bCs/>
-                <w:sz w:val="20"/>
-              </w:rPr>
-              <w:t xml:space="preserve"> </w:t>
-            </w:r>
-            <w:proofErr w:type="spellStart"/>
-            <w:r>
-              <w:rPr>
-                <w:rFonts w:ascii="Arial" w:hAnsi="Arial" w:cs="Arial"/>
-                <w:b/>
-                <w:bCs/>
-                <w:sz w:val="20"/>
-              </w:rPr>
               <w:t>participantes</w:t>
             </w:r>
-            <w:proofErr w:type="spellEnd"/>
           </w:p>
         </w:tc>
         <w:tc>
@@ -2864,7 +2270,6 @@
                 <w:sz w:val="20"/>
               </w:rPr>
             </w:pPr>
-            <w:proofErr w:type="spellStart"/>
             <w:r>
               <w:rPr>
                 <w:rFonts w:ascii="Arial" w:hAnsi="Arial" w:cs="Arial"/>
@@ -2873,62 +2278,7 @@
                 <w:iCs/>
                 <w:sz w:val="20"/>
               </w:rPr>
-              <w:t>Duración</w:t>
-            </w:r>
-            <w:proofErr w:type="spellEnd"/>
-            <w:r>
-              <w:rPr>
-                <w:rFonts w:ascii="Arial" w:hAnsi="Arial" w:cs="Arial"/>
-                <w:b/>
-                <w:bCs/>
-                <w:iCs/>
-                <w:sz w:val="20"/>
-              </w:rPr>
-              <w:t xml:space="preserve"> del </w:t>
-            </w:r>
-            <w:proofErr w:type="spellStart"/>
-            <w:r>
-              <w:rPr>
-                <w:rFonts w:ascii="Arial" w:hAnsi="Arial" w:cs="Arial"/>
-                <w:b/>
-                <w:bCs/>
-                <w:iCs/>
-                <w:sz w:val="20"/>
-              </w:rPr>
-              <w:t>proyecto</w:t>
-            </w:r>
-            <w:proofErr w:type="spellEnd"/>
-            <w:r>
-              <w:rPr>
-                <w:rFonts w:ascii="Arial" w:hAnsi="Arial" w:cs="Arial"/>
-                <w:b/>
-                <w:bCs/>
-                <w:iCs/>
-                <w:sz w:val="20"/>
-              </w:rPr>
-              <w:t xml:space="preserve"> (</w:t>
-            </w:r>
-            <w:proofErr w:type="spellStart"/>
-            <w:r>
-              <w:rPr>
-                <w:rFonts w:ascii="Arial" w:hAnsi="Arial" w:cs="Arial"/>
-                <w:b/>
-                <w:bCs/>
-                <w:iCs/>
-                <w:sz w:val="20"/>
-              </w:rPr>
-              <w:t>Meses</w:t>
-            </w:r>
-            <w:proofErr w:type="spellEnd"/>
-            <w:r>
-              <w:rPr>
-                <w:rFonts w:ascii="Arial" w:hAnsi="Arial" w:cs="Arial"/>
-                <w:b/>
-                <w:bCs/>
-                <w:iCs/>
-                <w:sz w:val="20"/>
-              </w:rPr>
-              <w:t>)</w:t>
+              <w:t>Duración del proyecto (Meses)</w:t>
             </w:r>
           </w:p>
         </w:tc>
@@ -2986,7 +2336,6 @@
                 <w:sz w:val="20"/>
               </w:rPr>
             </w:pPr>
-            <w:proofErr w:type="spellStart"/>
             <w:r>
               <w:rPr>
                 <w:rFonts w:ascii="Arial" w:hAnsi="Arial" w:cs="Arial"/>
@@ -2994,29 +2343,8 @@
                 <w:bCs/>
                 <w:sz w:val="20"/>
               </w:rPr>
-              <w:t>Costo</w:t>
-            </w:r>
-            <w:proofErr w:type="spellEnd"/>
-            <w:r>
-              <w:rPr>
-                <w:rFonts w:ascii="Arial" w:hAnsi="Arial" w:cs="Arial"/>
-                <w:b/>
-                <w:bCs/>
-                <w:sz w:val="20"/>
-              </w:rPr>
-              <w:t xml:space="preserve"> Total del </w:t>
-            </w:r>
-            <w:proofErr w:type="spellStart"/>
-            <w:r>
-              <w:rPr>
-                <w:rFonts w:ascii="Arial" w:hAnsi="Arial" w:cs="Arial"/>
-                <w:b/>
-                <w:bCs/>
-                <w:sz w:val="20"/>
-              </w:rPr>
-              <w:t>proyecto</w:t>
-            </w:r>
-            <w:proofErr w:type="spellEnd"/>
+              <w:t>Costo Total del proyecto</w:t>
+            </w:r>
           </w:p>
         </w:tc>
         <w:tc>
@@ -3146,7 +2474,6 @@
                 <w:b/>
                 <w:bCs/>
                 <w:sz w:val="20"/>
-                <w:lang w:val="es-CO"/>
               </w:rPr>
             </w:pPr>
             <w:r>
@@ -3155,7 +2482,6 @@
                 <w:b/>
                 <w:bCs/>
                 <w:sz w:val="20"/>
-                <w:lang w:val="es-CO"/>
               </w:rPr>
               <w:t>Lugar de ejecución del proyecto</w:t>
             </w:r>
@@ -3252,7 +2578,6 @@
                 <w:sz w:val="20"/>
               </w:rPr>
             </w:pPr>
-            <w:proofErr w:type="spellStart"/>
             <w:r>
               <w:rPr>
                 <w:rFonts w:ascii="Arial" w:hAnsi="Arial" w:cs="Arial"/>
@@ -3262,7 +2587,6 @@
               </w:rPr>
               <w:t>Departamento</w:t>
             </w:r>
-            <w:proofErr w:type="spellEnd"/>
           </w:p>
         </w:tc>
         <w:tc>
@@ -3328,8 +2652,19 @@
                 <w:bCs/>
                 <w:sz w:val="20"/>
               </w:rPr>
-              <w:t>Palabras Clave / Keywords</w:t>
-            </w:r>
+              <w:t xml:space="preserve">Palabras Clave / </w:t>
+            </w:r>
+            <w:proofErr w:type="spellStart"/>
+            <w:r>
+              <w:rPr>
+                <w:rFonts w:ascii="Arial" w:hAnsi="Arial" w:cs="Arial"/>
+                <w:b/>
+                <w:bCs/>
+                <w:sz w:val="20"/>
+              </w:rPr>
+              <w:t>Keywords</w:t>
+            </w:r>
+            <w:proofErr w:type="spellEnd"/>
           </w:p>
         </w:tc>
       </w:tr>
@@ -3377,7 +2712,16 @@
                 <w:szCs w:val="20"/>
                 <w:lang w:val="es-ES"/>
               </w:rPr>
-              <w:t>Inventario, ventas, registro, sistema de información, necesidades</w:t>
+              <w:t xml:space="preserve">Inventario, ventas, registro, sistema de </w:t>
+            </w:r>
+            <w:r>
+              <w:rPr>
+                <w:rFonts w:ascii="Arial" w:hAnsi="Arial" w:cs="Arial"/>
+                <w:sz w:val="20"/>
+                <w:szCs w:val="20"/>
+                <w:lang w:val="es-ES"/>
+              </w:rPr>
+              <w:t>información, necesidades</w:t>
             </w:r>
           </w:p>
           <w:p>
@@ -3419,6 +2763,7 @@
                 <w:sz w:val="20"/>
               </w:rPr>
             </w:pPr>
+            <w:proofErr w:type="spellStart"/>
             <w:r>
               <w:rPr>
                 <w:rFonts w:ascii="Arial" w:hAnsi="Arial" w:cs="Arial"/>
@@ -3426,9 +2771,9 @@
                 <w:bCs/>
                 <w:sz w:val="20"/>
               </w:rPr>
-              <w:t>Abstract (</w:t>
-            </w:r>
-            <w:proofErr w:type="spellStart"/>
+              <w:t>Abstract</w:t>
+            </w:r>
+            <w:proofErr w:type="spellEnd"/>
             <w:r>
               <w:rPr>
                 <w:rFonts w:ascii="Arial" w:hAnsi="Arial" w:cs="Arial"/>
@@ -3436,9 +2781,9 @@
                 <w:bCs/>
                 <w:sz w:val="20"/>
               </w:rPr>
-              <w:t>Máx</w:t>
-            </w:r>
-            <w:proofErr w:type="spellEnd"/>
+              <w:t xml:space="preserve"> (</w:t>
+            </w:r>
+            <w:proofErr w:type="spellStart"/>
             <w:r>
               <w:rPr>
                 <w:rFonts w:ascii="Arial" w:hAnsi="Arial" w:cs="Arial"/>
@@ -3446,9 +2791,9 @@
                 <w:bCs/>
                 <w:sz w:val="20"/>
               </w:rPr>
-              <w:t xml:space="preserve"> 10 </w:t>
-            </w:r>
-            <w:proofErr w:type="spellStart"/>
+              <w:t>Máx</w:t>
+            </w:r>
+            <w:proofErr w:type="spellEnd"/>
             <w:r>
               <w:rPr>
                 <w:rFonts w:ascii="Arial" w:hAnsi="Arial" w:cs="Arial"/>
@@ -3456,17 +2801,7 @@
                 <w:bCs/>
                 <w:sz w:val="20"/>
               </w:rPr>
-              <w:t>Líneas</w:t>
-            </w:r>
-            <w:proofErr w:type="spellEnd"/>
-            <w:r>
-              <w:rPr>
-                <w:rFonts w:ascii="Arial" w:hAnsi="Arial" w:cs="Arial"/>
-                <w:b/>
-                <w:bCs/>
-                <w:sz w:val="20"/>
-              </w:rPr>
-              <w:t>)</w:t>
+              <w:t xml:space="preserve"> 10 Líneas)</w:t>
             </w:r>
           </w:p>
         </w:tc>
@@ -3506,6 +2841,1004 @@
                 <w:lang w:val="es-ES"/>
               </w:rPr>
             </w:pPr>
+            <w:proofErr w:type="spellStart"/>
+            <w:r>
+              <w:rPr>
+                <w:rFonts w:ascii="Arial" w:hAnsi="Arial" w:cs="Arial"/>
+                <w:sz w:val="20"/>
+                <w:lang w:val="es-ES"/>
+              </w:rPr>
+              <w:t>This</w:t>
+            </w:r>
+            <w:proofErr w:type="spellEnd"/>
+            <w:r>
+              <w:rPr>
+                <w:rFonts w:ascii="Arial" w:hAnsi="Arial" w:cs="Arial"/>
+                <w:sz w:val="20"/>
+                <w:lang w:val="es-ES"/>
+              </w:rPr>
+              <w:t xml:space="preserve"> Project </w:t>
+            </w:r>
+            <w:proofErr w:type="spellStart"/>
+            <w:r>
+              <w:rPr>
+                <w:rFonts w:ascii="Arial" w:hAnsi="Arial" w:cs="Arial"/>
+                <w:sz w:val="20"/>
+                <w:lang w:val="es-ES"/>
+              </w:rPr>
+              <w:t>is</w:t>
+            </w:r>
+            <w:proofErr w:type="spellEnd"/>
+            <w:r>
+              <w:rPr>
+                <w:rFonts w:ascii="Arial" w:hAnsi="Arial" w:cs="Arial"/>
+                <w:sz w:val="20"/>
+                <w:lang w:val="es-ES"/>
+              </w:rPr>
+              <w:t xml:space="preserve"> </w:t>
+            </w:r>
+            <w:proofErr w:type="spellStart"/>
+            <w:r>
+              <w:rPr>
+                <w:rFonts w:ascii="Arial" w:hAnsi="Arial" w:cs="Arial"/>
+                <w:sz w:val="20"/>
+                <w:lang w:val="es-ES"/>
+              </w:rPr>
+              <w:t>a</w:t>
+            </w:r>
+            <w:r>
+              <w:rPr>
+                <w:rFonts w:ascii="Arial" w:hAnsi="Arial" w:cs="Arial"/>
+                <w:sz w:val="20"/>
+                <w:lang w:val="es-ES"/>
+              </w:rPr>
+              <w:t>n</w:t>
+            </w:r>
+            <w:proofErr w:type="spellEnd"/>
+            <w:r>
+              <w:rPr>
+                <w:rFonts w:ascii="Arial" w:hAnsi="Arial" w:cs="Arial"/>
+                <w:sz w:val="20"/>
+                <w:lang w:val="es-ES"/>
+              </w:rPr>
+              <w:t xml:space="preserve"> </w:t>
+            </w:r>
+            <w:proofErr w:type="spellStart"/>
+            <w:r>
+              <w:rPr>
+                <w:rFonts w:ascii="Arial" w:hAnsi="Arial" w:cs="Arial"/>
+                <w:sz w:val="20"/>
+                <w:lang w:val="es-ES"/>
+              </w:rPr>
+              <w:t>information</w:t>
+            </w:r>
+            <w:proofErr w:type="spellEnd"/>
+            <w:r>
+              <w:rPr>
+                <w:rFonts w:ascii="Arial" w:hAnsi="Arial" w:cs="Arial"/>
+                <w:sz w:val="20"/>
+                <w:lang w:val="es-ES"/>
+              </w:rPr>
+              <w:t xml:space="preserve"> </w:t>
+            </w:r>
+            <w:proofErr w:type="spellStart"/>
+            <w:r>
+              <w:rPr>
+                <w:rFonts w:ascii="Arial" w:hAnsi="Arial" w:cs="Arial"/>
+                <w:sz w:val="20"/>
+                <w:lang w:val="es-ES"/>
+              </w:rPr>
+              <w:t>system</w:t>
+            </w:r>
+            <w:proofErr w:type="spellEnd"/>
+            <w:r>
+              <w:rPr>
+                <w:rFonts w:ascii="Arial" w:hAnsi="Arial" w:cs="Arial"/>
+                <w:sz w:val="20"/>
+                <w:lang w:val="es-ES"/>
+              </w:rPr>
+              <w:t xml:space="preserve"> </w:t>
+            </w:r>
+            <w:proofErr w:type="spellStart"/>
+            <w:r>
+              <w:rPr>
+                <w:rFonts w:ascii="Arial" w:hAnsi="Arial" w:cs="Arial"/>
+                <w:sz w:val="20"/>
+                <w:lang w:val="es-ES"/>
+              </w:rPr>
+              <w:t>to</w:t>
+            </w:r>
+            <w:proofErr w:type="spellEnd"/>
+            <w:r>
+              <w:rPr>
+                <w:rFonts w:ascii="Arial" w:hAnsi="Arial" w:cs="Arial"/>
+                <w:sz w:val="20"/>
+                <w:lang w:val="es-ES"/>
+              </w:rPr>
+              <w:t xml:space="preserve"> </w:t>
+            </w:r>
+            <w:proofErr w:type="spellStart"/>
+            <w:r>
+              <w:rPr>
+                <w:rFonts w:ascii="Arial" w:hAnsi="Arial" w:cs="Arial"/>
+                <w:sz w:val="20"/>
+                <w:lang w:val="es-ES"/>
+              </w:rPr>
+              <w:t>have</w:t>
+            </w:r>
+            <w:proofErr w:type="spellEnd"/>
+            <w:r>
+              <w:rPr>
+                <w:rFonts w:ascii="Arial" w:hAnsi="Arial" w:cs="Arial"/>
+                <w:sz w:val="20"/>
+                <w:lang w:val="es-ES"/>
+              </w:rPr>
+              <w:t xml:space="preserve"> </w:t>
+            </w:r>
+            <w:proofErr w:type="spellStart"/>
+            <w:r>
+              <w:rPr>
+                <w:rFonts w:ascii="Arial" w:hAnsi="Arial" w:cs="Arial"/>
+                <w:sz w:val="20"/>
+                <w:lang w:val="es-ES"/>
+              </w:rPr>
+              <w:t>the</w:t>
+            </w:r>
+            <w:proofErr w:type="spellEnd"/>
+            <w:r>
+              <w:rPr>
+                <w:rFonts w:ascii="Arial" w:hAnsi="Arial" w:cs="Arial"/>
+                <w:sz w:val="20"/>
+                <w:lang w:val="es-ES"/>
+              </w:rPr>
+              <w:t xml:space="preserve"> control </w:t>
+            </w:r>
+            <w:proofErr w:type="spellStart"/>
+            <w:r>
+              <w:rPr>
+                <w:rFonts w:ascii="Arial" w:hAnsi="Arial" w:cs="Arial"/>
+                <w:sz w:val="20"/>
+                <w:lang w:val="es-ES"/>
+              </w:rPr>
+              <w:t>of</w:t>
+            </w:r>
+            <w:proofErr w:type="spellEnd"/>
+            <w:r>
+              <w:rPr>
+                <w:rFonts w:ascii="Arial" w:hAnsi="Arial" w:cs="Arial"/>
+                <w:sz w:val="20"/>
+                <w:lang w:val="es-ES"/>
+              </w:rPr>
+              <w:t xml:space="preserve"> </w:t>
+            </w:r>
+            <w:proofErr w:type="spellStart"/>
+            <w:r>
+              <w:rPr>
+                <w:rFonts w:ascii="Arial" w:hAnsi="Arial" w:cs="Arial"/>
+                <w:sz w:val="20"/>
+                <w:lang w:val="es-ES"/>
+              </w:rPr>
+              <w:t>the</w:t>
+            </w:r>
+            <w:proofErr w:type="spellEnd"/>
+            <w:r>
+              <w:rPr>
+                <w:rFonts w:ascii="Arial" w:hAnsi="Arial" w:cs="Arial"/>
+                <w:sz w:val="20"/>
+                <w:lang w:val="es-ES"/>
+              </w:rPr>
+              <w:t xml:space="preserve"> </w:t>
+            </w:r>
+            <w:proofErr w:type="spellStart"/>
+            <w:r>
+              <w:rPr>
+                <w:rFonts w:ascii="Arial" w:hAnsi="Arial" w:cs="Arial"/>
+                <w:sz w:val="20"/>
+                <w:lang w:val="es-ES"/>
+              </w:rPr>
+              <w:t>inventary</w:t>
+            </w:r>
+            <w:proofErr w:type="spellEnd"/>
+            <w:r>
+              <w:rPr>
+                <w:rFonts w:ascii="Arial" w:hAnsi="Arial" w:cs="Arial"/>
+                <w:sz w:val="20"/>
+                <w:lang w:val="es-ES"/>
+              </w:rPr>
+              <w:t xml:space="preserve"> </w:t>
+            </w:r>
+            <w:proofErr w:type="spellStart"/>
+            <w:r>
+              <w:rPr>
+                <w:rFonts w:ascii="Arial" w:hAnsi="Arial" w:cs="Arial"/>
+                <w:sz w:val="20"/>
+                <w:lang w:val="es-ES"/>
+              </w:rPr>
+              <w:t>of</w:t>
+            </w:r>
+            <w:proofErr w:type="spellEnd"/>
+            <w:r>
+              <w:rPr>
+                <w:rFonts w:ascii="Arial" w:hAnsi="Arial" w:cs="Arial"/>
+                <w:sz w:val="20"/>
+                <w:lang w:val="es-ES"/>
+              </w:rPr>
+              <w:t xml:space="preserve"> </w:t>
+            </w:r>
+            <w:proofErr w:type="spellStart"/>
+            <w:r>
+              <w:rPr>
+                <w:rFonts w:ascii="Arial" w:hAnsi="Arial" w:cs="Arial"/>
+                <w:sz w:val="20"/>
+                <w:lang w:val="es-ES"/>
+              </w:rPr>
+              <w:t>the</w:t>
+            </w:r>
+            <w:proofErr w:type="spellEnd"/>
+            <w:r>
+              <w:rPr>
+                <w:rFonts w:ascii="Arial" w:hAnsi="Arial" w:cs="Arial"/>
+                <w:sz w:val="20"/>
+                <w:lang w:val="es-ES"/>
+              </w:rPr>
+              <w:t xml:space="preserve"> </w:t>
+            </w:r>
+            <w:proofErr w:type="spellStart"/>
+            <w:r>
+              <w:rPr>
+                <w:rFonts w:ascii="Arial" w:hAnsi="Arial" w:cs="Arial"/>
+                <w:sz w:val="20"/>
+                <w:lang w:val="es-ES"/>
+              </w:rPr>
+              <w:t>bussines</w:t>
+            </w:r>
+            <w:proofErr w:type="spellEnd"/>
+            <w:r>
+              <w:rPr>
+                <w:rFonts w:ascii="Arial" w:hAnsi="Arial" w:cs="Arial"/>
+                <w:sz w:val="20"/>
+                <w:lang w:val="es-ES"/>
+              </w:rPr>
+              <w:t xml:space="preserve"> </w:t>
+            </w:r>
+            <w:proofErr w:type="spellStart"/>
+            <w:r>
+              <w:rPr>
+                <w:rFonts w:ascii="Arial" w:hAnsi="Arial" w:cs="Arial"/>
+                <w:sz w:val="20"/>
+                <w:lang w:val="es-ES"/>
+              </w:rPr>
+              <w:t>to</w:t>
+            </w:r>
+            <w:proofErr w:type="spellEnd"/>
+            <w:r>
+              <w:rPr>
+                <w:rFonts w:ascii="Arial" w:hAnsi="Arial" w:cs="Arial"/>
+                <w:sz w:val="20"/>
+                <w:lang w:val="es-ES"/>
+              </w:rPr>
+              <w:t xml:space="preserve"> </w:t>
+            </w:r>
+            <w:proofErr w:type="spellStart"/>
+            <w:r>
+              <w:rPr>
+                <w:rFonts w:ascii="Arial" w:hAnsi="Arial" w:cs="Arial"/>
+                <w:sz w:val="20"/>
+                <w:lang w:val="es-ES"/>
+              </w:rPr>
+              <w:t>have</w:t>
+            </w:r>
+            <w:proofErr w:type="spellEnd"/>
+            <w:r>
+              <w:rPr>
+                <w:rFonts w:ascii="Arial" w:hAnsi="Arial" w:cs="Arial"/>
+                <w:sz w:val="20"/>
+                <w:lang w:val="es-ES"/>
+              </w:rPr>
+              <w:t xml:space="preserve"> </w:t>
+            </w:r>
+            <w:proofErr w:type="spellStart"/>
+            <w:r>
+              <w:rPr>
+                <w:rFonts w:ascii="Arial" w:hAnsi="Arial" w:cs="Arial"/>
+                <w:sz w:val="20"/>
+                <w:lang w:val="es-ES"/>
+              </w:rPr>
+              <w:t>t</w:t>
+            </w:r>
+            <w:r>
+              <w:rPr>
+                <w:rFonts w:ascii="Arial" w:hAnsi="Arial" w:cs="Arial"/>
+                <w:sz w:val="20"/>
+                <w:lang w:val="es-ES"/>
+              </w:rPr>
+              <w:t>he</w:t>
+            </w:r>
+            <w:proofErr w:type="spellEnd"/>
+            <w:r>
+              <w:rPr>
+                <w:rFonts w:ascii="Arial" w:hAnsi="Arial" w:cs="Arial"/>
+                <w:sz w:val="20"/>
+                <w:lang w:val="es-ES"/>
+              </w:rPr>
+              <w:t xml:space="preserve"> </w:t>
+            </w:r>
+            <w:proofErr w:type="spellStart"/>
+            <w:r>
+              <w:rPr>
+                <w:rFonts w:ascii="Arial" w:hAnsi="Arial" w:cs="Arial"/>
+                <w:sz w:val="20"/>
+                <w:lang w:val="es-ES"/>
+              </w:rPr>
+              <w:t>knowledge</w:t>
+            </w:r>
+            <w:proofErr w:type="spellEnd"/>
+            <w:r>
+              <w:rPr>
+                <w:rFonts w:ascii="Arial" w:hAnsi="Arial" w:cs="Arial"/>
+                <w:sz w:val="20"/>
+                <w:lang w:val="es-ES"/>
+              </w:rPr>
+              <w:t xml:space="preserve"> </w:t>
+            </w:r>
+            <w:proofErr w:type="spellStart"/>
+            <w:r>
+              <w:rPr>
+                <w:rFonts w:ascii="Arial" w:hAnsi="Arial" w:cs="Arial"/>
+                <w:sz w:val="20"/>
+                <w:lang w:val="es-ES"/>
+              </w:rPr>
+              <w:t>of</w:t>
+            </w:r>
+            <w:proofErr w:type="spellEnd"/>
+            <w:r>
+              <w:rPr>
+                <w:rFonts w:ascii="Arial" w:hAnsi="Arial" w:cs="Arial"/>
+                <w:sz w:val="20"/>
+                <w:lang w:val="es-ES"/>
+              </w:rPr>
+              <w:t xml:space="preserve"> </w:t>
+            </w:r>
+            <w:proofErr w:type="spellStart"/>
+            <w:r>
+              <w:rPr>
+                <w:rFonts w:ascii="Arial" w:hAnsi="Arial" w:cs="Arial"/>
+                <w:sz w:val="20"/>
+                <w:lang w:val="es-ES"/>
+              </w:rPr>
+              <w:t>what</w:t>
+            </w:r>
+            <w:proofErr w:type="spellEnd"/>
+            <w:r>
+              <w:rPr>
+                <w:rFonts w:ascii="Arial" w:hAnsi="Arial" w:cs="Arial"/>
+                <w:sz w:val="20"/>
+                <w:lang w:val="es-ES"/>
+              </w:rPr>
+              <w:t xml:space="preserve"> </w:t>
+            </w:r>
+            <w:proofErr w:type="spellStart"/>
+            <w:r>
+              <w:rPr>
+                <w:rFonts w:ascii="Arial" w:hAnsi="Arial" w:cs="Arial"/>
+                <w:sz w:val="20"/>
+                <w:lang w:val="es-ES"/>
+              </w:rPr>
+              <w:t>is</w:t>
+            </w:r>
+            <w:proofErr w:type="spellEnd"/>
+            <w:r>
+              <w:rPr>
+                <w:rFonts w:ascii="Arial" w:hAnsi="Arial" w:cs="Arial"/>
+                <w:sz w:val="20"/>
+                <w:lang w:val="es-ES"/>
+              </w:rPr>
+              <w:t xml:space="preserve"> </w:t>
+            </w:r>
+            <w:proofErr w:type="spellStart"/>
+            <w:r>
+              <w:rPr>
+                <w:rFonts w:ascii="Arial" w:hAnsi="Arial" w:cs="Arial"/>
+                <w:sz w:val="20"/>
+                <w:lang w:val="es-ES"/>
+              </w:rPr>
+              <w:t>the</w:t>
+            </w:r>
+            <w:proofErr w:type="spellEnd"/>
+            <w:r>
+              <w:rPr>
+                <w:rFonts w:ascii="Arial" w:hAnsi="Arial" w:cs="Arial"/>
+                <w:sz w:val="20"/>
+                <w:lang w:val="es-ES"/>
+              </w:rPr>
+              <w:t xml:space="preserve"> stock </w:t>
+            </w:r>
+            <w:proofErr w:type="spellStart"/>
+            <w:r>
+              <w:rPr>
+                <w:rFonts w:ascii="Arial" w:hAnsi="Arial" w:cs="Arial"/>
+                <w:sz w:val="20"/>
+                <w:lang w:val="es-ES"/>
+              </w:rPr>
+              <w:t>of</w:t>
+            </w:r>
+            <w:proofErr w:type="spellEnd"/>
+            <w:r>
+              <w:rPr>
+                <w:rFonts w:ascii="Arial" w:hAnsi="Arial" w:cs="Arial"/>
+                <w:sz w:val="20"/>
+                <w:lang w:val="es-ES"/>
+              </w:rPr>
+              <w:t xml:space="preserve"> </w:t>
+            </w:r>
+            <w:proofErr w:type="spellStart"/>
+            <w:r>
+              <w:rPr>
+                <w:rFonts w:ascii="Arial" w:hAnsi="Arial" w:cs="Arial"/>
+                <w:sz w:val="20"/>
+                <w:lang w:val="es-ES"/>
+              </w:rPr>
+              <w:t>the</w:t>
+            </w:r>
+            <w:proofErr w:type="spellEnd"/>
+            <w:r>
+              <w:rPr>
+                <w:rFonts w:ascii="Arial" w:hAnsi="Arial" w:cs="Arial"/>
+                <w:sz w:val="20"/>
+                <w:lang w:val="es-ES"/>
+              </w:rPr>
+              <w:t xml:space="preserve"> </w:t>
+            </w:r>
+            <w:proofErr w:type="spellStart"/>
+            <w:r>
+              <w:rPr>
+                <w:rFonts w:ascii="Arial" w:hAnsi="Arial" w:cs="Arial"/>
+                <w:sz w:val="20"/>
+                <w:lang w:val="es-ES"/>
+              </w:rPr>
+              <w:t>products</w:t>
+            </w:r>
+            <w:proofErr w:type="spellEnd"/>
+            <w:r>
+              <w:rPr>
+                <w:rFonts w:ascii="Arial" w:hAnsi="Arial" w:cs="Arial"/>
+                <w:sz w:val="20"/>
+                <w:lang w:val="es-ES"/>
+              </w:rPr>
+              <w:t xml:space="preserve">, </w:t>
+            </w:r>
+            <w:bookmarkStart w:id="2" w:name="_GoBack"/>
+            <w:bookmarkEnd w:id="2"/>
+            <w:proofErr w:type="spellStart"/>
+            <w:r>
+              <w:rPr>
+                <w:rFonts w:ascii="Arial" w:hAnsi="Arial" w:cs="Arial"/>
+                <w:sz w:val="20"/>
+                <w:lang w:val="es-ES"/>
+              </w:rPr>
+              <w:t>also</w:t>
+            </w:r>
+            <w:proofErr w:type="spellEnd"/>
+            <w:r>
+              <w:rPr>
+                <w:rFonts w:ascii="Arial" w:hAnsi="Arial" w:cs="Arial"/>
+                <w:sz w:val="20"/>
+                <w:lang w:val="es-ES"/>
+              </w:rPr>
+              <w:t xml:space="preserve"> </w:t>
+            </w:r>
+            <w:proofErr w:type="spellStart"/>
+            <w:r>
+              <w:rPr>
+                <w:rFonts w:ascii="Arial" w:hAnsi="Arial" w:cs="Arial"/>
+                <w:sz w:val="20"/>
+                <w:lang w:val="es-ES"/>
+              </w:rPr>
+              <w:t>to</w:t>
+            </w:r>
+            <w:proofErr w:type="spellEnd"/>
+            <w:r>
+              <w:rPr>
+                <w:rFonts w:ascii="Arial" w:hAnsi="Arial" w:cs="Arial"/>
+                <w:sz w:val="20"/>
+                <w:lang w:val="es-ES"/>
+              </w:rPr>
+              <w:t xml:space="preserve"> </w:t>
+            </w:r>
+            <w:proofErr w:type="spellStart"/>
+            <w:r>
+              <w:rPr>
+                <w:rFonts w:ascii="Arial" w:hAnsi="Arial" w:cs="Arial"/>
+                <w:sz w:val="20"/>
+                <w:lang w:val="es-ES"/>
+              </w:rPr>
+              <w:t>know</w:t>
+            </w:r>
+            <w:proofErr w:type="spellEnd"/>
+            <w:r>
+              <w:rPr>
+                <w:rFonts w:ascii="Arial" w:hAnsi="Arial" w:cs="Arial"/>
+                <w:sz w:val="20"/>
+                <w:lang w:val="es-ES"/>
+              </w:rPr>
+              <w:t xml:space="preserve"> </w:t>
+            </w:r>
+            <w:proofErr w:type="spellStart"/>
+            <w:r>
+              <w:rPr>
+                <w:rFonts w:ascii="Arial" w:hAnsi="Arial" w:cs="Arial"/>
+                <w:sz w:val="20"/>
+                <w:lang w:val="es-ES"/>
+              </w:rPr>
+              <w:t>how</w:t>
+            </w:r>
+            <w:proofErr w:type="spellEnd"/>
+            <w:r>
+              <w:rPr>
+                <w:rFonts w:ascii="Arial" w:hAnsi="Arial" w:cs="Arial"/>
+                <w:sz w:val="20"/>
+                <w:lang w:val="es-ES"/>
+              </w:rPr>
+              <w:t xml:space="preserve"> </w:t>
+            </w:r>
+            <w:proofErr w:type="spellStart"/>
+            <w:r>
+              <w:rPr>
+                <w:rFonts w:ascii="Arial" w:hAnsi="Arial" w:cs="Arial"/>
+                <w:sz w:val="20"/>
+                <w:lang w:val="es-ES"/>
+              </w:rPr>
+              <w:t>much</w:t>
+            </w:r>
+            <w:proofErr w:type="spellEnd"/>
+            <w:r>
+              <w:rPr>
+                <w:rFonts w:ascii="Arial" w:hAnsi="Arial" w:cs="Arial"/>
+                <w:sz w:val="20"/>
+                <w:lang w:val="es-ES"/>
+              </w:rPr>
+              <w:t xml:space="preserve"> </w:t>
+            </w:r>
+            <w:proofErr w:type="spellStart"/>
+            <w:r>
+              <w:rPr>
+                <w:rFonts w:ascii="Arial" w:hAnsi="Arial" w:cs="Arial"/>
+                <w:sz w:val="20"/>
+                <w:lang w:val="es-ES"/>
+              </w:rPr>
+              <w:t>money</w:t>
+            </w:r>
+            <w:proofErr w:type="spellEnd"/>
+            <w:r>
+              <w:rPr>
+                <w:rFonts w:ascii="Arial" w:hAnsi="Arial" w:cs="Arial"/>
+                <w:sz w:val="20"/>
+                <w:lang w:val="es-ES"/>
+              </w:rPr>
+              <w:t xml:space="preserve"> </w:t>
+            </w:r>
+            <w:proofErr w:type="spellStart"/>
+            <w:r>
+              <w:rPr>
+                <w:rFonts w:ascii="Arial" w:hAnsi="Arial" w:cs="Arial"/>
+                <w:sz w:val="20"/>
+                <w:lang w:val="es-ES"/>
+              </w:rPr>
+              <w:t>they</w:t>
+            </w:r>
+            <w:proofErr w:type="spellEnd"/>
+            <w:r>
+              <w:rPr>
+                <w:rFonts w:ascii="Arial" w:hAnsi="Arial" w:cs="Arial"/>
+                <w:sz w:val="20"/>
+                <w:lang w:val="es-ES"/>
+              </w:rPr>
+              <w:t xml:space="preserve"> </w:t>
+            </w:r>
+            <w:proofErr w:type="spellStart"/>
+            <w:r>
+              <w:rPr>
+                <w:rFonts w:ascii="Arial" w:hAnsi="Arial" w:cs="Arial"/>
+                <w:sz w:val="20"/>
+                <w:lang w:val="es-ES"/>
+              </w:rPr>
+              <w:t>make</w:t>
+            </w:r>
+            <w:proofErr w:type="spellEnd"/>
+            <w:r>
+              <w:rPr>
+                <w:rFonts w:ascii="Arial" w:hAnsi="Arial" w:cs="Arial"/>
+                <w:sz w:val="20"/>
+                <w:lang w:val="es-ES"/>
+              </w:rPr>
+              <w:t xml:space="preserve"> in a </w:t>
+            </w:r>
+            <w:proofErr w:type="spellStart"/>
+            <w:r>
+              <w:rPr>
+                <w:rFonts w:ascii="Arial" w:hAnsi="Arial" w:cs="Arial"/>
+                <w:sz w:val="20"/>
+                <w:lang w:val="es-ES"/>
+              </w:rPr>
+              <w:t>day</w:t>
+            </w:r>
+            <w:proofErr w:type="spellEnd"/>
+            <w:r>
+              <w:rPr>
+                <w:rFonts w:ascii="Arial" w:hAnsi="Arial" w:cs="Arial"/>
+                <w:sz w:val="20"/>
+                <w:lang w:val="es-ES"/>
+              </w:rPr>
+              <w:t xml:space="preserve"> </w:t>
+            </w:r>
+            <w:proofErr w:type="spellStart"/>
+            <w:r>
+              <w:rPr>
+                <w:rFonts w:ascii="Arial" w:hAnsi="Arial" w:cs="Arial"/>
+                <w:sz w:val="20"/>
+                <w:lang w:val="es-ES"/>
+              </w:rPr>
+              <w:t>of</w:t>
+            </w:r>
+            <w:proofErr w:type="spellEnd"/>
+            <w:r>
+              <w:rPr>
+                <w:rFonts w:ascii="Arial" w:hAnsi="Arial" w:cs="Arial"/>
+                <w:sz w:val="20"/>
+                <w:lang w:val="es-ES"/>
+              </w:rPr>
+              <w:t xml:space="preserve"> </w:t>
+            </w:r>
+            <w:proofErr w:type="spellStart"/>
+            <w:r>
+              <w:rPr>
+                <w:rFonts w:ascii="Arial" w:hAnsi="Arial" w:cs="Arial"/>
+                <w:sz w:val="20"/>
+                <w:lang w:val="es-ES"/>
+              </w:rPr>
+              <w:t>work</w:t>
+            </w:r>
+            <w:proofErr w:type="spellEnd"/>
+            <w:r>
+              <w:rPr>
+                <w:rFonts w:ascii="Arial" w:hAnsi="Arial" w:cs="Arial"/>
+                <w:sz w:val="20"/>
+                <w:lang w:val="es-ES"/>
+              </w:rPr>
+              <w:t xml:space="preserve">, </w:t>
+            </w:r>
+            <w:proofErr w:type="spellStart"/>
+            <w:r>
+              <w:rPr>
+                <w:rFonts w:ascii="Arial" w:hAnsi="Arial" w:cs="Arial"/>
+                <w:sz w:val="20"/>
+                <w:lang w:val="es-ES"/>
+              </w:rPr>
+              <w:t>what</w:t>
+            </w:r>
+            <w:proofErr w:type="spellEnd"/>
+            <w:r>
+              <w:rPr>
+                <w:rFonts w:ascii="Arial" w:hAnsi="Arial" w:cs="Arial"/>
+                <w:sz w:val="20"/>
+                <w:lang w:val="es-ES"/>
+              </w:rPr>
+              <w:t xml:space="preserve"> are </w:t>
+            </w:r>
+            <w:proofErr w:type="spellStart"/>
+            <w:r>
+              <w:rPr>
+                <w:rFonts w:ascii="Arial" w:hAnsi="Arial" w:cs="Arial"/>
+                <w:sz w:val="20"/>
+                <w:lang w:val="es-ES"/>
+              </w:rPr>
+              <w:t>the</w:t>
+            </w:r>
+            <w:proofErr w:type="spellEnd"/>
+            <w:r>
+              <w:rPr>
+                <w:rFonts w:ascii="Arial" w:hAnsi="Arial" w:cs="Arial"/>
+                <w:sz w:val="20"/>
+                <w:lang w:val="es-ES"/>
+              </w:rPr>
+              <w:t xml:space="preserve"> </w:t>
+            </w:r>
+            <w:proofErr w:type="spellStart"/>
+            <w:r>
+              <w:rPr>
+                <w:rFonts w:ascii="Arial" w:hAnsi="Arial" w:cs="Arial"/>
+                <w:sz w:val="20"/>
+                <w:lang w:val="es-ES"/>
+              </w:rPr>
+              <w:t>most</w:t>
+            </w:r>
+            <w:proofErr w:type="spellEnd"/>
+            <w:r>
+              <w:rPr>
+                <w:rFonts w:ascii="Arial" w:hAnsi="Arial" w:cs="Arial"/>
+                <w:sz w:val="20"/>
+                <w:lang w:val="es-ES"/>
+              </w:rPr>
+              <w:t xml:space="preserve"> </w:t>
+            </w:r>
+            <w:proofErr w:type="spellStart"/>
+            <w:r>
+              <w:rPr>
+                <w:rFonts w:ascii="Arial" w:hAnsi="Arial" w:cs="Arial"/>
+                <w:sz w:val="20"/>
+                <w:lang w:val="es-ES"/>
+              </w:rPr>
+              <w:t>sell</w:t>
+            </w:r>
+            <w:proofErr w:type="spellEnd"/>
+            <w:r>
+              <w:rPr>
+                <w:rFonts w:ascii="Arial" w:hAnsi="Arial" w:cs="Arial"/>
+                <w:sz w:val="20"/>
+                <w:lang w:val="es-ES"/>
+              </w:rPr>
+              <w:t xml:space="preserve"> </w:t>
+            </w:r>
+            <w:proofErr w:type="spellStart"/>
+            <w:r>
+              <w:rPr>
+                <w:rFonts w:ascii="Arial" w:hAnsi="Arial" w:cs="Arial"/>
+                <w:sz w:val="20"/>
+                <w:lang w:val="es-ES"/>
+              </w:rPr>
+              <w:t>product</w:t>
+            </w:r>
+            <w:r>
+              <w:rPr>
+                <w:rFonts w:ascii="Arial" w:hAnsi="Arial" w:cs="Arial"/>
+                <w:sz w:val="20"/>
+                <w:lang w:val="es-ES"/>
+              </w:rPr>
+              <w:t>s</w:t>
+            </w:r>
+            <w:proofErr w:type="spellEnd"/>
+            <w:r>
+              <w:rPr>
+                <w:rFonts w:ascii="Arial" w:hAnsi="Arial" w:cs="Arial"/>
+                <w:sz w:val="20"/>
+                <w:lang w:val="es-ES"/>
+              </w:rPr>
+              <w:t xml:space="preserve">; </w:t>
+            </w:r>
+            <w:proofErr w:type="spellStart"/>
+            <w:r>
+              <w:rPr>
+                <w:rFonts w:ascii="Arial" w:hAnsi="Arial" w:cs="Arial"/>
+                <w:sz w:val="20"/>
+                <w:lang w:val="es-ES"/>
+              </w:rPr>
+              <w:t>all</w:t>
+            </w:r>
+            <w:proofErr w:type="spellEnd"/>
+            <w:r>
+              <w:rPr>
+                <w:rFonts w:ascii="Arial" w:hAnsi="Arial" w:cs="Arial"/>
+                <w:sz w:val="20"/>
+                <w:lang w:val="es-ES"/>
+              </w:rPr>
+              <w:t xml:space="preserve"> </w:t>
+            </w:r>
+            <w:proofErr w:type="spellStart"/>
+            <w:r>
+              <w:rPr>
+                <w:rFonts w:ascii="Arial" w:hAnsi="Arial" w:cs="Arial"/>
+                <w:sz w:val="20"/>
+                <w:lang w:val="es-ES"/>
+              </w:rPr>
+              <w:t>this</w:t>
+            </w:r>
+            <w:proofErr w:type="spellEnd"/>
+            <w:r>
+              <w:rPr>
+                <w:rFonts w:ascii="Arial" w:hAnsi="Arial" w:cs="Arial"/>
+                <w:sz w:val="20"/>
+                <w:lang w:val="es-ES"/>
+              </w:rPr>
+              <w:t xml:space="preserve"> </w:t>
+            </w:r>
+            <w:proofErr w:type="spellStart"/>
+            <w:r>
+              <w:rPr>
+                <w:rFonts w:ascii="Arial" w:hAnsi="Arial" w:cs="Arial"/>
+                <w:sz w:val="20"/>
+                <w:lang w:val="es-ES"/>
+              </w:rPr>
+              <w:t>to</w:t>
+            </w:r>
+            <w:proofErr w:type="spellEnd"/>
+            <w:r>
+              <w:rPr>
+                <w:rFonts w:ascii="Arial" w:hAnsi="Arial" w:cs="Arial"/>
+                <w:sz w:val="20"/>
+                <w:lang w:val="es-ES"/>
+              </w:rPr>
+              <w:t xml:space="preserve"> </w:t>
+            </w:r>
+            <w:proofErr w:type="spellStart"/>
+            <w:r>
+              <w:rPr>
+                <w:rFonts w:ascii="Arial" w:hAnsi="Arial" w:cs="Arial"/>
+                <w:sz w:val="20"/>
+                <w:lang w:val="es-ES"/>
+              </w:rPr>
+              <w:t>have</w:t>
+            </w:r>
+            <w:proofErr w:type="spellEnd"/>
+            <w:r>
+              <w:rPr>
+                <w:rFonts w:ascii="Arial" w:hAnsi="Arial" w:cs="Arial"/>
+                <w:sz w:val="20"/>
+                <w:lang w:val="es-ES"/>
+              </w:rPr>
+              <w:t xml:space="preserve"> </w:t>
+            </w:r>
+            <w:proofErr w:type="spellStart"/>
+            <w:r>
+              <w:rPr>
+                <w:rFonts w:ascii="Arial" w:hAnsi="Arial" w:cs="Arial"/>
+                <w:sz w:val="20"/>
+                <w:lang w:val="es-ES"/>
+              </w:rPr>
+              <w:t>the</w:t>
+            </w:r>
+            <w:proofErr w:type="spellEnd"/>
+            <w:r>
+              <w:rPr>
+                <w:rFonts w:ascii="Arial" w:hAnsi="Arial" w:cs="Arial"/>
+                <w:sz w:val="20"/>
+                <w:lang w:val="es-ES"/>
+              </w:rPr>
+              <w:t xml:space="preserve"> control </w:t>
+            </w:r>
+            <w:proofErr w:type="spellStart"/>
+            <w:r>
+              <w:rPr>
+                <w:rFonts w:ascii="Arial" w:hAnsi="Arial" w:cs="Arial"/>
+                <w:sz w:val="20"/>
+                <w:lang w:val="es-ES"/>
+              </w:rPr>
+              <w:t>of</w:t>
+            </w:r>
+            <w:proofErr w:type="spellEnd"/>
+            <w:r>
+              <w:rPr>
+                <w:rFonts w:ascii="Arial" w:hAnsi="Arial" w:cs="Arial"/>
+                <w:sz w:val="20"/>
+                <w:lang w:val="es-ES"/>
+              </w:rPr>
+              <w:t xml:space="preserve"> </w:t>
+            </w:r>
+            <w:proofErr w:type="spellStart"/>
+            <w:r>
+              <w:rPr>
+                <w:rFonts w:ascii="Arial" w:hAnsi="Arial" w:cs="Arial"/>
+                <w:sz w:val="20"/>
+                <w:lang w:val="es-ES"/>
+              </w:rPr>
+              <w:t>the</w:t>
+            </w:r>
+            <w:proofErr w:type="spellEnd"/>
+            <w:r>
+              <w:rPr>
+                <w:rFonts w:ascii="Arial" w:hAnsi="Arial" w:cs="Arial"/>
+                <w:sz w:val="20"/>
+                <w:lang w:val="es-ES"/>
+              </w:rPr>
+              <w:t xml:space="preserve"> </w:t>
+            </w:r>
+            <w:proofErr w:type="spellStart"/>
+            <w:r>
+              <w:rPr>
+                <w:rFonts w:ascii="Arial" w:hAnsi="Arial" w:cs="Arial"/>
+                <w:sz w:val="20"/>
+                <w:lang w:val="es-ES"/>
+              </w:rPr>
+              <w:t>bussines</w:t>
+            </w:r>
+            <w:proofErr w:type="spellEnd"/>
+            <w:r>
+              <w:rPr>
+                <w:rFonts w:ascii="Arial" w:hAnsi="Arial" w:cs="Arial"/>
+                <w:sz w:val="20"/>
+                <w:lang w:val="es-ES"/>
+              </w:rPr>
+              <w:t xml:space="preserve"> </w:t>
+            </w:r>
+            <w:proofErr w:type="spellStart"/>
+            <w:r>
+              <w:rPr>
+                <w:rFonts w:ascii="Arial" w:hAnsi="Arial" w:cs="Arial"/>
+                <w:sz w:val="20"/>
+                <w:lang w:val="es-ES"/>
+              </w:rPr>
+              <w:t>to</w:t>
+            </w:r>
+            <w:proofErr w:type="spellEnd"/>
+            <w:r>
+              <w:rPr>
+                <w:rFonts w:ascii="Arial" w:hAnsi="Arial" w:cs="Arial"/>
+                <w:sz w:val="20"/>
+                <w:lang w:val="es-ES"/>
+              </w:rPr>
+              <w:t xml:space="preserve"> </w:t>
+            </w:r>
+            <w:proofErr w:type="spellStart"/>
+            <w:r>
+              <w:rPr>
+                <w:rFonts w:ascii="Arial" w:hAnsi="Arial" w:cs="Arial"/>
+                <w:sz w:val="20"/>
+                <w:lang w:val="es-ES"/>
+              </w:rPr>
+              <w:t>make</w:t>
+            </w:r>
+            <w:proofErr w:type="spellEnd"/>
+            <w:r>
+              <w:rPr>
+                <w:rFonts w:ascii="Arial" w:hAnsi="Arial" w:cs="Arial"/>
+                <w:sz w:val="20"/>
+                <w:lang w:val="es-ES"/>
+              </w:rPr>
+              <w:t xml:space="preserve"> </w:t>
+            </w:r>
+            <w:proofErr w:type="spellStart"/>
+            <w:r>
+              <w:rPr>
+                <w:rFonts w:ascii="Arial" w:hAnsi="Arial" w:cs="Arial"/>
+                <w:sz w:val="20"/>
+                <w:lang w:val="es-ES"/>
+              </w:rPr>
+              <w:t>it</w:t>
+            </w:r>
+            <w:proofErr w:type="spellEnd"/>
+            <w:r>
+              <w:rPr>
+                <w:rFonts w:ascii="Arial" w:hAnsi="Arial" w:cs="Arial"/>
+                <w:sz w:val="20"/>
+                <w:lang w:val="es-ES"/>
+              </w:rPr>
+              <w:t xml:space="preserve"> more  </w:t>
+            </w:r>
+            <w:proofErr w:type="spellStart"/>
+            <w:r>
+              <w:rPr>
+                <w:rFonts w:ascii="Arial" w:hAnsi="Arial" w:cs="Arial"/>
+                <w:sz w:val="20"/>
+                <w:lang w:val="es-ES"/>
+              </w:rPr>
+              <w:t>profitable</w:t>
+            </w:r>
+            <w:proofErr w:type="spellEnd"/>
+            <w:r>
+              <w:rPr>
+                <w:rFonts w:ascii="Arial" w:hAnsi="Arial" w:cs="Arial"/>
+                <w:sz w:val="20"/>
+                <w:lang w:val="es-ES"/>
+              </w:rPr>
+              <w:t xml:space="preserve"> and </w:t>
+            </w:r>
+            <w:proofErr w:type="spellStart"/>
+            <w:r>
+              <w:rPr>
+                <w:rFonts w:ascii="Arial" w:hAnsi="Arial" w:cs="Arial"/>
+                <w:sz w:val="20"/>
+                <w:lang w:val="es-ES"/>
+              </w:rPr>
+              <w:t>eficient</w:t>
+            </w:r>
+            <w:proofErr w:type="spellEnd"/>
+            <w:r>
+              <w:rPr>
+                <w:rFonts w:ascii="Arial" w:hAnsi="Arial" w:cs="Arial"/>
+                <w:sz w:val="20"/>
+                <w:lang w:val="es-ES"/>
+              </w:rPr>
+              <w:t>.</w:t>
+            </w:r>
           </w:p>
           <w:p>
             <w:pPr>
@@ -3518,16 +3851,6 @@
                 <w:lang w:val="es-ES"/>
               </w:rPr>
             </w:pPr>
-            <w:r>
-              <w:rPr>
-                <w:rFonts w:ascii="Arial" w:hAnsi="Arial" w:cs="Arial"/>
-                <w:color w:val="365F91" w:themeColor="accent1" w:themeShade="BF"/>
-                <w:sz w:val="20"/>
-                <w:szCs w:val="20"/>
-                <w:lang w:val="es-ES"/>
-              </w:rPr>
-              <w:t>Resumen del proyecto en inglés.</w:t>
-            </w:r>
           </w:p>
           <w:p>
             <w:pPr>
@@ -3589,7 +3912,6 @@
                 <w:sz w:val="20"/>
               </w:rPr>
             </w:pPr>
-            <w:proofErr w:type="spellStart"/>
             <w:r>
               <w:rPr>
                 <w:rFonts w:ascii="Arial" w:hAnsi="Arial" w:cs="Arial"/>
@@ -3597,17 +3919,7 @@
                 <w:bCs/>
                 <w:sz w:val="20"/>
               </w:rPr>
-              <w:t>Objetivo</w:t>
-            </w:r>
-            <w:proofErr w:type="spellEnd"/>
-            <w:r>
-              <w:rPr>
-                <w:rFonts w:ascii="Arial" w:hAnsi="Arial" w:cs="Arial"/>
-                <w:b/>
-                <w:bCs/>
-                <w:sz w:val="20"/>
-              </w:rPr>
-              <w:t xml:space="preserve"> General</w:t>
+              <w:t>Objetivo General</w:t>
             </w:r>
           </w:p>
         </w:tc>
@@ -3648,7 +3960,7 @@
                 <w:szCs w:val="20"/>
                 <w:lang w:val="es-MX"/>
               </w:rPr>
-              <w:t>Desarrollar un Sistema de Información Web denominado Proyecto inventario miscelánea Ginna Marcela (MGM) para el registro, mantenimiento, seguimiento y visualización de los procesos de venta y compra de los productos que ofrece la microempresa miscelánea Gi</w:t>
+              <w:t xml:space="preserve">Desarrollar un Sistema de Información Web denominado Proyecto inventario miscelánea Ginna Marcela (MGM) para el registro, mantenimiento, </w:t>
             </w:r>
             <w:r>
               <w:rPr>
@@ -3658,7 +3970,7 @@
                 <w:szCs w:val="20"/>
                 <w:lang w:val="es-MX"/>
               </w:rPr>
-              <w:t>nna Marcela.</w:t>
+              <w:t>seguimiento y visualización de los procesos de venta y compra de los productos que ofrece la microempresa miscelánea Ginna Marcela.</w:t>
             </w:r>
           </w:p>
           <w:p>
@@ -3700,7 +4012,6 @@
                 <w:sz w:val="20"/>
               </w:rPr>
             </w:pPr>
-            <w:proofErr w:type="spellStart"/>
             <w:r>
               <w:rPr>
                 <w:rFonts w:ascii="Arial" w:hAnsi="Arial" w:cs="Arial"/>
@@ -3708,29 +4019,8 @@
                 <w:bCs/>
                 <w:sz w:val="20"/>
               </w:rPr>
-              <w:t>Objetivos</w:t>
-            </w:r>
-            <w:proofErr w:type="spellEnd"/>
-            <w:r>
-              <w:rPr>
-                <w:rFonts w:ascii="Arial" w:hAnsi="Arial" w:cs="Arial"/>
-                <w:b/>
-                <w:bCs/>
-                <w:sz w:val="20"/>
-              </w:rPr>
-              <w:t xml:space="preserve"> </w:t>
-            </w:r>
-            <w:proofErr w:type="spellStart"/>
-            <w:r>
-              <w:rPr>
-                <w:rFonts w:ascii="Arial" w:hAnsi="Arial" w:cs="Arial"/>
-                <w:b/>
-                <w:bCs/>
-                <w:sz w:val="20"/>
-              </w:rPr>
-              <w:t>Específicos</w:t>
-            </w:r>
-            <w:proofErr w:type="spellEnd"/>
+              <w:t>Objetivos Específicos</w:t>
+            </w:r>
           </w:p>
         </w:tc>
       </w:tr>
@@ -3808,7 +4098,16 @@
                 <w:szCs w:val="20"/>
                 <w:lang w:val="es-ES"/>
               </w:rPr>
-              <w:t>Administrar el registro de los productos entrantes y salientes de la microempresa.</w:t>
+              <w:t>Administrar el registro de los product</w:t>
+            </w:r>
+            <w:r>
+              <w:rPr>
+                <w:rFonts w:ascii="Arial" w:hAnsi="Arial" w:cs="Arial"/>
+                <w:sz w:val="20"/>
+                <w:szCs w:val="20"/>
+                <w:lang w:val="es-ES"/>
+              </w:rPr>
+              <w:t>os entrantes y salientes de la microempresa.</w:t>
             </w:r>
           </w:p>
           <w:p>
@@ -3928,7 +4227,6 @@
                 <w:sz w:val="20"/>
               </w:rPr>
             </w:pPr>
-            <w:proofErr w:type="spellStart"/>
             <w:r>
               <w:rPr>
                 <w:rFonts w:ascii="Arial" w:hAnsi="Arial" w:cs="Arial"/>
@@ -3938,7 +4236,6 @@
               </w:rPr>
               <w:t>Justificación</w:t>
             </w:r>
-            <w:proofErr w:type="spellEnd"/>
           </w:p>
         </w:tc>
       </w:tr>
@@ -3978,23 +4275,23 @@
                 <w:sz w:val="20"/>
                 <w:lang w:val="es-ES"/>
               </w:rPr>
-              <w:t xml:space="preserve">Al desarrollar un sistema de registro y seguimiento de los procesos de venta y compra de la microempresa beneficiada, se </w:t>
-            </w:r>
-            <w:r>
-              <w:rPr>
-                <w:rFonts w:ascii="Arial" w:hAnsi="Arial" w:cs="Arial"/>
-                <w:sz w:val="20"/>
-                <w:lang w:val="es-ES"/>
-              </w:rPr>
-              <w:t xml:space="preserve">pretende obtener información precisa de las ganancias y de los gastos, así como el detalle de los productos existentes, los proveedores y las facturas que se generan, de tal modo que la microempresa se le facilite la toma de decisiones de manera efectiva, </w:t>
-            </w:r>
-            <w:r>
-              <w:rPr>
-                <w:rFonts w:ascii="Arial" w:hAnsi="Arial" w:cs="Arial"/>
-                <w:sz w:val="20"/>
-                <w:lang w:val="es-ES"/>
-              </w:rPr>
-              <w:t>al tiempo que posibilita acciones de mejora en los procesos y agiliza los tiempos.</w:t>
+              <w:t xml:space="preserve">Al </w:t>
+            </w:r>
+            <w:r>
+              <w:rPr>
+                <w:rFonts w:ascii="Arial" w:hAnsi="Arial" w:cs="Arial"/>
+                <w:sz w:val="20"/>
+                <w:lang w:val="es-ES"/>
+              </w:rPr>
+              <w:t xml:space="preserve">desarrollar un sistema de registro y seguimiento de los procesos de venta y compra de la microempresa beneficiada, se pretende obtener información precisa de las ganancias y de los gastos, así como el detalle de los productos existentes, los proveedores y </w:t>
+            </w:r>
+            <w:r>
+              <w:rPr>
+                <w:rFonts w:ascii="Arial" w:hAnsi="Arial" w:cs="Arial"/>
+                <w:sz w:val="20"/>
+                <w:lang w:val="es-ES"/>
+              </w:rPr>
+              <w:t>las facturas que se generan, de tal modo que la microempresa se le facilite la toma de decisiones de manera efectiva, al tiempo que posibilita acciones de mejora en los procesos y agiliza los tiempos.</w:t>
             </w:r>
           </w:p>
           <w:p>
@@ -4080,8 +4377,8 @@
           <w:sz w:val="28"/>
         </w:rPr>
       </w:pPr>
-      <w:bookmarkStart w:id="2" w:name="_Toc63585470"/>
-      <w:bookmarkStart w:id="3" w:name="_Toc413857944"/>
+      <w:bookmarkStart w:id="3" w:name="_Toc63585470"/>
+      <w:bookmarkStart w:id="4" w:name="_Toc413857944"/>
       <w:r>
         <w:rPr>
           <w:i w:val="0"/>
@@ -4090,8 +4387,8 @@
         </w:rPr>
         <w:t>PLANTEAMIENTO DEL PROBLEMA</w:t>
       </w:r>
-      <w:bookmarkEnd w:id="2"/>
       <w:bookmarkEnd w:id="3"/>
+      <w:bookmarkEnd w:id="4"/>
     </w:p>
     <w:p>
       <w:pPr>
@@ -4187,7 +4484,7 @@
           <w:szCs w:val="22"/>
           <w:lang w:val="es-ES"/>
         </w:rPr>
-        <w:t xml:space="preserve"> cantidad de proveedores para su negocio (entre 10 y 12), no realiza un seguimiento detallado de qué compra y a quién. La oportunidad de mejorar los procesos de compra y venta se presenta en la medida en que el registro y seguimiento detallado del stock pe</w:t>
+        <w:t xml:space="preserve"> cantidad de proveedores para su negocio (entre 10 y 12), no realiza un seguimiento detallado de qué compra y a quién. La oportunidad de mejorar los procesos de compra y venta se presenta en la medida en que el registro y seguimiento deta</w:t>
       </w:r>
       <w:r>
         <w:rPr>
@@ -4196,7 +4493,7 @@
           <w:szCs w:val="22"/>
           <w:lang w:val="es-ES"/>
         </w:rPr>
-        <w:t xml:space="preserve">rmite tener el control de todos los productos entrantes y salientes que se ofrecen en la microempresa, facilitando la consulta y el aprovisionamiento de futuros productos, incluso a partir de reportes que indiquen costos y ganancias, lo que es información </w:t>
+        <w:t>llado del stock permite tener el control de todos los productos entrantes y salientes que se ofrecen en la microempresa, facilitando la consulta y el aprovisionamiento de futuros productos, incluso a partir de reportes que indiquen costos y ganancias, lo q</w:t>
       </w:r>
       <w:r>
         <w:rPr>
@@ -4205,7 +4502,7 @@
           <w:szCs w:val="22"/>
           <w:lang w:val="es-ES"/>
         </w:rPr>
-        <w:t>valiosa para la continuidad del negocio.</w:t>
+        <w:t>ue es información valiosa para la continuidad del negocio.</w:t>
       </w:r>
     </w:p>
     <w:p>
@@ -4240,7 +4537,7 @@
           <w:sz w:val="28"/>
         </w:rPr>
       </w:pPr>
-      <w:bookmarkStart w:id="4" w:name="_Toc413857945"/>
+      <w:bookmarkStart w:id="5" w:name="_Toc413857945"/>
       <w:r>
         <w:rPr>
           <w:i w:val="0"/>
@@ -4249,7 +4546,7 @@
         </w:rPr>
         <w:t>OBJETIVOS</w:t>
       </w:r>
-      <w:bookmarkEnd w:id="4"/>
+      <w:bookmarkEnd w:id="5"/>
     </w:p>
     <w:p>
       <w:pPr>
@@ -4262,26 +4559,16 @@
       <w:pPr>
         <w:pStyle w:val="Ttulo2"/>
       </w:pPr>
-      <w:bookmarkStart w:id="5" w:name="_Toc63585472"/>
-      <w:bookmarkStart w:id="6" w:name="_Toc413857946"/>
-      <w:proofErr w:type="spellStart"/>
-      <w:r>
-        <w:t>Objetivo</w:t>
-      </w:r>
-      <w:proofErr w:type="spellEnd"/>
-      <w:r>
-        <w:t xml:space="preserve"> </w:t>
-      </w:r>
-      <w:bookmarkEnd w:id="5"/>
-      <w:r>
-        <w:t xml:space="preserve">General – </w:t>
-      </w:r>
-      <w:proofErr w:type="spellStart"/>
-      <w:r>
-        <w:t>Propósito</w:t>
+      <w:bookmarkStart w:id="6" w:name="_Toc63585472"/>
+      <w:bookmarkStart w:id="7" w:name="_Toc413857946"/>
+      <w:r>
+        <w:t xml:space="preserve">Objetivo </w:t>
       </w:r>
       <w:bookmarkEnd w:id="6"/>
-      <w:proofErr w:type="spellEnd"/>
+      <w:r>
+        <w:t>General – Propósito</w:t>
+      </w:r>
+      <w:bookmarkEnd w:id="7"/>
     </w:p>
     <w:p>
       <w:pPr>
@@ -4301,7 +4588,7 @@
           <w:szCs w:val="22"/>
           <w:lang w:val="es-MX"/>
         </w:rPr>
-        <w:t>Desarrollar un Sistema de Información Web denominado Proyecto inventario miscelánea Ginna Marcela para el seguimiento, visualización, registro y mantenimiento a los procesos</w:t>
+        <w:t>Desarrollar un Sistema de Información Web denominado Proyecto inventario miscelánea Ginna Marcela para el seguimiento, visualización, registro y mantenimie</w:t>
       </w:r>
       <w:r>
         <w:rPr>
@@ -4311,28 +4598,18 @@
           <w:szCs w:val="22"/>
           <w:lang w:val="es-MX"/>
         </w:rPr>
-        <w:t xml:space="preserve"> de venta y compra del inventario productos de papelería de la Empresa miscelánea Ginna Marcela.</w:t>
+        <w:t>nto a los procesos de venta y compra del inventario productos de papelería de la Empresa miscelánea Ginna Marcela.</w:t>
       </w:r>
     </w:p>
     <w:p>
       <w:pPr>
         <w:pStyle w:val="Ttulo2"/>
       </w:pPr>
-      <w:bookmarkStart w:id="7" w:name="_Toc413857947"/>
-      <w:proofErr w:type="spellStart"/>
-      <w:r>
-        <w:t>Objetivos</w:t>
-      </w:r>
-      <w:proofErr w:type="spellEnd"/>
-      <w:r>
-        <w:t xml:space="preserve"> </w:t>
-      </w:r>
-      <w:proofErr w:type="spellStart"/>
-      <w:r>
-        <w:t>Específicos</w:t>
-      </w:r>
-      <w:bookmarkEnd w:id="7"/>
-      <w:proofErr w:type="spellEnd"/>
+      <w:bookmarkStart w:id="8" w:name="_Toc413857947"/>
+      <w:r>
+        <w:t>Objetivos Específicos</w:t>
+      </w:r>
+      <w:bookmarkEnd w:id="8"/>
     </w:p>
     <w:p>
       <w:pPr>
@@ -4420,16 +4697,7 @@
           <w:szCs w:val="22"/>
           <w:lang w:val="es-ES"/>
         </w:rPr>
-        <w:t xml:space="preserve">Administrar el </w:t>
-      </w:r>
-      <w:r>
-        <w:rPr>
-          <w:rFonts w:ascii="Arial" w:hAnsi="Arial" w:cs="Arial"/>
-          <w:sz w:val="22"/>
-          <w:szCs w:val="22"/>
-          <w:lang w:val="es-ES"/>
-        </w:rPr>
-        <w:t>registro de los productos entrantes y salientes de la microempresa.</w:t>
+        <w:t>Administrar el registro de los productos entrantes y salientes de la microempresa.</w:t>
       </w:r>
     </w:p>
     <w:p>
@@ -4504,7 +4772,16 @@
           <w:szCs w:val="22"/>
           <w:lang w:val="es-ES"/>
         </w:rPr>
-        <w:t>Gestionar los reportes gráficos e impresos de la microempresa Ginna Marcela.</w:t>
+        <w:t>Gestionar los reportes gráficos e impresos de la microempresa Gin</w:t>
+      </w:r>
+      <w:r>
+        <w:rPr>
+          <w:rFonts w:ascii="Arial" w:hAnsi="Arial" w:cs="Arial"/>
+          <w:sz w:val="22"/>
+          <w:szCs w:val="22"/>
+          <w:lang w:val="es-ES"/>
+        </w:rPr>
+        <w:t>na Marcela.</w:t>
       </w:r>
     </w:p>
     <w:p>
@@ -4578,7 +4855,7 @@
           <w:sz w:val="28"/>
         </w:rPr>
       </w:pPr>
-      <w:bookmarkStart w:id="8" w:name="_Toc413857948"/>
+      <w:bookmarkStart w:id="9" w:name="_Toc413857948"/>
       <w:r>
         <w:rPr>
           <w:i w:val="0"/>
@@ -4586,58 +4863,67 @@
           <w:sz w:val="28"/>
           <w:szCs w:val="28"/>
         </w:rPr>
+        <w:t>JUSTIFICACIÓN</w:t>
+      </w:r>
+      <w:bookmarkEnd w:id="9"/>
+    </w:p>
+    <w:p>
+      <w:pPr>
+        <w:rPr>
+          <w:rFonts w:ascii="Arial" w:hAnsi="Arial" w:cs="Arial"/>
+          <w:color w:val="365F91" w:themeColor="accent1" w:themeShade="BF"/>
+          <w:sz w:val="22"/>
+          <w:szCs w:val="22"/>
+          <w:lang w:val="es-ES"/>
+        </w:rPr>
+      </w:pPr>
+    </w:p>
+    <w:p>
+      <w:pPr>
+        <w:widowControl w:val="0"/>
+        <w:rPr>
+          <w:rFonts w:ascii="Arial" w:hAnsi="Arial" w:cs="Arial"/>
+          <w:sz w:val="22"/>
+          <w:szCs w:val="22"/>
+          <w:lang w:val="es-ES"/>
+        </w:rPr>
+      </w:pPr>
+      <w:r>
+        <w:rPr>
+          <w:rFonts w:ascii="Arial" w:hAnsi="Arial" w:cs="Arial"/>
+          <w:sz w:val="22"/>
+          <w:szCs w:val="22"/>
+          <w:lang w:val="es-ES"/>
+        </w:rPr>
+        <w:t xml:space="preserve">Con el sistema MGM y las funcionalidades de registro y seguimiento de los procesos de </w:t>
+      </w:r>
+      <w:r>
+        <w:rPr>
+          <w:rFonts w:ascii="Arial" w:hAnsi="Arial" w:cs="Arial"/>
+          <w:sz w:val="22"/>
+          <w:szCs w:val="22"/>
+          <w:lang w:val="es-ES"/>
+        </w:rPr>
         <w:lastRenderedPageBreak/>
-        <w:t>JUSTIFICACIÓN</w:t>
-      </w:r>
-      <w:bookmarkEnd w:id="8"/>
-    </w:p>
-    <w:p>
-      <w:pPr>
-        <w:rPr>
-          <w:rFonts w:ascii="Arial" w:hAnsi="Arial" w:cs="Arial"/>
-          <w:color w:val="365F91" w:themeColor="accent1" w:themeShade="BF"/>
+        <w:t xml:space="preserve">venta y compra de la microempresa miscelánea Ginna Marcela, se pretende obtener información precisa de las ganancias y de los gastos, así </w:t>
+      </w:r>
+      <w:r>
+        <w:rPr>
+          <w:rFonts w:ascii="Arial" w:hAnsi="Arial" w:cs="Arial"/>
           <w:sz w:val="22"/>
           <w:szCs w:val="22"/>
           <w:lang w:val="es-ES"/>
         </w:rPr>
-      </w:pPr>
-    </w:p>
-    <w:p>
-      <w:pPr>
-        <w:widowControl w:val="0"/>
+        <w:t>como el detalle de los productos existentes, los proveedores, los clientes y las facturas que se generan, lo que es información valiosa para el negocio. Además, la microempresa se beneficiará de la automatización de los reportes, facilitando la toma de dec</w:t>
+      </w:r>
+      <w:r>
         <w:rPr>
           <w:rFonts w:ascii="Arial" w:hAnsi="Arial" w:cs="Arial"/>
           <w:sz w:val="22"/>
           <w:szCs w:val="22"/>
           <w:lang w:val="es-ES"/>
         </w:rPr>
-      </w:pPr>
-      <w:r>
-        <w:rPr>
-          <w:rFonts w:ascii="Arial" w:hAnsi="Arial" w:cs="Arial"/>
-          <w:sz w:val="22"/>
-          <w:szCs w:val="22"/>
-          <w:lang w:val="es-ES"/>
-        </w:rPr>
-        <w:t xml:space="preserve">Con el sistema MGM y las funcionalidades de registro y seguimiento de los procesos de venta y compra de la microempresa miscelánea Ginna Marcela, se pretende obtener información precisa de las ganancias y de los gastos, así como el detalle </w:t>
-      </w:r>
-      <w:r>
-        <w:rPr>
-          <w:rFonts w:ascii="Arial" w:hAnsi="Arial" w:cs="Arial"/>
-          <w:sz w:val="22"/>
-          <w:szCs w:val="22"/>
-          <w:lang w:val="es-ES"/>
-        </w:rPr>
-        <w:t>de los productos existentes, los proveedores, los clientes y las facturas que se generan, lo que es información valiosa para el negocio. Además, la microempresa se beneficiará de la automatización de los reportes, facilitando la toma de decisiones de maner</w:t>
-      </w:r>
-      <w:r>
-        <w:rPr>
-          <w:rFonts w:ascii="Arial" w:hAnsi="Arial" w:cs="Arial"/>
-          <w:sz w:val="22"/>
-          <w:szCs w:val="22"/>
-          <w:lang w:val="es-ES"/>
-        </w:rPr>
-        <w:t>a efectiva, al tiempo que posibilita acciones de mejora en los procesos y agiliza los tiempos.</w:t>
+        <w:t>isiones de manera efectiva, al tiempo que posibilita acciones de mejora en los procesos y agiliza los tiempos.</w:t>
       </w:r>
     </w:p>
     <w:p>
@@ -4668,7 +4954,7 @@
           <w:sz w:val="28"/>
         </w:rPr>
       </w:pPr>
-      <w:bookmarkStart w:id="9" w:name="_Toc413857949"/>
+      <w:bookmarkStart w:id="10" w:name="_Toc413857949"/>
       <w:r>
         <w:rPr>
           <w:i w:val="0"/>
@@ -4677,7 +4963,7 @@
         </w:rPr>
         <w:t>ESTUDIO DE FACTIBILIDAD</w:t>
       </w:r>
-      <w:bookmarkEnd w:id="9"/>
+      <w:bookmarkEnd w:id="10"/>
     </w:p>
     <w:p/>
     <w:p>
@@ -4695,1271 +4981,162 @@
           <w:sz w:val="22"/>
           <w:szCs w:val="22"/>
         </w:rPr>
-        <w:t xml:space="preserve">A </w:t>
-      </w:r>
-      <w:proofErr w:type="spellStart"/>
-      <w:r>
+        <w:t>A continuación, se presentan las limitaciones y lo que se considera realizable en el desarrollo del Sistema MGM. Esto define el alcance de lo que se realiza en el aspecto técnico, legal y financiero.</w:t>
+      </w:r>
+    </w:p>
+    <w:p>
+      <w:pPr>
+        <w:pStyle w:val="Ttulo2"/>
+      </w:pPr>
+      <w:bookmarkStart w:id="11" w:name="_Toc413857950"/>
+      <w:r>
+        <w:t>Factibilidad Técnica</w:t>
+      </w:r>
+      <w:bookmarkEnd w:id="11"/>
+    </w:p>
+    <w:p/>
+    <w:p>
+      <w:pPr>
         <w:rPr>
           <w:rFonts w:ascii="Arial" w:hAnsi="Arial" w:cs="Arial"/>
           <w:sz w:val="22"/>
           <w:szCs w:val="22"/>
         </w:rPr>
-        <w:t>continuación</w:t>
-      </w:r>
-      <w:proofErr w:type="spellEnd"/>
+      </w:pPr>
       <w:r>
         <w:rPr>
           <w:rFonts w:ascii="Arial" w:hAnsi="Arial" w:cs="Arial"/>
           <w:sz w:val="22"/>
           <w:szCs w:val="22"/>
         </w:rPr>
-        <w:t xml:space="preserve">, se </w:t>
-      </w:r>
-      <w:proofErr w:type="spellStart"/>
+        <w:t xml:space="preserve">Es posible el </w:t>
+      </w:r>
       <w:r>
         <w:rPr>
           <w:rFonts w:ascii="Arial" w:hAnsi="Arial" w:cs="Arial"/>
           <w:sz w:val="22"/>
           <w:szCs w:val="22"/>
         </w:rPr>
-        <w:t>presentan</w:t>
-      </w:r>
-      <w:proofErr w:type="spellEnd"/>
+        <w:t>d</w:t>
+      </w:r>
       <w:r>
         <w:rPr>
           <w:rFonts w:ascii="Arial" w:hAnsi="Arial" w:cs="Arial"/>
           <w:sz w:val="22"/>
           <w:szCs w:val="22"/>
         </w:rPr>
-        <w:t xml:space="preserve"> las </w:t>
-      </w:r>
-      <w:proofErr w:type="spellStart"/>
+        <w:t>esarrollo y la implementación de manera web en la microempresa miscelánea Ginna Marcela, ya que allí se cuenta con equipo de cómputo y conexión a</w:t>
+      </w:r>
       <w:r>
         <w:rPr>
           <w:rFonts w:ascii="Arial" w:hAnsi="Arial" w:cs="Arial"/>
           <w:sz w:val="22"/>
           <w:szCs w:val="22"/>
         </w:rPr>
-        <w:t>limitaciones</w:t>
-      </w:r>
-      <w:proofErr w:type="spellEnd"/>
+        <w:t xml:space="preserve"> </w:t>
+      </w:r>
       <w:r>
         <w:rPr>
           <w:rFonts w:ascii="Arial" w:hAnsi="Arial" w:cs="Arial"/>
           <w:sz w:val="22"/>
           <w:szCs w:val="22"/>
         </w:rPr>
-        <w:t xml:space="preserve"> y lo que se </w:t>
-      </w:r>
-      <w:proofErr w:type="spellStart"/>
+        <w:t xml:space="preserve">internet. </w:t>
+      </w:r>
       <w:r>
         <w:rPr>
           <w:rFonts w:ascii="Arial" w:hAnsi="Arial" w:cs="Arial"/>
           <w:sz w:val="22"/>
           <w:szCs w:val="22"/>
         </w:rPr>
-        <w:t>considera</w:t>
-      </w:r>
-      <w:proofErr w:type="spellEnd"/>
+        <w:t xml:space="preserve">Este equipo de </w:t>
+      </w:r>
       <w:r>
         <w:rPr>
           <w:rFonts w:ascii="Arial" w:hAnsi="Arial" w:cs="Arial"/>
           <w:sz w:val="22"/>
           <w:szCs w:val="22"/>
         </w:rPr>
-        <w:t xml:space="preserve"> realizable </w:t>
-      </w:r>
-      <w:proofErr w:type="spellStart"/>
+        <w:t>cómputo</w:t>
+      </w:r>
       <w:r>
         <w:rPr>
           <w:rFonts w:ascii="Arial" w:hAnsi="Arial" w:cs="Arial"/>
           <w:sz w:val="22"/>
           <w:szCs w:val="22"/>
         </w:rPr>
-        <w:t>en</w:t>
-      </w:r>
-      <w:proofErr w:type="spellEnd"/>
-      <w:r>
+        <w:t xml:space="preserve"> asegura la consulta del Sistema y su funcionamiento dentro del negocio.</w:t>
+      </w:r>
+    </w:p>
+    <w:p>
+      <w:pPr>
+        <w:pStyle w:val="Ttulo2"/>
+      </w:pPr>
+      <w:bookmarkStart w:id="12" w:name="_Toc413857951"/>
+      <w:r>
+        <w:t>Factibilidad Económica y Financiera (Fase 2)</w:t>
+      </w:r>
+      <w:bookmarkEnd w:id="12"/>
+    </w:p>
+    <w:p/>
+    <w:p>
+      <w:pPr>
         <w:rPr>
           <w:rFonts w:ascii="Arial" w:hAnsi="Arial" w:cs="Arial"/>
           <w:sz w:val="22"/>
           <w:szCs w:val="22"/>
         </w:rPr>
-        <w:t xml:space="preserve"> el </w:t>
-      </w:r>
-      <w:proofErr w:type="spellStart"/>
+      </w:pPr>
       <w:r>
         <w:rPr>
           <w:rFonts w:ascii="Arial" w:hAnsi="Arial" w:cs="Arial"/>
           <w:sz w:val="22"/>
           <w:szCs w:val="22"/>
         </w:rPr>
-        <w:t>desarrollo</w:t>
-      </w:r>
-      <w:proofErr w:type="spellEnd"/>
+        <w:t>Los recursos monetarios disponibles</w:t>
+      </w:r>
       <w:r>
         <w:rPr>
           <w:rFonts w:ascii="Arial" w:hAnsi="Arial" w:cs="Arial"/>
           <w:sz w:val="22"/>
           <w:szCs w:val="22"/>
         </w:rPr>
-        <w:t xml:space="preserve"> del Sistema MGM. </w:t>
-      </w:r>
-      <w:proofErr w:type="spellStart"/>
-      <w:r>
+        <w:t xml:space="preserve"> para la realización, la ejecución y la implementación del sistema dependen de los medios con que cuente el equipo de desarrollo. La microempresa beneficiada no genera ningún aporte o financiamiento para el desarrollo del sistema, por lo que no hay un vínculo comercial entre las partes. </w:t>
+      </w:r>
+    </w:p>
+    <w:p>
+      <w:pPr>
+        <w:pStyle w:val="Ttulo2"/>
+      </w:pPr>
+      <w:bookmarkStart w:id="13" w:name="_Toc413857952"/>
+      <w:r>
+        <w:t>Factibilidad Legal y Ética</w:t>
+      </w:r>
+      <w:bookmarkEnd w:id="13"/>
+    </w:p>
+    <w:p>
+      <w:pPr>
+        <w:rPr>
+          <w:rFonts w:ascii="Arial" w:hAnsi="Arial" w:cs="Arial"/>
+        </w:rPr>
+      </w:pPr>
+    </w:p>
+    <w:p>
+      <w:pPr>
         <w:rPr>
           <w:rFonts w:ascii="Arial" w:hAnsi="Arial" w:cs="Arial"/>
           <w:sz w:val="22"/>
           <w:szCs w:val="22"/>
         </w:rPr>
-        <w:t>Esto</w:t>
-      </w:r>
-      <w:proofErr w:type="spellEnd"/>
+      </w:pPr>
       <w:r>
         <w:rPr>
           <w:rFonts w:ascii="Arial" w:hAnsi="Arial" w:cs="Arial"/>
           <w:sz w:val="22"/>
           <w:szCs w:val="22"/>
         </w:rPr>
-        <w:t xml:space="preserve"> define el </w:t>
-      </w:r>
-      <w:proofErr w:type="spellStart"/>
-      <w:r>
-        <w:rPr>
-          <w:rFonts w:ascii="Arial" w:hAnsi="Arial" w:cs="Arial"/>
-          <w:sz w:val="22"/>
-          <w:szCs w:val="22"/>
-        </w:rPr>
-        <w:t>alcance</w:t>
-      </w:r>
-      <w:proofErr w:type="spellEnd"/>
-      <w:r>
-        <w:rPr>
-          <w:rFonts w:ascii="Arial" w:hAnsi="Arial" w:cs="Arial"/>
-          <w:sz w:val="22"/>
-          <w:szCs w:val="22"/>
-        </w:rPr>
-        <w:t xml:space="preserve"> de lo que se </w:t>
-      </w:r>
-      <w:proofErr w:type="spellStart"/>
-      <w:r>
-        <w:rPr>
-          <w:rFonts w:ascii="Arial" w:hAnsi="Arial" w:cs="Arial"/>
-          <w:sz w:val="22"/>
-          <w:szCs w:val="22"/>
-        </w:rPr>
-        <w:t>realiza</w:t>
-      </w:r>
-      <w:proofErr w:type="spellEnd"/>
-      <w:r>
-        <w:rPr>
-          <w:rFonts w:ascii="Arial" w:hAnsi="Arial" w:cs="Arial"/>
-          <w:sz w:val="22"/>
-          <w:szCs w:val="22"/>
-        </w:rPr>
-        <w:t xml:space="preserve"> </w:t>
-      </w:r>
-      <w:proofErr w:type="spellStart"/>
-      <w:r>
-        <w:rPr>
-          <w:rFonts w:ascii="Arial" w:hAnsi="Arial" w:cs="Arial"/>
-          <w:sz w:val="22"/>
-          <w:szCs w:val="22"/>
-        </w:rPr>
-        <w:t>en</w:t>
-      </w:r>
-      <w:proofErr w:type="spellEnd"/>
-      <w:r>
-        <w:rPr>
-          <w:rFonts w:ascii="Arial" w:hAnsi="Arial" w:cs="Arial"/>
-          <w:sz w:val="22"/>
-          <w:szCs w:val="22"/>
-        </w:rPr>
-        <w:t xml:space="preserve"> el </w:t>
-      </w:r>
-      <w:proofErr w:type="spellStart"/>
-      <w:r>
-        <w:rPr>
-          <w:rFonts w:ascii="Arial" w:hAnsi="Arial" w:cs="Arial"/>
-          <w:sz w:val="22"/>
-          <w:szCs w:val="22"/>
-        </w:rPr>
-        <w:t>aspecto</w:t>
-      </w:r>
-      <w:proofErr w:type="spellEnd"/>
-      <w:r>
-        <w:rPr>
-          <w:rFonts w:ascii="Arial" w:hAnsi="Arial" w:cs="Arial"/>
-          <w:sz w:val="22"/>
-          <w:szCs w:val="22"/>
-        </w:rPr>
-        <w:t xml:space="preserve"> </w:t>
-      </w:r>
-      <w:proofErr w:type="spellStart"/>
-      <w:r>
-        <w:rPr>
-          <w:rFonts w:ascii="Arial" w:hAnsi="Arial" w:cs="Arial"/>
-          <w:sz w:val="22"/>
-          <w:szCs w:val="22"/>
-        </w:rPr>
-        <w:t>técnico</w:t>
-      </w:r>
-      <w:proofErr w:type="spellEnd"/>
-      <w:r>
-        <w:rPr>
-          <w:rFonts w:ascii="Arial" w:hAnsi="Arial" w:cs="Arial"/>
-          <w:sz w:val="22"/>
-          <w:szCs w:val="22"/>
-        </w:rPr>
-        <w:t xml:space="preserve">, legal y </w:t>
-      </w:r>
-      <w:proofErr w:type="spellStart"/>
-      <w:r>
-        <w:rPr>
-          <w:rFonts w:ascii="Arial" w:hAnsi="Arial" w:cs="Arial"/>
-          <w:sz w:val="22"/>
-          <w:szCs w:val="22"/>
-        </w:rPr>
-        <w:t>financiero</w:t>
-      </w:r>
-      <w:proofErr w:type="spellEnd"/>
-      <w:r>
-        <w:rPr>
-          <w:rFonts w:ascii="Arial" w:hAnsi="Arial" w:cs="Arial"/>
-          <w:sz w:val="22"/>
-          <w:szCs w:val="22"/>
-        </w:rPr>
-        <w:t>.</w:t>
-      </w:r>
-    </w:p>
-    <w:p>
-      <w:pPr>
-        <w:pStyle w:val="Ttulo2"/>
-      </w:pPr>
-      <w:bookmarkStart w:id="10" w:name="_Toc413857950"/>
-      <w:proofErr w:type="spellStart"/>
-      <w:r>
-        <w:t>Factibilidad</w:t>
-      </w:r>
-      <w:proofErr w:type="spellEnd"/>
-      <w:r>
-        <w:t xml:space="preserve"> </w:t>
-      </w:r>
-      <w:proofErr w:type="spellStart"/>
-      <w:r>
-        <w:t>Técnica</w:t>
-      </w:r>
-      <w:bookmarkEnd w:id="10"/>
-      <w:proofErr w:type="spellEnd"/>
-    </w:p>
-    <w:p/>
-    <w:p>
-      <w:pPr>
-        <w:rPr>
-          <w:rFonts w:ascii="Arial" w:hAnsi="Arial" w:cs="Arial"/>
-          <w:sz w:val="22"/>
-          <w:szCs w:val="22"/>
-        </w:rPr>
-      </w:pPr>
-      <w:r>
-        <w:rPr>
-          <w:rFonts w:ascii="Arial" w:hAnsi="Arial" w:cs="Arial"/>
-          <w:sz w:val="22"/>
-          <w:szCs w:val="22"/>
-        </w:rPr>
-        <w:t xml:space="preserve">Es </w:t>
-      </w:r>
-      <w:proofErr w:type="spellStart"/>
-      <w:r>
-        <w:rPr>
-          <w:rFonts w:ascii="Arial" w:hAnsi="Arial" w:cs="Arial"/>
-          <w:sz w:val="22"/>
-          <w:szCs w:val="22"/>
-        </w:rPr>
-        <w:t>posible</w:t>
-      </w:r>
-      <w:proofErr w:type="spellEnd"/>
-      <w:r>
-        <w:rPr>
-          <w:rFonts w:ascii="Arial" w:hAnsi="Arial" w:cs="Arial"/>
-          <w:sz w:val="22"/>
-          <w:szCs w:val="22"/>
-        </w:rPr>
-        <w:t xml:space="preserve"> el </w:t>
-      </w:r>
-      <w:proofErr w:type="spellStart"/>
-      <w:r>
-        <w:rPr>
-          <w:rFonts w:ascii="Arial" w:hAnsi="Arial" w:cs="Arial"/>
-          <w:sz w:val="22"/>
-          <w:szCs w:val="22"/>
-        </w:rPr>
-        <w:t>d</w:t>
-      </w:r>
-      <w:r>
-        <w:rPr>
-          <w:rFonts w:ascii="Arial" w:hAnsi="Arial" w:cs="Arial"/>
-          <w:sz w:val="22"/>
-          <w:szCs w:val="22"/>
-        </w:rPr>
-        <w:t>esarrollo</w:t>
-      </w:r>
-      <w:proofErr w:type="spellEnd"/>
-      <w:r>
-        <w:rPr>
-          <w:rFonts w:ascii="Arial" w:hAnsi="Arial" w:cs="Arial"/>
-          <w:sz w:val="22"/>
-          <w:szCs w:val="22"/>
-        </w:rPr>
-        <w:t xml:space="preserve"> y la </w:t>
-      </w:r>
-      <w:proofErr w:type="spellStart"/>
-      <w:r>
-        <w:rPr>
-          <w:rFonts w:ascii="Arial" w:hAnsi="Arial" w:cs="Arial"/>
-          <w:sz w:val="22"/>
-          <w:szCs w:val="22"/>
-        </w:rPr>
-        <w:t>implementación</w:t>
-      </w:r>
-      <w:proofErr w:type="spellEnd"/>
-      <w:r>
-        <w:rPr>
-          <w:rFonts w:ascii="Arial" w:hAnsi="Arial" w:cs="Arial"/>
-          <w:sz w:val="22"/>
-          <w:szCs w:val="22"/>
-        </w:rPr>
-        <w:t xml:space="preserve"> de </w:t>
-      </w:r>
-      <w:proofErr w:type="spellStart"/>
-      <w:r>
-        <w:rPr>
-          <w:rFonts w:ascii="Arial" w:hAnsi="Arial" w:cs="Arial"/>
-          <w:sz w:val="22"/>
-          <w:szCs w:val="22"/>
-        </w:rPr>
-        <w:t>manera</w:t>
-      </w:r>
-      <w:proofErr w:type="spellEnd"/>
-      <w:r>
-        <w:rPr>
-          <w:rFonts w:ascii="Arial" w:hAnsi="Arial" w:cs="Arial"/>
-          <w:sz w:val="22"/>
-          <w:szCs w:val="22"/>
-        </w:rPr>
-        <w:t xml:space="preserve"> web </w:t>
-      </w:r>
-      <w:proofErr w:type="spellStart"/>
-      <w:r>
-        <w:rPr>
-          <w:rFonts w:ascii="Arial" w:hAnsi="Arial" w:cs="Arial"/>
-          <w:sz w:val="22"/>
-          <w:szCs w:val="22"/>
-        </w:rPr>
-        <w:t>en</w:t>
-      </w:r>
-      <w:proofErr w:type="spellEnd"/>
-      <w:r>
-        <w:rPr>
-          <w:rFonts w:ascii="Arial" w:hAnsi="Arial" w:cs="Arial"/>
-          <w:sz w:val="22"/>
-          <w:szCs w:val="22"/>
-        </w:rPr>
-        <w:t xml:space="preserve"> l</w:t>
-      </w:r>
-      <w:r>
-        <w:rPr>
-          <w:rFonts w:ascii="Arial" w:hAnsi="Arial" w:cs="Arial"/>
-          <w:sz w:val="22"/>
-          <w:szCs w:val="22"/>
-        </w:rPr>
-        <w:t xml:space="preserve">a </w:t>
-      </w:r>
-      <w:proofErr w:type="spellStart"/>
-      <w:r>
-        <w:rPr>
-          <w:rFonts w:ascii="Arial" w:hAnsi="Arial" w:cs="Arial"/>
-          <w:sz w:val="22"/>
-          <w:szCs w:val="22"/>
-        </w:rPr>
-        <w:t>microempresa</w:t>
-      </w:r>
-      <w:proofErr w:type="spellEnd"/>
-      <w:r>
-        <w:rPr>
-          <w:rFonts w:ascii="Arial" w:hAnsi="Arial" w:cs="Arial"/>
-          <w:sz w:val="22"/>
-          <w:szCs w:val="22"/>
-        </w:rPr>
-        <w:t xml:space="preserve"> </w:t>
-      </w:r>
-      <w:proofErr w:type="spellStart"/>
-      <w:r>
-        <w:rPr>
-          <w:rFonts w:ascii="Arial" w:hAnsi="Arial" w:cs="Arial"/>
-          <w:sz w:val="22"/>
-          <w:szCs w:val="22"/>
-        </w:rPr>
-        <w:t>miscelánea</w:t>
-      </w:r>
-      <w:proofErr w:type="spellEnd"/>
-      <w:r>
-        <w:rPr>
-          <w:rFonts w:ascii="Arial" w:hAnsi="Arial" w:cs="Arial"/>
-          <w:sz w:val="22"/>
-          <w:szCs w:val="22"/>
-        </w:rPr>
-        <w:t xml:space="preserve"> </w:t>
-      </w:r>
-      <w:proofErr w:type="spellStart"/>
-      <w:r>
-        <w:rPr>
-          <w:rFonts w:ascii="Arial" w:hAnsi="Arial" w:cs="Arial"/>
-          <w:sz w:val="22"/>
-          <w:szCs w:val="22"/>
-        </w:rPr>
-        <w:t>Ginna</w:t>
-      </w:r>
-      <w:proofErr w:type="spellEnd"/>
-      <w:r>
-        <w:rPr>
-          <w:rFonts w:ascii="Arial" w:hAnsi="Arial" w:cs="Arial"/>
-          <w:sz w:val="22"/>
-          <w:szCs w:val="22"/>
-        </w:rPr>
-        <w:t xml:space="preserve"> Marcela, </w:t>
-      </w:r>
-      <w:proofErr w:type="spellStart"/>
-      <w:r>
-        <w:rPr>
-          <w:rFonts w:ascii="Arial" w:hAnsi="Arial" w:cs="Arial"/>
-          <w:sz w:val="22"/>
-          <w:szCs w:val="22"/>
-        </w:rPr>
-        <w:t>ya</w:t>
-      </w:r>
-      <w:proofErr w:type="spellEnd"/>
-      <w:r>
-        <w:rPr>
-          <w:rFonts w:ascii="Arial" w:hAnsi="Arial" w:cs="Arial"/>
-          <w:sz w:val="22"/>
-          <w:szCs w:val="22"/>
-        </w:rPr>
-        <w:t xml:space="preserve"> que </w:t>
-      </w:r>
-      <w:proofErr w:type="spellStart"/>
-      <w:r>
-        <w:rPr>
-          <w:rFonts w:ascii="Arial" w:hAnsi="Arial" w:cs="Arial"/>
-          <w:sz w:val="22"/>
-          <w:szCs w:val="22"/>
-        </w:rPr>
-        <w:t>allí</w:t>
-      </w:r>
-      <w:proofErr w:type="spellEnd"/>
-      <w:r>
-        <w:rPr>
-          <w:rFonts w:ascii="Arial" w:hAnsi="Arial" w:cs="Arial"/>
-          <w:sz w:val="22"/>
-          <w:szCs w:val="22"/>
-        </w:rPr>
-        <w:t xml:space="preserve"> se </w:t>
-      </w:r>
-      <w:proofErr w:type="spellStart"/>
-      <w:r>
-        <w:rPr>
-          <w:rFonts w:ascii="Arial" w:hAnsi="Arial" w:cs="Arial"/>
-          <w:sz w:val="22"/>
-          <w:szCs w:val="22"/>
-        </w:rPr>
-        <w:t>cuenta</w:t>
-      </w:r>
-      <w:proofErr w:type="spellEnd"/>
-      <w:r>
-        <w:rPr>
-          <w:rFonts w:ascii="Arial" w:hAnsi="Arial" w:cs="Arial"/>
-          <w:sz w:val="22"/>
-          <w:szCs w:val="22"/>
-        </w:rPr>
-        <w:t xml:space="preserve"> con </w:t>
-      </w:r>
-      <w:proofErr w:type="spellStart"/>
-      <w:r>
-        <w:rPr>
-          <w:rFonts w:ascii="Arial" w:hAnsi="Arial" w:cs="Arial"/>
-          <w:sz w:val="22"/>
-          <w:szCs w:val="22"/>
-        </w:rPr>
-        <w:t>equipo</w:t>
-      </w:r>
-      <w:proofErr w:type="spellEnd"/>
-      <w:r>
-        <w:rPr>
-          <w:rFonts w:ascii="Arial" w:hAnsi="Arial" w:cs="Arial"/>
-          <w:sz w:val="22"/>
-          <w:szCs w:val="22"/>
-        </w:rPr>
-        <w:t xml:space="preserve"> de </w:t>
-      </w:r>
-      <w:proofErr w:type="spellStart"/>
-      <w:r>
-        <w:rPr>
-          <w:rFonts w:ascii="Arial" w:hAnsi="Arial" w:cs="Arial"/>
-          <w:sz w:val="22"/>
-          <w:szCs w:val="22"/>
-        </w:rPr>
-        <w:t>cómputo</w:t>
-      </w:r>
-      <w:proofErr w:type="spellEnd"/>
-      <w:r>
-        <w:rPr>
-          <w:rFonts w:ascii="Arial" w:hAnsi="Arial" w:cs="Arial"/>
-          <w:sz w:val="22"/>
-          <w:szCs w:val="22"/>
-        </w:rPr>
-        <w:t xml:space="preserve"> y </w:t>
-      </w:r>
-      <w:proofErr w:type="spellStart"/>
-      <w:r>
-        <w:rPr>
-          <w:rFonts w:ascii="Arial" w:hAnsi="Arial" w:cs="Arial"/>
-          <w:sz w:val="22"/>
-          <w:szCs w:val="22"/>
-        </w:rPr>
-        <w:t>conexión</w:t>
-      </w:r>
-      <w:proofErr w:type="spellEnd"/>
-      <w:r>
-        <w:rPr>
-          <w:rFonts w:ascii="Arial" w:hAnsi="Arial" w:cs="Arial"/>
-          <w:sz w:val="22"/>
-          <w:szCs w:val="22"/>
-        </w:rPr>
-        <w:t xml:space="preserve"> </w:t>
-      </w:r>
-      <w:proofErr w:type="gramStart"/>
-      <w:r>
-        <w:rPr>
-          <w:rFonts w:ascii="Arial" w:hAnsi="Arial" w:cs="Arial"/>
-          <w:sz w:val="22"/>
-          <w:szCs w:val="22"/>
-        </w:rPr>
-        <w:t>a</w:t>
-      </w:r>
-      <w:proofErr w:type="gramEnd"/>
-      <w:r>
-        <w:rPr>
-          <w:rFonts w:ascii="Arial" w:hAnsi="Arial" w:cs="Arial"/>
-          <w:sz w:val="22"/>
-          <w:szCs w:val="22"/>
-        </w:rPr>
-        <w:t xml:space="preserve"> </w:t>
-      </w:r>
-      <w:r>
-        <w:rPr>
-          <w:rFonts w:ascii="Arial" w:hAnsi="Arial" w:cs="Arial"/>
-          <w:sz w:val="22"/>
-          <w:szCs w:val="22"/>
-        </w:rPr>
-        <w:t xml:space="preserve">internet. </w:t>
-      </w:r>
-      <w:r>
-        <w:rPr>
-          <w:rFonts w:ascii="Arial" w:hAnsi="Arial" w:cs="Arial"/>
-          <w:sz w:val="22"/>
-          <w:szCs w:val="22"/>
-        </w:rPr>
-        <w:t xml:space="preserve">Este </w:t>
-      </w:r>
-      <w:proofErr w:type="spellStart"/>
-      <w:r>
-        <w:rPr>
-          <w:rFonts w:ascii="Arial" w:hAnsi="Arial" w:cs="Arial"/>
-          <w:sz w:val="22"/>
-          <w:szCs w:val="22"/>
-        </w:rPr>
-        <w:t>equipo</w:t>
-      </w:r>
-      <w:proofErr w:type="spellEnd"/>
-      <w:r>
-        <w:rPr>
-          <w:rFonts w:ascii="Arial" w:hAnsi="Arial" w:cs="Arial"/>
-          <w:sz w:val="22"/>
-          <w:szCs w:val="22"/>
-        </w:rPr>
-        <w:t xml:space="preserve"> de </w:t>
-      </w:r>
-      <w:proofErr w:type="spellStart"/>
-      <w:r>
-        <w:rPr>
-          <w:rFonts w:ascii="Arial" w:hAnsi="Arial" w:cs="Arial"/>
-          <w:sz w:val="22"/>
-          <w:szCs w:val="22"/>
-        </w:rPr>
-        <w:t>computo</w:t>
-      </w:r>
-      <w:proofErr w:type="spellEnd"/>
-      <w:r>
-        <w:rPr>
-          <w:rFonts w:ascii="Arial" w:hAnsi="Arial" w:cs="Arial"/>
-          <w:sz w:val="22"/>
-          <w:szCs w:val="22"/>
-        </w:rPr>
-        <w:t xml:space="preserve"> </w:t>
-      </w:r>
-      <w:proofErr w:type="spellStart"/>
-      <w:r>
-        <w:rPr>
-          <w:rFonts w:ascii="Arial" w:hAnsi="Arial" w:cs="Arial"/>
-          <w:sz w:val="22"/>
-          <w:szCs w:val="22"/>
-        </w:rPr>
-        <w:t>asegura</w:t>
-      </w:r>
-      <w:proofErr w:type="spellEnd"/>
-      <w:r>
-        <w:rPr>
-          <w:rFonts w:ascii="Arial" w:hAnsi="Arial" w:cs="Arial"/>
-          <w:sz w:val="22"/>
-          <w:szCs w:val="22"/>
-        </w:rPr>
-        <w:t xml:space="preserve"> la consulta del Sistema y </w:t>
-      </w:r>
-      <w:proofErr w:type="spellStart"/>
-      <w:r>
-        <w:rPr>
-          <w:rFonts w:ascii="Arial" w:hAnsi="Arial" w:cs="Arial"/>
-          <w:sz w:val="22"/>
-          <w:szCs w:val="22"/>
-        </w:rPr>
-        <w:t>su</w:t>
-      </w:r>
-      <w:proofErr w:type="spellEnd"/>
-      <w:r>
-        <w:rPr>
-          <w:rFonts w:ascii="Arial" w:hAnsi="Arial" w:cs="Arial"/>
-          <w:sz w:val="22"/>
-          <w:szCs w:val="22"/>
-        </w:rPr>
-        <w:t xml:space="preserve"> </w:t>
-      </w:r>
-      <w:proofErr w:type="spellStart"/>
-      <w:r>
-        <w:rPr>
-          <w:rFonts w:ascii="Arial" w:hAnsi="Arial" w:cs="Arial"/>
-          <w:sz w:val="22"/>
-          <w:szCs w:val="22"/>
-        </w:rPr>
-        <w:t>funcionamiento</w:t>
-      </w:r>
-      <w:proofErr w:type="spellEnd"/>
-      <w:r>
-        <w:rPr>
-          <w:rFonts w:ascii="Arial" w:hAnsi="Arial" w:cs="Arial"/>
-          <w:sz w:val="22"/>
-          <w:szCs w:val="22"/>
-        </w:rPr>
-        <w:t xml:space="preserve"> dentro del </w:t>
-      </w:r>
-      <w:proofErr w:type="spellStart"/>
-      <w:r>
-        <w:rPr>
-          <w:rFonts w:ascii="Arial" w:hAnsi="Arial" w:cs="Arial"/>
-          <w:sz w:val="22"/>
-          <w:szCs w:val="22"/>
-        </w:rPr>
-        <w:t>negocio</w:t>
-      </w:r>
-      <w:proofErr w:type="spellEnd"/>
-      <w:r>
-        <w:rPr>
-          <w:rFonts w:ascii="Arial" w:hAnsi="Arial" w:cs="Arial"/>
-          <w:sz w:val="22"/>
-          <w:szCs w:val="22"/>
-        </w:rPr>
-        <w:t>.</w:t>
-      </w:r>
-    </w:p>
-    <w:p>
-      <w:pPr>
-        <w:pStyle w:val="Ttulo2"/>
-        <w:rPr>
-          <w:lang w:val="es-CO"/>
-        </w:rPr>
-      </w:pPr>
-      <w:bookmarkStart w:id="11" w:name="_Toc413857951"/>
-      <w:r>
-        <w:rPr>
-          <w:lang w:val="es-CO"/>
-        </w:rPr>
-        <w:t>Factibilidad Económica y Financiera (Fase 2)</w:t>
-      </w:r>
-      <w:bookmarkEnd w:id="11"/>
-    </w:p>
-    <w:p>
-      <w:pPr>
-        <w:rPr>
-          <w:lang w:val="es-CO"/>
-        </w:rPr>
-      </w:pPr>
-    </w:p>
-    <w:p>
-      <w:pPr>
-        <w:rPr>
-          <w:rFonts w:ascii="Arial" w:hAnsi="Arial" w:cs="Arial"/>
-          <w:sz w:val="22"/>
-          <w:szCs w:val="22"/>
-          <w:lang w:val="es-CO"/>
-        </w:rPr>
-      </w:pPr>
-      <w:r>
-        <w:rPr>
-          <w:rFonts w:ascii="Arial" w:hAnsi="Arial" w:cs="Arial"/>
-          <w:sz w:val="22"/>
-          <w:szCs w:val="22"/>
-          <w:lang w:val="es-CO"/>
-        </w:rPr>
-        <w:t>Los recursos monetarios disponibles</w:t>
-      </w:r>
-      <w:r>
-        <w:rPr>
-          <w:rFonts w:ascii="Arial" w:hAnsi="Arial" w:cs="Arial"/>
-          <w:sz w:val="22"/>
-          <w:szCs w:val="22"/>
-          <w:lang w:val="es-CO"/>
-        </w:rPr>
-        <w:t xml:space="preserve"> para la realización, la ejecución y la implementación del sistema dependen de los medios con que cuente el equipo de desarrollo. La microempresa beneficiada no genera ningún aporte o financiamiento para el desarrollo del sistema, por lo que no hay un vínculo comercial entre las partes. </w:t>
-      </w:r>
-    </w:p>
-    <w:p>
-      <w:pPr>
-        <w:pStyle w:val="Ttulo2"/>
-      </w:pPr>
-      <w:bookmarkStart w:id="12" w:name="_Toc413857952"/>
-      <w:proofErr w:type="spellStart"/>
-      <w:r>
-        <w:t>Factibilidad</w:t>
-      </w:r>
-      <w:proofErr w:type="spellEnd"/>
-      <w:r>
-        <w:t xml:space="preserve"> Legal y </w:t>
-      </w:r>
-      <w:proofErr w:type="spellStart"/>
-      <w:r>
-        <w:t>Ética</w:t>
-      </w:r>
-      <w:bookmarkEnd w:id="12"/>
-      <w:proofErr w:type="spellEnd"/>
-    </w:p>
-    <w:p>
-      <w:pPr>
-        <w:rPr>
-          <w:rFonts w:ascii="Arial" w:hAnsi="Arial" w:cs="Arial"/>
-        </w:rPr>
-      </w:pPr>
-    </w:p>
-    <w:p>
-      <w:pPr>
-        <w:rPr>
-          <w:rFonts w:ascii="Arial" w:hAnsi="Arial" w:cs="Arial"/>
-          <w:sz w:val="22"/>
-          <w:szCs w:val="22"/>
-        </w:rPr>
-      </w:pPr>
-      <w:r>
-        <w:rPr>
-          <w:rFonts w:ascii="Arial" w:hAnsi="Arial" w:cs="Arial"/>
-          <w:sz w:val="22"/>
-          <w:szCs w:val="22"/>
-        </w:rPr>
-        <w:t xml:space="preserve">La </w:t>
-      </w:r>
-      <w:proofErr w:type="spellStart"/>
-      <w:r>
-        <w:rPr>
-          <w:rFonts w:ascii="Arial" w:hAnsi="Arial" w:cs="Arial"/>
-          <w:sz w:val="22"/>
-          <w:szCs w:val="22"/>
-        </w:rPr>
-        <w:t>información</w:t>
-      </w:r>
-      <w:proofErr w:type="spellEnd"/>
-      <w:r>
-        <w:rPr>
-          <w:rFonts w:ascii="Arial" w:hAnsi="Arial" w:cs="Arial"/>
-          <w:sz w:val="22"/>
-          <w:szCs w:val="22"/>
-        </w:rPr>
-        <w:t xml:space="preserve"> </w:t>
-      </w:r>
-      <w:r>
-        <w:rPr>
-          <w:rFonts w:ascii="Arial" w:hAnsi="Arial" w:cs="Arial"/>
-          <w:sz w:val="22"/>
-          <w:szCs w:val="22"/>
-        </w:rPr>
-        <w:t xml:space="preserve">del </w:t>
-      </w:r>
-      <w:proofErr w:type="spellStart"/>
-      <w:r>
-        <w:rPr>
-          <w:rFonts w:ascii="Arial" w:hAnsi="Arial" w:cs="Arial"/>
-          <w:sz w:val="22"/>
-          <w:szCs w:val="22"/>
-        </w:rPr>
-        <w:t>proveedor</w:t>
-      </w:r>
-      <w:proofErr w:type="spellEnd"/>
-      <w:r>
-        <w:rPr>
-          <w:rFonts w:ascii="Arial" w:hAnsi="Arial" w:cs="Arial"/>
-          <w:sz w:val="22"/>
-          <w:szCs w:val="22"/>
-        </w:rPr>
-        <w:t xml:space="preserve"> y </w:t>
-      </w:r>
-      <w:proofErr w:type="spellStart"/>
-      <w:r>
-        <w:rPr>
-          <w:rFonts w:ascii="Arial" w:hAnsi="Arial" w:cs="Arial"/>
-          <w:sz w:val="22"/>
-          <w:szCs w:val="22"/>
-        </w:rPr>
-        <w:t>toda</w:t>
-      </w:r>
-      <w:proofErr w:type="spellEnd"/>
-      <w:r>
-        <w:rPr>
-          <w:rFonts w:ascii="Arial" w:hAnsi="Arial" w:cs="Arial"/>
-          <w:sz w:val="22"/>
-          <w:szCs w:val="22"/>
-        </w:rPr>
-        <w:t xml:space="preserve"> la </w:t>
-      </w:r>
-      <w:proofErr w:type="spellStart"/>
-      <w:r>
-        <w:rPr>
-          <w:rFonts w:ascii="Arial" w:hAnsi="Arial" w:cs="Arial"/>
-          <w:sz w:val="22"/>
-          <w:szCs w:val="22"/>
-        </w:rPr>
-        <w:t>información</w:t>
-      </w:r>
-      <w:proofErr w:type="spellEnd"/>
-      <w:r>
-        <w:rPr>
-          <w:rFonts w:ascii="Arial" w:hAnsi="Arial" w:cs="Arial"/>
-          <w:sz w:val="22"/>
-          <w:szCs w:val="22"/>
-        </w:rPr>
-        <w:t xml:space="preserve"> o </w:t>
-      </w:r>
-      <w:proofErr w:type="spellStart"/>
-      <w:r>
-        <w:rPr>
-          <w:rFonts w:ascii="Arial" w:hAnsi="Arial" w:cs="Arial"/>
-          <w:sz w:val="22"/>
-          <w:szCs w:val="22"/>
-        </w:rPr>
-        <w:t>datos</w:t>
-      </w:r>
-      <w:proofErr w:type="spellEnd"/>
-      <w:r>
-        <w:rPr>
-          <w:rFonts w:ascii="Arial" w:hAnsi="Arial" w:cs="Arial"/>
-          <w:sz w:val="22"/>
-          <w:szCs w:val="22"/>
-        </w:rPr>
-        <w:t xml:space="preserve"> </w:t>
-      </w:r>
-      <w:proofErr w:type="spellStart"/>
-      <w:r>
-        <w:rPr>
-          <w:rFonts w:ascii="Arial" w:hAnsi="Arial" w:cs="Arial"/>
-          <w:sz w:val="22"/>
-          <w:szCs w:val="22"/>
-        </w:rPr>
-        <w:t>personales</w:t>
-      </w:r>
-      <w:proofErr w:type="spellEnd"/>
-      <w:r>
-        <w:rPr>
-          <w:rFonts w:ascii="Arial" w:hAnsi="Arial" w:cs="Arial"/>
-          <w:sz w:val="22"/>
-          <w:szCs w:val="22"/>
-        </w:rPr>
-        <w:t xml:space="preserve"> de persona natural o </w:t>
-      </w:r>
-      <w:proofErr w:type="spellStart"/>
-      <w:r>
-        <w:rPr>
-          <w:rFonts w:ascii="Arial" w:hAnsi="Arial" w:cs="Arial"/>
-          <w:sz w:val="22"/>
-          <w:szCs w:val="22"/>
-        </w:rPr>
-        <w:t>jurídica</w:t>
-      </w:r>
-      <w:proofErr w:type="spellEnd"/>
-      <w:r>
-        <w:rPr>
-          <w:rFonts w:ascii="Arial" w:hAnsi="Arial" w:cs="Arial"/>
-          <w:sz w:val="22"/>
-          <w:szCs w:val="22"/>
-        </w:rPr>
-        <w:t xml:space="preserve"> </w:t>
-      </w:r>
-      <w:proofErr w:type="spellStart"/>
-      <w:r>
-        <w:rPr>
-          <w:rFonts w:ascii="Arial" w:hAnsi="Arial" w:cs="Arial"/>
-          <w:sz w:val="22"/>
-          <w:szCs w:val="22"/>
-        </w:rPr>
-        <w:t>necesarios</w:t>
-      </w:r>
-      <w:proofErr w:type="spellEnd"/>
-      <w:r>
-        <w:rPr>
-          <w:rFonts w:ascii="Arial" w:hAnsi="Arial" w:cs="Arial"/>
-          <w:sz w:val="22"/>
-          <w:szCs w:val="22"/>
-        </w:rPr>
-        <w:t xml:space="preserve"> para el </w:t>
-      </w:r>
-      <w:proofErr w:type="spellStart"/>
-      <w:r>
-        <w:rPr>
-          <w:rFonts w:ascii="Arial" w:hAnsi="Arial" w:cs="Arial"/>
-          <w:sz w:val="22"/>
-          <w:szCs w:val="22"/>
-        </w:rPr>
-        <w:t>funcionamiento</w:t>
-      </w:r>
-      <w:proofErr w:type="spellEnd"/>
-      <w:r>
-        <w:rPr>
-          <w:rFonts w:ascii="Arial" w:hAnsi="Arial" w:cs="Arial"/>
-          <w:sz w:val="22"/>
-          <w:szCs w:val="22"/>
-        </w:rPr>
-        <w:t xml:space="preserve"> del Sistema se </w:t>
-      </w:r>
-      <w:proofErr w:type="spellStart"/>
-      <w:r>
-        <w:rPr>
-          <w:rFonts w:ascii="Arial" w:hAnsi="Arial" w:cs="Arial"/>
-          <w:sz w:val="22"/>
-          <w:szCs w:val="22"/>
-        </w:rPr>
-        <w:t>ciñen</w:t>
-      </w:r>
-      <w:proofErr w:type="spellEnd"/>
-      <w:r>
-        <w:rPr>
-          <w:rFonts w:ascii="Arial" w:hAnsi="Arial" w:cs="Arial"/>
-          <w:sz w:val="22"/>
-          <w:szCs w:val="22"/>
-        </w:rPr>
-        <w:t xml:space="preserve"> a los </w:t>
-      </w:r>
-      <w:proofErr w:type="spellStart"/>
-      <w:r>
-        <w:rPr>
-          <w:rFonts w:ascii="Arial" w:hAnsi="Arial" w:cs="Arial"/>
-          <w:sz w:val="22"/>
-          <w:szCs w:val="22"/>
-        </w:rPr>
-        <w:t>lineamientos</w:t>
-      </w:r>
-      <w:proofErr w:type="spellEnd"/>
-      <w:r>
-        <w:rPr>
-          <w:rFonts w:ascii="Arial" w:hAnsi="Arial" w:cs="Arial"/>
-          <w:sz w:val="22"/>
-          <w:szCs w:val="22"/>
-        </w:rPr>
-        <w:t xml:space="preserve"> de la Ley de Habeas Data (Ley </w:t>
-      </w:r>
-      <w:proofErr w:type="spellStart"/>
-      <w:r>
-        <w:rPr>
-          <w:rFonts w:ascii="Arial" w:hAnsi="Arial" w:cs="Arial"/>
-          <w:sz w:val="22"/>
-          <w:szCs w:val="22"/>
-        </w:rPr>
-        <w:t>tal</w:t>
-      </w:r>
-      <w:proofErr w:type="spellEnd"/>
-      <w:r>
-        <w:rPr>
-          <w:rFonts w:ascii="Arial" w:hAnsi="Arial" w:cs="Arial"/>
-          <w:sz w:val="22"/>
-          <w:szCs w:val="22"/>
-        </w:rPr>
-        <w:t xml:space="preserve">), </w:t>
-      </w:r>
-      <w:proofErr w:type="spellStart"/>
-      <w:r>
-        <w:rPr>
-          <w:rFonts w:ascii="Arial" w:hAnsi="Arial" w:cs="Arial"/>
-          <w:sz w:val="22"/>
-          <w:szCs w:val="22"/>
-        </w:rPr>
-        <w:t>según</w:t>
-      </w:r>
-      <w:proofErr w:type="spellEnd"/>
-      <w:r>
-        <w:rPr>
-          <w:rFonts w:ascii="Arial" w:hAnsi="Arial" w:cs="Arial"/>
-          <w:sz w:val="22"/>
-          <w:szCs w:val="22"/>
-        </w:rPr>
-        <w:t xml:space="preserve"> la </w:t>
-      </w:r>
-      <w:proofErr w:type="spellStart"/>
-      <w:r>
-        <w:rPr>
-          <w:rFonts w:ascii="Arial" w:hAnsi="Arial" w:cs="Arial"/>
-          <w:sz w:val="22"/>
-          <w:szCs w:val="22"/>
-        </w:rPr>
-        <w:t>cual</w:t>
-      </w:r>
-      <w:proofErr w:type="spellEnd"/>
-      <w:r>
-        <w:rPr>
-          <w:rFonts w:ascii="Arial" w:hAnsi="Arial" w:cs="Arial"/>
-          <w:sz w:val="22"/>
-          <w:szCs w:val="22"/>
-        </w:rPr>
-        <w:t xml:space="preserve"> el </w:t>
-      </w:r>
-      <w:proofErr w:type="spellStart"/>
-      <w:r>
-        <w:rPr>
-          <w:rFonts w:ascii="Arial" w:hAnsi="Arial" w:cs="Arial"/>
-          <w:sz w:val="22"/>
-          <w:szCs w:val="22"/>
-        </w:rPr>
-        <w:t>micronegocio</w:t>
-      </w:r>
-      <w:proofErr w:type="spellEnd"/>
-      <w:r>
-        <w:rPr>
-          <w:rFonts w:ascii="Arial" w:hAnsi="Arial" w:cs="Arial"/>
-          <w:sz w:val="22"/>
-          <w:szCs w:val="22"/>
-        </w:rPr>
-        <w:t xml:space="preserve"> </w:t>
-      </w:r>
-      <w:proofErr w:type="spellStart"/>
-      <w:r>
-        <w:rPr>
-          <w:rFonts w:ascii="Arial" w:hAnsi="Arial" w:cs="Arial"/>
-          <w:sz w:val="22"/>
-          <w:szCs w:val="22"/>
-        </w:rPr>
-        <w:t>miscelánea</w:t>
-      </w:r>
-      <w:proofErr w:type="spellEnd"/>
-      <w:r>
-        <w:rPr>
-          <w:rFonts w:ascii="Arial" w:hAnsi="Arial" w:cs="Arial"/>
-          <w:sz w:val="22"/>
-          <w:szCs w:val="22"/>
-        </w:rPr>
-        <w:t xml:space="preserve"> </w:t>
-      </w:r>
-      <w:proofErr w:type="spellStart"/>
-      <w:r>
-        <w:rPr>
-          <w:rFonts w:ascii="Arial" w:hAnsi="Arial" w:cs="Arial"/>
-          <w:sz w:val="22"/>
-          <w:szCs w:val="22"/>
-        </w:rPr>
-        <w:t>Ginna</w:t>
-      </w:r>
-      <w:proofErr w:type="spellEnd"/>
-      <w:r>
-        <w:rPr>
-          <w:rFonts w:ascii="Arial" w:hAnsi="Arial" w:cs="Arial"/>
-          <w:sz w:val="22"/>
-          <w:szCs w:val="22"/>
-        </w:rPr>
-        <w:t xml:space="preserve"> Marcela, al </w:t>
-      </w:r>
-      <w:proofErr w:type="spellStart"/>
-      <w:r>
-        <w:rPr>
-          <w:rFonts w:ascii="Arial" w:hAnsi="Arial" w:cs="Arial"/>
-          <w:sz w:val="22"/>
-          <w:szCs w:val="22"/>
-        </w:rPr>
-        <w:t>obtener</w:t>
-      </w:r>
-      <w:proofErr w:type="spellEnd"/>
-      <w:r>
-        <w:rPr>
-          <w:rFonts w:ascii="Arial" w:hAnsi="Arial" w:cs="Arial"/>
-          <w:sz w:val="22"/>
-          <w:szCs w:val="22"/>
-        </w:rPr>
-        <w:t xml:space="preserve">, </w:t>
-      </w:r>
-      <w:proofErr w:type="spellStart"/>
-      <w:r>
-        <w:rPr>
-          <w:rFonts w:ascii="Arial" w:hAnsi="Arial" w:cs="Arial"/>
-          <w:sz w:val="22"/>
-          <w:szCs w:val="22"/>
-        </w:rPr>
-        <w:t>recolectar</w:t>
-      </w:r>
-      <w:proofErr w:type="spellEnd"/>
-      <w:r>
-        <w:rPr>
-          <w:rFonts w:ascii="Arial" w:hAnsi="Arial" w:cs="Arial"/>
-          <w:sz w:val="22"/>
-          <w:szCs w:val="22"/>
-        </w:rPr>
-        <w:t xml:space="preserve"> y </w:t>
-      </w:r>
-      <w:proofErr w:type="spellStart"/>
-      <w:r>
-        <w:rPr>
-          <w:rFonts w:ascii="Arial" w:hAnsi="Arial" w:cs="Arial"/>
-          <w:sz w:val="22"/>
-          <w:szCs w:val="22"/>
-        </w:rPr>
-        <w:t>hacer</w:t>
-      </w:r>
-      <w:proofErr w:type="spellEnd"/>
-      <w:r>
-        <w:rPr>
-          <w:rFonts w:ascii="Arial" w:hAnsi="Arial" w:cs="Arial"/>
-          <w:sz w:val="22"/>
-          <w:szCs w:val="22"/>
-        </w:rPr>
-        <w:t xml:space="preserve"> </w:t>
-      </w:r>
-      <w:proofErr w:type="spellStart"/>
-      <w:r>
-        <w:rPr>
-          <w:rFonts w:ascii="Arial" w:hAnsi="Arial" w:cs="Arial"/>
-          <w:sz w:val="22"/>
-          <w:szCs w:val="22"/>
-        </w:rPr>
-        <w:t>uso</w:t>
-      </w:r>
-      <w:proofErr w:type="spellEnd"/>
-      <w:r>
-        <w:rPr>
-          <w:rFonts w:ascii="Arial" w:hAnsi="Arial" w:cs="Arial"/>
-          <w:sz w:val="22"/>
-          <w:szCs w:val="22"/>
-        </w:rPr>
-        <w:t xml:space="preserve"> de </w:t>
-      </w:r>
-      <w:proofErr w:type="spellStart"/>
-      <w:r>
-        <w:rPr>
-          <w:rFonts w:ascii="Arial" w:hAnsi="Arial" w:cs="Arial"/>
-          <w:sz w:val="22"/>
-          <w:szCs w:val="22"/>
-        </w:rPr>
-        <w:t>estos</w:t>
-      </w:r>
-      <w:proofErr w:type="spellEnd"/>
-      <w:r>
-        <w:rPr>
-          <w:rFonts w:ascii="Arial" w:hAnsi="Arial" w:cs="Arial"/>
-          <w:sz w:val="22"/>
-          <w:szCs w:val="22"/>
-        </w:rPr>
-        <w:t xml:space="preserve"> </w:t>
-      </w:r>
-      <w:proofErr w:type="spellStart"/>
-      <w:r>
-        <w:rPr>
-          <w:rFonts w:ascii="Arial" w:hAnsi="Arial" w:cs="Arial"/>
-          <w:sz w:val="22"/>
-          <w:szCs w:val="22"/>
-        </w:rPr>
-        <w:t>datos</w:t>
-      </w:r>
-      <w:proofErr w:type="spellEnd"/>
-      <w:r>
-        <w:rPr>
-          <w:rFonts w:ascii="Arial" w:hAnsi="Arial" w:cs="Arial"/>
-          <w:sz w:val="22"/>
-          <w:szCs w:val="22"/>
-        </w:rPr>
-        <w:t xml:space="preserve">, se </w:t>
-      </w:r>
-      <w:proofErr w:type="spellStart"/>
-      <w:r>
-        <w:rPr>
-          <w:rFonts w:ascii="Arial" w:hAnsi="Arial" w:cs="Arial"/>
-          <w:sz w:val="22"/>
-          <w:szCs w:val="22"/>
-        </w:rPr>
-        <w:t>convierte</w:t>
-      </w:r>
-      <w:proofErr w:type="spellEnd"/>
-      <w:r>
-        <w:rPr>
-          <w:rFonts w:ascii="Arial" w:hAnsi="Arial" w:cs="Arial"/>
-          <w:sz w:val="22"/>
-          <w:szCs w:val="22"/>
-        </w:rPr>
-        <w:t xml:space="preserve"> </w:t>
-      </w:r>
-      <w:proofErr w:type="spellStart"/>
-      <w:r>
-        <w:rPr>
-          <w:rFonts w:ascii="Arial" w:hAnsi="Arial" w:cs="Arial"/>
-          <w:sz w:val="22"/>
-          <w:szCs w:val="22"/>
-        </w:rPr>
-        <w:t>en</w:t>
-      </w:r>
-      <w:proofErr w:type="spellEnd"/>
-      <w:r>
-        <w:rPr>
-          <w:rFonts w:ascii="Arial" w:hAnsi="Arial" w:cs="Arial"/>
-          <w:sz w:val="22"/>
-          <w:szCs w:val="22"/>
-        </w:rPr>
-        <w:t xml:space="preserve"> </w:t>
-      </w:r>
-      <w:proofErr w:type="spellStart"/>
-      <w:r>
-        <w:rPr>
-          <w:rFonts w:ascii="Arial" w:hAnsi="Arial" w:cs="Arial"/>
-          <w:sz w:val="22"/>
-          <w:szCs w:val="22"/>
-        </w:rPr>
-        <w:t>operador</w:t>
-      </w:r>
-      <w:proofErr w:type="spellEnd"/>
-      <w:r>
-        <w:rPr>
-          <w:rFonts w:ascii="Arial" w:hAnsi="Arial" w:cs="Arial"/>
-          <w:sz w:val="22"/>
-          <w:szCs w:val="22"/>
-        </w:rPr>
-        <w:t xml:space="preserve"> de </w:t>
-      </w:r>
-      <w:proofErr w:type="spellStart"/>
-      <w:r>
-        <w:rPr>
-          <w:rFonts w:ascii="Arial" w:hAnsi="Arial" w:cs="Arial"/>
-          <w:sz w:val="22"/>
-          <w:szCs w:val="22"/>
-        </w:rPr>
-        <w:t>información</w:t>
-      </w:r>
-      <w:proofErr w:type="spellEnd"/>
+        <w:t>La información del proveedor y toda la información o datos personales de persona natural o jurídica necesarios para el funcionamiento del Sistema se ciñen a los lineamientos de la Ley de Habeas Data (Ley tal), según la cual el micronegocio miscelánea Ginna Marcela, al obtener, recolectar y hacer uso de estos datos, se convierte en operador de información</w:t>
+      </w:r>
     </w:p>
     <w:p>
       <w:pPr>
@@ -5983,7 +5160,7 @@
           <w:sz w:val="28"/>
         </w:rPr>
       </w:pPr>
-      <w:bookmarkStart w:id="13" w:name="_Toc413857953"/>
+      <w:bookmarkStart w:id="14" w:name="_Toc413857953"/>
       <w:r>
         <w:rPr>
           <w:i w:val="0"/>
@@ -5993,292 +5170,331 @@
         <w:lastRenderedPageBreak/>
         <w:t>ANTECEDENTES</w:t>
       </w:r>
-      <w:bookmarkEnd w:id="13"/>
-    </w:p>
-    <w:p>
-      <w:bookmarkStart w:id="14" w:name="_GoBack"/>
       <w:bookmarkEnd w:id="14"/>
     </w:p>
-    <w:p>
-      <w:pPr>
-        <w:rPr>
-          <w:rFonts w:ascii="Arial" w:hAnsi="Arial" w:cs="Arial"/>
+    <w:p/>
+    <w:p>
+      <w:pPr>
+        <w:shd w:val="clear" w:color="auto" w:fill="FFFFFF"/>
+        <w:suppressAutoHyphens w:val="0"/>
+        <w:rPr>
+          <w:rFonts w:ascii="Arial" w:hAnsi="Arial" w:cs="Arial"/>
+          <w:color w:val="363636"/>
           <w:sz w:val="22"/>
           <w:szCs w:val="22"/>
-          <w:lang w:val="es-CO"/>
-        </w:rPr>
-      </w:pPr>
-    </w:p>
-    <w:p>
-      <w:pPr>
-        <w:rPr>
-          <w:rFonts w:ascii="Arial" w:hAnsi="Arial" w:cs="Arial"/>
+          <w:lang w:eastAsia="en-US"/>
+        </w:rPr>
+      </w:pPr>
+      <w:r>
+        <w:rPr>
+          <w:rFonts w:ascii="Arial" w:hAnsi="Arial" w:cs="Arial"/>
+          <w:color w:val="363636"/>
           <w:sz w:val="22"/>
           <w:szCs w:val="22"/>
-          <w:lang w:val="es-CO"/>
-        </w:rPr>
-      </w:pPr>
-      <w:r>
-        <w:rPr>
-          <w:rFonts w:ascii="Arial" w:hAnsi="Arial" w:cs="Arial"/>
+          <w:lang w:eastAsia="en-US"/>
+        </w:rPr>
+        <w:t>El manejo de inventarios y gestión de negocios es una necesidad para el correcto funcionamiento de los negocios</w:t>
+      </w:r>
+      <w:r>
+        <w:rPr>
+          <w:rFonts w:ascii="Arial" w:hAnsi="Arial" w:cs="Arial"/>
+          <w:color w:val="363636"/>
           <w:sz w:val="22"/>
           <w:szCs w:val="22"/>
-          <w:lang w:val="es-CO"/>
-        </w:rPr>
-        <w:t xml:space="preserve">En la miscelánea Ginna marcela todo el proceso es manual, no se lleva un control del inventario, no se lleva un control de las ventas </w:t>
-      </w:r>
-      <w:r>
-        <w:rPr>
-          <w:rFonts w:ascii="Arial" w:hAnsi="Arial" w:cs="Arial"/>
+          <w:lang w:eastAsia="en-US"/>
+        </w:rPr>
+        <w:t xml:space="preserve">, en </w:t>
+      </w:r>
+      <w:r>
+        <w:rPr>
+          <w:rFonts w:ascii="Arial" w:hAnsi="Arial" w:cs="Arial"/>
+          <w:color w:val="363636"/>
           <w:sz w:val="22"/>
           <w:szCs w:val="22"/>
-          <w:lang w:val="es-CO"/>
-        </w:rPr>
-        <w:t xml:space="preserve">ni </w:t>
-      </w:r>
-      <w:proofErr w:type="gramStart"/>
-      <w:r>
-        <w:rPr>
-          <w:rFonts w:ascii="Arial" w:hAnsi="Arial" w:cs="Arial"/>
+          <w:lang w:eastAsia="en-US"/>
+        </w:rPr>
+        <w:t>la aplicación</w:t>
+      </w:r>
+      <w:r>
+        <w:rPr>
+          <w:rFonts w:ascii="Arial" w:hAnsi="Arial" w:cs="Arial"/>
+          <w:color w:val="363636"/>
           <w:sz w:val="22"/>
           <w:szCs w:val="22"/>
-          <w:lang w:val="es-CO"/>
-        </w:rPr>
-        <w:t xml:space="preserve">de </w:t>
-      </w:r>
-      <w:r>
-        <w:rPr>
-          <w:rFonts w:ascii="Arial" w:hAnsi="Arial" w:cs="Arial"/>
+          <w:lang w:eastAsia="en-US"/>
+        </w:rPr>
+        <w:t xml:space="preserve"> </w:t>
+      </w:r>
+      <w:r>
+        <w:rPr>
+          <w:rFonts w:ascii="Arial" w:hAnsi="Arial" w:cs="Arial"/>
+          <w:color w:val="363636"/>
           <w:sz w:val="22"/>
           <w:szCs w:val="22"/>
-          <w:lang w:val="es-CO"/>
-        </w:rPr>
-        <w:t xml:space="preserve"> </w:t>
-      </w:r>
-      <w:r>
-        <w:rPr>
-          <w:rFonts w:ascii="Arial" w:hAnsi="Arial" w:cs="Arial"/>
+          <w:lang w:eastAsia="en-US"/>
+        </w:rPr>
+        <w:t>de para</w:t>
+      </w:r>
+      <w:r>
+        <w:rPr>
+          <w:rFonts w:ascii="Arial" w:hAnsi="Arial" w:cs="Arial"/>
+          <w:color w:val="363636"/>
           <w:sz w:val="22"/>
           <w:szCs w:val="22"/>
-          <w:lang w:val="es-CO"/>
-        </w:rPr>
-        <w:t>l</w:t>
-      </w:r>
-      <w:r>
-        <w:rPr>
-          <w:rFonts w:ascii="Arial" w:hAnsi="Arial" w:cs="Arial"/>
+          <w:lang w:eastAsia="en-US"/>
+        </w:rPr>
+        <w:t xml:space="preserve"> estos problemas se han encontrado  </w:t>
+      </w:r>
+      <w:r>
+        <w:rPr>
+          <w:rFonts w:ascii="Arial" w:hAnsi="Arial" w:cs="Arial"/>
+          <w:color w:val="363636"/>
           <w:sz w:val="22"/>
           <w:szCs w:val="22"/>
-          <w:lang w:val="es-CO"/>
-        </w:rPr>
-        <w:t>a</w:t>
-      </w:r>
-      <w:r>
-        <w:rPr>
-          <w:rFonts w:ascii="Arial" w:hAnsi="Arial" w:cs="Arial"/>
+          <w:lang w:eastAsia="en-US"/>
+        </w:rPr>
+        <w:t xml:space="preserve"> soluciones, generalmente diseñadas para equipos de escritorio, smartphones, o basadas en la nube</w:t>
+      </w:r>
+      <w:r>
+        <w:rPr>
+          <w:rFonts w:ascii="Arial" w:hAnsi="Arial" w:cs="Arial"/>
+          <w:color w:val="363636"/>
           <w:sz w:val="22"/>
           <w:szCs w:val="22"/>
-          <w:lang w:val="es-CO"/>
-        </w:rPr>
-        <w:t>s</w:t>
-      </w:r>
-      <w:proofErr w:type="gramEnd"/>
-      <w:r>
-        <w:rPr>
-          <w:rFonts w:ascii="Arial" w:hAnsi="Arial" w:cs="Arial"/>
+          <w:lang w:eastAsia="en-US"/>
+        </w:rPr>
+        <w:t>.</w:t>
+      </w:r>
+    </w:p>
+    <w:p>
+      <w:pPr>
+        <w:shd w:val="clear" w:color="auto" w:fill="FFFFFF"/>
+        <w:suppressAutoHyphens w:val="0"/>
+        <w:rPr>
+          <w:rFonts w:ascii="Arial" w:hAnsi="Arial" w:cs="Arial"/>
+          <w:color w:val="363636"/>
           <w:sz w:val="22"/>
           <w:szCs w:val="22"/>
-          <w:lang w:val="es-CO"/>
-        </w:rPr>
-        <w:t xml:space="preserve"> facturas</w:t>
-      </w:r>
-      <w:r>
-        <w:rPr>
-          <w:rFonts w:ascii="Arial" w:hAnsi="Arial" w:cs="Arial"/>
+          <w:lang w:eastAsia="en-US"/>
+        </w:rPr>
+      </w:pPr>
+      <w:r>
+        <w:rPr>
+          <w:rFonts w:ascii="Arial" w:hAnsi="Arial" w:cs="Arial"/>
+          <w:color w:val="363636"/>
           <w:sz w:val="22"/>
           <w:szCs w:val="22"/>
-          <w:lang w:val="es-CO"/>
-        </w:rPr>
-        <w:t>, están</w:t>
-      </w:r>
-      <w:r>
-        <w:rPr>
-          <w:rFonts w:ascii="Arial" w:hAnsi="Arial" w:cs="Arial"/>
+          <w:lang w:eastAsia="en-US"/>
+        </w:rPr>
+        <w:t xml:space="preserve">Su función es facilitar y agilizar la operación de un negocio y ahorrar costos, estas herramientas ayudan a pronosticar cuales son los productos </w:t>
+      </w:r>
+      <w:r>
+        <w:rPr>
+          <w:rFonts w:ascii="Arial" w:hAnsi="Arial" w:cs="Arial"/>
+          <w:color w:val="363636"/>
           <w:sz w:val="22"/>
           <w:szCs w:val="22"/>
-          <w:lang w:val="es-CO"/>
-        </w:rPr>
-        <w:t xml:space="preserve"> son echas manualmente</w:t>
-      </w:r>
-      <w:r>
-        <w:rPr>
-          <w:rFonts w:ascii="Arial" w:hAnsi="Arial" w:cs="Arial"/>
+          <w:lang w:eastAsia="en-US"/>
+        </w:rPr>
+        <w:t>más</w:t>
+      </w:r>
+      <w:r>
+        <w:rPr>
+          <w:rFonts w:ascii="Arial" w:hAnsi="Arial" w:cs="Arial"/>
+          <w:color w:val="363636"/>
           <w:sz w:val="22"/>
           <w:szCs w:val="22"/>
-          <w:lang w:val="es-CO"/>
-        </w:rPr>
-        <w:t>, es decir cuando a la dueña le piden una factur</w:t>
-      </w:r>
-      <w:r>
-        <w:rPr>
-          <w:rFonts w:ascii="Arial" w:hAnsi="Arial" w:cs="Arial"/>
+          <w:lang w:eastAsia="en-US"/>
+        </w:rPr>
+        <w:t xml:space="preserve"> demandados y </w:t>
+      </w:r>
+      <w:r>
+        <w:rPr>
+          <w:rFonts w:ascii="Arial" w:hAnsi="Arial" w:cs="Arial"/>
+          <w:color w:val="363636"/>
           <w:sz w:val="22"/>
           <w:szCs w:val="22"/>
-          <w:lang w:val="es-CO"/>
-        </w:rPr>
-        <w:t>a</w:t>
-      </w:r>
-      <w:r>
-        <w:rPr>
-          <w:rFonts w:ascii="Arial" w:hAnsi="Arial" w:cs="Arial"/>
+          <w:lang w:eastAsia="en-US"/>
+        </w:rPr>
+        <w:t>así</w:t>
+      </w:r>
+      <w:r>
+        <w:rPr>
+          <w:rFonts w:ascii="Arial" w:hAnsi="Arial" w:cs="Arial"/>
+          <w:color w:val="363636"/>
           <w:sz w:val="22"/>
           <w:szCs w:val="22"/>
-          <w:lang w:val="es-CO"/>
-        </w:rPr>
-        <w:t xml:space="preserve"> ella saca un talonari</w:t>
-      </w:r>
-      <w:r>
-        <w:rPr>
-          <w:rFonts w:ascii="Arial" w:hAnsi="Arial" w:cs="Arial"/>
+          <w:lang w:eastAsia="en-US"/>
+        </w:rPr>
+        <w:t xml:space="preserve"> evitar el sobre stock de artículos que no son de interés, asimismo puedes conocer los productos que </w:t>
+      </w:r>
+      <w:r>
+        <w:rPr>
+          <w:rFonts w:ascii="Arial" w:hAnsi="Arial" w:cs="Arial"/>
+          <w:color w:val="363636"/>
           <w:sz w:val="22"/>
           <w:szCs w:val="22"/>
-          <w:lang w:val="es-CO"/>
-        </w:rPr>
-        <w:t>o</w:t>
-      </w:r>
-      <w:r>
-        <w:rPr>
-          <w:rFonts w:ascii="Arial" w:hAnsi="Arial" w:cs="Arial"/>
+          <w:lang w:eastAsia="en-US"/>
+        </w:rPr>
+        <w:t>más</w:t>
+      </w:r>
+      <w:r>
+        <w:rPr>
+          <w:rFonts w:ascii="Arial" w:hAnsi="Arial" w:cs="Arial"/>
+          <w:color w:val="363636"/>
           <w:sz w:val="22"/>
           <w:szCs w:val="22"/>
-          <w:lang w:val="es-CO"/>
-        </w:rPr>
-        <w:t xml:space="preserve"> y le pone su sello</w:t>
-      </w:r>
-      <w:r>
-        <w:rPr>
-          <w:rFonts w:ascii="Arial" w:hAnsi="Arial" w:cs="Arial"/>
+          <w:lang w:eastAsia="en-US"/>
+        </w:rPr>
+        <w:t xml:space="preserve"> podrían venderse.</w:t>
+      </w:r>
+    </w:p>
+    <w:p>
+      <w:pPr>
+        <w:shd w:val="clear" w:color="auto" w:fill="FFFFFF"/>
+        <w:suppressAutoHyphens w:val="0"/>
+        <w:rPr>
+          <w:rFonts w:ascii="Arial" w:hAnsi="Arial" w:cs="Arial"/>
+          <w:color w:val="363636"/>
           <w:sz w:val="22"/>
           <w:szCs w:val="22"/>
-          <w:lang w:val="es-CO"/>
-        </w:rPr>
-        <w:t xml:space="preserve"> </w:t>
-      </w:r>
-    </w:p>
-    <w:p>
-      <w:pPr>
-        <w:rPr>
-          <w:rFonts w:ascii="Arial" w:hAnsi="Arial" w:cs="Arial"/>
-        </w:rPr>
-      </w:pPr>
-    </w:p>
-    <w:p>
-      <w:pPr>
-        <w:jc w:val="both"/>
-        <w:rPr>
-          <w:rFonts w:ascii="Arial" w:hAnsi="Arial" w:cs="Arial"/>
-          <w:color w:val="365F91" w:themeColor="accent1" w:themeShade="BF"/>
-          <w:sz w:val="22"/>
-          <w:lang w:val="es-ES"/>
-        </w:rPr>
-      </w:pPr>
-      <w:proofErr w:type="spellStart"/>
-      <w:r>
-        <w:rPr>
-          <w:rFonts w:ascii="Arial" w:hAnsi="Arial" w:cs="Arial"/>
-          <w:color w:val="365F91" w:themeColor="accent1" w:themeShade="BF"/>
-          <w:sz w:val="22"/>
-          <w:lang w:val="es-ES"/>
-        </w:rPr>
-        <w:t>Aqui</w:t>
-      </w:r>
-      <w:proofErr w:type="spellEnd"/>
-      <w:r>
-        <w:rPr>
-          <w:rFonts w:ascii="Arial" w:hAnsi="Arial" w:cs="Arial"/>
-          <w:color w:val="365F91" w:themeColor="accent1" w:themeShade="BF"/>
-          <w:sz w:val="22"/>
-          <w:lang w:val="es-ES"/>
-        </w:rPr>
-        <w:t xml:space="preserve"> se puede hacer una descripción de la situación actual del proceso y del c</w:t>
-      </w:r>
-      <w:r>
-        <w:rPr>
-          <w:rFonts w:ascii="Arial" w:hAnsi="Arial" w:cs="Arial"/>
-          <w:color w:val="365F91" w:themeColor="accent1" w:themeShade="BF"/>
-          <w:sz w:val="22"/>
-          <w:lang w:val="es-ES"/>
-        </w:rPr>
-        <w:t xml:space="preserve">ontexto en que se desarrolla. Explicación </w:t>
-      </w:r>
-      <w:proofErr w:type="spellStart"/>
-      <w:r>
-        <w:rPr>
-          <w:rFonts w:ascii="Arial" w:hAnsi="Arial" w:cs="Arial"/>
-          <w:color w:val="365F91" w:themeColor="accent1" w:themeShade="BF"/>
-          <w:sz w:val="22"/>
-          <w:lang w:val="es-ES"/>
-        </w:rPr>
-        <w:t>mas</w:t>
-      </w:r>
-      <w:proofErr w:type="spellEnd"/>
-      <w:r>
-        <w:rPr>
-          <w:rFonts w:ascii="Arial" w:hAnsi="Arial" w:cs="Arial"/>
-          <w:color w:val="365F91" w:themeColor="accent1" w:themeShade="BF"/>
-          <w:sz w:val="22"/>
-          <w:lang w:val="es-ES"/>
-        </w:rPr>
-        <w:t xml:space="preserve"> específica del problema, sus causas y sus consecuencias.</w:t>
-      </w:r>
-    </w:p>
-    <w:p>
-      <w:pPr>
-        <w:jc w:val="both"/>
-        <w:rPr>
-          <w:rFonts w:ascii="Arial" w:hAnsi="Arial" w:cs="Arial"/>
-          <w:color w:val="365F91" w:themeColor="accent1" w:themeShade="BF"/>
-          <w:sz w:val="22"/>
-          <w:lang w:val="es-ES"/>
-        </w:rPr>
-      </w:pPr>
-    </w:p>
-    <w:p>
-      <w:pPr>
-        <w:jc w:val="both"/>
-        <w:rPr>
-          <w:rFonts w:ascii="Arial" w:hAnsi="Arial" w:cs="Arial"/>
-          <w:color w:val="365F91" w:themeColor="accent1" w:themeShade="BF"/>
-          <w:sz w:val="22"/>
-          <w:lang w:val="es-ES"/>
-        </w:rPr>
-      </w:pPr>
-      <w:proofErr w:type="gramStart"/>
-      <w:r>
-        <w:rPr>
-          <w:rFonts w:ascii="Arial" w:hAnsi="Arial" w:cs="Arial"/>
-          <w:color w:val="365F91" w:themeColor="accent1" w:themeShade="BF"/>
-          <w:sz w:val="22"/>
-          <w:lang w:val="es-ES"/>
-        </w:rPr>
-        <w:t>Igualmente</w:t>
-      </w:r>
-      <w:proofErr w:type="gramEnd"/>
-      <w:r>
-        <w:rPr>
-          <w:rFonts w:ascii="Arial" w:hAnsi="Arial" w:cs="Arial"/>
-          <w:color w:val="365F91" w:themeColor="accent1" w:themeShade="BF"/>
-          <w:sz w:val="22"/>
-          <w:lang w:val="es-ES"/>
-        </w:rPr>
-        <w:t xml:space="preserve"> información sobre sistemas de información similares existentes en el mercado.</w:t>
-      </w:r>
-    </w:p>
-    <w:p>
-      <w:pPr>
-        <w:rPr>
-          <w:rFonts w:ascii="Arial" w:hAnsi="Arial" w:cs="Arial"/>
-          <w:lang w:val="es-ES"/>
+          <w:lang w:eastAsia="en-US"/>
+        </w:rPr>
+      </w:pPr>
+      <w:r>
+        <w:rPr>
+          <w:rFonts w:ascii="Arial" w:hAnsi="Arial" w:cs="Arial"/>
+          <w:color w:val="363636"/>
+          <w:sz w:val="22"/>
+          <w:szCs w:val="22"/>
+          <w:lang w:eastAsia="en-US"/>
+        </w:rPr>
+        <w:t xml:space="preserve">Actualmente existen muchas aplicaciones disponibles en el mercado que van desde las funcionalidades </w:t>
+      </w:r>
+      <w:r>
+        <w:rPr>
+          <w:rFonts w:ascii="Arial" w:hAnsi="Arial" w:cs="Arial"/>
+          <w:color w:val="363636"/>
+          <w:sz w:val="22"/>
+          <w:szCs w:val="22"/>
+          <w:lang w:eastAsia="en-US"/>
+        </w:rPr>
+        <w:t>más</w:t>
+      </w:r>
+      <w:r>
+        <w:rPr>
+          <w:rFonts w:ascii="Arial" w:hAnsi="Arial" w:cs="Arial"/>
+          <w:color w:val="363636"/>
+          <w:sz w:val="22"/>
+          <w:szCs w:val="22"/>
+          <w:lang w:eastAsia="en-US"/>
+        </w:rPr>
+        <w:t xml:space="preserve"> básicas a las </w:t>
+      </w:r>
+      <w:r>
+        <w:rPr>
+          <w:rFonts w:ascii="Arial" w:hAnsi="Arial" w:cs="Arial"/>
+          <w:color w:val="363636"/>
+          <w:sz w:val="22"/>
+          <w:szCs w:val="22"/>
+          <w:lang w:eastAsia="en-US"/>
+        </w:rPr>
+        <w:t>más</w:t>
+      </w:r>
+      <w:r>
+        <w:rPr>
+          <w:rFonts w:ascii="Arial" w:hAnsi="Arial" w:cs="Arial"/>
+          <w:color w:val="363636"/>
+          <w:sz w:val="22"/>
+          <w:szCs w:val="22"/>
+          <w:lang w:eastAsia="en-US"/>
+        </w:rPr>
+        <w:t xml:space="preserve"> avanzadas que incluyen análisis de datos, entre la </w:t>
+      </w:r>
+      <w:r>
+        <w:rPr>
+          <w:rFonts w:ascii="Arial" w:hAnsi="Arial" w:cs="Arial"/>
+          <w:color w:val="363636"/>
+          <w:sz w:val="22"/>
+          <w:szCs w:val="22"/>
+          <w:lang w:eastAsia="en-US"/>
+        </w:rPr>
+        <w:t>más</w:t>
+      </w:r>
+      <w:r>
+        <w:rPr>
+          <w:rFonts w:ascii="Arial" w:hAnsi="Arial" w:cs="Arial"/>
+          <w:color w:val="363636"/>
+          <w:sz w:val="22"/>
+          <w:szCs w:val="22"/>
+          <w:lang w:eastAsia="en-US"/>
+        </w:rPr>
+        <w:t xml:space="preserve"> populares se encuentran </w:t>
+      </w:r>
+      <w:r>
+        <w:rPr>
+          <w:rFonts w:ascii="Arial" w:hAnsi="Arial" w:cs="Arial"/>
+          <w:color w:val="363636"/>
+          <w:sz w:val="22"/>
+          <w:szCs w:val="22"/>
+          <w:lang w:eastAsia="en-US"/>
+        </w:rPr>
+        <w:t>Zoho</w:t>
+      </w:r>
+      <w:r>
+        <w:rPr>
+          <w:rFonts w:ascii="Arial" w:hAnsi="Arial" w:cs="Arial"/>
+          <w:color w:val="363636"/>
+          <w:sz w:val="22"/>
+          <w:szCs w:val="22"/>
+          <w:lang w:eastAsia="en-US"/>
+        </w:rPr>
+        <w:t xml:space="preserve"> inventory, odoo, tradegecko, y muchas </w:t>
+      </w:r>
+      <w:r>
+        <w:rPr>
+          <w:rFonts w:ascii="Arial" w:hAnsi="Arial" w:cs="Arial"/>
+          <w:color w:val="363636"/>
+          <w:sz w:val="22"/>
+          <w:szCs w:val="22"/>
+          <w:lang w:eastAsia="en-US"/>
+        </w:rPr>
+        <w:t>más</w:t>
+      </w:r>
+      <w:r>
+        <w:rPr>
+          <w:rFonts w:ascii="Arial" w:hAnsi="Arial" w:cs="Arial"/>
+          <w:color w:val="363636"/>
+          <w:sz w:val="22"/>
+          <w:szCs w:val="22"/>
+          <w:lang w:eastAsia="en-US"/>
+        </w:rPr>
+        <w:t>.</w:t>
+      </w:r>
+    </w:p>
+    <w:p>
+      <w:pPr>
+        <w:shd w:val="clear" w:color="auto" w:fill="FFFFFF"/>
+        <w:suppressAutoHyphens w:val="0"/>
+        <w:rPr>
+          <w:rFonts w:ascii="Arial" w:hAnsi="Arial" w:cs="Arial"/>
+          <w:color w:val="363636"/>
+          <w:sz w:val="22"/>
+          <w:szCs w:val="22"/>
+          <w:lang w:eastAsia="en-US"/>
+        </w:rPr>
+      </w:pPr>
+    </w:p>
+    <w:p>
+      <w:pPr>
+        <w:shd w:val="clear" w:color="auto" w:fill="FFFFFF"/>
+        <w:suppressAutoHyphens w:val="0"/>
+        <w:rPr>
+          <w:rFonts w:ascii="Arial" w:hAnsi="Arial" w:cs="Arial"/>
+          <w:color w:val="363636"/>
+          <w:sz w:val="22"/>
+          <w:szCs w:val="22"/>
+          <w:lang w:eastAsia="en-US"/>
         </w:rPr>
       </w:pPr>
     </w:p>
@@ -6302,16 +5518,482 @@
       </w:r>
       <w:bookmarkEnd w:id="15"/>
     </w:p>
-    <w:p>
-      <w:pPr>
-        <w:rPr>
-          <w:rFonts w:ascii="Arial" w:hAnsi="Arial" w:cs="Arial"/>
-        </w:rPr>
-      </w:pPr>
-    </w:p>
-    <w:p>
-      <w:pPr>
-        <w:jc w:val="both"/>
+    <w:p/>
+    <w:p/>
+    <w:p>
+      <w:pPr>
+        <w:rPr>
+          <w:rFonts w:ascii="Arial" w:hAnsi="Arial" w:cs="Arial"/>
+        </w:rPr>
+      </w:pPr>
+      <w:r>
+        <w:rPr>
+          <w:rFonts w:ascii="Arial" w:hAnsi="Arial" w:cs="Arial"/>
+        </w:rPr>
+        <w:t>Ley 1581 de 2012</w:t>
+      </w:r>
+      <w:r>
+        <w:rPr>
+          <w:rFonts w:ascii="Arial" w:hAnsi="Arial" w:cs="Arial"/>
+        </w:rPr>
+        <w:t>, habla sobre la</w:t>
+      </w:r>
+      <w:r>
+        <w:rPr>
+          <w:rFonts w:ascii="Arial" w:hAnsi="Arial" w:cs="Arial"/>
+        </w:rPr>
+        <w:t xml:space="preserve"> </w:t>
+      </w:r>
+      <w:r>
+        <w:rPr>
+          <w:rFonts w:ascii="Arial" w:hAnsi="Arial" w:cs="Arial"/>
+        </w:rPr>
+        <w:t>protección</w:t>
+      </w:r>
+      <w:r>
+        <w:rPr>
+          <w:rFonts w:ascii="Arial" w:hAnsi="Arial" w:cs="Arial"/>
+        </w:rPr>
+        <w:t xml:space="preserve"> de datos</w:t>
+      </w:r>
+      <w:r>
+        <w:rPr>
+          <w:rFonts w:ascii="Arial" w:hAnsi="Arial" w:cs="Arial"/>
+        </w:rPr>
+        <w:t>.</w:t>
+      </w:r>
+    </w:p>
+    <w:p>
+      <w:pPr>
+        <w:rPr>
+          <w:rFonts w:ascii="Arial" w:hAnsi="Arial" w:cs="Arial"/>
+        </w:rPr>
+      </w:pPr>
+      <w:proofErr w:type="spellStart"/>
+      <w:r>
+        <w:rPr>
+          <w:rFonts w:ascii="Arial" w:hAnsi="Arial" w:cs="Arial"/>
+        </w:rPr>
+        <w:t>Nic</w:t>
+      </w:r>
+      <w:proofErr w:type="spellEnd"/>
+      <w:r>
+        <w:rPr>
+          <w:rFonts w:ascii="Arial" w:hAnsi="Arial" w:cs="Arial"/>
+        </w:rPr>
+        <w:t xml:space="preserve"> 2 inventarios</w:t>
+      </w:r>
+      <w:r>
+        <w:rPr>
+          <w:rFonts w:ascii="Arial" w:hAnsi="Arial" w:cs="Arial"/>
+        </w:rPr>
+        <w:t xml:space="preserve"> </w:t>
+      </w:r>
+    </w:p>
+    <w:p>
+      <w:pPr>
+        <w:rPr>
+          <w:rFonts w:ascii="Arial" w:hAnsi="Arial" w:cs="Arial"/>
+        </w:rPr>
+      </w:pPr>
+      <w:r>
+        <w:rPr>
+          <w:rFonts w:ascii="Arial" w:hAnsi="Arial" w:cs="Arial"/>
+        </w:rPr>
+        <w:t>Ley 1314 art 63</w:t>
+      </w:r>
+      <w:r>
+        <w:rPr>
+          <w:rFonts w:ascii="Arial" w:hAnsi="Arial" w:cs="Arial"/>
+        </w:rPr>
+        <w:t>, define los inventarios como tal</w:t>
+      </w:r>
+      <w:r>
+        <w:rPr>
+          <w:rFonts w:ascii="Arial" w:hAnsi="Arial" w:cs="Arial"/>
+        </w:rPr>
+        <w:t>.</w:t>
+      </w:r>
+    </w:p>
+    <w:p>
+      <w:pPr>
+        <w:rPr>
+          <w:rFonts w:ascii="Arial" w:hAnsi="Arial" w:cs="Arial"/>
+        </w:rPr>
+      </w:pPr>
+      <w:r>
+        <w:rPr>
+          <w:rFonts w:ascii="Arial" w:hAnsi="Arial" w:cs="Arial"/>
+        </w:rPr>
+        <w:t>Decreto 2650/1993</w:t>
+      </w:r>
+      <w:r>
+        <w:rPr>
+          <w:rFonts w:ascii="Arial" w:hAnsi="Arial" w:cs="Arial"/>
+        </w:rPr>
+        <w:t>, reglamenta el plan único de cuentas para comerciantes</w:t>
+      </w:r>
+      <w:r>
+        <w:rPr>
+          <w:rFonts w:ascii="Arial" w:hAnsi="Arial" w:cs="Arial"/>
+        </w:rPr>
+        <w:t>.</w:t>
+      </w:r>
+    </w:p>
+    <w:p>
+      <w:pPr>
+        <w:rPr>
+          <w:rFonts w:ascii="Arial" w:hAnsi="Arial" w:cs="Arial"/>
+        </w:rPr>
+      </w:pPr>
+      <w:r>
+        <w:rPr>
+          <w:rFonts w:ascii="Arial" w:hAnsi="Arial" w:cs="Arial"/>
+        </w:rPr>
+        <w:t>Sistemas de administración de inventarios</w:t>
+      </w:r>
+      <w:r>
+        <w:rPr>
+          <w:rFonts w:ascii="Arial" w:hAnsi="Arial" w:cs="Arial"/>
+        </w:rPr>
+        <w:t>:</w:t>
+      </w:r>
+    </w:p>
+    <w:p>
+      <w:pPr>
+        <w:rPr>
+          <w:rFonts w:ascii="Arial" w:hAnsi="Arial" w:cs="Arial"/>
+        </w:rPr>
+      </w:pPr>
+      <w:r>
+        <w:rPr>
+          <w:rFonts w:ascii="Arial" w:hAnsi="Arial" w:cs="Arial"/>
+        </w:rPr>
+        <w:t>Sistema periódico</w:t>
+      </w:r>
+      <w:r>
+        <w:rPr>
+          <w:rFonts w:ascii="Arial" w:hAnsi="Arial" w:cs="Arial"/>
+        </w:rPr>
+        <w:t>, realizar conteos físicos cada determinado tiempo</w:t>
+      </w:r>
+    </w:p>
+    <w:p>
+      <w:pPr>
+        <w:rPr>
+          <w:rFonts w:ascii="Arial" w:hAnsi="Arial" w:cs="Arial"/>
+        </w:rPr>
+      </w:pPr>
+      <w:r>
+        <w:rPr>
+          <w:rFonts w:ascii="Arial" w:hAnsi="Arial" w:cs="Arial"/>
+        </w:rPr>
+        <w:t xml:space="preserve">Sistema </w:t>
+      </w:r>
+      <w:r>
+        <w:rPr>
+          <w:rFonts w:ascii="Arial" w:hAnsi="Arial" w:cs="Arial"/>
+        </w:rPr>
+        <w:t>permanente</w:t>
+      </w:r>
+      <w:r>
+        <w:rPr>
+          <w:rFonts w:ascii="Arial" w:hAnsi="Arial" w:cs="Arial"/>
+        </w:rPr>
+        <w:t>, control constante de los inventarios</w:t>
+      </w:r>
+    </w:p>
+    <w:p>
+      <w:pPr>
+        <w:rPr>
+          <w:rFonts w:ascii="Arial" w:hAnsi="Arial" w:cs="Arial"/>
+        </w:rPr>
+      </w:pPr>
+    </w:p>
+    <w:p>
+      <w:pPr>
+        <w:rPr>
+          <w:rFonts w:ascii="Arial" w:hAnsi="Arial" w:cs="Arial"/>
+        </w:rPr>
+      </w:pPr>
+    </w:p>
+    <w:p>
+      <w:pPr>
+        <w:rPr>
+          <w:rFonts w:ascii="Arial" w:hAnsi="Arial" w:cs="Arial"/>
+        </w:rPr>
+      </w:pPr>
+    </w:p>
+    <w:p>
+      <w:pPr>
+        <w:rPr>
+          <w:rFonts w:ascii="Arial" w:hAnsi="Arial" w:cs="Arial"/>
+          <w:lang w:val="es-ES"/>
+        </w:rPr>
+      </w:pPr>
+    </w:p>
+    <w:p>
+      <w:pPr>
+        <w:rPr>
+          <w:rFonts w:ascii="Arial" w:hAnsi="Arial" w:cs="Arial"/>
+          <w:sz w:val="22"/>
+          <w:lang w:val="es-ES"/>
+        </w:rPr>
+      </w:pPr>
+    </w:p>
+    <w:p>
+      <w:pPr>
+        <w:rPr>
+          <w:rFonts w:ascii="Arial" w:hAnsi="Arial" w:cs="Arial"/>
+          <w:sz w:val="22"/>
+          <w:lang w:val="es-ES"/>
+        </w:rPr>
+      </w:pPr>
+    </w:p>
+    <w:p>
+      <w:pPr>
+        <w:rPr>
+          <w:rFonts w:ascii="Arial" w:hAnsi="Arial" w:cs="Arial"/>
+          <w:sz w:val="22"/>
+          <w:lang w:val="es-ES"/>
+        </w:rPr>
+      </w:pPr>
+    </w:p>
+    <w:p>
+      <w:pPr>
+        <w:rPr>
+          <w:rFonts w:ascii="Arial" w:hAnsi="Arial" w:cs="Arial"/>
+          <w:sz w:val="22"/>
+          <w:lang w:val="es-ES"/>
+        </w:rPr>
+      </w:pPr>
+    </w:p>
+    <w:p>
+      <w:pPr>
+        <w:rPr>
+          <w:rFonts w:ascii="Arial" w:hAnsi="Arial" w:cs="Arial"/>
+          <w:sz w:val="22"/>
+          <w:lang w:val="es-ES"/>
+        </w:rPr>
+      </w:pPr>
+    </w:p>
+    <w:p>
+      <w:pPr>
+        <w:rPr>
+          <w:rFonts w:ascii="Arial" w:hAnsi="Arial" w:cs="Arial"/>
+          <w:sz w:val="22"/>
+          <w:lang w:val="es-ES"/>
+        </w:rPr>
+      </w:pPr>
+    </w:p>
+    <w:p>
+      <w:pPr>
+        <w:rPr>
+          <w:rFonts w:ascii="Arial" w:hAnsi="Arial" w:cs="Arial"/>
+          <w:sz w:val="22"/>
+          <w:lang w:val="es-ES"/>
+        </w:rPr>
+      </w:pPr>
+    </w:p>
+    <w:p>
+      <w:pPr>
+        <w:rPr>
+          <w:rFonts w:ascii="Arial" w:hAnsi="Arial" w:cs="Arial"/>
+          <w:sz w:val="22"/>
+          <w:lang w:val="es-ES"/>
+        </w:rPr>
+      </w:pPr>
+    </w:p>
+    <w:p>
+      <w:pPr>
+        <w:rPr>
+          <w:rFonts w:ascii="Arial" w:hAnsi="Arial" w:cs="Arial"/>
+          <w:sz w:val="22"/>
+          <w:lang w:val="es-ES"/>
+        </w:rPr>
+      </w:pPr>
+    </w:p>
+    <w:p>
+      <w:pPr>
+        <w:rPr>
+          <w:rFonts w:ascii="Arial" w:hAnsi="Arial" w:cs="Arial"/>
+          <w:sz w:val="22"/>
+          <w:lang w:val="es-ES"/>
+        </w:rPr>
+      </w:pPr>
+    </w:p>
+    <w:p>
+      <w:pPr>
+        <w:rPr>
+          <w:rFonts w:ascii="Arial" w:hAnsi="Arial" w:cs="Arial"/>
+          <w:sz w:val="22"/>
+          <w:lang w:val="es-ES"/>
+        </w:rPr>
+      </w:pPr>
+    </w:p>
+    <w:p>
+      <w:pPr>
+        <w:rPr>
+          <w:rFonts w:ascii="Arial" w:hAnsi="Arial" w:cs="Arial"/>
+          <w:sz w:val="22"/>
+          <w:lang w:val="es-ES"/>
+        </w:rPr>
+      </w:pPr>
+    </w:p>
+    <w:p>
+      <w:pPr>
+        <w:rPr>
+          <w:rFonts w:ascii="Arial" w:hAnsi="Arial" w:cs="Arial"/>
+          <w:sz w:val="22"/>
+          <w:lang w:val="es-ES"/>
+        </w:rPr>
+      </w:pPr>
+    </w:p>
+    <w:p>
+      <w:pPr>
+        <w:rPr>
+          <w:rFonts w:ascii="Arial" w:hAnsi="Arial" w:cs="Arial"/>
+          <w:sz w:val="22"/>
+          <w:lang w:val="es-ES"/>
+        </w:rPr>
+      </w:pPr>
+    </w:p>
+    <w:p>
+      <w:pPr>
+        <w:rPr>
+          <w:rFonts w:ascii="Arial" w:hAnsi="Arial" w:cs="Arial"/>
+          <w:sz w:val="22"/>
+          <w:lang w:val="es-ES"/>
+        </w:rPr>
+      </w:pPr>
+    </w:p>
+    <w:p>
+      <w:pPr>
+        <w:rPr>
+          <w:rFonts w:ascii="Arial" w:hAnsi="Arial" w:cs="Arial"/>
+          <w:sz w:val="22"/>
+          <w:lang w:val="es-ES"/>
+        </w:rPr>
+      </w:pPr>
+    </w:p>
+    <w:p>
+      <w:pPr>
+        <w:rPr>
+          <w:rFonts w:ascii="Arial" w:hAnsi="Arial" w:cs="Arial"/>
+          <w:sz w:val="22"/>
+          <w:lang w:val="es-ES"/>
+        </w:rPr>
+      </w:pPr>
+    </w:p>
+    <w:p>
+      <w:pPr>
+        <w:rPr>
+          <w:rFonts w:ascii="Arial" w:hAnsi="Arial" w:cs="Arial"/>
+          <w:sz w:val="22"/>
+          <w:lang w:val="es-ES"/>
+        </w:rPr>
+      </w:pPr>
+    </w:p>
+    <w:p>
+      <w:pPr>
+        <w:rPr>
+          <w:rFonts w:ascii="Arial" w:hAnsi="Arial" w:cs="Arial"/>
+          <w:sz w:val="22"/>
+          <w:lang w:val="es-ES"/>
+        </w:rPr>
+      </w:pPr>
+    </w:p>
+    <w:p>
+      <w:pPr>
+        <w:rPr>
+          <w:rFonts w:ascii="Arial" w:hAnsi="Arial" w:cs="Arial"/>
+          <w:sz w:val="22"/>
+          <w:lang w:val="es-ES"/>
+        </w:rPr>
+      </w:pPr>
+    </w:p>
+    <w:p>
+      <w:pPr>
+        <w:rPr>
+          <w:rFonts w:ascii="Arial" w:hAnsi="Arial" w:cs="Arial"/>
+          <w:sz w:val="22"/>
+          <w:lang w:val="es-ES"/>
+        </w:rPr>
+      </w:pPr>
+    </w:p>
+    <w:p>
+      <w:pPr>
+        <w:rPr>
+          <w:rFonts w:ascii="Arial" w:hAnsi="Arial" w:cs="Arial"/>
+          <w:sz w:val="22"/>
+          <w:lang w:val="es-ES"/>
+        </w:rPr>
+      </w:pPr>
+    </w:p>
+    <w:p>
+      <w:pPr>
+        <w:rPr>
+          <w:rFonts w:ascii="Arial" w:hAnsi="Arial" w:cs="Arial"/>
+          <w:sz w:val="22"/>
+          <w:lang w:val="es-ES"/>
+        </w:rPr>
+      </w:pPr>
+    </w:p>
+    <w:p>
+      <w:pPr>
+        <w:pStyle w:val="Ttulo1"/>
+        <w:rPr>
+          <w:sz w:val="28"/>
+          <w:szCs w:val="28"/>
+        </w:rPr>
+      </w:pPr>
+      <w:bookmarkStart w:id="16" w:name="_Toc413857955"/>
+      <w:r>
+        <w:rPr>
+          <w:sz w:val="28"/>
+          <w:szCs w:val="28"/>
+        </w:rPr>
+        <w:t>DIAGRAMA DE PROCESOS</w:t>
+      </w:r>
+      <w:bookmarkEnd w:id="16"/>
+    </w:p>
+    <w:p>
+      <w:pPr>
+        <w:rPr>
+          <w:rFonts w:ascii="Arial" w:hAnsi="Arial" w:cs="Arial"/>
+          <w:sz w:val="22"/>
+          <w:lang w:val="es-ES"/>
+        </w:rPr>
+      </w:pPr>
+    </w:p>
+    <w:p>
+      <w:pPr>
+        <w:rPr>
+          <w:rFonts w:ascii="Arial" w:hAnsi="Arial" w:cs="Arial"/>
+          <w:sz w:val="22"/>
+          <w:lang w:val="es-ES"/>
+        </w:rPr>
+      </w:pPr>
+    </w:p>
+    <w:p>
+      <w:pPr>
+        <w:rPr>
+          <w:rFonts w:ascii="Arial" w:hAnsi="Arial" w:cs="Arial"/>
+          <w:sz w:val="22"/>
+          <w:lang w:val="es-ES"/>
+        </w:rPr>
+      </w:pPr>
+      <w:r>
+        <w:rPr>
+          <w:rFonts w:ascii="Arial" w:hAnsi="Arial" w:cs="Arial"/>
+          <w:sz w:val="22"/>
+          <w:lang w:val="es-ES"/>
+        </w:rPr>
+        <w:t>Proceso de compras:</w:t>
+      </w:r>
+    </w:p>
+    <w:p>
+      <w:pPr>
         <w:rPr>
           <w:rFonts w:ascii="Arial" w:hAnsi="Arial" w:cs="Arial"/>
           <w:color w:val="365F91" w:themeColor="accent1" w:themeShade="BF"/>
@@ -6319,145 +6001,662 @@
           <w:lang w:val="es-ES"/>
         </w:rPr>
       </w:pPr>
-      <w:r>
-        <w:rPr>
-          <w:rFonts w:ascii="Arial" w:hAnsi="Arial" w:cs="Arial"/>
-          <w:color w:val="365F91" w:themeColor="accent1" w:themeShade="BF"/>
-          <w:sz w:val="22"/>
-          <w:lang w:val="es-ES"/>
-        </w:rPr>
-        <w:t>Enunciar (no transcribir o describir) las</w:t>
-      </w:r>
-      <w:r>
-        <w:rPr>
-          <w:rFonts w:ascii="Arial" w:hAnsi="Arial" w:cs="Arial"/>
-          <w:color w:val="365F91" w:themeColor="accent1" w:themeShade="BF"/>
-          <w:sz w:val="22"/>
-          <w:lang w:val="es-ES"/>
-        </w:rPr>
-        <w:t xml:space="preserve"> reglamentaciones o normatividad en las que está enmarcado el proceso a intervenir y/o que debe contemplarse para el desarrollo del Sistema de Información. Leyes, decretos o reglamentaciones externas a la empresa o institución y también las internas de ser</w:t>
-      </w:r>
-      <w:r>
-        <w:rPr>
-          <w:rFonts w:ascii="Arial" w:hAnsi="Arial" w:cs="Arial"/>
-          <w:color w:val="365F91" w:themeColor="accent1" w:themeShade="BF"/>
-          <w:sz w:val="22"/>
-          <w:lang w:val="es-ES"/>
-        </w:rPr>
-        <w:t xml:space="preserve"> necesario.</w:t>
-      </w:r>
-    </w:p>
-    <w:p>
-      <w:pPr>
-        <w:rPr>
-          <w:rFonts w:ascii="Arial" w:hAnsi="Arial" w:cs="Arial"/>
-          <w:lang w:val="es-ES"/>
-        </w:rPr>
-      </w:pPr>
+    </w:p>
+    <w:p>
+      <w:pPr>
+        <w:rPr>
+          <w:rFonts w:ascii="Arial" w:hAnsi="Arial" w:cs="Arial"/>
+          <w:lang w:val="es-ES"/>
+        </w:rPr>
+      </w:pPr>
+      <w:r>
+        <w:rPr>
+          <w:noProof/>
+        </w:rPr>
+        <w:drawing>
+          <wp:inline distT="0" distB="0" distL="0" distR="0" wp14:anchorId="17CF6AEB" wp14:editId="6A3EDE79">
+            <wp:extent cx="5973431" cy="5207000"/>
+            <wp:effectExtent l="0" t="0" r="0" b="0"/>
+            <wp:docPr id="1" name="Imagen 1"/>
+            <wp:cNvGraphicFramePr>
+              <a:graphicFrameLocks xmlns:a="http://schemas.openxmlformats.org/drawingml/2006/main" noChangeAspect="1"/>
+            </wp:cNvGraphicFramePr>
+            <a:graphic xmlns:a="http://schemas.openxmlformats.org/drawingml/2006/main">
+              <a:graphicData uri="http://schemas.openxmlformats.org/drawingml/2006/picture">
+                <pic:pic xmlns:pic="http://schemas.openxmlformats.org/drawingml/2006/picture">
+                  <pic:nvPicPr>
+                    <pic:cNvPr id="0" name="Picture 1"/>
+                    <pic:cNvPicPr>
+                      <a:picLocks noChangeAspect="1" noChangeArrowheads="1"/>
+                    </pic:cNvPicPr>
+                  </pic:nvPicPr>
+                  <pic:blipFill>
+                    <a:blip r:embed="rId8">
+                      <a:extLst>
+                        <a:ext uri="{28A0092B-C50C-407E-A947-70E740481C1C}">
+                          <a14:useLocalDpi xmlns:a14="http://schemas.microsoft.com/office/drawing/2010/main" val="0"/>
+                        </a:ext>
+                      </a:extLst>
+                    </a:blip>
+                    <a:srcRect/>
+                    <a:stretch>
+                      <a:fillRect/>
+                    </a:stretch>
+                  </pic:blipFill>
+                  <pic:spPr bwMode="auto">
+                    <a:xfrm>
+                      <a:off x="0" y="0"/>
+                      <a:ext cx="5990455" cy="5221839"/>
+                    </a:xfrm>
+                    <a:prstGeom prst="rect">
+                      <a:avLst/>
+                    </a:prstGeom>
+                    <a:noFill/>
+                    <a:ln>
+                      <a:noFill/>
+                    </a:ln>
+                  </pic:spPr>
+                </pic:pic>
+              </a:graphicData>
+            </a:graphic>
+          </wp:inline>
+        </w:drawing>
+      </w:r>
+    </w:p>
+    <w:p>
+      <w:pPr>
+        <w:rPr>
+          <w:rFonts w:ascii="Arial" w:hAnsi="Arial" w:cs="Arial"/>
+          <w:lang w:val="es-ES"/>
+        </w:rPr>
+      </w:pPr>
+    </w:p>
+    <w:p>
+      <w:pPr>
+        <w:rPr>
+          <w:rFonts w:ascii="Arial" w:hAnsi="Arial" w:cs="Arial"/>
+          <w:lang w:val="es-ES"/>
+        </w:rPr>
+      </w:pPr>
+    </w:p>
+    <w:p>
+      <w:pPr>
+        <w:rPr>
+          <w:rFonts w:ascii="Arial" w:hAnsi="Arial" w:cs="Arial"/>
+          <w:lang w:val="es-ES"/>
+        </w:rPr>
+      </w:pPr>
+    </w:p>
+    <w:p>
+      <w:pPr>
+        <w:rPr>
+          <w:rFonts w:ascii="Arial" w:hAnsi="Arial" w:cs="Arial"/>
+          <w:lang w:val="es-ES"/>
+        </w:rPr>
+      </w:pPr>
+    </w:p>
+    <w:p>
+      <w:pPr>
+        <w:rPr>
+          <w:rFonts w:ascii="Arial" w:hAnsi="Arial" w:cs="Arial"/>
+          <w:lang w:val="es-ES"/>
+        </w:rPr>
+      </w:pPr>
+    </w:p>
+    <w:p>
+      <w:pPr>
+        <w:rPr>
+          <w:rFonts w:ascii="Arial" w:hAnsi="Arial" w:cs="Arial"/>
+          <w:lang w:val="es-ES"/>
+        </w:rPr>
+      </w:pPr>
+    </w:p>
+    <w:p>
+      <w:pPr>
+        <w:rPr>
+          <w:rFonts w:ascii="Arial" w:hAnsi="Arial" w:cs="Arial"/>
+          <w:lang w:val="es-ES"/>
+        </w:rPr>
+      </w:pPr>
+    </w:p>
+    <w:p>
+      <w:pPr>
+        <w:rPr>
+          <w:rFonts w:ascii="Arial" w:hAnsi="Arial" w:cs="Arial"/>
+          <w:lang w:val="es-ES"/>
+        </w:rPr>
+      </w:pPr>
+    </w:p>
+    <w:p>
+      <w:pPr>
+        <w:rPr>
+          <w:rFonts w:ascii="Arial" w:hAnsi="Arial" w:cs="Arial"/>
+          <w:lang w:val="es-ES"/>
+        </w:rPr>
+      </w:pPr>
+    </w:p>
+    <w:p>
+      <w:pPr>
+        <w:rPr>
+          <w:rFonts w:ascii="Arial" w:hAnsi="Arial" w:cs="Arial"/>
+          <w:lang w:val="es-ES"/>
+        </w:rPr>
+      </w:pPr>
+    </w:p>
+    <w:p>
+      <w:pPr>
+        <w:rPr>
+          <w:rFonts w:ascii="Arial" w:hAnsi="Arial" w:cs="Arial"/>
+          <w:lang w:val="es-ES"/>
+        </w:rPr>
+      </w:pPr>
+    </w:p>
+    <w:p>
+      <w:pPr>
+        <w:rPr>
+          <w:rFonts w:ascii="Arial" w:hAnsi="Arial" w:cs="Arial"/>
+          <w:lang w:val="es-ES"/>
+        </w:rPr>
+      </w:pPr>
+    </w:p>
+    <w:p>
+      <w:pPr>
+        <w:rPr>
+          <w:rFonts w:ascii="Arial" w:hAnsi="Arial" w:cs="Arial"/>
+          <w:lang w:val="es-ES"/>
+        </w:rPr>
+      </w:pPr>
+    </w:p>
+    <w:p>
+      <w:pPr>
+        <w:rPr>
+          <w:rFonts w:ascii="Arial" w:hAnsi="Arial" w:cs="Arial"/>
+          <w:lang w:val="es-ES"/>
+        </w:rPr>
+      </w:pPr>
+    </w:p>
+    <w:p>
+      <w:pPr>
+        <w:rPr>
+          <w:rFonts w:ascii="Arial" w:hAnsi="Arial" w:cs="Arial"/>
+          <w:lang w:val="es-ES"/>
+        </w:rPr>
+      </w:pPr>
+    </w:p>
+    <w:p>
+      <w:pPr>
+        <w:rPr>
+          <w:rFonts w:ascii="Arial" w:hAnsi="Arial" w:cs="Arial"/>
+          <w:lang w:val="es-ES"/>
+        </w:rPr>
+      </w:pPr>
+    </w:p>
+    <w:p>
+      <w:pPr>
+        <w:rPr>
+          <w:rFonts w:ascii="Arial" w:hAnsi="Arial" w:cs="Arial"/>
+          <w:lang w:val="es-ES"/>
+        </w:rPr>
+      </w:pPr>
+    </w:p>
+    <w:p>
+      <w:pPr>
+        <w:rPr>
+          <w:rFonts w:ascii="Arial" w:hAnsi="Arial" w:cs="Arial"/>
+          <w:lang w:val="es-ES"/>
+        </w:rPr>
+      </w:pPr>
+    </w:p>
+    <w:p>
+      <w:pPr>
+        <w:rPr>
+          <w:rFonts w:ascii="Arial" w:hAnsi="Arial" w:cs="Arial"/>
+          <w:lang w:val="es-ES"/>
+        </w:rPr>
+      </w:pPr>
+      <w:r>
+        <w:rPr>
+          <w:rFonts w:ascii="Arial" w:hAnsi="Arial" w:cs="Arial"/>
+          <w:lang w:val="es-ES"/>
+        </w:rPr>
+        <w:t>Proceso de ventas:</w:t>
+      </w:r>
+    </w:p>
+    <w:p>
+      <w:pPr>
+        <w:rPr>
+          <w:rFonts w:ascii="Arial" w:hAnsi="Arial" w:cs="Arial"/>
+          <w:lang w:val="es-ES"/>
+        </w:rPr>
+      </w:pPr>
+      <w:r>
+        <w:rPr>
+          <w:noProof/>
+        </w:rPr>
+        <w:drawing>
+          <wp:inline distT="0" distB="0" distL="0" distR="0" wp14:anchorId="319B953E" wp14:editId="19005F31">
+            <wp:extent cx="5612130" cy="3785235"/>
+            <wp:effectExtent l="0" t="0" r="0" b="0"/>
+            <wp:docPr id="2" name="Imagen 2"/>
+            <wp:cNvGraphicFramePr>
+              <a:graphicFrameLocks xmlns:a="http://schemas.openxmlformats.org/drawingml/2006/main" noChangeAspect="1"/>
+            </wp:cNvGraphicFramePr>
+            <a:graphic xmlns:a="http://schemas.openxmlformats.org/drawingml/2006/main">
+              <a:graphicData uri="http://schemas.openxmlformats.org/drawingml/2006/picture">
+                <pic:pic xmlns:pic="http://schemas.openxmlformats.org/drawingml/2006/picture">
+                  <pic:nvPicPr>
+                    <pic:cNvPr id="0" name="Picture 3"/>
+                    <pic:cNvPicPr>
+                      <a:picLocks noChangeAspect="1" noChangeArrowheads="1"/>
+                    </pic:cNvPicPr>
+                  </pic:nvPicPr>
+                  <pic:blipFill>
+                    <a:blip r:embed="rId9">
+                      <a:extLst>
+                        <a:ext uri="{28A0092B-C50C-407E-A947-70E740481C1C}">
+                          <a14:useLocalDpi xmlns:a14="http://schemas.microsoft.com/office/drawing/2010/main" val="0"/>
+                        </a:ext>
+                      </a:extLst>
+                    </a:blip>
+                    <a:srcRect/>
+                    <a:stretch>
+                      <a:fillRect/>
+                    </a:stretch>
+                  </pic:blipFill>
+                  <pic:spPr bwMode="auto">
+                    <a:xfrm>
+                      <a:off x="0" y="0"/>
+                      <a:ext cx="5612130" cy="3785235"/>
+                    </a:xfrm>
+                    <a:prstGeom prst="rect">
+                      <a:avLst/>
+                    </a:prstGeom>
+                    <a:noFill/>
+                    <a:ln>
+                      <a:noFill/>
+                    </a:ln>
+                  </pic:spPr>
+                </pic:pic>
+              </a:graphicData>
+            </a:graphic>
+          </wp:inline>
+        </w:drawing>
+      </w:r>
+    </w:p>
+    <w:p>
+      <w:pPr>
+        <w:rPr>
+          <w:rFonts w:ascii="Arial" w:hAnsi="Arial" w:cs="Arial"/>
+          <w:lang w:val="es-ES"/>
+        </w:rPr>
+      </w:pPr>
+    </w:p>
+    <w:p>
+      <w:pPr>
+        <w:rPr>
+          <w:rFonts w:ascii="Arial" w:hAnsi="Arial" w:cs="Arial"/>
+          <w:lang w:val="es-ES"/>
+        </w:rPr>
+      </w:pPr>
+    </w:p>
+    <w:p>
+      <w:pPr>
+        <w:rPr>
+          <w:rFonts w:ascii="Arial" w:hAnsi="Arial" w:cs="Arial"/>
+          <w:lang w:val="es-ES"/>
+        </w:rPr>
+      </w:pPr>
+    </w:p>
+    <w:p>
+      <w:pPr>
+        <w:rPr>
+          <w:rFonts w:ascii="Arial" w:hAnsi="Arial" w:cs="Arial"/>
+          <w:lang w:val="es-ES"/>
+        </w:rPr>
+      </w:pPr>
+    </w:p>
+    <w:p>
+      <w:pPr>
+        <w:rPr>
+          <w:rFonts w:ascii="Arial" w:hAnsi="Arial" w:cs="Arial"/>
+          <w:lang w:val="es-ES"/>
+        </w:rPr>
+      </w:pPr>
+    </w:p>
+    <w:p>
+      <w:pPr>
+        <w:rPr>
+          <w:rFonts w:ascii="Arial" w:hAnsi="Arial" w:cs="Arial"/>
+          <w:lang w:val="es-ES"/>
+        </w:rPr>
+      </w:pPr>
+    </w:p>
+    <w:p>
+      <w:pPr>
+        <w:rPr>
+          <w:rFonts w:ascii="Arial" w:hAnsi="Arial" w:cs="Arial"/>
+          <w:lang w:val="es-ES"/>
+        </w:rPr>
+      </w:pPr>
+    </w:p>
+    <w:p>
+      <w:pPr>
+        <w:rPr>
+          <w:rFonts w:ascii="Arial" w:hAnsi="Arial" w:cs="Arial"/>
+          <w:lang w:val="es-ES"/>
+        </w:rPr>
+      </w:pPr>
+    </w:p>
+    <w:p>
+      <w:pPr>
+        <w:rPr>
+          <w:rFonts w:ascii="Arial" w:hAnsi="Arial" w:cs="Arial"/>
+          <w:lang w:val="es-ES"/>
+        </w:rPr>
+      </w:pPr>
+    </w:p>
+    <w:p>
+      <w:pPr>
+        <w:rPr>
+          <w:rFonts w:ascii="Arial" w:hAnsi="Arial" w:cs="Arial"/>
+          <w:lang w:val="es-ES"/>
+        </w:rPr>
+      </w:pPr>
+    </w:p>
+    <w:p>
+      <w:pPr>
+        <w:rPr>
+          <w:rFonts w:ascii="Arial" w:hAnsi="Arial" w:cs="Arial"/>
+          <w:lang w:val="es-ES"/>
+        </w:rPr>
+      </w:pPr>
+    </w:p>
+    <w:p>
+      <w:pPr>
+        <w:rPr>
+          <w:rFonts w:ascii="Arial" w:hAnsi="Arial" w:cs="Arial"/>
+          <w:lang w:val="es-ES"/>
+        </w:rPr>
+      </w:pPr>
+    </w:p>
+    <w:p>
+      <w:pPr>
+        <w:rPr>
+          <w:rFonts w:ascii="Arial" w:hAnsi="Arial" w:cs="Arial"/>
+          <w:lang w:val="es-ES"/>
+        </w:rPr>
+      </w:pPr>
+    </w:p>
+    <w:p>
+      <w:pPr>
+        <w:rPr>
+          <w:rFonts w:ascii="Arial" w:hAnsi="Arial" w:cs="Arial"/>
+          <w:lang w:val="es-ES"/>
+        </w:rPr>
+      </w:pPr>
+    </w:p>
+    <w:p>
+      <w:pPr>
+        <w:rPr>
+          <w:rFonts w:ascii="Arial" w:hAnsi="Arial" w:cs="Arial"/>
+          <w:lang w:val="es-ES"/>
+        </w:rPr>
+      </w:pPr>
+    </w:p>
+    <w:p>
+      <w:pPr>
+        <w:rPr>
+          <w:rFonts w:ascii="Arial" w:hAnsi="Arial" w:cs="Arial"/>
+          <w:lang w:val="es-ES"/>
+        </w:rPr>
+      </w:pPr>
+    </w:p>
+    <w:p>
+      <w:pPr>
+        <w:rPr>
+          <w:rFonts w:ascii="Arial" w:hAnsi="Arial" w:cs="Arial"/>
+          <w:lang w:val="es-ES"/>
+        </w:rPr>
+      </w:pPr>
+    </w:p>
+    <w:p>
+      <w:pPr>
+        <w:rPr>
+          <w:rFonts w:ascii="Arial" w:hAnsi="Arial" w:cs="Arial"/>
+          <w:lang w:val="es-ES"/>
+        </w:rPr>
+      </w:pPr>
+    </w:p>
+    <w:p>
+      <w:pPr>
+        <w:rPr>
+          <w:rFonts w:ascii="Arial" w:hAnsi="Arial" w:cs="Arial"/>
+          <w:lang w:val="es-ES"/>
+        </w:rPr>
+      </w:pPr>
+    </w:p>
+    <w:p>
+      <w:pPr>
+        <w:rPr>
+          <w:rFonts w:ascii="Arial" w:hAnsi="Arial" w:cs="Arial"/>
+          <w:lang w:val="es-ES"/>
+        </w:rPr>
+      </w:pPr>
+    </w:p>
+    <w:p>
+      <w:pPr>
+        <w:rPr>
+          <w:rFonts w:ascii="Arial" w:hAnsi="Arial" w:cs="Arial"/>
+          <w:lang w:val="es-ES"/>
+        </w:rPr>
+      </w:pPr>
+    </w:p>
+    <w:p>
+      <w:pPr>
+        <w:rPr>
+          <w:rFonts w:ascii="Arial" w:hAnsi="Arial" w:cs="Arial"/>
+          <w:lang w:val="es-ES"/>
+        </w:rPr>
+      </w:pPr>
+    </w:p>
+    <w:p>
+      <w:pPr>
+        <w:rPr>
+          <w:rFonts w:ascii="Arial" w:hAnsi="Arial" w:cs="Arial"/>
+          <w:lang w:val="es-ES"/>
+        </w:rPr>
+      </w:pPr>
+    </w:p>
+    <w:p>
+      <w:pPr>
+        <w:rPr>
+          <w:rFonts w:ascii="Arial" w:hAnsi="Arial" w:cs="Arial"/>
+          <w:lang w:val="es-ES"/>
+        </w:rPr>
+      </w:pPr>
+    </w:p>
+    <w:p>
+      <w:pPr>
+        <w:rPr>
+          <w:rFonts w:ascii="Arial" w:hAnsi="Arial" w:cs="Arial"/>
+          <w:lang w:val="es-ES"/>
+        </w:rPr>
+      </w:pPr>
+    </w:p>
+    <w:p>
+      <w:pPr>
+        <w:rPr>
+          <w:rFonts w:ascii="Arial" w:hAnsi="Arial" w:cs="Arial"/>
+          <w:lang w:val="es-ES"/>
+        </w:rPr>
+      </w:pPr>
+      <w:r>
+        <w:rPr>
+          <w:rFonts w:ascii="Arial" w:hAnsi="Arial" w:cs="Arial"/>
+          <w:lang w:val="es-ES"/>
+        </w:rPr>
+        <w:t>Proceso inventario:</w:t>
+      </w:r>
+    </w:p>
+    <w:p>
+      <w:pPr>
+        <w:rPr>
+          <w:rFonts w:ascii="Arial" w:hAnsi="Arial" w:cs="Arial"/>
+          <w:lang w:val="es-ES"/>
+        </w:rPr>
+      </w:pPr>
+      <w:r>
+        <w:rPr>
+          <w:noProof/>
+        </w:rPr>
+        <w:drawing>
+          <wp:inline distT="0" distB="0" distL="0" distR="0" wp14:anchorId="0C5B8632" wp14:editId="2D9CF70B">
+            <wp:extent cx="5264150" cy="5727700"/>
+            <wp:effectExtent l="0" t="0" r="0" b="0"/>
+            <wp:docPr id="4" name="Imagen 4"/>
+            <wp:cNvGraphicFramePr>
+              <a:graphicFrameLocks xmlns:a="http://schemas.openxmlformats.org/drawingml/2006/main" noChangeAspect="1"/>
+            </wp:cNvGraphicFramePr>
+            <a:graphic xmlns:a="http://schemas.openxmlformats.org/drawingml/2006/main">
+              <a:graphicData uri="http://schemas.openxmlformats.org/drawingml/2006/picture">
+                <pic:pic xmlns:pic="http://schemas.openxmlformats.org/drawingml/2006/picture">
+                  <pic:nvPicPr>
+                    <pic:cNvPr id="0" name="Picture 7"/>
+                    <pic:cNvPicPr>
+                      <a:picLocks noChangeAspect="1" noChangeArrowheads="1"/>
+                    </pic:cNvPicPr>
+                  </pic:nvPicPr>
+                  <pic:blipFill>
+                    <a:blip r:embed="rId10">
+                      <a:extLst>
+                        <a:ext uri="{28A0092B-C50C-407E-A947-70E740481C1C}">
+                          <a14:useLocalDpi xmlns:a14="http://schemas.microsoft.com/office/drawing/2010/main" val="0"/>
+                        </a:ext>
+                      </a:extLst>
+                    </a:blip>
+                    <a:srcRect/>
+                    <a:stretch>
+                      <a:fillRect/>
+                    </a:stretch>
+                  </pic:blipFill>
+                  <pic:spPr bwMode="auto">
+                    <a:xfrm>
+                      <a:off x="0" y="0"/>
+                      <a:ext cx="5264150" cy="5727700"/>
+                    </a:xfrm>
+                    <a:prstGeom prst="rect">
+                      <a:avLst/>
+                    </a:prstGeom>
+                    <a:noFill/>
+                    <a:ln>
+                      <a:noFill/>
+                    </a:ln>
+                  </pic:spPr>
+                </pic:pic>
+              </a:graphicData>
+            </a:graphic>
+          </wp:inline>
+        </w:drawing>
+      </w:r>
     </w:p>
     <w:p>
       <w:pPr>
         <w:pStyle w:val="Ttulo1"/>
+        <w:numPr>
+          <w:ilvl w:val="0"/>
+          <w:numId w:val="0"/>
+        </w:numPr>
+        <w:ind w:left="432"/>
         <w:rPr>
           <w:i w:val="0"/>
           <w:iCs w:val="0"/>
           <w:sz w:val="28"/>
         </w:rPr>
       </w:pPr>
-      <w:bookmarkStart w:id="16" w:name="_Toc413857955"/>
-      <w:r>
+      <w:bookmarkStart w:id="17" w:name="_Toc413857956"/>
+    </w:p>
+    <w:bookmarkEnd w:id="17"/>
+    <w:p>
+      <w:pPr>
+        <w:jc w:val="both"/>
+        <w:rPr>
+          <w:rFonts w:ascii="Arial" w:hAnsi="Arial" w:cs="Arial"/>
+          <w:sz w:val="20"/>
+          <w:szCs w:val="20"/>
+        </w:rPr>
+      </w:pPr>
+    </w:p>
+    <w:p>
+      <w:pPr>
+        <w:jc w:val="both"/>
+        <w:rPr>
+          <w:rFonts w:ascii="Arial" w:hAnsi="Arial" w:cs="Arial"/>
+          <w:sz w:val="20"/>
+          <w:szCs w:val="20"/>
+        </w:rPr>
+      </w:pPr>
+    </w:p>
+    <w:p>
+      <w:pPr>
+        <w:jc w:val="both"/>
+        <w:rPr>
+          <w:rFonts w:ascii="Arial" w:hAnsi="Arial" w:cs="Arial"/>
+          <w:sz w:val="20"/>
+          <w:szCs w:val="20"/>
+        </w:rPr>
+      </w:pPr>
+    </w:p>
+    <w:p>
+      <w:pPr>
+        <w:jc w:val="both"/>
+        <w:rPr>
+          <w:rFonts w:ascii="Arial" w:hAnsi="Arial" w:cs="Arial"/>
+          <w:sz w:val="20"/>
+          <w:szCs w:val="20"/>
+        </w:rPr>
+      </w:pPr>
+    </w:p>
+    <w:p>
+      <w:pPr>
+        <w:jc w:val="both"/>
+        <w:rPr>
+          <w:rFonts w:ascii="Arial" w:hAnsi="Arial" w:cs="Arial"/>
+          <w:sz w:val="20"/>
+          <w:szCs w:val="20"/>
+        </w:rPr>
+      </w:pPr>
+    </w:p>
+    <w:p>
+      <w:pPr>
+        <w:jc w:val="both"/>
+        <w:rPr>
+          <w:rFonts w:ascii="Arial" w:hAnsi="Arial" w:cs="Arial"/>
+          <w:sz w:val="20"/>
+          <w:szCs w:val="20"/>
+        </w:rPr>
+      </w:pPr>
+    </w:p>
+    <w:p>
+      <w:pPr>
+        <w:pStyle w:val="Ttulo1"/>
+        <w:numPr>
+          <w:ilvl w:val="0"/>
+          <w:numId w:val="10"/>
+        </w:numPr>
         <w:rPr>
           <w:i w:val="0"/>
           <w:iCs w:val="0"/>
           <w:sz w:val="28"/>
         </w:rPr>
-        <w:t>DIAGRAMA DE PROCESOS</w:t>
-      </w:r>
-      <w:bookmarkEnd w:id="16"/>
-    </w:p>
-    <w:p>
-      <w:pPr>
-        <w:rPr>
-          <w:rFonts w:ascii="Arial" w:hAnsi="Arial" w:cs="Arial"/>
-        </w:rPr>
-      </w:pPr>
-    </w:p>
-    <w:p>
-      <w:pPr>
-        <w:jc w:val="both"/>
-        <w:rPr>
-          <w:rFonts w:ascii="Arial" w:hAnsi="Arial" w:cs="Arial"/>
-          <w:color w:val="365F91" w:themeColor="accent1" w:themeShade="BF"/>
-          <w:sz w:val="22"/>
-          <w:lang w:val="es-ES"/>
-        </w:rPr>
-      </w:pPr>
-      <w:r>
-        <w:rPr>
-          <w:rFonts w:ascii="Arial" w:hAnsi="Arial" w:cs="Arial"/>
-          <w:color w:val="365F91" w:themeColor="accent1" w:themeShade="BF"/>
-          <w:sz w:val="22"/>
-          <w:lang w:val="es-ES"/>
-        </w:rPr>
-        <w:t xml:space="preserve">Representación gráfica del proceso a intervenir (proceso actual) mediante un </w:t>
-      </w:r>
-      <w:proofErr w:type="spellStart"/>
-      <w:r>
-        <w:rPr>
-          <w:rFonts w:ascii="Arial" w:hAnsi="Arial" w:cs="Arial"/>
-          <w:color w:val="365F91" w:themeColor="accent1" w:themeShade="BF"/>
-          <w:sz w:val="22"/>
-          <w:lang w:val="es-ES"/>
-        </w:rPr>
-        <w:t>diagráma</w:t>
-      </w:r>
-      <w:proofErr w:type="spellEnd"/>
-      <w:r>
-        <w:rPr>
-          <w:rFonts w:ascii="Arial" w:hAnsi="Arial" w:cs="Arial"/>
-          <w:color w:val="365F91" w:themeColor="accent1" w:themeShade="BF"/>
-          <w:sz w:val="22"/>
-          <w:lang w:val="es-ES"/>
-        </w:rPr>
-        <w:t xml:space="preserve"> de flujo (simbología), de forma que demuestre el conocimiento del proceso y además facilite su comprensión, de manera clara, ordenada y</w:t>
-      </w:r>
-      <w:r>
-        <w:rPr>
-          <w:rFonts w:ascii="Arial" w:hAnsi="Arial" w:cs="Arial"/>
-          <w:color w:val="365F91" w:themeColor="accent1" w:themeShade="BF"/>
-          <w:sz w:val="22"/>
-          <w:lang w:val="es-ES"/>
-        </w:rPr>
-        <w:t xml:space="preserve"> concisa.</w:t>
-      </w:r>
-    </w:p>
-    <w:p>
-      <w:pPr>
-        <w:rPr>
-          <w:rFonts w:ascii="Arial" w:hAnsi="Arial" w:cs="Arial"/>
-          <w:lang w:val="es-ES"/>
-        </w:rPr>
-      </w:pPr>
-    </w:p>
-    <w:p>
-      <w:pPr>
-        <w:pStyle w:val="Ttulo1"/>
+      </w:pPr>
+      <w:r>
         <w:rPr>
           <w:i w:val="0"/>
           <w:iCs w:val="0"/>
           <w:sz w:val="28"/>
         </w:rPr>
-      </w:pPr>
-      <w:bookmarkStart w:id="17" w:name="_Toc413857956"/>
-      <w:r>
-        <w:rPr>
-          <w:i w:val="0"/>
-          <w:iCs w:val="0"/>
-          <w:sz w:val="28"/>
-        </w:rPr>
         <w:t>CRONOGRAMA DE ACTIVIDADES</w:t>
       </w:r>
-      <w:bookmarkEnd w:id="17"/>
     </w:p>
     <w:p>
       <w:pPr>
@@ -6474,87 +6673,80 @@
         <w:jc w:val="both"/>
         <w:rPr>
           <w:rFonts w:ascii="Arial" w:hAnsi="Arial" w:cs="Arial"/>
-          <w:color w:val="365F91" w:themeColor="accent1" w:themeShade="BF"/>
-          <w:sz w:val="22"/>
-          <w:lang w:val="es-ES"/>
-        </w:rPr>
-      </w:pPr>
-    </w:p>
-    <w:p>
-      <w:pPr>
-        <w:rPr>
-          <w:rFonts w:ascii="Arial" w:hAnsi="Arial" w:cs="Arial"/>
-          <w:sz w:val="22"/>
-          <w:lang w:val="es-ES"/>
-        </w:rPr>
-        <w:sectPr>
-          <w:footerReference w:type="even" r:id="rId8"/>
-          <w:footerReference w:type="default" r:id="rId9"/>
-          <w:footerReference w:type="first" r:id="rId10"/>
-          <w:pgSz w:w="12240" w:h="15840"/>
-          <w:pgMar w:top="1418" w:right="1701" w:bottom="1418" w:left="1701" w:header="0" w:footer="709" w:gutter="0"/>
-          <w:cols w:space="720"/>
-          <w:formProt w:val="0"/>
-          <w:docGrid w:linePitch="360"/>
-        </w:sectPr>
-      </w:pPr>
-      <w:r>
-        <w:rPr>
-          <w:rFonts w:ascii="Arial" w:hAnsi="Arial" w:cs="Arial"/>
-          <w:sz w:val="22"/>
-          <w:lang w:val="es-ES"/>
-        </w:rPr>
-        <w:t xml:space="preserve">Las fechas están organizadas según el plan </w:t>
-      </w:r>
-      <w:proofErr w:type="gramStart"/>
-      <w:r>
-        <w:rPr>
-          <w:rFonts w:ascii="Arial" w:hAnsi="Arial" w:cs="Arial"/>
-          <w:sz w:val="22"/>
-          <w:lang w:val="es-ES"/>
-        </w:rPr>
-        <w:t>de  desarrollo</w:t>
-      </w:r>
-      <w:proofErr w:type="gramEnd"/>
-      <w:r>
-        <w:rPr>
-          <w:rFonts w:ascii="Arial" w:hAnsi="Arial" w:cs="Arial"/>
-          <w:sz w:val="22"/>
-          <w:lang w:val="es-ES"/>
-        </w:rPr>
-        <w:t xml:space="preserve">  implementado en clases para el sistema </w:t>
-      </w:r>
-      <w:proofErr w:type="spellStart"/>
-      <w:r>
-        <w:rPr>
-          <w:rFonts w:ascii="Arial" w:hAnsi="Arial" w:cs="Arial"/>
-          <w:sz w:val="22"/>
-          <w:lang w:val="es-ES"/>
-        </w:rPr>
-        <w:t>mgm</w:t>
-      </w:r>
-      <w:proofErr w:type="spellEnd"/>
-      <w:r>
-        <w:rPr>
-          <w:rFonts w:ascii="Arial" w:hAnsi="Arial" w:cs="Arial"/>
-          <w:sz w:val="22"/>
-          <w:lang w:val="es-ES"/>
-        </w:rPr>
-        <w:t xml:space="preserve">, </w:t>
-      </w:r>
-    </w:p>
-    <w:p>
-      <w:pPr>
-        <w:pStyle w:val="Descripcin"/>
-        <w:rPr>
-          <w:rFonts w:ascii="Arial" w:hAnsi="Arial" w:cs="Arial"/>
-        </w:rPr>
-      </w:pPr>
+          <w:sz w:val="20"/>
+          <w:szCs w:val="20"/>
+        </w:rPr>
+      </w:pPr>
+    </w:p>
+    <w:p>
+      <w:pPr>
+        <w:jc w:val="both"/>
+        <w:rPr>
+          <w:rFonts w:ascii="Arial" w:hAnsi="Arial" w:cs="Arial"/>
+          <w:sz w:val="20"/>
+          <w:szCs w:val="20"/>
+        </w:rPr>
+      </w:pPr>
+    </w:p>
+    <w:p>
+      <w:pPr>
+        <w:jc w:val="both"/>
+        <w:rPr>
+          <w:rFonts w:ascii="Arial" w:hAnsi="Arial" w:cs="Arial"/>
+        </w:rPr>
+      </w:pPr>
+      <w:r>
+        <w:rPr>
+          <w:rFonts w:ascii="Arial" w:hAnsi="Arial" w:cs="Arial"/>
+          <w:noProof/>
+        </w:rPr>
+        <w:drawing>
+          <wp:inline distT="0" distB="0" distL="0" distR="0" wp14:anchorId="1189363E" wp14:editId="14BF8C96">
+            <wp:extent cx="6383020" cy="3981450"/>
+            <wp:effectExtent l="0" t="0" r="0" b="0"/>
+            <wp:docPr id="5" name="Imagen 5"/>
+            <wp:cNvGraphicFramePr>
+              <a:graphicFrameLocks xmlns:a="http://schemas.openxmlformats.org/drawingml/2006/main" noChangeAspect="1"/>
+            </wp:cNvGraphicFramePr>
+            <a:graphic xmlns:a="http://schemas.openxmlformats.org/drawingml/2006/main">
+              <a:graphicData uri="http://schemas.openxmlformats.org/drawingml/2006/picture">
+                <pic:pic xmlns:pic="http://schemas.openxmlformats.org/drawingml/2006/picture">
+                  <pic:nvPicPr>
+                    <pic:cNvPr id="5" name="Imagen 5"/>
+                    <pic:cNvPicPr/>
+                  </pic:nvPicPr>
+                  <pic:blipFill>
+                    <a:blip r:embed="rId11" cstate="print">
+                      <a:extLst>
+                        <a:ext uri="{28A0092B-C50C-407E-A947-70E740481C1C}">
+                          <a14:useLocalDpi xmlns:a14="http://schemas.microsoft.com/office/drawing/2010/main" val="0"/>
+                        </a:ext>
+                      </a:extLst>
+                    </a:blip>
+                    <a:stretch>
+                      <a:fillRect/>
+                    </a:stretch>
+                  </pic:blipFill>
+                  <pic:spPr>
+                    <a:xfrm>
+                      <a:off x="0" y="0"/>
+                      <a:ext cx="6387256" cy="3984092"/>
+                    </a:xfrm>
+                    <a:prstGeom prst="rect">
+                      <a:avLst/>
+                    </a:prstGeom>
+                  </pic:spPr>
+                </pic:pic>
+              </a:graphicData>
+            </a:graphic>
+          </wp:inline>
+        </w:drawing>
+      </w:r>
     </w:p>
     <w:sectPr>
-      <w:footerReference w:type="default" r:id="rId11"/>
-      <w:pgSz w:w="15840" w:h="12240" w:orient="landscape"/>
-      <w:pgMar w:top="1701" w:right="1418" w:bottom="1701" w:left="1418" w:header="0" w:footer="709" w:gutter="0"/>
+      <w:footerReference w:type="default" r:id="rId12"/>
+      <w:pgSz w:w="12240" w:h="15840"/>
+      <w:pgMar w:top="1418" w:right="1701" w:bottom="1418" w:left="1701" w:header="0" w:footer="709" w:gutter="0"/>
       <w:cols w:space="720"/>
       <w:formProt w:val="0"/>
       <w:docGrid w:linePitch="360"/>
@@ -6583,353 +6775,6 @@
 </file>
 
 <file path=word/footer1.xml><?xml version="1.0" encoding="utf-8"?>
-<w:ftr xmlns:wpc="http://schemas.microsoft.com/office/word/2010/wordprocessingCanvas" xmlns:cx="http://schemas.microsoft.com/office/drawing/2014/chartex" xmlns:cx1="http://schemas.microsoft.com/office/drawing/2015/9/8/chartex" xmlns:cx2="http://schemas.microsoft.com/office/drawing/2015/10/21/chartex" xmlns:cx3="http://schemas.microsoft.com/office/drawing/2016/5/9/chartex" xmlns:cx4="http://schemas.microsoft.com/office/drawing/2016/5/10/chartex" xmlns:cx5="http://schemas.microsoft.com/office/drawing/2016/5/11/chartex" xmlns:cx6="http://schemas.microsoft.com/office/drawing/2016/5/12/chartex" xmlns:cx7="http://schemas.microsoft.com/office/drawing/2016/5/13/chartex" xmlns:cx8="http://schemas.microsoft.com/office/drawing/2016/5/14/chartex" xmlns:mc="http://schemas.openxmlformats.org/markup-compatibility/2006" xmlns:aink="http://schemas.microsoft.com/office/drawing/2016/ink" xmlns:am3d="http://schemas.microsoft.com/office/drawing/2017/model3d" xmlns:o="urn:schemas-microsoft-com:office:office" xmlns:r="http://schemas.openxmlformats.org/officeDocument/2006/relationships" xmlns:m="http://schemas.openxmlformats.org/officeDocument/2006/math" xmlns:v="urn:schemas-microsoft-com:vml" xmlns:wp14="http://schemas.microsoft.com/office/word/2010/wordprocessingDrawing" xmlns:wp="http://schemas.openxmlformats.org/drawingml/2006/wordprocessingDrawing" xmlns:w10="urn:schemas-microsoft-com:office:word" xmlns:w="http://schemas.openxmlformats.org/wordprocessingml/2006/main" xmlns:w14="http://schemas.microsoft.com/office/word/2010/wordml" xmlns:w15="http://schemas.microsoft.com/office/word/2012/wordml" xmlns:w16cid="http://schemas.microsoft.com/office/word/2016/wordml/cid" xmlns:w16se="http://schemas.microsoft.com/office/word/2015/wordml/symex" xmlns:wpg="http://schemas.microsoft.com/office/word/2010/wordprocessingGroup" xmlns:wpi="http://schemas.microsoft.com/office/word/2010/wordprocessingInk" xmlns:wne="http://schemas.microsoft.com/office/word/2006/wordml" xmlns:wps="http://schemas.microsoft.com/office/word/2010/wordprocessingShape" mc:Ignorable="w14 w15 w16se w16cid wp14">
-  <w:p>
-    <w:pPr>
-      <w:pStyle w:val="Piedepgina"/>
-      <w:ind w:right="360"/>
-    </w:pPr>
-    <w:r>
-      <w:rPr>
-        <w:noProof/>
-      </w:rPr>
-      <w:pict w14:anchorId="79981E9F">
-        <v:rect id="Marco1" o:spid="_x0000_s2049" style="position:absolute;margin-left:-100.1pt;margin-top:.05pt;width:1.15pt;height:1.15pt;z-index:-251658752;visibility:visible;mso-wrap-style:square;mso-wrap-distance-left:0;mso-wrap-distance-top:0;mso-wrap-distance-right:0;mso-wrap-distance-bottom:0;mso-position-horizontal:right;mso-position-horizontal-relative:margin;mso-position-vertical:absolute;mso-position-vertical-relative:text;v-text-anchor:top" o:gfxdata="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" o:allowincell="f" filled="f" stroked="f" strokeweight="0">
-          <v:textbox style="mso-fit-shape-to-text:t" inset="0,0,0,0">
-            <w:txbxContent>
-              <w:p>
-                <w:pPr>
-                  <w:pStyle w:val="Piedepgina"/>
-                  <w:rPr>
-                    <w:rStyle w:val="Nmerodepgina"/>
-                  </w:rPr>
-                </w:pPr>
-                <w:r>
-                  <w:rPr>
-                    <w:rStyle w:val="Nmerodepgina"/>
-                  </w:rPr>
-                  <w:fldChar w:fldCharType="begin"/>
-                </w:r>
-                <w:r>
-                  <w:rPr>
-                    <w:rStyle w:val="Nmerodepgina"/>
-                  </w:rPr>
-                  <w:instrText xml:space="preserve"> PAGE </w:instrText>
-                </w:r>
-                <w:r>
-                  <w:rPr>
-                    <w:rStyle w:val="Nmerodepgina"/>
-                  </w:rPr>
-                  <w:fldChar w:fldCharType="separate"/>
-                </w:r>
-                <w:r>
-                  <w:rPr>
-                    <w:rStyle w:val="Nmerodepgina"/>
-                  </w:rPr>
-                  <w:t>0</w:t>
-                </w:r>
-                <w:r>
-                  <w:rPr>
-                    <w:rStyle w:val="Nmerodepgina"/>
-                  </w:rPr>
-                  <w:fldChar w:fldCharType="end"/>
-                </w:r>
-              </w:p>
-            </w:txbxContent>
-          </v:textbox>
-          <w10:wrap type="square" anchorx="margin"/>
-        </v:rect>
-      </w:pict>
-    </w:r>
-  </w:p>
-</w:ftr>
-</file>
-
-<file path=word/footer2.xml><?xml version="1.0" encoding="utf-8"?>
-<w:ftr xmlns:wpc="http://schemas.microsoft.com/office/word/2010/wordprocessingCanvas" xmlns:cx="http://schemas.microsoft.com/office/drawing/2014/chartex" xmlns:cx1="http://schemas.microsoft.com/office/drawing/2015/9/8/chartex" xmlns:cx2="http://schemas.microsoft.com/office/drawing/2015/10/21/chartex" xmlns:cx3="http://schemas.microsoft.com/office/drawing/2016/5/9/chartex" xmlns:cx4="http://schemas.microsoft.com/office/drawing/2016/5/10/chartex" xmlns:cx5="http://schemas.microsoft.com/office/drawing/2016/5/11/chartex" xmlns:cx6="http://schemas.microsoft.com/office/drawing/2016/5/12/chartex" xmlns:cx7="http://schemas.microsoft.com/office/drawing/2016/5/13/chartex" xmlns:cx8="http://schemas.microsoft.com/office/drawing/2016/5/14/chartex" xmlns:mc="http://schemas.openxmlformats.org/markup-compatibility/2006" xmlns:aink="http://schemas.microsoft.com/office/drawing/2016/ink" xmlns:am3d="http://schemas.microsoft.com/office/drawing/2017/model3d" xmlns:o="urn:schemas-microsoft-com:office:office" xmlns:r="http://schemas.openxmlformats.org/officeDocument/2006/relationships" xmlns:m="http://schemas.openxmlformats.org/officeDocument/2006/math" xmlns:v="urn:schemas-microsoft-com:vml" xmlns:wp14="http://schemas.microsoft.com/office/word/2010/wordprocessingDrawing" xmlns:wp="http://schemas.openxmlformats.org/drawingml/2006/wordprocessingDrawing" xmlns:w10="urn:schemas-microsoft-com:office:word" xmlns:w="http://schemas.openxmlformats.org/wordprocessingml/2006/main" xmlns:w14="http://schemas.microsoft.com/office/word/2010/wordml" xmlns:w15="http://schemas.microsoft.com/office/word/2012/wordml" xmlns:w16cid="http://schemas.microsoft.com/office/word/2016/wordml/cid" xmlns:w16se="http://schemas.microsoft.com/office/word/2015/wordml/symex" xmlns:wpg="http://schemas.microsoft.com/office/word/2010/wordprocessingGroup" xmlns:wpi="http://schemas.microsoft.com/office/word/2010/wordprocessingInk" xmlns:wne="http://schemas.microsoft.com/office/word/2006/wordml" xmlns:wps="http://schemas.microsoft.com/office/word/2010/wordprocessingShape" mc:Ignorable="w14 w15 w16se w16cid wp14">
-  <w:sdt>
-    <w:sdtPr>
-      <w:id w:val="916886342"/>
-      <w:docPartObj>
-        <w:docPartGallery w:val="Page Numbers (Top of Page)"/>
-        <w:docPartUnique/>
-      </w:docPartObj>
-    </w:sdtPr>
-    <w:sdtEndPr/>
-    <w:sdtContent>
-      <w:p>
-        <w:pPr>
-          <w:pStyle w:val="Piedepgina"/>
-          <w:jc w:val="center"/>
-          <w:rPr>
-            <w:rFonts w:ascii="Arial" w:hAnsi="Arial" w:cs="Arial"/>
-            <w:sz w:val="20"/>
-          </w:rPr>
-        </w:pPr>
-        <w:r>
-          <w:rPr>
-            <w:rFonts w:ascii="Arial" w:hAnsi="Arial" w:cs="Arial"/>
-            <w:sz w:val="20"/>
-            <w:lang w:val="es-ES"/>
-          </w:rPr>
-          <w:t xml:space="preserve">Página </w:t>
-        </w:r>
-        <w:r>
-          <w:rPr>
-            <w:rFonts w:ascii="Arial" w:hAnsi="Arial" w:cs="Arial"/>
-            <w:b/>
-            <w:bCs/>
-            <w:sz w:val="20"/>
-          </w:rPr>
-          <w:fldChar w:fldCharType="begin"/>
-        </w:r>
-        <w:r>
-          <w:rPr>
-            <w:rFonts w:ascii="Arial" w:hAnsi="Arial" w:cs="Arial"/>
-            <w:b/>
-            <w:bCs/>
-            <w:sz w:val="20"/>
-          </w:rPr>
-          <w:instrText xml:space="preserve"> PAGE </w:instrText>
-        </w:r>
-        <w:r>
-          <w:rPr>
-            <w:rFonts w:ascii="Arial" w:hAnsi="Arial" w:cs="Arial"/>
-            <w:b/>
-            <w:bCs/>
-            <w:sz w:val="20"/>
-          </w:rPr>
-          <w:fldChar w:fldCharType="separate"/>
-        </w:r>
-        <w:r>
-          <w:rPr>
-            <w:rFonts w:ascii="Arial" w:hAnsi="Arial" w:cs="Arial"/>
-            <w:b/>
-            <w:bCs/>
-            <w:sz w:val="20"/>
-          </w:rPr>
-          <w:t>6</w:t>
-        </w:r>
-        <w:r>
-          <w:rPr>
-            <w:rFonts w:ascii="Arial" w:hAnsi="Arial" w:cs="Arial"/>
-            <w:b/>
-            <w:bCs/>
-            <w:sz w:val="20"/>
-          </w:rPr>
-          <w:fldChar w:fldCharType="end"/>
-        </w:r>
-        <w:r>
-          <w:rPr>
-            <w:rFonts w:ascii="Arial" w:hAnsi="Arial" w:cs="Arial"/>
-            <w:sz w:val="20"/>
-            <w:lang w:val="es-ES"/>
-          </w:rPr>
-          <w:t xml:space="preserve"> de </w:t>
-        </w:r>
-        <w:r>
-          <w:rPr>
-            <w:rFonts w:ascii="Arial" w:hAnsi="Arial" w:cs="Arial"/>
-            <w:b/>
-            <w:bCs/>
-            <w:sz w:val="20"/>
-          </w:rPr>
-          <w:fldChar w:fldCharType="begin"/>
-        </w:r>
-        <w:r>
-          <w:rPr>
-            <w:rFonts w:ascii="Arial" w:hAnsi="Arial" w:cs="Arial"/>
-            <w:b/>
-            <w:bCs/>
-            <w:sz w:val="20"/>
-          </w:rPr>
-          <w:instrText xml:space="preserve"> NUMPAGES </w:instrText>
-        </w:r>
-        <w:r>
-          <w:rPr>
-            <w:rFonts w:ascii="Arial" w:hAnsi="Arial" w:cs="Arial"/>
-            <w:b/>
-            <w:bCs/>
-            <w:sz w:val="20"/>
-          </w:rPr>
-          <w:fldChar w:fldCharType="separate"/>
-        </w:r>
-        <w:r>
-          <w:rPr>
-            <w:rFonts w:ascii="Arial" w:hAnsi="Arial" w:cs="Arial"/>
-            <w:b/>
-            <w:bCs/>
-            <w:sz w:val="20"/>
-          </w:rPr>
-          <w:t>8</w:t>
-        </w:r>
-        <w:r>
-          <w:rPr>
-            <w:rFonts w:ascii="Arial" w:hAnsi="Arial" w:cs="Arial"/>
-            <w:b/>
-            <w:bCs/>
-            <w:sz w:val="20"/>
-          </w:rPr>
-          <w:fldChar w:fldCharType="end"/>
-        </w:r>
-      </w:p>
-    </w:sdtContent>
-  </w:sdt>
-  <w:p>
-    <w:pPr>
-      <w:pStyle w:val="Piedepgina"/>
-      <w:ind w:right="360"/>
-      <w:rPr>
-        <w:rFonts w:ascii="Arial" w:hAnsi="Arial" w:cs="Arial"/>
-      </w:rPr>
-    </w:pPr>
-  </w:p>
-</w:ftr>
-</file>
-
-<file path=word/footer3.xml><?xml version="1.0" encoding="utf-8"?>
-<w:ftr xmlns:wpc="http://schemas.microsoft.com/office/word/2010/wordprocessingCanvas" xmlns:cx="http://schemas.microsoft.com/office/drawing/2014/chartex" xmlns:cx1="http://schemas.microsoft.com/office/drawing/2015/9/8/chartex" xmlns:cx2="http://schemas.microsoft.com/office/drawing/2015/10/21/chartex" xmlns:cx3="http://schemas.microsoft.com/office/drawing/2016/5/9/chartex" xmlns:cx4="http://schemas.microsoft.com/office/drawing/2016/5/10/chartex" xmlns:cx5="http://schemas.microsoft.com/office/drawing/2016/5/11/chartex" xmlns:cx6="http://schemas.microsoft.com/office/drawing/2016/5/12/chartex" xmlns:cx7="http://schemas.microsoft.com/office/drawing/2016/5/13/chartex" xmlns:cx8="http://schemas.microsoft.com/office/drawing/2016/5/14/chartex" xmlns:mc="http://schemas.openxmlformats.org/markup-compatibility/2006" xmlns:aink="http://schemas.microsoft.com/office/drawing/2016/ink" xmlns:am3d="http://schemas.microsoft.com/office/drawing/2017/model3d" xmlns:o="urn:schemas-microsoft-com:office:office" xmlns:r="http://schemas.openxmlformats.org/officeDocument/2006/relationships" xmlns:m="http://schemas.openxmlformats.org/officeDocument/2006/math" xmlns:v="urn:schemas-microsoft-com:vml" xmlns:wp14="http://schemas.microsoft.com/office/word/2010/wordprocessingDrawing" xmlns:wp="http://schemas.openxmlformats.org/drawingml/2006/wordprocessingDrawing" xmlns:w10="urn:schemas-microsoft-com:office:word" xmlns:w="http://schemas.openxmlformats.org/wordprocessingml/2006/main" xmlns:w14="http://schemas.microsoft.com/office/word/2010/wordml" xmlns:w15="http://schemas.microsoft.com/office/word/2012/wordml" xmlns:w16cid="http://schemas.microsoft.com/office/word/2016/wordml/cid" xmlns:w16se="http://schemas.microsoft.com/office/word/2015/wordml/symex" xmlns:wpg="http://schemas.microsoft.com/office/word/2010/wordprocessingGroup" xmlns:wpi="http://schemas.microsoft.com/office/word/2010/wordprocessingInk" xmlns:wne="http://schemas.microsoft.com/office/word/2006/wordml" xmlns:wps="http://schemas.microsoft.com/office/word/2010/wordprocessingShape" mc:Ignorable="w14 w15 w16se w16cid wp14">
-  <w:sdt>
-    <w:sdtPr>
-      <w:id w:val="715557831"/>
-      <w:docPartObj>
-        <w:docPartGallery w:val="Page Numbers (Top of Page)"/>
-        <w:docPartUnique/>
-      </w:docPartObj>
-    </w:sdtPr>
-    <w:sdtEndPr/>
-    <w:sdtContent>
-      <w:p>
-        <w:pPr>
-          <w:pStyle w:val="Piedepgina"/>
-          <w:jc w:val="center"/>
-          <w:rPr>
-            <w:rFonts w:ascii="Arial" w:hAnsi="Arial" w:cs="Arial"/>
-            <w:sz w:val="20"/>
-          </w:rPr>
-        </w:pPr>
-        <w:r>
-          <w:rPr>
-            <w:rFonts w:ascii="Arial" w:hAnsi="Arial" w:cs="Arial"/>
-            <w:sz w:val="20"/>
-            <w:lang w:val="es-ES"/>
-          </w:rPr>
-          <w:t xml:space="preserve">Página </w:t>
-        </w:r>
-        <w:r>
-          <w:rPr>
-            <w:rFonts w:ascii="Arial" w:hAnsi="Arial" w:cs="Arial"/>
-            <w:b/>
-            <w:bCs/>
-            <w:sz w:val="20"/>
-          </w:rPr>
-          <w:fldChar w:fldCharType="begin"/>
-        </w:r>
-        <w:r>
-          <w:rPr>
-            <w:rFonts w:ascii="Arial" w:hAnsi="Arial" w:cs="Arial"/>
-            <w:b/>
-            <w:bCs/>
-            <w:sz w:val="20"/>
-          </w:rPr>
-          <w:instrText xml:space="preserve"> PAGE </w:instrText>
-        </w:r>
-        <w:r>
-          <w:rPr>
-            <w:rFonts w:ascii="Arial" w:hAnsi="Arial" w:cs="Arial"/>
-            <w:b/>
-            <w:bCs/>
-            <w:sz w:val="20"/>
-          </w:rPr>
-          <w:fldChar w:fldCharType="separate"/>
-        </w:r>
-        <w:r>
-          <w:rPr>
-            <w:rFonts w:ascii="Arial" w:hAnsi="Arial" w:cs="Arial"/>
-            <w:b/>
-            <w:bCs/>
-            <w:sz w:val="20"/>
-          </w:rPr>
-          <w:t>6</w:t>
-        </w:r>
-        <w:r>
-          <w:rPr>
-            <w:rFonts w:ascii="Arial" w:hAnsi="Arial" w:cs="Arial"/>
-            <w:b/>
-            <w:bCs/>
-            <w:sz w:val="20"/>
-          </w:rPr>
-          <w:fldChar w:fldCharType="end"/>
-        </w:r>
-        <w:r>
-          <w:rPr>
-            <w:rFonts w:ascii="Arial" w:hAnsi="Arial" w:cs="Arial"/>
-            <w:sz w:val="20"/>
-            <w:lang w:val="es-ES"/>
-          </w:rPr>
-          <w:t xml:space="preserve"> de </w:t>
-        </w:r>
-        <w:r>
-          <w:rPr>
-            <w:rFonts w:ascii="Arial" w:hAnsi="Arial" w:cs="Arial"/>
-            <w:b/>
-            <w:bCs/>
-            <w:sz w:val="20"/>
-          </w:rPr>
-          <w:fldChar w:fldCharType="begin"/>
-        </w:r>
-        <w:r>
-          <w:rPr>
-            <w:rFonts w:ascii="Arial" w:hAnsi="Arial" w:cs="Arial"/>
-            <w:b/>
-            <w:bCs/>
-            <w:sz w:val="20"/>
-          </w:rPr>
-          <w:instrText xml:space="preserve"> NUMPAGES </w:instrText>
-        </w:r>
-        <w:r>
-          <w:rPr>
-            <w:rFonts w:ascii="Arial" w:hAnsi="Arial" w:cs="Arial"/>
-            <w:b/>
-            <w:bCs/>
-            <w:sz w:val="20"/>
-          </w:rPr>
-          <w:fldChar w:fldCharType="separate"/>
-        </w:r>
-        <w:r>
-          <w:rPr>
-            <w:rFonts w:ascii="Arial" w:hAnsi="Arial" w:cs="Arial"/>
-            <w:b/>
-            <w:bCs/>
-            <w:sz w:val="20"/>
-          </w:rPr>
-          <w:t>8</w:t>
-        </w:r>
-        <w:r>
-          <w:rPr>
-            <w:rFonts w:ascii="Arial" w:hAnsi="Arial" w:cs="Arial"/>
-            <w:b/>
-            <w:bCs/>
-            <w:sz w:val="20"/>
-          </w:rPr>
-          <w:fldChar w:fldCharType="end"/>
-        </w:r>
-      </w:p>
-    </w:sdtContent>
-  </w:sdt>
-  <w:p>
-    <w:pPr>
-      <w:pStyle w:val="Piedepgina"/>
-      <w:ind w:right="360"/>
-      <w:rPr>
-        <w:rFonts w:ascii="Arial" w:hAnsi="Arial" w:cs="Arial"/>
-      </w:rPr>
-    </w:pPr>
-  </w:p>
-</w:ftr>
-</file>
-
-<file path=word/footer4.xml><?xml version="1.0" encoding="utf-8"?>
 <w:ftr xmlns:wpc="http://schemas.microsoft.com/office/word/2010/wordprocessingCanvas" xmlns:cx="http://schemas.microsoft.com/office/drawing/2014/chartex" xmlns:cx1="http://schemas.microsoft.com/office/drawing/2015/9/8/chartex" xmlns:cx2="http://schemas.microsoft.com/office/drawing/2015/10/21/chartex" xmlns:cx3="http://schemas.microsoft.com/office/drawing/2016/5/9/chartex" xmlns:cx4="http://schemas.microsoft.com/office/drawing/2016/5/10/chartex" xmlns:cx5="http://schemas.microsoft.com/office/drawing/2016/5/11/chartex" xmlns:cx6="http://schemas.microsoft.com/office/drawing/2016/5/12/chartex" xmlns:cx7="http://schemas.microsoft.com/office/drawing/2016/5/13/chartex" xmlns:cx8="http://schemas.microsoft.com/office/drawing/2016/5/14/chartex" xmlns:mc="http://schemas.openxmlformats.org/markup-compatibility/2006" xmlns:aink="http://schemas.microsoft.com/office/drawing/2016/ink" xmlns:am3d="http://schemas.microsoft.com/office/drawing/2017/model3d" xmlns:o="urn:schemas-microsoft-com:office:office" xmlns:r="http://schemas.openxmlformats.org/officeDocument/2006/relationships" xmlns:m="http://schemas.openxmlformats.org/officeDocument/2006/math" xmlns:v="urn:schemas-microsoft-com:vml" xmlns:wp14="http://schemas.microsoft.com/office/word/2010/wordprocessingDrawing" xmlns:wp="http://schemas.openxmlformats.org/drawingml/2006/wordprocessingDrawing" xmlns:w10="urn:schemas-microsoft-com:office:word" xmlns:w="http://schemas.openxmlformats.org/wordprocessingml/2006/main" xmlns:w14="http://schemas.microsoft.com/office/word/2010/wordml" xmlns:w15="http://schemas.microsoft.com/office/word/2012/wordml" xmlns:w16cid="http://schemas.microsoft.com/office/word/2016/wordml/cid" xmlns:w16se="http://schemas.microsoft.com/office/word/2015/wordml/symex" xmlns:wpg="http://schemas.microsoft.com/office/word/2010/wordprocessingGroup" xmlns:wpi="http://schemas.microsoft.com/office/word/2010/wordprocessingInk" xmlns:wne="http://schemas.microsoft.com/office/word/2006/wordml" xmlns:wps="http://schemas.microsoft.com/office/word/2010/wordprocessingShape" mc:Ignorable="w14 w15 w16se w16cid wp14">
   <w:sdt>
     <w:sdtPr>
@@ -7607,6 +7452,119 @@
     </w:lvl>
   </w:abstractNum>
   <w:abstractNum w:abstractNumId="4" w15:restartNumberingAfterBreak="0">
+    <w:nsid w:val="61AB1BAD"/>
+    <w:multiLevelType w:val="multilevel"/>
+    <w:tmpl w:val="D6CCDC0E"/>
+    <w:lvl w:ilvl="0">
+      <w:start w:val="1"/>
+      <w:numFmt w:val="decimal"/>
+      <w:lvlText w:val="%1."/>
+      <w:lvlJc w:val="left"/>
+      <w:pPr>
+        <w:tabs>
+          <w:tab w:val="num" w:pos="720"/>
+        </w:tabs>
+        <w:ind w:left="720" w:hanging="360"/>
+      </w:pPr>
+    </w:lvl>
+    <w:lvl w:ilvl="1" w:tentative="1">
+      <w:start w:val="1"/>
+      <w:numFmt w:val="decimal"/>
+      <w:lvlText w:val="%2."/>
+      <w:lvlJc w:val="left"/>
+      <w:pPr>
+        <w:tabs>
+          <w:tab w:val="num" w:pos="1440"/>
+        </w:tabs>
+        <w:ind w:left="1440" w:hanging="360"/>
+      </w:pPr>
+    </w:lvl>
+    <w:lvl w:ilvl="2" w:tentative="1">
+      <w:start w:val="1"/>
+      <w:numFmt w:val="decimal"/>
+      <w:lvlText w:val="%3."/>
+      <w:lvlJc w:val="left"/>
+      <w:pPr>
+        <w:tabs>
+          <w:tab w:val="num" w:pos="2160"/>
+        </w:tabs>
+        <w:ind w:left="2160" w:hanging="360"/>
+      </w:pPr>
+    </w:lvl>
+    <w:lvl w:ilvl="3" w:tentative="1">
+      <w:start w:val="1"/>
+      <w:numFmt w:val="decimal"/>
+      <w:lvlText w:val="%4."/>
+      <w:lvlJc w:val="left"/>
+      <w:pPr>
+        <w:tabs>
+          <w:tab w:val="num" w:pos="2880"/>
+        </w:tabs>
+        <w:ind w:left="2880" w:hanging="360"/>
+      </w:pPr>
+    </w:lvl>
+    <w:lvl w:ilvl="4" w:tentative="1">
+      <w:start w:val="1"/>
+      <w:numFmt w:val="decimal"/>
+      <w:lvlText w:val="%5."/>
+      <w:lvlJc w:val="left"/>
+      <w:pPr>
+        <w:tabs>
+          <w:tab w:val="num" w:pos="3600"/>
+        </w:tabs>
+        <w:ind w:left="3600" w:hanging="360"/>
+      </w:pPr>
+    </w:lvl>
+    <w:lvl w:ilvl="5" w:tentative="1">
+      <w:start w:val="1"/>
+      <w:numFmt w:val="decimal"/>
+      <w:lvlText w:val="%6."/>
+      <w:lvlJc w:val="left"/>
+      <w:pPr>
+        <w:tabs>
+          <w:tab w:val="num" w:pos="4320"/>
+        </w:tabs>
+        <w:ind w:left="4320" w:hanging="360"/>
+      </w:pPr>
+    </w:lvl>
+    <w:lvl w:ilvl="6" w:tentative="1">
+      <w:start w:val="1"/>
+      <w:numFmt w:val="decimal"/>
+      <w:lvlText w:val="%7."/>
+      <w:lvlJc w:val="left"/>
+      <w:pPr>
+        <w:tabs>
+          <w:tab w:val="num" w:pos="5040"/>
+        </w:tabs>
+        <w:ind w:left="5040" w:hanging="360"/>
+      </w:pPr>
+    </w:lvl>
+    <w:lvl w:ilvl="7" w:tentative="1">
+      <w:start w:val="1"/>
+      <w:numFmt w:val="decimal"/>
+      <w:lvlText w:val="%8."/>
+      <w:lvlJc w:val="left"/>
+      <w:pPr>
+        <w:tabs>
+          <w:tab w:val="num" w:pos="5760"/>
+        </w:tabs>
+        <w:ind w:left="5760" w:hanging="360"/>
+      </w:pPr>
+    </w:lvl>
+    <w:lvl w:ilvl="8" w:tentative="1">
+      <w:start w:val="1"/>
+      <w:numFmt w:val="decimal"/>
+      <w:lvlText w:val="%9."/>
+      <w:lvlJc w:val="left"/>
+      <w:pPr>
+        <w:tabs>
+          <w:tab w:val="num" w:pos="6480"/>
+        </w:tabs>
+        <w:ind w:left="6480" w:hanging="360"/>
+      </w:pPr>
+    </w:lvl>
+  </w:abstractNum>
+  <w:abstractNum w:abstractNumId="5" w15:restartNumberingAfterBreak="0">
     <w:nsid w:val="6529160E"/>
     <w:multiLevelType w:val="multilevel"/>
     <w:tmpl w:val="7C763330"/>
@@ -7618,9 +7576,9 @@
       <w:lvlJc w:val="left"/>
       <w:pPr>
         <w:tabs>
-          <w:tab w:val="num" w:pos="432"/>
+          <w:tab w:val="num" w:pos="574"/>
         </w:tabs>
-        <w:ind w:left="432" w:hanging="432"/>
+        <w:ind w:left="574" w:hanging="432"/>
       </w:pPr>
       <w:rPr>
         <w:sz w:val="28"/>
@@ -7748,7 +7706,7 @@
       </w:pPr>
     </w:lvl>
   </w:abstractNum>
-  <w:abstractNum w:abstractNumId="5" w15:restartNumberingAfterBreak="0">
+  <w:abstractNum w:abstractNumId="6" w15:restartNumberingAfterBreak="0">
     <w:nsid w:val="6D9B33B2"/>
     <w:multiLevelType w:val="multilevel"/>
     <w:tmpl w:val="DB806A80"/>
@@ -7888,7 +7846,7 @@
       </w:rPr>
     </w:lvl>
   </w:abstractNum>
-  <w:abstractNum w:abstractNumId="6" w15:restartNumberingAfterBreak="0">
+  <w:abstractNum w:abstractNumId="7" w15:restartNumberingAfterBreak="0">
     <w:nsid w:val="78C7413E"/>
     <w:multiLevelType w:val="multilevel"/>
     <w:tmpl w:val="3E06E8F8"/>
@@ -8028,7 +7986,7 @@
       </w:rPr>
     </w:lvl>
   </w:abstractNum>
-  <w:abstractNum w:abstractNumId="7" w15:restartNumberingAfterBreak="0">
+  <w:abstractNum w:abstractNumId="8" w15:restartNumberingAfterBreak="0">
     <w:nsid w:val="7F6A4D65"/>
     <w:multiLevelType w:val="multilevel"/>
     <w:tmpl w:val="D1008E84"/>
@@ -8143,10 +8101,10 @@
     </w:lvl>
   </w:abstractNum>
   <w:num w:numId="1">
-    <w:abstractNumId w:val="4"/>
+    <w:abstractNumId w:val="5"/>
   </w:num>
   <w:num w:numId="2">
-    <w:abstractNumId w:val="6"/>
+    <w:abstractNumId w:val="7"/>
   </w:num>
   <w:num w:numId="3">
     <w:abstractNumId w:val="3"/>
@@ -8155,16 +8113,79 @@
     <w:abstractNumId w:val="0"/>
   </w:num>
   <w:num w:numId="5">
-    <w:abstractNumId w:val="7"/>
+    <w:abstractNumId w:val="8"/>
   </w:num>
   <w:num w:numId="6">
     <w:abstractNumId w:val="2"/>
   </w:num>
   <w:num w:numId="7">
-    <w:abstractNumId w:val="5"/>
+    <w:abstractNumId w:val="6"/>
   </w:num>
   <w:num w:numId="8">
     <w:abstractNumId w:val="1"/>
+  </w:num>
+  <w:num w:numId="9">
+    <w:abstractNumId w:val="4"/>
+  </w:num>
+  <w:num w:numId="10">
+    <w:abstractNumId w:val="5"/>
+    <w:lvlOverride w:ilvl="0">
+      <w:startOverride w:val="1"/>
+    </w:lvlOverride>
+    <w:lvlOverride w:ilvl="1">
+      <w:startOverride w:val="1"/>
+    </w:lvlOverride>
+    <w:lvlOverride w:ilvl="2">
+      <w:startOverride w:val="1"/>
+    </w:lvlOverride>
+    <w:lvlOverride w:ilvl="3">
+      <w:startOverride w:val="1"/>
+    </w:lvlOverride>
+    <w:lvlOverride w:ilvl="4">
+      <w:startOverride w:val="1"/>
+    </w:lvlOverride>
+    <w:lvlOverride w:ilvl="5">
+      <w:startOverride w:val="1"/>
+    </w:lvlOverride>
+    <w:lvlOverride w:ilvl="6">
+      <w:startOverride w:val="1"/>
+    </w:lvlOverride>
+    <w:lvlOverride w:ilvl="7">
+      <w:startOverride w:val="1"/>
+    </w:lvlOverride>
+    <w:lvlOverride w:ilvl="8">
+      <w:startOverride w:val="1"/>
+    </w:lvlOverride>
+  </w:num>
+  <w:num w:numId="11">
+    <w:abstractNumId w:val="5"/>
+    <w:lvlOverride w:ilvl="0">
+      <w:startOverride w:val="1"/>
+    </w:lvlOverride>
+    <w:lvlOverride w:ilvl="1">
+      <w:startOverride w:val="1"/>
+    </w:lvlOverride>
+    <w:lvlOverride w:ilvl="2">
+      <w:startOverride w:val="1"/>
+    </w:lvlOverride>
+    <w:lvlOverride w:ilvl="3">
+      <w:startOverride w:val="1"/>
+    </w:lvlOverride>
+    <w:lvlOverride w:ilvl="4">
+      <w:startOverride w:val="1"/>
+    </w:lvlOverride>
+    <w:lvlOverride w:ilvl="5">
+      <w:startOverride w:val="1"/>
+    </w:lvlOverride>
+    <w:lvlOverride w:ilvl="6">
+      <w:startOverride w:val="1"/>
+    </w:lvlOverride>
+    <w:lvlOverride w:ilvl="7">
+      <w:startOverride w:val="1"/>
+    </w:lvlOverride>
+    <w:lvlOverride w:ilvl="8">
+      <w:startOverride w:val="1"/>
+    </w:lvlOverride>
   </w:num>
 </w:numbering>
 </file>
@@ -8568,6 +8589,7 @@
     <w:rPr>
       <w:sz w:val="24"/>
       <w:szCs w:val="24"/>
+      <w:lang w:val="es-CO"/>
     </w:rPr>
   </w:style>
   <w:style w:type="paragraph" w:styleId="Ttulo1">
@@ -9166,7 +9188,6 @@
       <w:rFonts w:ascii="Verdana" w:hAnsi="Verdana"/>
       <w:sz w:val="28"/>
       <w:szCs w:val="20"/>
-      <w:lang w:val="es-CO"/>
     </w:rPr>
   </w:style>
   <w:style w:type="paragraph" w:styleId="Textoindependiente3">
@@ -9183,7 +9204,6 @@
       <w:b/>
       <w:sz w:val="28"/>
       <w:szCs w:val="20"/>
-      <w:lang w:val="es-CO"/>
     </w:rPr>
   </w:style>
   <w:style w:type="paragraph" w:styleId="Textodeglobo">
@@ -9545,6 +9565,7 @@
   <w:style w:type="paragraph" w:styleId="NormalWeb">
     <w:name w:val="Normal (Web)"/>
     <w:basedOn w:val="Normal"/>
+    <w:uiPriority w:val="99"/>
     <w:semiHidden/>
     <w:qFormat/>
     <w:rsid w:val="00A53C5F"/>
@@ -10020,7 +10041,7 @@
 </file>
 
 <file path=customXml/itemProps1.xml><?xml version="1.0" encoding="utf-8"?>
-<ds:datastoreItem xmlns:ds="http://schemas.openxmlformats.org/officeDocument/2006/customXml" ds:itemID="{799890C2-9B09-46B3-A38B-E46EE12A9842}">
+<ds:datastoreItem xmlns:ds="http://schemas.openxmlformats.org/officeDocument/2006/customXml" ds:itemID="{08C55095-42D8-40F6-8450-0B65A085DDF3}">
   <ds:schemaRefs>
     <ds:schemaRef ds:uri="http://schemas.openxmlformats.org/officeDocument/2006/bibliography"/>
   </ds:schemaRefs>

--- a/docs/trim1/1_gestion_proyecto/plan_proyecto.docx
+++ b/docs/trim1/1_gestion_proyecto/plan_proyecto.docx
@@ -648,14 +648,7 @@
                 <w:rStyle w:val="Enlacedelndice"/>
                 <w:rFonts w:cs="Arial"/>
               </w:rPr>
-              <w:t xml:space="preserve">FICHAS </w:t>
-            </w:r>
-            <w:r>
-              <w:rPr>
-                <w:rStyle w:val="Enlacedelndice"/>
-                <w:rFonts w:cs="Arial"/>
-              </w:rPr>
-              <w:t>TÉCNICAS DEL PROYECTO</w:t>
+              <w:t>FICHAS TÉCNICAS DEL PROYECTO</w:t>
             </w:r>
             <w:r>
               <w:rPr>
@@ -1238,13 +1231,7 @@
               <w:rPr>
                 <w:webHidden/>
               </w:rPr>
-              <w:instrText xml:space="preserve">PAGEREF </w:instrText>
-            </w:r>
-            <w:r>
-              <w:rPr>
-                <w:webHidden/>
-              </w:rPr>
-              <w:instrText>_Toc413857950 \h</w:instrText>
+              <w:instrText>PAGEREF _Toc413857950 \h</w:instrText>
             </w:r>
             <w:r>
               <w:rPr>
@@ -2202,16 +2189,7 @@
                 <w:bCs/>
                 <w:sz w:val="20"/>
               </w:rPr>
-              <w:t xml:space="preserve">Otras instituciones </w:t>
-            </w:r>
-            <w:r>
-              <w:rPr>
-                <w:rFonts w:ascii="Arial" w:hAnsi="Arial" w:cs="Arial"/>
-                <w:b/>
-                <w:bCs/>
-                <w:sz w:val="20"/>
-              </w:rPr>
-              <w:t>participantes</w:t>
+              <w:t>Otras instituciones participantes</w:t>
             </w:r>
           </w:p>
         </w:tc>
@@ -2712,16 +2690,7 @@
                 <w:szCs w:val="20"/>
                 <w:lang w:val="es-ES"/>
               </w:rPr>
-              <w:t xml:space="preserve">Inventario, ventas, registro, sistema de </w:t>
-            </w:r>
-            <w:r>
-              <w:rPr>
-                <w:rFonts w:ascii="Arial" w:hAnsi="Arial" w:cs="Arial"/>
-                <w:sz w:val="20"/>
-                <w:szCs w:val="20"/>
-                <w:lang w:val="es-ES"/>
-              </w:rPr>
-              <w:t>información, necesidades</w:t>
+              <w:t>Inventario, ventas, registro, sistema de información, necesidades</w:t>
             </w:r>
           </w:p>
           <w:p>
@@ -3307,8 +3276,6 @@
               </w:rPr>
               <w:t xml:space="preserve">, </w:t>
             </w:r>
-            <w:bookmarkStart w:id="2" w:name="_GoBack"/>
-            <w:bookmarkEnd w:id="2"/>
             <w:proofErr w:type="spellStart"/>
             <w:r>
               <w:rPr>
@@ -3960,17 +3927,7 @@
                 <w:szCs w:val="20"/>
                 <w:lang w:val="es-MX"/>
               </w:rPr>
-              <w:t xml:space="preserve">Desarrollar un Sistema de Información Web denominado Proyecto inventario miscelánea Ginna Marcela (MGM) para el registro, mantenimiento, </w:t>
-            </w:r>
-            <w:r>
-              <w:rPr>
-                <w:rFonts w:ascii="Arial" w:eastAsia="Arial" w:hAnsi="Arial" w:cs="Arial"/>
-                <w:color w:val="000000" w:themeColor="text1"/>
-                <w:sz w:val="20"/>
-                <w:szCs w:val="20"/>
-                <w:lang w:val="es-MX"/>
-              </w:rPr>
-              <w:t>seguimiento y visualización de los procesos de venta y compra de los productos que ofrece la microempresa miscelánea Ginna Marcela.</w:t>
+              <w:t>Desarrollar un Sistema de Información Web denominado Proyecto inventario miscelánea Ginna Marcela (MGM) para el registro, mantenimiento, seguimiento y visualización de los procesos de venta y compra de los productos que ofrece la microempresa miscelánea Ginna Marcela.</w:t>
             </w:r>
           </w:p>
           <w:p>
@@ -4098,16 +4055,7 @@
                 <w:szCs w:val="20"/>
                 <w:lang w:val="es-ES"/>
               </w:rPr>
-              <w:t>Administrar el registro de los product</w:t>
-            </w:r>
-            <w:r>
-              <w:rPr>
-                <w:rFonts w:ascii="Arial" w:hAnsi="Arial" w:cs="Arial"/>
-                <w:sz w:val="20"/>
-                <w:szCs w:val="20"/>
-                <w:lang w:val="es-ES"/>
-              </w:rPr>
-              <w:t>os entrantes y salientes de la microempresa.</w:t>
+              <w:t>Administrar el registro de los productos entrantes y salientes de la microempresa.</w:t>
             </w:r>
           </w:p>
           <w:p>
@@ -4275,23 +4223,7 @@
                 <w:sz w:val="20"/>
                 <w:lang w:val="es-ES"/>
               </w:rPr>
-              <w:t xml:space="preserve">Al </w:t>
-            </w:r>
-            <w:r>
-              <w:rPr>
-                <w:rFonts w:ascii="Arial" w:hAnsi="Arial" w:cs="Arial"/>
-                <w:sz w:val="20"/>
-                <w:lang w:val="es-ES"/>
-              </w:rPr>
-              <w:t xml:space="preserve">desarrollar un sistema de registro y seguimiento de los procesos de venta y compra de la microempresa beneficiada, se pretende obtener información precisa de las ganancias y de los gastos, así como el detalle de los productos existentes, los proveedores y </w:t>
-            </w:r>
-            <w:r>
-              <w:rPr>
-                <w:rFonts w:ascii="Arial" w:hAnsi="Arial" w:cs="Arial"/>
-                <w:sz w:val="20"/>
-                <w:lang w:val="es-ES"/>
-              </w:rPr>
-              <w:t>las facturas que se generan, de tal modo que la microempresa se le facilite la toma de decisiones de manera efectiva, al tiempo que posibilita acciones de mejora en los procesos y agiliza los tiempos.</w:t>
+              <w:t>Al desarrollar un sistema de registro y seguimiento de los procesos de venta y compra de la microempresa beneficiada, se pretende obtener información precisa de las ganancias y de los gastos, así como el detalle de los productos existentes, los proveedores y las facturas que se generan, de tal modo que la microempresa se le facilite la toma de decisiones de manera efectiva, al tiempo que posibilita acciones de mejora en los procesos y agiliza los tiempos.</w:t>
             </w:r>
           </w:p>
           <w:p>
@@ -4377,8 +4309,8 @@
           <w:sz w:val="28"/>
         </w:rPr>
       </w:pPr>
-      <w:bookmarkStart w:id="3" w:name="_Toc63585470"/>
-      <w:bookmarkStart w:id="4" w:name="_Toc413857944"/>
+      <w:bookmarkStart w:id="2" w:name="_Toc63585470"/>
+      <w:bookmarkStart w:id="3" w:name="_Toc413857944"/>
       <w:r>
         <w:rPr>
           <w:i w:val="0"/>
@@ -4387,8 +4319,8 @@
         </w:rPr>
         <w:t>PLANTEAMIENTO DEL PROBLEMA</w:t>
       </w:r>
+      <w:bookmarkEnd w:id="2"/>
       <w:bookmarkEnd w:id="3"/>
-      <w:bookmarkEnd w:id="4"/>
     </w:p>
     <w:p>
       <w:pPr>
@@ -4415,16 +4347,7 @@
           <w:szCs w:val="22"/>
           <w:lang w:val="es-ES"/>
         </w:rPr>
-        <w:t>La miscelánea Ginna Marcela ofrece una variedad de productos para papelería que se vende muy bien, pero del cual no existe registro de existencia o disponibilidad. El proceso de compra y venta no se registra actualmente, sino que se realiza de manera espec</w:t>
-      </w:r>
-      <w:r>
-        <w:rPr>
-          <w:rFonts w:ascii="Arial" w:hAnsi="Arial" w:cs="Arial"/>
-          <w:sz w:val="22"/>
-          <w:szCs w:val="22"/>
-          <w:lang w:val="es-ES"/>
-        </w:rPr>
-        <w:t xml:space="preserve">ulativa. Es decir, en la medida en que se percibe que los productos parecen venderse, se va surtiendo, lo que genera, en muchas ocasiones, que el producto quede retenido en la estantería sin que se pueda vender.  </w:t>
+        <w:t xml:space="preserve">La miscelánea Ginna Marcela ofrece una variedad de productos para papelería que se vende muy bien, pero del cual no existe registro de existencia o disponibilidad. El proceso de compra y venta no se registra actualmente, sino que se realiza de manera especulativa. Es decir, en la medida en que se percibe que los productos parecen venderse, se va surtiendo, lo que genera, en muchas ocasiones, que el producto quede retenido en la estantería sin que se pueda vender.  </w:t>
       </w:r>
     </w:p>
     <w:p>
@@ -4457,7 +4380,7 @@
           <w:szCs w:val="22"/>
           <w:lang w:val="es-ES"/>
         </w:rPr>
-        <w:t>Si bien la dueña de la microempresa expre</w:t>
+        <w:t>Si bien la dueña de la microempresa expresa tener una buen</w:t>
       </w:r>
       <w:r>
         <w:rPr>
@@ -4466,7 +4389,7 @@
           <w:szCs w:val="22"/>
           <w:lang w:val="es-ES"/>
         </w:rPr>
-        <w:t>sa tener una buen</w:t>
+        <w:t>a</w:t>
       </w:r>
       <w:r>
         <w:rPr>
@@ -4475,34 +4398,7 @@
           <w:szCs w:val="22"/>
           <w:lang w:val="es-ES"/>
         </w:rPr>
-        <w:t>a</w:t>
-      </w:r>
-      <w:r>
-        <w:rPr>
-          <w:rFonts w:ascii="Arial" w:hAnsi="Arial" w:cs="Arial"/>
-          <w:sz w:val="22"/>
-          <w:szCs w:val="22"/>
-          <w:lang w:val="es-ES"/>
-        </w:rPr>
-        <w:t xml:space="preserve"> cantidad de proveedores para su negocio (entre 10 y 12), no realiza un seguimiento detallado de qué compra y a quién. La oportunidad de mejorar los procesos de compra y venta se presenta en la medida en que el registro y seguimiento deta</w:t>
-      </w:r>
-      <w:r>
-        <w:rPr>
-          <w:rFonts w:ascii="Arial" w:hAnsi="Arial" w:cs="Arial"/>
-          <w:sz w:val="22"/>
-          <w:szCs w:val="22"/>
-          <w:lang w:val="es-ES"/>
-        </w:rPr>
-        <w:t>llado del stock permite tener el control de todos los productos entrantes y salientes que se ofrecen en la microempresa, facilitando la consulta y el aprovisionamiento de futuros productos, incluso a partir de reportes que indiquen costos y ganancias, lo q</w:t>
-      </w:r>
-      <w:r>
-        <w:rPr>
-          <w:rFonts w:ascii="Arial" w:hAnsi="Arial" w:cs="Arial"/>
-          <w:sz w:val="22"/>
-          <w:szCs w:val="22"/>
-          <w:lang w:val="es-ES"/>
-        </w:rPr>
-        <w:t>ue es información valiosa para la continuidad del negocio.</w:t>
+        <w:t xml:space="preserve"> cantidad de proveedores para su negocio (entre 10 y 12), no realiza un seguimiento detallado de qué compra y a quién. La oportunidad de mejorar los procesos de compra y venta se presenta en la medida en que el registro y seguimiento detallado del stock permite tener el control de todos los productos entrantes y salientes que se ofrecen en la microempresa, facilitando la consulta y el aprovisionamiento de futuros productos, incluso a partir de reportes que indiquen costos y ganancias, lo que es información valiosa para la continuidad del negocio.</w:t>
       </w:r>
     </w:p>
     <w:p>
@@ -4537,7 +4433,7 @@
           <w:sz w:val="28"/>
         </w:rPr>
       </w:pPr>
-      <w:bookmarkStart w:id="5" w:name="_Toc413857945"/>
+      <w:bookmarkStart w:id="4" w:name="_Toc413857945"/>
       <w:r>
         <w:rPr>
           <w:i w:val="0"/>
@@ -4546,29 +4442,29 @@
         </w:rPr>
         <w:t>OBJETIVOS</w:t>
       </w:r>
+      <w:bookmarkEnd w:id="4"/>
+    </w:p>
+    <w:p>
+      <w:pPr>
+        <w:rPr>
+          <w:sz w:val="28"/>
+        </w:rPr>
+      </w:pPr>
+    </w:p>
+    <w:p>
+      <w:pPr>
+        <w:pStyle w:val="Ttulo2"/>
+      </w:pPr>
+      <w:bookmarkStart w:id="5" w:name="_Toc63585472"/>
+      <w:bookmarkStart w:id="6" w:name="_Toc413857946"/>
+      <w:r>
+        <w:t xml:space="preserve">Objetivo </w:t>
+      </w:r>
       <w:bookmarkEnd w:id="5"/>
-    </w:p>
-    <w:p>
-      <w:pPr>
-        <w:rPr>
-          <w:sz w:val="28"/>
-        </w:rPr>
-      </w:pPr>
-    </w:p>
-    <w:p>
-      <w:pPr>
-        <w:pStyle w:val="Ttulo2"/>
-      </w:pPr>
-      <w:bookmarkStart w:id="6" w:name="_Toc63585472"/>
-      <w:bookmarkStart w:id="7" w:name="_Toc413857946"/>
-      <w:r>
-        <w:t xml:space="preserve">Objetivo </w:t>
+      <w:r>
+        <w:t>General – Propósito</w:t>
       </w:r>
       <w:bookmarkEnd w:id="6"/>
-      <w:r>
-        <w:t>General – Propósito</w:t>
-      </w:r>
-      <w:bookmarkEnd w:id="7"/>
     </w:p>
     <w:p>
       <w:pPr>
@@ -4588,28 +4484,18 @@
           <w:szCs w:val="22"/>
           <w:lang w:val="es-MX"/>
         </w:rPr>
-        <w:t>Desarrollar un Sistema de Información Web denominado Proyecto inventario miscelánea Ginna Marcela para el seguimiento, visualización, registro y mantenimie</w:t>
-      </w:r>
-      <w:r>
-        <w:rPr>
-          <w:rFonts w:ascii="Arial" w:eastAsia="Arial" w:hAnsi="Arial" w:cs="Arial"/>
-          <w:color w:val="000000" w:themeColor="text1"/>
-          <w:sz w:val="22"/>
-          <w:szCs w:val="22"/>
-          <w:lang w:val="es-MX"/>
-        </w:rPr>
-        <w:t>nto a los procesos de venta y compra del inventario productos de papelería de la Empresa miscelánea Ginna Marcela.</w:t>
+        <w:t>Desarrollar un Sistema de Información Web denominado Proyecto inventario miscelánea Ginna Marcela para el seguimiento, visualización, registro y mantenimiento a los procesos de venta y compra del inventario productos de papelería de la Empresa miscelánea Ginna Marcela.</w:t>
       </w:r>
     </w:p>
     <w:p>
       <w:pPr>
         <w:pStyle w:val="Ttulo2"/>
       </w:pPr>
-      <w:bookmarkStart w:id="8" w:name="_Toc413857947"/>
+      <w:bookmarkStart w:id="7" w:name="_Toc413857947"/>
       <w:r>
         <w:t>Objetivos Específicos</w:t>
       </w:r>
-      <w:bookmarkEnd w:id="8"/>
+      <w:bookmarkEnd w:id="7"/>
     </w:p>
     <w:p>
       <w:pPr>
@@ -4772,16 +4658,7 @@
           <w:szCs w:val="22"/>
           <w:lang w:val="es-ES"/>
         </w:rPr>
-        <w:t>Gestionar los reportes gráficos e impresos de la microempresa Gin</w:t>
-      </w:r>
-      <w:r>
-        <w:rPr>
-          <w:rFonts w:ascii="Arial" w:hAnsi="Arial" w:cs="Arial"/>
-          <w:sz w:val="22"/>
-          <w:szCs w:val="22"/>
-          <w:lang w:val="es-ES"/>
-        </w:rPr>
-        <w:t>na Marcela.</w:t>
+        <w:t>Gestionar los reportes gráficos e impresos de la microempresa Ginna Marcela.</w:t>
       </w:r>
     </w:p>
     <w:p>
@@ -4855,7 +4732,7 @@
           <w:sz w:val="28"/>
         </w:rPr>
       </w:pPr>
-      <w:bookmarkStart w:id="9" w:name="_Toc413857948"/>
+      <w:bookmarkStart w:id="8" w:name="_Toc413857948"/>
       <w:r>
         <w:rPr>
           <w:i w:val="0"/>
@@ -4865,7 +4742,7 @@
         </w:rPr>
         <w:t>JUSTIFICACIÓN</w:t>
       </w:r>
-      <w:bookmarkEnd w:id="9"/>
+      <w:bookmarkEnd w:id="8"/>
     </w:p>
     <w:p>
       <w:pPr>
@@ -4905,25 +4782,7 @@
           <w:lang w:val="es-ES"/>
         </w:rPr>
         <w:lastRenderedPageBreak/>
-        <w:t xml:space="preserve">venta y compra de la microempresa miscelánea Ginna Marcela, se pretende obtener información precisa de las ganancias y de los gastos, así </w:t>
-      </w:r>
-      <w:r>
-        <w:rPr>
-          <w:rFonts w:ascii="Arial" w:hAnsi="Arial" w:cs="Arial"/>
-          <w:sz w:val="22"/>
-          <w:szCs w:val="22"/>
-          <w:lang w:val="es-ES"/>
-        </w:rPr>
-        <w:t>como el detalle de los productos existentes, los proveedores, los clientes y las facturas que se generan, lo que es información valiosa para el negocio. Además, la microempresa se beneficiará de la automatización de los reportes, facilitando la toma de dec</w:t>
-      </w:r>
-      <w:r>
-        <w:rPr>
-          <w:rFonts w:ascii="Arial" w:hAnsi="Arial" w:cs="Arial"/>
-          <w:sz w:val="22"/>
-          <w:szCs w:val="22"/>
-          <w:lang w:val="es-ES"/>
-        </w:rPr>
-        <w:t>isiones de manera efectiva, al tiempo que posibilita acciones de mejora en los procesos y agiliza los tiempos.</w:t>
+        <w:t>venta y compra de la microempresa miscelánea Ginna Marcela, se pretende obtener información precisa de las ganancias y de los gastos, así como el detalle de los productos existentes, los proveedores, los clientes y las facturas que se generan, lo que es información valiosa para el negocio. Además, la microempresa se beneficiará de la automatización de los reportes, facilitando la toma de decisiones de manera efectiva, al tiempo que posibilita acciones de mejora en los procesos y agiliza los tiempos.</w:t>
       </w:r>
     </w:p>
     <w:p>
@@ -4954,7 +4813,7 @@
           <w:sz w:val="28"/>
         </w:rPr>
       </w:pPr>
-      <w:bookmarkStart w:id="10" w:name="_Toc413857949"/>
+      <w:bookmarkStart w:id="9" w:name="_Toc413857949"/>
       <w:r>
         <w:rPr>
           <w:i w:val="0"/>
@@ -4963,6 +4822,35 @@
         </w:rPr>
         <w:t>ESTUDIO DE FACTIBILIDAD</w:t>
       </w:r>
+      <w:bookmarkEnd w:id="9"/>
+    </w:p>
+    <w:p/>
+    <w:p>
+      <w:pPr>
+        <w:rPr>
+          <w:rFonts w:ascii="Arial" w:hAnsi="Arial" w:cs="Arial"/>
+          <w:color w:val="365F91" w:themeColor="accent1" w:themeShade="BF"/>
+          <w:sz w:val="22"/>
+          <w:lang w:val="es-ES"/>
+        </w:rPr>
+      </w:pPr>
+      <w:r>
+        <w:rPr>
+          <w:rFonts w:ascii="Arial" w:hAnsi="Arial" w:cs="Arial"/>
+          <w:sz w:val="22"/>
+          <w:szCs w:val="22"/>
+        </w:rPr>
+        <w:t>A continuación, se presentan las limitaciones y lo que se considera realizable en el desarrollo del Sistema MGM. Esto define el alcance de lo que se realiza en el aspecto técnico, legal y financiero.</w:t>
+      </w:r>
+    </w:p>
+    <w:p>
+      <w:pPr>
+        <w:pStyle w:val="Ttulo2"/>
+      </w:pPr>
+      <w:bookmarkStart w:id="10" w:name="_Toc413857950"/>
+      <w:r>
+        <w:t>Factibilidad Técnica</w:t>
+      </w:r>
       <w:bookmarkEnd w:id="10"/>
     </w:p>
     <w:p/>
@@ -4970,27 +4858,82 @@
       <w:pPr>
         <w:rPr>
           <w:rFonts w:ascii="Arial" w:hAnsi="Arial" w:cs="Arial"/>
-          <w:color w:val="365F91" w:themeColor="accent1" w:themeShade="BF"/>
-          <w:sz w:val="22"/>
-          <w:lang w:val="es-ES"/>
-        </w:rPr>
-      </w:pPr>
-      <w:r>
-        <w:rPr>
-          <w:rFonts w:ascii="Arial" w:hAnsi="Arial" w:cs="Arial"/>
           <w:sz w:val="22"/>
           <w:szCs w:val="22"/>
         </w:rPr>
-        <w:t>A continuación, se presentan las limitaciones y lo que se considera realizable en el desarrollo del Sistema MGM. Esto define el alcance de lo que se realiza en el aspecto técnico, legal y financiero.</w:t>
+      </w:pPr>
+      <w:r>
+        <w:rPr>
+          <w:rFonts w:ascii="Arial" w:hAnsi="Arial" w:cs="Arial"/>
+          <w:sz w:val="22"/>
+          <w:szCs w:val="22"/>
+        </w:rPr>
+        <w:t xml:space="preserve">Es posible el </w:t>
+      </w:r>
+      <w:r>
+        <w:rPr>
+          <w:rFonts w:ascii="Arial" w:hAnsi="Arial" w:cs="Arial"/>
+          <w:sz w:val="22"/>
+          <w:szCs w:val="22"/>
+        </w:rPr>
+        <w:t>d</w:t>
+      </w:r>
+      <w:r>
+        <w:rPr>
+          <w:rFonts w:ascii="Arial" w:hAnsi="Arial" w:cs="Arial"/>
+          <w:sz w:val="22"/>
+          <w:szCs w:val="22"/>
+        </w:rPr>
+        <w:t>esarrollo y la implementación de manera web en la microempresa miscelánea Ginna Marcela, ya que allí se cuenta con equipo de cómputo y conexión a</w:t>
+      </w:r>
+      <w:r>
+        <w:rPr>
+          <w:rFonts w:ascii="Arial" w:hAnsi="Arial" w:cs="Arial"/>
+          <w:sz w:val="22"/>
+          <w:szCs w:val="22"/>
+        </w:rPr>
+        <w:t xml:space="preserve"> </w:t>
+      </w:r>
+      <w:r>
+        <w:rPr>
+          <w:rFonts w:ascii="Arial" w:hAnsi="Arial" w:cs="Arial"/>
+          <w:sz w:val="22"/>
+          <w:szCs w:val="22"/>
+        </w:rPr>
+        <w:t xml:space="preserve">internet. </w:t>
+      </w:r>
+      <w:r>
+        <w:rPr>
+          <w:rFonts w:ascii="Arial" w:hAnsi="Arial" w:cs="Arial"/>
+          <w:sz w:val="22"/>
+          <w:szCs w:val="22"/>
+        </w:rPr>
+        <w:t xml:space="preserve">Este equipo de </w:t>
+      </w:r>
+      <w:r>
+        <w:rPr>
+          <w:rFonts w:ascii="Arial" w:hAnsi="Arial" w:cs="Arial"/>
+          <w:sz w:val="22"/>
+          <w:szCs w:val="22"/>
+        </w:rPr>
+        <w:t>cómputo</w:t>
+      </w:r>
+      <w:r>
+        <w:rPr>
+          <w:rFonts w:ascii="Arial" w:hAnsi="Arial" w:cs="Arial"/>
+          <w:sz w:val="22"/>
+          <w:szCs w:val="22"/>
+        </w:rPr>
+        <w:t xml:space="preserve"> asegura la consulta del Sistema y su funcionamiento dentro del negocio.</w:t>
       </w:r>
     </w:p>
     <w:p>
       <w:pPr>
         <w:pStyle w:val="Ttulo2"/>
       </w:pPr>
-      <w:bookmarkStart w:id="11" w:name="_Toc413857950"/>
-      <w:r>
-        <w:t>Factibilidad Técnica</w:t>
+      <w:bookmarkStart w:id="11" w:name="_Toc413857951"/>
+      <w:r>
+        <w:t>Factibilidad Económica y Financiera (Fase 2)</w:t>
       </w:r>
       <w:bookmarkEnd w:id="11"/>
     </w:p>
@@ -5009,7 +4952,7 @@
           <w:sz w:val="22"/>
           <w:szCs w:val="22"/>
         </w:rPr>
-        <w:t xml:space="preserve">Es posible el </w:t>
+        <w:t>Los recursos monetarios disponibles</w:t>
       </w:r>
       <w:r>
         <w:rPr>
@@ -5017,102 +4960,18 @@
           <w:sz w:val="22"/>
           <w:szCs w:val="22"/>
         </w:rPr>
-        <w:t>d</w:t>
-      </w:r>
-      <w:r>
-        <w:rPr>
-          <w:rFonts w:ascii="Arial" w:hAnsi="Arial" w:cs="Arial"/>
-          <w:sz w:val="22"/>
-          <w:szCs w:val="22"/>
-        </w:rPr>
-        <w:t>esarrollo y la implementación de manera web en la microempresa miscelánea Ginna Marcela, ya que allí se cuenta con equipo de cómputo y conexión a</w:t>
-      </w:r>
-      <w:r>
-        <w:rPr>
-          <w:rFonts w:ascii="Arial" w:hAnsi="Arial" w:cs="Arial"/>
-          <w:sz w:val="22"/>
-          <w:szCs w:val="22"/>
-        </w:rPr>
-        <w:t xml:space="preserve"> </w:t>
-      </w:r>
-      <w:r>
-        <w:rPr>
-          <w:rFonts w:ascii="Arial" w:hAnsi="Arial" w:cs="Arial"/>
-          <w:sz w:val="22"/>
-          <w:szCs w:val="22"/>
-        </w:rPr>
-        <w:t xml:space="preserve">internet. </w:t>
-      </w:r>
-      <w:r>
-        <w:rPr>
-          <w:rFonts w:ascii="Arial" w:hAnsi="Arial" w:cs="Arial"/>
-          <w:sz w:val="22"/>
-          <w:szCs w:val="22"/>
-        </w:rPr>
-        <w:t xml:space="preserve">Este equipo de </w:t>
-      </w:r>
-      <w:r>
-        <w:rPr>
-          <w:rFonts w:ascii="Arial" w:hAnsi="Arial" w:cs="Arial"/>
-          <w:sz w:val="22"/>
-          <w:szCs w:val="22"/>
-        </w:rPr>
-        <w:t>cómputo</w:t>
-      </w:r>
-      <w:r>
-        <w:rPr>
-          <w:rFonts w:ascii="Arial" w:hAnsi="Arial" w:cs="Arial"/>
-          <w:sz w:val="22"/>
-          <w:szCs w:val="22"/>
-        </w:rPr>
-        <w:t xml:space="preserve"> asegura la consulta del Sistema y su funcionamiento dentro del negocio.</w:t>
+        <w:t xml:space="preserve"> para la realización, la ejecución y la implementación del sistema dependen de los medios con que cuente el equipo de desarrollo. La microempresa beneficiada no genera ningún aporte o financiamiento para el desarrollo del sistema, por lo que no hay un vínculo comercial entre las partes. </w:t>
       </w:r>
     </w:p>
     <w:p>
       <w:pPr>
         <w:pStyle w:val="Ttulo2"/>
       </w:pPr>
-      <w:bookmarkStart w:id="12" w:name="_Toc413857951"/>
-      <w:r>
-        <w:t>Factibilidad Económica y Financiera (Fase 2)</w:t>
+      <w:bookmarkStart w:id="12" w:name="_Toc413857952"/>
+      <w:r>
+        <w:t>Factibilidad Legal y Ética</w:t>
       </w:r>
       <w:bookmarkEnd w:id="12"/>
-    </w:p>
-    <w:p/>
-    <w:p>
-      <w:pPr>
-        <w:rPr>
-          <w:rFonts w:ascii="Arial" w:hAnsi="Arial" w:cs="Arial"/>
-          <w:sz w:val="22"/>
-          <w:szCs w:val="22"/>
-        </w:rPr>
-      </w:pPr>
-      <w:r>
-        <w:rPr>
-          <w:rFonts w:ascii="Arial" w:hAnsi="Arial" w:cs="Arial"/>
-          <w:sz w:val="22"/>
-          <w:szCs w:val="22"/>
-        </w:rPr>
-        <w:t>Los recursos monetarios disponibles</w:t>
-      </w:r>
-      <w:r>
-        <w:rPr>
-          <w:rFonts w:ascii="Arial" w:hAnsi="Arial" w:cs="Arial"/>
-          <w:sz w:val="22"/>
-          <w:szCs w:val="22"/>
-        </w:rPr>
-        <w:t xml:space="preserve"> para la realización, la ejecución y la implementación del sistema dependen de los medios con que cuente el equipo de desarrollo. La microempresa beneficiada no genera ningún aporte o financiamiento para el desarrollo del sistema, por lo que no hay un vínculo comercial entre las partes. </w:t>
-      </w:r>
-    </w:p>
-    <w:p>
-      <w:pPr>
-        <w:pStyle w:val="Ttulo2"/>
-      </w:pPr>
-      <w:bookmarkStart w:id="13" w:name="_Toc413857952"/>
-      <w:r>
-        <w:t>Factibilidad Legal y Ética</w:t>
-      </w:r>
-      <w:bookmarkEnd w:id="13"/>
     </w:p>
     <w:p>
       <w:pPr>
@@ -5150,6 +5009,8 @@
       <w:r>
         <w:br w:type="page"/>
       </w:r>
+      <w:bookmarkStart w:id="13" w:name="_GoBack"/>
+      <w:bookmarkEnd w:id="13"/>
     </w:p>
     <w:p>
       <w:pPr>
@@ -5943,6 +5804,7 @@
       <w:pPr>
         <w:pStyle w:val="Ttulo1"/>
         <w:rPr>
+          <w:i w:val="0"/>
           <w:sz w:val="28"/>
           <w:szCs w:val="28"/>
         </w:rPr>
@@ -5950,6 +5812,7 @@
       <w:bookmarkStart w:id="16" w:name="_Toc413857955"/>
       <w:r>
         <w:rPr>
+          <w:i w:val="0"/>
           <w:sz w:val="28"/>
           <w:szCs w:val="28"/>
         </w:rPr>
@@ -6639,21 +6502,17 @@
     <w:p>
       <w:pPr>
         <w:pStyle w:val="Ttulo1"/>
-        <w:numPr>
-          <w:ilvl w:val="0"/>
-          <w:numId w:val="10"/>
-        </w:numPr>
         <w:rPr>
           <w:i w:val="0"/>
-          <w:iCs w:val="0"/>
           <w:sz w:val="28"/>
+          <w:szCs w:val="28"/>
         </w:rPr>
       </w:pPr>
       <w:r>
         <w:rPr>
           <w:i w:val="0"/>
-          <w:iCs w:val="0"/>
           <w:sz w:val="28"/>
+          <w:szCs w:val="28"/>
         </w:rPr>
         <w:t>CRONOGRAMA DE ACTIVIDADES</w:t>
       </w:r>
@@ -7169,6 +7028,92 @@
     </w:lvl>
   </w:abstractNum>
   <w:abstractNum w:abstractNumId="2" w15:restartNumberingAfterBreak="0">
+    <w:nsid w:val="1D1308F5"/>
+    <w:multiLevelType w:val="hybridMultilevel"/>
+    <w:tmpl w:val="890070CC"/>
+    <w:lvl w:ilvl="0" w:tplc="240A000F">
+      <w:start w:val="1"/>
+      <w:numFmt w:val="decimal"/>
+      <w:lvlText w:val="%1."/>
+      <w:lvlJc w:val="left"/>
+      <w:pPr>
+        <w:ind w:left="1294" w:hanging="360"/>
+      </w:pPr>
+    </w:lvl>
+    <w:lvl w:ilvl="1" w:tplc="240A0019" w:tentative="1">
+      <w:start w:val="1"/>
+      <w:numFmt w:val="lowerLetter"/>
+      <w:lvlText w:val="%2."/>
+      <w:lvlJc w:val="left"/>
+      <w:pPr>
+        <w:ind w:left="2014" w:hanging="360"/>
+      </w:pPr>
+    </w:lvl>
+    <w:lvl w:ilvl="2" w:tplc="240A001B" w:tentative="1">
+      <w:start w:val="1"/>
+      <w:numFmt w:val="lowerRoman"/>
+      <w:lvlText w:val="%3."/>
+      <w:lvlJc w:val="right"/>
+      <w:pPr>
+        <w:ind w:left="2734" w:hanging="180"/>
+      </w:pPr>
+    </w:lvl>
+    <w:lvl w:ilvl="3" w:tplc="240A000F" w:tentative="1">
+      <w:start w:val="1"/>
+      <w:numFmt w:val="decimal"/>
+      <w:lvlText w:val="%4."/>
+      <w:lvlJc w:val="left"/>
+      <w:pPr>
+        <w:ind w:left="3454" w:hanging="360"/>
+      </w:pPr>
+    </w:lvl>
+    <w:lvl w:ilvl="4" w:tplc="240A0019" w:tentative="1">
+      <w:start w:val="1"/>
+      <w:numFmt w:val="lowerLetter"/>
+      <w:lvlText w:val="%5."/>
+      <w:lvlJc w:val="left"/>
+      <w:pPr>
+        <w:ind w:left="4174" w:hanging="360"/>
+      </w:pPr>
+    </w:lvl>
+    <w:lvl w:ilvl="5" w:tplc="240A001B" w:tentative="1">
+      <w:start w:val="1"/>
+      <w:numFmt w:val="lowerRoman"/>
+      <w:lvlText w:val="%6."/>
+      <w:lvlJc w:val="right"/>
+      <w:pPr>
+        <w:ind w:left="4894" w:hanging="180"/>
+      </w:pPr>
+    </w:lvl>
+    <w:lvl w:ilvl="6" w:tplc="240A000F" w:tentative="1">
+      <w:start w:val="1"/>
+      <w:numFmt w:val="decimal"/>
+      <w:lvlText w:val="%7."/>
+      <w:lvlJc w:val="left"/>
+      <w:pPr>
+        <w:ind w:left="5614" w:hanging="360"/>
+      </w:pPr>
+    </w:lvl>
+    <w:lvl w:ilvl="7" w:tplc="240A0019" w:tentative="1">
+      <w:start w:val="1"/>
+      <w:numFmt w:val="lowerLetter"/>
+      <w:lvlText w:val="%8."/>
+      <w:lvlJc w:val="left"/>
+      <w:pPr>
+        <w:ind w:left="6334" w:hanging="360"/>
+      </w:pPr>
+    </w:lvl>
+    <w:lvl w:ilvl="8" w:tplc="240A001B" w:tentative="1">
+      <w:start w:val="1"/>
+      <w:numFmt w:val="lowerRoman"/>
+      <w:lvlText w:val="%9."/>
+      <w:lvlJc w:val="right"/>
+      <w:pPr>
+        <w:ind w:left="7054" w:hanging="180"/>
+      </w:pPr>
+    </w:lvl>
+  </w:abstractNum>
+  <w:abstractNum w:abstractNumId="3" w15:restartNumberingAfterBreak="0">
     <w:nsid w:val="2DDD3443"/>
     <w:multiLevelType w:val="multilevel"/>
     <w:tmpl w:val="5D809062"/>
@@ -7309,7 +7254,7 @@
       </w:rPr>
     </w:lvl>
   </w:abstractNum>
-  <w:abstractNum w:abstractNumId="3" w15:restartNumberingAfterBreak="0">
+  <w:abstractNum w:abstractNumId="4" w15:restartNumberingAfterBreak="0">
     <w:nsid w:val="46AC770E"/>
     <w:multiLevelType w:val="multilevel"/>
     <w:tmpl w:val="2ABCCA9C"/>
@@ -7451,7 +7396,7 @@
       </w:rPr>
     </w:lvl>
   </w:abstractNum>
-  <w:abstractNum w:abstractNumId="4" w15:restartNumberingAfterBreak="0">
+  <w:abstractNum w:abstractNumId="5" w15:restartNumberingAfterBreak="0">
     <w:nsid w:val="61AB1BAD"/>
     <w:multiLevelType w:val="multilevel"/>
     <w:tmpl w:val="D6CCDC0E"/>
@@ -7564,7 +7509,7 @@
       </w:pPr>
     </w:lvl>
   </w:abstractNum>
-  <w:abstractNum w:abstractNumId="5" w15:restartNumberingAfterBreak="0">
+  <w:abstractNum w:abstractNumId="6" w15:restartNumberingAfterBreak="0">
     <w:nsid w:val="6529160E"/>
     <w:multiLevelType w:val="multilevel"/>
     <w:tmpl w:val="7C763330"/>
@@ -7706,7 +7651,93 @@
       </w:pPr>
     </w:lvl>
   </w:abstractNum>
-  <w:abstractNum w:abstractNumId="6" w15:restartNumberingAfterBreak="0">
+  <w:abstractNum w:abstractNumId="7" w15:restartNumberingAfterBreak="0">
+    <w:nsid w:val="685B4489"/>
+    <w:multiLevelType w:val="hybridMultilevel"/>
+    <w:tmpl w:val="F8C2E072"/>
+    <w:lvl w:ilvl="0" w:tplc="240A000F">
+      <w:start w:val="1"/>
+      <w:numFmt w:val="decimal"/>
+      <w:lvlText w:val="%1."/>
+      <w:lvlJc w:val="left"/>
+      <w:pPr>
+        <w:ind w:left="862" w:hanging="360"/>
+      </w:pPr>
+    </w:lvl>
+    <w:lvl w:ilvl="1" w:tplc="240A0019" w:tentative="1">
+      <w:start w:val="1"/>
+      <w:numFmt w:val="lowerLetter"/>
+      <w:lvlText w:val="%2."/>
+      <w:lvlJc w:val="left"/>
+      <w:pPr>
+        <w:ind w:left="1582" w:hanging="360"/>
+      </w:pPr>
+    </w:lvl>
+    <w:lvl w:ilvl="2" w:tplc="240A001B" w:tentative="1">
+      <w:start w:val="1"/>
+      <w:numFmt w:val="lowerRoman"/>
+      <w:lvlText w:val="%3."/>
+      <w:lvlJc w:val="right"/>
+      <w:pPr>
+        <w:ind w:left="2302" w:hanging="180"/>
+      </w:pPr>
+    </w:lvl>
+    <w:lvl w:ilvl="3" w:tplc="240A000F" w:tentative="1">
+      <w:start w:val="1"/>
+      <w:numFmt w:val="decimal"/>
+      <w:lvlText w:val="%4."/>
+      <w:lvlJc w:val="left"/>
+      <w:pPr>
+        <w:ind w:left="3022" w:hanging="360"/>
+      </w:pPr>
+    </w:lvl>
+    <w:lvl w:ilvl="4" w:tplc="240A0019" w:tentative="1">
+      <w:start w:val="1"/>
+      <w:numFmt w:val="lowerLetter"/>
+      <w:lvlText w:val="%5."/>
+      <w:lvlJc w:val="left"/>
+      <w:pPr>
+        <w:ind w:left="3742" w:hanging="360"/>
+      </w:pPr>
+    </w:lvl>
+    <w:lvl w:ilvl="5" w:tplc="240A001B" w:tentative="1">
+      <w:start w:val="1"/>
+      <w:numFmt w:val="lowerRoman"/>
+      <w:lvlText w:val="%6."/>
+      <w:lvlJc w:val="right"/>
+      <w:pPr>
+        <w:ind w:left="4462" w:hanging="180"/>
+      </w:pPr>
+    </w:lvl>
+    <w:lvl w:ilvl="6" w:tplc="240A000F" w:tentative="1">
+      <w:start w:val="1"/>
+      <w:numFmt w:val="decimal"/>
+      <w:lvlText w:val="%7."/>
+      <w:lvlJc w:val="left"/>
+      <w:pPr>
+        <w:ind w:left="5182" w:hanging="360"/>
+      </w:pPr>
+    </w:lvl>
+    <w:lvl w:ilvl="7" w:tplc="240A0019" w:tentative="1">
+      <w:start w:val="1"/>
+      <w:numFmt w:val="lowerLetter"/>
+      <w:lvlText w:val="%8."/>
+      <w:lvlJc w:val="left"/>
+      <w:pPr>
+        <w:ind w:left="5902" w:hanging="360"/>
+      </w:pPr>
+    </w:lvl>
+    <w:lvl w:ilvl="8" w:tplc="240A001B" w:tentative="1">
+      <w:start w:val="1"/>
+      <w:numFmt w:val="lowerRoman"/>
+      <w:lvlText w:val="%9."/>
+      <w:lvlJc w:val="right"/>
+      <w:pPr>
+        <w:ind w:left="6622" w:hanging="180"/>
+      </w:pPr>
+    </w:lvl>
+  </w:abstractNum>
+  <w:abstractNum w:abstractNumId="8" w15:restartNumberingAfterBreak="0">
     <w:nsid w:val="6D9B33B2"/>
     <w:multiLevelType w:val="multilevel"/>
     <w:tmpl w:val="DB806A80"/>
@@ -7846,7 +7877,7 @@
       </w:rPr>
     </w:lvl>
   </w:abstractNum>
-  <w:abstractNum w:abstractNumId="7" w15:restartNumberingAfterBreak="0">
+  <w:abstractNum w:abstractNumId="9" w15:restartNumberingAfterBreak="0">
     <w:nsid w:val="78C7413E"/>
     <w:multiLevelType w:val="multilevel"/>
     <w:tmpl w:val="3E06E8F8"/>
@@ -7986,7 +8017,7 @@
       </w:rPr>
     </w:lvl>
   </w:abstractNum>
-  <w:abstractNum w:abstractNumId="8" w15:restartNumberingAfterBreak="0">
+  <w:abstractNum w:abstractNumId="10" w15:restartNumberingAfterBreak="0">
     <w:nsid w:val="7F6A4D65"/>
     <w:multiLevelType w:val="multilevel"/>
     <w:tmpl w:val="D1008E84"/>
@@ -8101,34 +8132,34 @@
     </w:lvl>
   </w:abstractNum>
   <w:num w:numId="1">
-    <w:abstractNumId w:val="5"/>
+    <w:abstractNumId w:val="6"/>
   </w:num>
   <w:num w:numId="2">
-    <w:abstractNumId w:val="7"/>
+    <w:abstractNumId w:val="9"/>
   </w:num>
   <w:num w:numId="3">
-    <w:abstractNumId w:val="3"/>
+    <w:abstractNumId w:val="4"/>
   </w:num>
   <w:num w:numId="4">
     <w:abstractNumId w:val="0"/>
   </w:num>
   <w:num w:numId="5">
-    <w:abstractNumId w:val="8"/>
+    <w:abstractNumId w:val="10"/>
   </w:num>
   <w:num w:numId="6">
-    <w:abstractNumId w:val="2"/>
+    <w:abstractNumId w:val="3"/>
   </w:num>
   <w:num w:numId="7">
-    <w:abstractNumId w:val="6"/>
+    <w:abstractNumId w:val="8"/>
   </w:num>
   <w:num w:numId="8">
     <w:abstractNumId w:val="1"/>
   </w:num>
   <w:num w:numId="9">
-    <w:abstractNumId w:val="4"/>
+    <w:abstractNumId w:val="5"/>
   </w:num>
   <w:num w:numId="10">
-    <w:abstractNumId w:val="5"/>
+    <w:abstractNumId w:val="6"/>
     <w:lvlOverride w:ilvl="0">
       <w:startOverride w:val="1"/>
     </w:lvlOverride>
@@ -8158,7 +8189,7 @@
     </w:lvlOverride>
   </w:num>
   <w:num w:numId="11">
-    <w:abstractNumId w:val="5"/>
+    <w:abstractNumId w:val="6"/>
     <w:lvlOverride w:ilvl="0">
       <w:startOverride w:val="1"/>
     </w:lvlOverride>
@@ -8186,6 +8217,12 @@
     <w:lvlOverride w:ilvl="8">
       <w:startOverride w:val="1"/>
     </w:lvlOverride>
+  </w:num>
+  <w:num w:numId="12">
+    <w:abstractNumId w:val="2"/>
+  </w:num>
+  <w:num w:numId="13">
+    <w:abstractNumId w:val="7"/>
   </w:num>
 </w:numbering>
 </file>
@@ -10041,7 +10078,7 @@
 </file>
 
 <file path=customXml/itemProps1.xml><?xml version="1.0" encoding="utf-8"?>
-<ds:datastoreItem xmlns:ds="http://schemas.openxmlformats.org/officeDocument/2006/customXml" ds:itemID="{08C55095-42D8-40F6-8450-0B65A085DDF3}">
+<ds:datastoreItem xmlns:ds="http://schemas.openxmlformats.org/officeDocument/2006/customXml" ds:itemID="{0181E0DA-7E43-4282-B928-BF2406AA05C1}">
   <ds:schemaRefs>
     <ds:schemaRef ds:uri="http://schemas.openxmlformats.org/officeDocument/2006/bibliography"/>
   </ds:schemaRefs>
